--- a/docs/Documentación do proxecto v001.docx
+++ b/docs/Documentación do proxecto v001.docx
@@ -70,8 +70,16 @@
         <w:rPr>
           <w:rStyle w:val="Tipodocumento"/>
         </w:rPr>
-        <w:t>Web Dietistas</w:t>
-      </w:r>
+        <w:t xml:space="preserve">Web </w:t>
+      </w:r>
+      <w:proofErr w:type="spellStart"/>
+      <w:r>
+        <w:rPr>
+          <w:rStyle w:val="Tipodocumento"/>
+        </w:rPr>
+        <w:t>Dietistas</w:t>
+      </w:r>
+      <w:proofErr w:type="spellEnd"/>
     </w:p>
     <w:p>
       <w:pPr>
@@ -89,7 +97,15 @@
         <w:t xml:space="preserve">Autor: </w:t>
       </w:r>
       <w:r>
-        <w:t>Diego Dosil Canosa</w:t>
+        <w:t xml:space="preserve">Diego </w:t>
+      </w:r>
+      <w:proofErr w:type="spellStart"/>
+      <w:r>
+        <w:t>Dosil</w:t>
+      </w:r>
+      <w:proofErr w:type="spellEnd"/>
+      <w:r>
+        <w:t xml:space="preserve"> Canosa</w:t>
       </w:r>
     </w:p>
     <w:p>
@@ -120,7 +136,15 @@
         <w:pStyle w:val="Genricogris"/>
       </w:pPr>
       <w:r>
-        <w:t>I.E.S. Fernando Wirtz Suárez</w:t>
+        <w:t xml:space="preserve">I.E.S. Fernando </w:t>
+      </w:r>
+      <w:proofErr w:type="spellStart"/>
+      <w:r>
+        <w:t>Wirtz</w:t>
+      </w:r>
+      <w:proofErr w:type="spellEnd"/>
+      <w:r>
+        <w:t xml:space="preserve"> Suárez</w:t>
       </w:r>
     </w:p>
     <w:p>
@@ -131,15 +155,26 @@
         <w:t xml:space="preserve">Profesor responsable: </w:t>
       </w:r>
       <w:r>
-        <w:t>Manuel Corbelle Mejuto</w:t>
-      </w:r>
+        <w:t xml:space="preserve">Manuel </w:t>
+      </w:r>
+      <w:proofErr w:type="spellStart"/>
+      <w:r>
+        <w:t>Corbelle</w:t>
+      </w:r>
+      <w:proofErr w:type="spellEnd"/>
+      <w:r>
+        <w:t xml:space="preserve"> </w:t>
+      </w:r>
+      <w:proofErr w:type="spellStart"/>
+      <w:r>
+        <w:t>Mejuto</w:t>
+      </w:r>
+      <w:proofErr w:type="spellEnd"/>
     </w:p>
     <w:p>
       <w:pPr>
         <w:pStyle w:val="Fechatitulo"/>
       </w:pPr>
-      <w:bookmarkStart w:id="0" w:name="_GoBack"/>
-      <w:bookmarkEnd w:id="0"/>
       <w:r>
         <w:t>20</w:t>
       </w:r>
@@ -270,13 +305,29 @@
           <w:tab w:val="left" w:pos="3860"/>
         </w:tabs>
       </w:pPr>
+      <w:proofErr w:type="spellStart"/>
       <w:r>
         <w:rPr>
           <w:lang w:val="es-ES"/>
         </w:rPr>
         <w:lastRenderedPageBreak/>
-        <w:t>Táboa de contido</w:t>
-      </w:r>
+        <w:t>Táboa</w:t>
+      </w:r>
+      <w:proofErr w:type="spellEnd"/>
+      <w:r>
+        <w:rPr>
+          <w:lang w:val="es-ES"/>
+        </w:rPr>
+        <w:t xml:space="preserve"> de </w:t>
+      </w:r>
+      <w:proofErr w:type="spellStart"/>
+      <w:r>
+        <w:rPr>
+          <w:lang w:val="es-ES"/>
+        </w:rPr>
+        <w:t>contido</w:t>
+      </w:r>
+      <w:proofErr w:type="spellEnd"/>
       <w:r>
         <w:rPr>
           <w:lang w:val="es-ES"/>
@@ -348,21 +399,7 @@
             <w:rStyle w:val="Hipervnculo"/>
             <w:noProof/>
           </w:rPr>
-          <w:t>o</w:t>
-        </w:r>
-        <w:r>
-          <w:rPr>
-            <w:rStyle w:val="Hipervnculo"/>
-            <w:noProof/>
-          </w:rPr>
-          <w:t xml:space="preserve"> </w:t>
-        </w:r>
-        <w:r>
-          <w:rPr>
-            <w:rStyle w:val="Hipervnculo"/>
-            <w:noProof/>
-          </w:rPr>
-          <w:t>proxecto e definición de requisitos</w:t>
+          <w:t>oproxecto e definición de requisitos</w:t>
         </w:r>
       </w:hyperlink>
       <w:r>
@@ -910,7 +947,7 @@
             <w:rStyle w:val="Hipervnculo"/>
             <w:noProof/>
           </w:rPr>
-          <w:t>Implementación</w:t>
+          <w:t>Configuración</w:t>
         </w:r>
       </w:hyperlink>
       <w:r>
@@ -1296,203 +1333,203 @@
       <w:pPr>
         <w:pStyle w:val="Ttulo1"/>
       </w:pPr>
-      <w:bookmarkStart w:id="1" w:name="_Descripción_do_proxecto"/>
-      <w:bookmarkStart w:id="2" w:name="_Toc462066984"/>
-      <w:bookmarkEnd w:id="1"/>
+      <w:bookmarkStart w:id="0" w:name="_Descripción_do_proxecto"/>
+      <w:bookmarkStart w:id="1" w:name="_Toc462066984"/>
+      <w:bookmarkEnd w:id="0"/>
       <w:r>
         <w:lastRenderedPageBreak/>
         <w:t xml:space="preserve">Descripción </w:t>
       </w:r>
+      <w:bookmarkEnd w:id="1"/>
+      <w:r>
+        <w:t>do proxecto e definición de requisitos.</w:t>
+      </w:r>
+    </w:p>
+    <w:p>
+      <w:pPr>
+        <w:pStyle w:val="Ttulo2"/>
+      </w:pPr>
+      <w:bookmarkStart w:id="2" w:name="_Prefacio:_Obxectivos_de"/>
       <w:bookmarkEnd w:id="2"/>
       <w:r>
-        <w:t>do proxecto e definición de requisitos.</w:t>
+        <w:t>Prefacio: Obxe</w:t>
+      </w:r>
+      <w:r>
+        <w:t>c</w:t>
+      </w:r>
+      <w:r>
+        <w:t>tivos de aprendizaxe</w:t>
+      </w:r>
+    </w:p>
+    <w:p>
+      <w:pPr>
+        <w:rPr>
+          <w:lang w:eastAsia="es-ES"/>
+        </w:rPr>
+      </w:pPr>
+      <w:r>
+        <w:rPr>
+          <w:lang w:val="es-ES_tradnl" w:eastAsia="es-ES"/>
+        </w:rPr>
+        <w:t>Un dos principa</w:t>
+      </w:r>
+      <w:r>
+        <w:rPr>
+          <w:lang w:val="es-ES_tradnl" w:eastAsia="es-ES"/>
+        </w:rPr>
+        <w:t>is obxe</w:t>
+      </w:r>
+      <w:r>
+        <w:rPr>
+          <w:lang w:val="es-ES_tradnl" w:eastAsia="es-ES"/>
+        </w:rPr>
+        <w:t>c</w:t>
+      </w:r>
+      <w:r>
+        <w:rPr>
+          <w:lang w:val="es-ES_tradnl" w:eastAsia="es-ES"/>
+        </w:rPr>
+        <w:t xml:space="preserve">tivos deste proxecto é o de pór en práctica e ampliar os coñecementos teórico-prácticos adquiridos no Ciclo Superior de Desenvolvemento de Aplicacións </w:t>
+      </w:r>
+      <w:r>
+        <w:rPr>
+          <w:lang w:val="es-ES_tradnl" w:eastAsia="es-ES"/>
+        </w:rPr>
+        <w:t>Web</w:t>
+      </w:r>
+      <w:r>
+        <w:rPr>
+          <w:lang w:val="es-ES_tradnl" w:eastAsia="es-ES"/>
+        </w:rPr>
+        <w:t xml:space="preserve">. </w:t>
+      </w:r>
+    </w:p>
+    <w:p>
+      <w:pPr>
+        <w:rPr>
+          <w:lang w:val="es-ES_tradnl" w:eastAsia="es-ES"/>
+        </w:rPr>
+      </w:pPr>
+      <w:r>
+        <w:rPr>
+          <w:lang w:val="es-ES_tradnl" w:eastAsia="es-ES"/>
+        </w:rPr>
+        <w:t>Por isto me decido á prop</w:t>
+      </w:r>
+      <w:r>
+        <w:rPr>
+          <w:lang w:val="es-ES_tradnl" w:eastAsia="es-ES"/>
+        </w:rPr>
+        <w:t xml:space="preserve">osición deste proxecto, xa que </w:t>
+      </w:r>
+      <w:r>
+        <w:rPr>
+          <w:lang w:val="es-ES_tradnl" w:eastAsia="es-ES"/>
+        </w:rPr>
+        <w:t xml:space="preserve">me vai permitir traballar sobre  coñecementos adquiridos en módulos do Ciclo como </w:t>
+      </w:r>
+      <w:r>
+        <w:rPr>
+          <w:lang w:val="es-ES_tradnl" w:eastAsia="es-ES"/>
+        </w:rPr>
+        <w:t>L</w:t>
+      </w:r>
+      <w:r>
+        <w:rPr>
+          <w:lang w:val="es-ES_tradnl" w:eastAsia="es-ES"/>
+        </w:rPr>
+        <w:t xml:space="preserve">inguaxes de Marcas, </w:t>
+      </w:r>
+      <w:r>
+        <w:rPr>
+          <w:lang w:val="es-ES_tradnl" w:eastAsia="es-ES"/>
+        </w:rPr>
+        <w:t xml:space="preserve">Deseño de interfaces web, </w:t>
+      </w:r>
+      <w:r>
+        <w:rPr>
+          <w:lang w:val="es-ES_tradnl" w:eastAsia="es-ES"/>
+        </w:rPr>
+        <w:t xml:space="preserve">Bases de Datos, </w:t>
+      </w:r>
+      <w:r>
+        <w:rPr>
+          <w:lang w:val="es-ES_tradnl" w:eastAsia="es-ES"/>
+        </w:rPr>
+        <w:t>Programación do lado do servidor ou Programación do lado do cliente</w:t>
       </w:r>
     </w:p>
     <w:p>
       <w:pPr>
         <w:pStyle w:val="Ttulo2"/>
       </w:pPr>
-      <w:bookmarkStart w:id="3" w:name="_Prefacio:_Obxectivos_de"/>
+      <w:bookmarkStart w:id="3" w:name="_Obxectivos_da_aplicación"/>
       <w:bookmarkEnd w:id="3"/>
       <w:r>
-        <w:t>Prefacio: Obxe</w:t>
+        <w:t>Obxe</w:t>
       </w:r>
       <w:r>
         <w:t>c</w:t>
       </w:r>
       <w:r>
-        <w:t>tivos de aprendizaxe</w:t>
-      </w:r>
-    </w:p>
-    <w:p>
-      <w:pPr>
-        <w:rPr>
-          <w:lang w:eastAsia="es-ES"/>
-        </w:rPr>
-      </w:pPr>
-      <w:r>
-        <w:rPr>
-          <w:lang w:val="es-ES_tradnl" w:eastAsia="es-ES"/>
-        </w:rPr>
-        <w:t>Un dos principa</w:t>
-      </w:r>
-      <w:r>
-        <w:rPr>
-          <w:lang w:val="es-ES_tradnl" w:eastAsia="es-ES"/>
-        </w:rPr>
-        <w:t>is obxe</w:t>
-      </w:r>
-      <w:r>
-        <w:rPr>
-          <w:lang w:val="es-ES_tradnl" w:eastAsia="es-ES"/>
-        </w:rPr>
-        <w:t>c</w:t>
-      </w:r>
-      <w:r>
-        <w:rPr>
-          <w:lang w:val="es-ES_tradnl" w:eastAsia="es-ES"/>
-        </w:rPr>
-        <w:t xml:space="preserve">tivos deste proxecto é o de pór en práctica e ampliar os coñecementos teórico-prácticos adquiridos no Ciclo Superior de Desenvolvemento de Aplicacións </w:t>
-      </w:r>
-      <w:r>
-        <w:rPr>
-          <w:lang w:val="es-ES_tradnl" w:eastAsia="es-ES"/>
-        </w:rPr>
-        <w:t>Web</w:t>
-      </w:r>
-      <w:r>
-        <w:rPr>
-          <w:lang w:val="es-ES_tradnl" w:eastAsia="es-ES"/>
-        </w:rPr>
-        <w:t xml:space="preserve">. </w:t>
-      </w:r>
-    </w:p>
-    <w:p>
-      <w:pPr>
-        <w:rPr>
-          <w:lang w:val="es-ES_tradnl" w:eastAsia="es-ES"/>
-        </w:rPr>
-      </w:pPr>
-      <w:r>
-        <w:rPr>
-          <w:lang w:val="es-ES_tradnl" w:eastAsia="es-ES"/>
-        </w:rPr>
-        <w:t>Por isto me decido á prop</w:t>
-      </w:r>
-      <w:r>
-        <w:rPr>
-          <w:lang w:val="es-ES_tradnl" w:eastAsia="es-ES"/>
-        </w:rPr>
-        <w:t xml:space="preserve">osición deste proxecto, xa que </w:t>
-      </w:r>
-      <w:r>
-        <w:rPr>
-          <w:lang w:val="es-ES_tradnl" w:eastAsia="es-ES"/>
-        </w:rPr>
-        <w:t xml:space="preserve">me vai permitir traballar sobre  coñecementos adquiridos en módulos do Ciclo como </w:t>
-      </w:r>
-      <w:r>
-        <w:rPr>
-          <w:lang w:val="es-ES_tradnl" w:eastAsia="es-ES"/>
-        </w:rPr>
-        <w:t>L</w:t>
-      </w:r>
-      <w:r>
-        <w:rPr>
-          <w:lang w:val="es-ES_tradnl" w:eastAsia="es-ES"/>
-        </w:rPr>
-        <w:t xml:space="preserve">inguaxes de Marcas, </w:t>
-      </w:r>
-      <w:r>
-        <w:rPr>
-          <w:lang w:val="es-ES_tradnl" w:eastAsia="es-ES"/>
-        </w:rPr>
-        <w:t xml:space="preserve">Deseño de interfaces web, </w:t>
-      </w:r>
-      <w:r>
-        <w:rPr>
-          <w:lang w:val="es-ES_tradnl" w:eastAsia="es-ES"/>
-        </w:rPr>
-        <w:t xml:space="preserve">Bases de Datos, </w:t>
-      </w:r>
-      <w:r>
-        <w:rPr>
-          <w:lang w:val="es-ES_tradnl" w:eastAsia="es-ES"/>
-        </w:rPr>
-        <w:t>Programación do lado do servidor ou Programación do lado do cliente</w:t>
+        <w:t>tivos da aplicación</w:t>
+      </w:r>
+    </w:p>
+    <w:p>
+      <w:pPr>
+        <w:rPr>
+          <w:lang w:val="es-ES_tradnl" w:eastAsia="es-ES"/>
+        </w:rPr>
+      </w:pPr>
+      <w:r>
+        <w:rPr>
+          <w:lang w:val="es-ES_tradnl" w:eastAsia="es-ES"/>
+        </w:rPr>
+        <w:t xml:space="preserve">Deseñar e implementar </w:t>
+      </w:r>
+      <w:r>
+        <w:rPr>
+          <w:lang w:val="es-ES_tradnl" w:eastAsia="es-ES"/>
+        </w:rPr>
+        <w:t xml:space="preserve">un sitio web </w:t>
+      </w:r>
+      <w:r>
+        <w:rPr>
+          <w:lang w:val="es-ES_tradnl" w:eastAsia="es-ES"/>
+        </w:rPr>
+        <w:t xml:space="preserve">que permita </w:t>
+      </w:r>
+      <w:r>
+        <w:rPr>
+          <w:lang w:val="es-ES_tradnl" w:eastAsia="es-ES"/>
+        </w:rPr>
+        <w:t xml:space="preserve">a dietistas </w:t>
+      </w:r>
+      <w:r>
+        <w:rPr>
+          <w:lang w:val="es-ES_tradnl" w:eastAsia="es-ES"/>
+        </w:rPr>
+        <w:t xml:space="preserve">xestionar </w:t>
+      </w:r>
+      <w:r>
+        <w:rPr>
+          <w:lang w:val="es-ES_tradnl" w:eastAsia="es-ES"/>
+        </w:rPr>
+        <w:t>clientes.</w:t>
+      </w:r>
+      <w:r>
+        <w:rPr>
+          <w:lang w:val="es-ES_tradnl" w:eastAsia="es-ES"/>
+        </w:rPr>
+        <w:t xml:space="preserve"> Isto permitirá que os dietistas poidan xestionalos tanto desde a súa clínica como desde o domicilio do cliente.</w:t>
       </w:r>
     </w:p>
     <w:p>
       <w:pPr>
         <w:pStyle w:val="Ttulo2"/>
       </w:pPr>
-      <w:bookmarkStart w:id="4" w:name="_Obxectivos_da_aplicación"/>
+      <w:bookmarkStart w:id="4" w:name="_Requisitos_da_aplicación"/>
       <w:bookmarkEnd w:id="4"/>
-      <w:r>
-        <w:t>Obxe</w:t>
-      </w:r>
-      <w:r>
-        <w:t>c</w:t>
-      </w:r>
-      <w:r>
-        <w:t>tivos da aplicación</w:t>
-      </w:r>
-    </w:p>
-    <w:p>
-      <w:pPr>
-        <w:rPr>
-          <w:lang w:val="es-ES_tradnl" w:eastAsia="es-ES"/>
-        </w:rPr>
-      </w:pPr>
-      <w:r>
-        <w:rPr>
-          <w:lang w:val="es-ES_tradnl" w:eastAsia="es-ES"/>
-        </w:rPr>
-        <w:t xml:space="preserve">Deseñar e implementar </w:t>
-      </w:r>
-      <w:r>
-        <w:rPr>
-          <w:lang w:val="es-ES_tradnl" w:eastAsia="es-ES"/>
-        </w:rPr>
-        <w:t xml:space="preserve">un sitio web </w:t>
-      </w:r>
-      <w:r>
-        <w:rPr>
-          <w:lang w:val="es-ES_tradnl" w:eastAsia="es-ES"/>
-        </w:rPr>
-        <w:t xml:space="preserve">que permita </w:t>
-      </w:r>
-      <w:r>
-        <w:rPr>
-          <w:lang w:val="es-ES_tradnl" w:eastAsia="es-ES"/>
-        </w:rPr>
-        <w:t xml:space="preserve">a dietistas </w:t>
-      </w:r>
-      <w:r>
-        <w:rPr>
-          <w:lang w:val="es-ES_tradnl" w:eastAsia="es-ES"/>
-        </w:rPr>
-        <w:t xml:space="preserve">xestionar </w:t>
-      </w:r>
-      <w:r>
-        <w:rPr>
-          <w:lang w:val="es-ES_tradnl" w:eastAsia="es-ES"/>
-        </w:rPr>
-        <w:t>clientes.</w:t>
-      </w:r>
-      <w:r>
-        <w:rPr>
-          <w:lang w:val="es-ES_tradnl" w:eastAsia="es-ES"/>
-        </w:rPr>
-        <w:t xml:space="preserve"> Isto permitirá que os dietistas poidan xestionalos tanto desde a súa clínica como desde o domicilio do cliente.</w:t>
-      </w:r>
-    </w:p>
-    <w:p>
-      <w:pPr>
-        <w:pStyle w:val="Ttulo2"/>
-      </w:pPr>
-      <w:bookmarkStart w:id="5" w:name="_Requisitos_da_aplicación"/>
-      <w:bookmarkEnd w:id="5"/>
       <w:r>
         <w:t>Requisitos da aplicación</w:t>
       </w:r>
@@ -1541,7 +1578,49 @@
         <w:rPr>
           <w:lang w:val="es-ES_tradnl" w:eastAsia="es-ES"/>
         </w:rPr>
-        <w:t xml:space="preserve">Dietista e Cliente. Un dietista pode tratar a cantos clientes desexe, pero un cliente só o poderá </w:t>
+        <w:t xml:space="preserve">Dietista e Cliente. Un dietista pode tratar a cantos clientes </w:t>
+      </w:r>
+      <w:proofErr w:type="spellStart"/>
+      <w:r>
+        <w:rPr>
+          <w:lang w:val="es-ES_tradnl" w:eastAsia="es-ES"/>
+        </w:rPr>
+        <w:t>desexe</w:t>
+      </w:r>
+      <w:proofErr w:type="spellEnd"/>
+      <w:r>
+        <w:rPr>
+          <w:lang w:val="es-ES_tradnl" w:eastAsia="es-ES"/>
+        </w:rPr>
+        <w:t xml:space="preserve">, pero un cliente </w:t>
+      </w:r>
+      <w:proofErr w:type="spellStart"/>
+      <w:r>
+        <w:rPr>
+          <w:lang w:val="es-ES_tradnl" w:eastAsia="es-ES"/>
+        </w:rPr>
+        <w:t>só</w:t>
+      </w:r>
+      <w:proofErr w:type="spellEnd"/>
+      <w:r>
+        <w:rPr>
+          <w:lang w:val="es-ES_tradnl" w:eastAsia="es-ES"/>
+        </w:rPr>
+        <w:t xml:space="preserve"> o </w:t>
+      </w:r>
+      <w:proofErr w:type="spellStart"/>
+      <w:r>
+        <w:rPr>
+          <w:lang w:val="es-ES_tradnl" w:eastAsia="es-ES"/>
+        </w:rPr>
+        <w:t>poderá</w:t>
+      </w:r>
+      <w:proofErr w:type="spellEnd"/>
+      <w:r>
+        <w:rPr>
+          <w:lang w:val="es-ES_tradnl" w:eastAsia="es-ES"/>
+        </w:rPr>
+        <w:t xml:space="preserve"> </w:t>
       </w:r>
       <w:r>
         <w:rPr>
@@ -1553,7 +1632,19 @@
         <w:rPr>
           <w:lang w:val="es-ES_tradnl" w:eastAsia="es-ES"/>
         </w:rPr>
-        <w:t>tratar un único dietista.</w:t>
+        <w:t>trata</w:t>
+      </w:r>
+      <w:r>
+        <w:rPr>
+          <w:lang w:val="es-ES_tradnl" w:eastAsia="es-ES"/>
+        </w:rPr>
+        <w:t>do por</w:t>
+      </w:r>
+      <w:r>
+        <w:rPr>
+          <w:lang w:val="es-ES_tradnl" w:eastAsia="es-ES"/>
+        </w:rPr>
+        <w:t xml:space="preserve"> un único dietista.</w:t>
       </w:r>
     </w:p>
     <w:p>
@@ -1584,52 +1675,206 @@
         <w:rPr>
           <w:lang w:val="es-ES_tradnl" w:eastAsia="es-ES"/>
         </w:rPr>
-        <w:t xml:space="preserve">totalmente funcional, polo tanto terá que </w:t>
-      </w:r>
-      <w:r>
-        <w:rPr>
-          <w:lang w:val="es-ES_tradnl" w:eastAsia="es-ES"/>
-        </w:rPr>
-        <w:t>ser publicado na súa propia web, sendo así accesible aos dietistas desde os domicilios dos clientes de ser necesario.</w:t>
-      </w:r>
-    </w:p>
-    <w:p>
-      <w:pPr>
-        <w:rPr>
-          <w:lang w:val="es-ES_tradnl" w:eastAsia="es-ES"/>
-        </w:rPr>
-      </w:pPr>
-      <w:r>
-        <w:rPr>
-          <w:lang w:val="es-ES_tradnl" w:eastAsia="es-ES"/>
-        </w:rPr>
-        <w:t xml:space="preserve">Os clientes e os dietistas deberán poder comunicarse a través da web, consultar a súa evolución e xestionar as súas citas. </w:t>
-      </w:r>
-    </w:p>
-    <w:p>
-      <w:pPr>
-        <w:rPr>
-          <w:lang w:val="es-ES_tradnl" w:eastAsia="es-ES"/>
-        </w:rPr>
-      </w:pPr>
-      <w:r>
-        <w:rPr>
-          <w:lang w:val="es-ES_tradnl" w:eastAsia="es-ES"/>
-        </w:rPr>
-        <w:t xml:space="preserve">Os dietistas deben poder ter acceso a unha fonte de datos fiable de composición de alimentos. </w:t>
-      </w:r>
-    </w:p>
-    <w:p>
-      <w:pPr>
-        <w:rPr>
-          <w:lang w:val="es-ES_tradnl" w:eastAsia="es-ES"/>
-        </w:rPr>
-      </w:pPr>
-      <w:r>
-        <w:rPr>
-          <w:lang w:val="es-ES_tradnl" w:eastAsia="es-ES"/>
-        </w:rPr>
-        <w:t xml:space="preserve">Os dietistas deben poder engadir </w:t>
+        <w:t xml:space="preserve">totalmente funcional, polo tanto </w:t>
+      </w:r>
+      <w:proofErr w:type="spellStart"/>
+      <w:r>
+        <w:rPr>
+          <w:lang w:val="es-ES_tradnl" w:eastAsia="es-ES"/>
+        </w:rPr>
+        <w:t>terá</w:t>
+      </w:r>
+      <w:proofErr w:type="spellEnd"/>
+      <w:r>
+        <w:rPr>
+          <w:lang w:val="es-ES_tradnl" w:eastAsia="es-ES"/>
+        </w:rPr>
+        <w:t xml:space="preserve"> que </w:t>
+      </w:r>
+      <w:r>
+        <w:rPr>
+          <w:lang w:val="es-ES_tradnl" w:eastAsia="es-ES"/>
+        </w:rPr>
+        <w:t xml:space="preserve">ser publicado </w:t>
+      </w:r>
+      <w:proofErr w:type="spellStart"/>
+      <w:r>
+        <w:rPr>
+          <w:lang w:val="es-ES_tradnl" w:eastAsia="es-ES"/>
+        </w:rPr>
+        <w:t>na</w:t>
+      </w:r>
+      <w:proofErr w:type="spellEnd"/>
+      <w:r>
+        <w:rPr>
+          <w:lang w:val="es-ES_tradnl" w:eastAsia="es-ES"/>
+        </w:rPr>
+        <w:t xml:space="preserve"> </w:t>
+      </w:r>
+      <w:proofErr w:type="spellStart"/>
+      <w:r>
+        <w:rPr>
+          <w:lang w:val="es-ES_tradnl" w:eastAsia="es-ES"/>
+        </w:rPr>
+        <w:t>súa</w:t>
+      </w:r>
+      <w:proofErr w:type="spellEnd"/>
+      <w:r>
+        <w:rPr>
+          <w:lang w:val="es-ES_tradnl" w:eastAsia="es-ES"/>
+        </w:rPr>
+        <w:t xml:space="preserve"> propia web, </w:t>
+      </w:r>
+      <w:proofErr w:type="spellStart"/>
+      <w:r>
+        <w:rPr>
+          <w:lang w:val="es-ES_tradnl" w:eastAsia="es-ES"/>
+        </w:rPr>
+        <w:t>sendo</w:t>
+      </w:r>
+      <w:proofErr w:type="spellEnd"/>
+      <w:r>
+        <w:rPr>
+          <w:lang w:val="es-ES_tradnl" w:eastAsia="es-ES"/>
+        </w:rPr>
+        <w:t xml:space="preserve"> así accesible </w:t>
+      </w:r>
+      <w:proofErr w:type="spellStart"/>
+      <w:r>
+        <w:rPr>
+          <w:lang w:val="es-ES_tradnl" w:eastAsia="es-ES"/>
+        </w:rPr>
+        <w:t>aos</w:t>
+      </w:r>
+      <w:proofErr w:type="spellEnd"/>
+      <w:r>
+        <w:rPr>
+          <w:lang w:val="es-ES_tradnl" w:eastAsia="es-ES"/>
+        </w:rPr>
+        <w:t xml:space="preserve"> dietistas desde os domicilios dos clientes de ser necesario.</w:t>
+      </w:r>
+    </w:p>
+    <w:p>
+      <w:pPr>
+        <w:rPr>
+          <w:lang w:val="es-ES_tradnl" w:eastAsia="es-ES"/>
+        </w:rPr>
+      </w:pPr>
+      <w:r>
+        <w:rPr>
+          <w:lang w:val="es-ES_tradnl" w:eastAsia="es-ES"/>
+        </w:rPr>
+        <w:t xml:space="preserve">Os clientes e os dietistas deberán poder comunicarse a través da web, consultar a </w:t>
+      </w:r>
+      <w:proofErr w:type="spellStart"/>
+      <w:r>
+        <w:rPr>
+          <w:lang w:val="es-ES_tradnl" w:eastAsia="es-ES"/>
+        </w:rPr>
+        <w:t>súa</w:t>
+      </w:r>
+      <w:proofErr w:type="spellEnd"/>
+      <w:r>
+        <w:rPr>
+          <w:lang w:val="es-ES_tradnl" w:eastAsia="es-ES"/>
+        </w:rPr>
+        <w:t xml:space="preserve"> evolución e </w:t>
+      </w:r>
+      <w:proofErr w:type="spellStart"/>
+      <w:r>
+        <w:rPr>
+          <w:lang w:val="es-ES_tradnl" w:eastAsia="es-ES"/>
+        </w:rPr>
+        <w:t>xestionar</w:t>
+      </w:r>
+      <w:proofErr w:type="spellEnd"/>
+      <w:r>
+        <w:rPr>
+          <w:lang w:val="es-ES_tradnl" w:eastAsia="es-ES"/>
+        </w:rPr>
+        <w:t xml:space="preserve"> as </w:t>
+      </w:r>
+      <w:proofErr w:type="spellStart"/>
+      <w:r>
+        <w:rPr>
+          <w:lang w:val="es-ES_tradnl" w:eastAsia="es-ES"/>
+        </w:rPr>
+        <w:t>súas</w:t>
+      </w:r>
+      <w:proofErr w:type="spellEnd"/>
+      <w:r>
+        <w:rPr>
+          <w:lang w:val="es-ES_tradnl" w:eastAsia="es-ES"/>
+        </w:rPr>
+        <w:t xml:space="preserve"> citas. </w:t>
+      </w:r>
+    </w:p>
+    <w:p>
+      <w:pPr>
+        <w:rPr>
+          <w:lang w:val="es-ES_tradnl" w:eastAsia="es-ES"/>
+        </w:rPr>
+      </w:pPr>
+      <w:r>
+        <w:rPr>
+          <w:lang w:val="es-ES_tradnl" w:eastAsia="es-ES"/>
+        </w:rPr>
+        <w:t xml:space="preserve">Os dietistas deben poder ter acceso a </w:t>
+      </w:r>
+      <w:proofErr w:type="spellStart"/>
+      <w:r>
+        <w:rPr>
+          <w:lang w:val="es-ES_tradnl" w:eastAsia="es-ES"/>
+        </w:rPr>
+        <w:t>unha</w:t>
+      </w:r>
+      <w:proofErr w:type="spellEnd"/>
+      <w:r>
+        <w:rPr>
+          <w:lang w:val="es-ES_tradnl" w:eastAsia="es-ES"/>
+        </w:rPr>
+        <w:t xml:space="preserve"> </w:t>
+      </w:r>
+      <w:proofErr w:type="spellStart"/>
+      <w:r>
+        <w:rPr>
+          <w:lang w:val="es-ES_tradnl" w:eastAsia="es-ES"/>
+        </w:rPr>
+        <w:t>fonte</w:t>
+      </w:r>
+      <w:proofErr w:type="spellEnd"/>
+      <w:r>
+        <w:rPr>
+          <w:lang w:val="es-ES_tradnl" w:eastAsia="es-ES"/>
+        </w:rPr>
+        <w:t xml:space="preserve"> de datos fiable de composición de alimentos. </w:t>
+      </w:r>
+    </w:p>
+    <w:p>
+      <w:pPr>
+        <w:rPr>
+          <w:lang w:val="es-ES_tradnl" w:eastAsia="es-ES"/>
+        </w:rPr>
+      </w:pPr>
+      <w:r>
+        <w:rPr>
+          <w:lang w:val="es-ES_tradnl" w:eastAsia="es-ES"/>
+        </w:rPr>
+        <w:t xml:space="preserve">Os dietistas deben poder </w:t>
+      </w:r>
+      <w:proofErr w:type="spellStart"/>
+      <w:r>
+        <w:rPr>
+          <w:lang w:val="es-ES_tradnl" w:eastAsia="es-ES"/>
+        </w:rPr>
+        <w:t>engadir</w:t>
+      </w:r>
+      <w:proofErr w:type="spellEnd"/>
+      <w:r>
+        <w:rPr>
+          <w:lang w:val="es-ES_tradnl" w:eastAsia="es-ES"/>
+        </w:rPr>
+        <w:t xml:space="preserve"> </w:t>
       </w:r>
       <w:r>
         <w:rPr>
@@ -1647,13 +1892,63 @@
         <w:rPr>
           <w:lang w:val="es-ES_tradnl" w:eastAsia="es-ES"/>
         </w:rPr>
-        <w:t xml:space="preserve">os valores nutricionais totais </w:t>
-      </w:r>
-      <w:r>
-        <w:rPr>
-          <w:lang w:val="es-ES_tradnl" w:eastAsia="es-ES"/>
-        </w:rPr>
-        <w:t xml:space="preserve">destas receitas. Estas </w:t>
+        <w:t xml:space="preserve">os valores </w:t>
+      </w:r>
+      <w:proofErr w:type="spellStart"/>
+      <w:r>
+        <w:rPr>
+          <w:lang w:val="es-ES_tradnl" w:eastAsia="es-ES"/>
+        </w:rPr>
+        <w:t>nutricionais</w:t>
+      </w:r>
+      <w:proofErr w:type="spellEnd"/>
+      <w:r>
+        <w:rPr>
+          <w:lang w:val="es-ES_tradnl" w:eastAsia="es-ES"/>
+        </w:rPr>
+        <w:t xml:space="preserve"> </w:t>
+      </w:r>
+      <w:proofErr w:type="spellStart"/>
+      <w:r>
+        <w:rPr>
+          <w:lang w:val="es-ES_tradnl" w:eastAsia="es-ES"/>
+        </w:rPr>
+        <w:t>totais</w:t>
+      </w:r>
+      <w:proofErr w:type="spellEnd"/>
+      <w:r>
+        <w:rPr>
+          <w:lang w:val="es-ES_tradnl" w:eastAsia="es-ES"/>
+        </w:rPr>
+        <w:t xml:space="preserve"> </w:t>
+      </w:r>
+      <w:proofErr w:type="spellStart"/>
+      <w:r>
+        <w:rPr>
+          <w:lang w:val="es-ES_tradnl" w:eastAsia="es-ES"/>
+        </w:rPr>
+        <w:t>destas</w:t>
+      </w:r>
+      <w:proofErr w:type="spellEnd"/>
+      <w:r>
+        <w:rPr>
+          <w:lang w:val="es-ES_tradnl" w:eastAsia="es-ES"/>
+        </w:rPr>
+        <w:t xml:space="preserve"> </w:t>
+      </w:r>
+      <w:proofErr w:type="spellStart"/>
+      <w:r>
+        <w:rPr>
+          <w:lang w:val="es-ES_tradnl" w:eastAsia="es-ES"/>
+        </w:rPr>
+        <w:t>receitas</w:t>
+      </w:r>
+      <w:proofErr w:type="spellEnd"/>
+      <w:r>
+        <w:rPr>
+          <w:lang w:val="es-ES_tradnl" w:eastAsia="es-ES"/>
+        </w:rPr>
+        <w:t xml:space="preserve">. Estas </w:t>
       </w:r>
       <w:r>
         <w:rPr>
@@ -1665,20 +1960,146 @@
         <w:rPr>
           <w:lang w:val="es-ES_tradnl" w:eastAsia="es-ES"/>
         </w:rPr>
-        <w:t>poden ser compartidas polos dietistas cos seus clientes.</w:t>
-      </w:r>
-    </w:p>
-    <w:p>
-      <w:pPr>
-        <w:rPr>
-          <w:lang w:val="es-ES_tradnl" w:eastAsia="es-ES"/>
-        </w:rPr>
-      </w:pPr>
-      <w:r>
-        <w:rPr>
-          <w:lang w:val="es-ES_tradnl" w:eastAsia="es-ES"/>
-        </w:rPr>
-        <w:t>Débense ter en conta as intolerancias e alerxias alimentarias dos clientes. Estes deben informar ao seu dietista e este debe incluilas nos datos do cliente</w:t>
+        <w:t xml:space="preserve">poden ser compartidas polos dietistas </w:t>
+      </w:r>
+      <w:proofErr w:type="spellStart"/>
+      <w:r>
+        <w:rPr>
+          <w:lang w:val="es-ES_tradnl" w:eastAsia="es-ES"/>
+        </w:rPr>
+        <w:t>cos</w:t>
+      </w:r>
+      <w:proofErr w:type="spellEnd"/>
+      <w:r>
+        <w:rPr>
+          <w:lang w:val="es-ES_tradnl" w:eastAsia="es-ES"/>
+        </w:rPr>
+        <w:t xml:space="preserve"> </w:t>
+      </w:r>
+      <w:proofErr w:type="spellStart"/>
+      <w:r>
+        <w:rPr>
+          <w:lang w:val="es-ES_tradnl" w:eastAsia="es-ES"/>
+        </w:rPr>
+        <w:t>seus</w:t>
+      </w:r>
+      <w:proofErr w:type="spellEnd"/>
+      <w:r>
+        <w:rPr>
+          <w:lang w:val="es-ES_tradnl" w:eastAsia="es-ES"/>
+        </w:rPr>
+        <w:t xml:space="preserve"> clientes.</w:t>
+      </w:r>
+    </w:p>
+    <w:p>
+      <w:pPr>
+        <w:rPr>
+          <w:lang w:val="es-ES_tradnl" w:eastAsia="es-ES"/>
+        </w:rPr>
+      </w:pPr>
+      <w:proofErr w:type="spellStart"/>
+      <w:r>
+        <w:rPr>
+          <w:lang w:val="es-ES_tradnl" w:eastAsia="es-ES"/>
+        </w:rPr>
+        <w:t>Débense</w:t>
+      </w:r>
+      <w:proofErr w:type="spellEnd"/>
+      <w:r>
+        <w:rPr>
+          <w:lang w:val="es-ES_tradnl" w:eastAsia="es-ES"/>
+        </w:rPr>
+        <w:t xml:space="preserve"> ter en </w:t>
+      </w:r>
+      <w:proofErr w:type="spellStart"/>
+      <w:r>
+        <w:rPr>
+          <w:lang w:val="es-ES_tradnl" w:eastAsia="es-ES"/>
+        </w:rPr>
+        <w:t>conta</w:t>
+      </w:r>
+      <w:proofErr w:type="spellEnd"/>
+      <w:r>
+        <w:rPr>
+          <w:lang w:val="es-ES_tradnl" w:eastAsia="es-ES"/>
+        </w:rPr>
+        <w:t xml:space="preserve"> as intolerancias</w:t>
+      </w:r>
+      <w:r>
+        <w:rPr>
+          <w:lang w:val="es-ES_tradnl" w:eastAsia="es-ES"/>
+        </w:rPr>
+        <w:t xml:space="preserve"> e </w:t>
+      </w:r>
+      <w:proofErr w:type="spellStart"/>
+      <w:r>
+        <w:rPr>
+          <w:lang w:val="es-ES_tradnl" w:eastAsia="es-ES"/>
+        </w:rPr>
+        <w:t>alerxias</w:t>
+      </w:r>
+      <w:proofErr w:type="spellEnd"/>
+      <w:r>
+        <w:rPr>
+          <w:lang w:val="es-ES_tradnl" w:eastAsia="es-ES"/>
+        </w:rPr>
+        <w:t xml:space="preserve"> alimentarias dos clientes. </w:t>
+      </w:r>
+      <w:proofErr w:type="spellStart"/>
+      <w:r>
+        <w:rPr>
+          <w:lang w:val="es-ES_tradnl" w:eastAsia="es-ES"/>
+        </w:rPr>
+        <w:t>Estes</w:t>
+      </w:r>
+      <w:proofErr w:type="spellEnd"/>
+      <w:r>
+        <w:rPr>
+          <w:lang w:val="es-ES_tradnl" w:eastAsia="es-ES"/>
+        </w:rPr>
+        <w:t xml:space="preserve"> deben informar </w:t>
+      </w:r>
+      <w:proofErr w:type="spellStart"/>
+      <w:r>
+        <w:rPr>
+          <w:lang w:val="es-ES_tradnl" w:eastAsia="es-ES"/>
+        </w:rPr>
+        <w:t>ao</w:t>
+      </w:r>
+      <w:proofErr w:type="spellEnd"/>
+      <w:r>
+        <w:rPr>
+          <w:lang w:val="es-ES_tradnl" w:eastAsia="es-ES"/>
+        </w:rPr>
+        <w:t xml:space="preserve"> </w:t>
+      </w:r>
+      <w:proofErr w:type="spellStart"/>
+      <w:r>
+        <w:rPr>
+          <w:lang w:val="es-ES_tradnl" w:eastAsia="es-ES"/>
+        </w:rPr>
+        <w:t>seu</w:t>
+      </w:r>
+      <w:proofErr w:type="spellEnd"/>
+      <w:r>
+        <w:rPr>
+          <w:lang w:val="es-ES_tradnl" w:eastAsia="es-ES"/>
+        </w:rPr>
+        <w:t xml:space="preserve"> dietista e este debe </w:t>
+      </w:r>
+      <w:proofErr w:type="spellStart"/>
+      <w:r>
+        <w:rPr>
+          <w:lang w:val="es-ES_tradnl" w:eastAsia="es-ES"/>
+        </w:rPr>
+        <w:t>incluilas</w:t>
+      </w:r>
+      <w:proofErr w:type="spellEnd"/>
+      <w:r>
+        <w:rPr>
+          <w:lang w:val="es-ES_tradnl" w:eastAsia="es-ES"/>
+        </w:rPr>
+        <w:t xml:space="preserve"> nos datos do cliente</w:t>
       </w:r>
       <w:r>
         <w:rPr>
@@ -1693,11 +2114,103 @@
           <w:lang w:val="es-ES_tradnl" w:eastAsia="es-ES"/>
         </w:rPr>
       </w:pPr>
-      <w:r>
-        <w:rPr>
-          <w:lang w:val="es-ES_tradnl" w:eastAsia="es-ES"/>
-        </w:rPr>
-        <w:t>Débense ter en conta as enfermidades dos clientes. Estes deben informar ao seu dietista e este debe incluilas nos datos do cliente</w:t>
+      <w:proofErr w:type="spellStart"/>
+      <w:r>
+        <w:rPr>
+          <w:lang w:val="es-ES_tradnl" w:eastAsia="es-ES"/>
+        </w:rPr>
+        <w:t>Débense</w:t>
+      </w:r>
+      <w:proofErr w:type="spellEnd"/>
+      <w:r>
+        <w:rPr>
+          <w:lang w:val="es-ES_tradnl" w:eastAsia="es-ES"/>
+        </w:rPr>
+        <w:t xml:space="preserve"> ter en </w:t>
+      </w:r>
+      <w:proofErr w:type="spellStart"/>
+      <w:r>
+        <w:rPr>
+          <w:lang w:val="es-ES_tradnl" w:eastAsia="es-ES"/>
+        </w:rPr>
+        <w:t>conta</w:t>
+      </w:r>
+      <w:proofErr w:type="spellEnd"/>
+      <w:r>
+        <w:rPr>
+          <w:lang w:val="es-ES_tradnl" w:eastAsia="es-ES"/>
+        </w:rPr>
+        <w:t xml:space="preserve"> as </w:t>
+      </w:r>
+      <w:proofErr w:type="spellStart"/>
+      <w:r>
+        <w:rPr>
+          <w:lang w:val="es-ES_tradnl" w:eastAsia="es-ES"/>
+        </w:rPr>
+        <w:t>enfermidades</w:t>
+      </w:r>
+      <w:proofErr w:type="spellEnd"/>
+      <w:r>
+        <w:rPr>
+          <w:lang w:val="es-ES_tradnl" w:eastAsia="es-ES"/>
+        </w:rPr>
+        <w:t xml:space="preserve"> dos clientes. </w:t>
+      </w:r>
+      <w:proofErr w:type="spellStart"/>
+      <w:r>
+        <w:rPr>
+          <w:lang w:val="es-ES_tradnl" w:eastAsia="es-ES"/>
+        </w:rPr>
+        <w:t>Estes</w:t>
+      </w:r>
+      <w:proofErr w:type="spellEnd"/>
+      <w:r>
+        <w:rPr>
+          <w:lang w:val="es-ES_tradnl" w:eastAsia="es-ES"/>
+        </w:rPr>
+        <w:t xml:space="preserve"> deben informar </w:t>
+      </w:r>
+      <w:proofErr w:type="spellStart"/>
+      <w:r>
+        <w:rPr>
+          <w:lang w:val="es-ES_tradnl" w:eastAsia="es-ES"/>
+        </w:rPr>
+        <w:t>ao</w:t>
+      </w:r>
+      <w:proofErr w:type="spellEnd"/>
+      <w:r>
+        <w:rPr>
+          <w:lang w:val="es-ES_tradnl" w:eastAsia="es-ES"/>
+        </w:rPr>
+        <w:t xml:space="preserve"> </w:t>
+      </w:r>
+      <w:proofErr w:type="spellStart"/>
+      <w:r>
+        <w:rPr>
+          <w:lang w:val="es-ES_tradnl" w:eastAsia="es-ES"/>
+        </w:rPr>
+        <w:t>seu</w:t>
+      </w:r>
+      <w:proofErr w:type="spellEnd"/>
+      <w:r>
+        <w:rPr>
+          <w:lang w:val="es-ES_tradnl" w:eastAsia="es-ES"/>
+        </w:rPr>
+        <w:t xml:space="preserve"> dietista e este debe </w:t>
+      </w:r>
+      <w:proofErr w:type="spellStart"/>
+      <w:r>
+        <w:rPr>
+          <w:lang w:val="es-ES_tradnl" w:eastAsia="es-ES"/>
+        </w:rPr>
+        <w:t>incluilas</w:t>
+      </w:r>
+      <w:proofErr w:type="spellEnd"/>
+      <w:r>
+        <w:rPr>
+          <w:lang w:val="es-ES_tradnl" w:eastAsia="es-ES"/>
+        </w:rPr>
+        <w:t xml:space="preserve"> nos datos do cliente</w:t>
       </w:r>
       <w:r>
         <w:rPr>
@@ -1712,11 +2225,47 @@
           <w:lang w:val="es-ES_tradnl" w:eastAsia="es-ES"/>
         </w:rPr>
       </w:pPr>
-      <w:r>
-        <w:rPr>
-          <w:lang w:val="es-ES_tradnl" w:eastAsia="es-ES"/>
-        </w:rPr>
-        <w:t xml:space="preserve">Poderase activar ou desactivar usuarios segundo sexa necesario. </w:t>
+      <w:proofErr w:type="spellStart"/>
+      <w:r>
+        <w:rPr>
+          <w:lang w:val="es-ES_tradnl" w:eastAsia="es-ES"/>
+        </w:rPr>
+        <w:t>Poderase</w:t>
+      </w:r>
+      <w:proofErr w:type="spellEnd"/>
+      <w:r>
+        <w:rPr>
+          <w:lang w:val="es-ES_tradnl" w:eastAsia="es-ES"/>
+        </w:rPr>
+        <w:t xml:space="preserve"> activar </w:t>
+      </w:r>
+      <w:proofErr w:type="spellStart"/>
+      <w:r>
+        <w:rPr>
+          <w:lang w:val="es-ES_tradnl" w:eastAsia="es-ES"/>
+        </w:rPr>
+        <w:t>ou</w:t>
+      </w:r>
+      <w:proofErr w:type="spellEnd"/>
+      <w:r>
+        <w:rPr>
+          <w:lang w:val="es-ES_tradnl" w:eastAsia="es-ES"/>
+        </w:rPr>
+        <w:t xml:space="preserve"> desactivar usuarios segundo </w:t>
+      </w:r>
+      <w:proofErr w:type="spellStart"/>
+      <w:r>
+        <w:rPr>
+          <w:lang w:val="es-ES_tradnl" w:eastAsia="es-ES"/>
+        </w:rPr>
+        <w:t>sexa</w:t>
+      </w:r>
+      <w:proofErr w:type="spellEnd"/>
+      <w:r>
+        <w:rPr>
+          <w:lang w:val="es-ES_tradnl" w:eastAsia="es-ES"/>
+        </w:rPr>
+        <w:t xml:space="preserve"> necesario. </w:t>
       </w:r>
     </w:p>
     <w:p>
@@ -1731,24 +2280,39 @@
       <w:pPr>
         <w:pStyle w:val="Ttulo1"/>
       </w:pPr>
-      <w:bookmarkStart w:id="6" w:name="_Recursos_a_empregar"/>
+      <w:bookmarkStart w:id="5" w:name="_Recursos_a_empregar"/>
+      <w:bookmarkEnd w:id="5"/>
+      <w:r>
+        <w:lastRenderedPageBreak/>
+        <w:t xml:space="preserve">Recursos a </w:t>
+      </w:r>
+      <w:proofErr w:type="spellStart"/>
+      <w:r>
+        <w:t>empregar</w:t>
+      </w:r>
+      <w:proofErr w:type="spellEnd"/>
+    </w:p>
+    <w:p>
+      <w:pPr>
+        <w:pStyle w:val="Ttulo2"/>
+      </w:pPr>
+      <w:bookmarkStart w:id="6" w:name="_Aplicacións_a_empregar"/>
+      <w:bookmarkStart w:id="7" w:name="_Toc462066987"/>
       <w:bookmarkEnd w:id="6"/>
-      <w:r>
-        <w:lastRenderedPageBreak/>
-        <w:t>Recursos a empregar</w:t>
-      </w:r>
-    </w:p>
-    <w:p>
-      <w:pPr>
-        <w:pStyle w:val="Ttulo2"/>
-      </w:pPr>
-      <w:bookmarkStart w:id="7" w:name="_Aplicacións_a_empregar"/>
-      <w:bookmarkStart w:id="8" w:name="_Toc462066987"/>
+      <w:proofErr w:type="spellStart"/>
+      <w:r>
+        <w:t>Aplicacións</w:t>
+      </w:r>
+      <w:proofErr w:type="spellEnd"/>
+      <w:r>
+        <w:t xml:space="preserve"> a </w:t>
+      </w:r>
+      <w:proofErr w:type="spellStart"/>
+      <w:r>
+        <w:t>empregar</w:t>
+      </w:r>
       <w:bookmarkEnd w:id="7"/>
-      <w:r>
-        <w:t>Aplicacións a empregar</w:t>
-      </w:r>
-      <w:bookmarkEnd w:id="8"/>
+      <w:proofErr w:type="spellEnd"/>
     </w:p>
     <w:p>
       <w:pPr>
@@ -1776,12 +2340,14 @@
           <w:lang w:eastAsia="es-ES"/>
         </w:rPr>
       </w:pPr>
+      <w:proofErr w:type="spellStart"/>
       <w:r>
         <w:rPr>
           <w:lang w:eastAsia="es-ES"/>
         </w:rPr>
         <w:t>Xampp</w:t>
       </w:r>
+      <w:proofErr w:type="spellEnd"/>
       <w:r>
         <w:rPr>
           <w:lang w:eastAsia="es-ES"/>
@@ -1792,7 +2358,35 @@
         <w:rPr>
           <w:lang w:eastAsia="es-ES"/>
         </w:rPr>
-        <w:t xml:space="preserve"> Paquete que integra o servidor web Apache, intérprete para a linguaxe de programación PHP e o sistema de xestión de base de datos MySQL (MariaDB). </w:t>
+        <w:t xml:space="preserve"> Paquete que integra o servidor web Apache, intérprete para a linguaxe de programación PHP e o sistema de xestión de base de datos </w:t>
+      </w:r>
+      <w:proofErr w:type="spellStart"/>
+      <w:r>
+        <w:rPr>
+          <w:lang w:eastAsia="es-ES"/>
+        </w:rPr>
+        <w:t>MySQL</w:t>
+      </w:r>
+      <w:proofErr w:type="spellEnd"/>
+      <w:r>
+        <w:rPr>
+          <w:lang w:eastAsia="es-ES"/>
+        </w:rPr>
+        <w:t xml:space="preserve"> (</w:t>
+      </w:r>
+      <w:proofErr w:type="spellStart"/>
+      <w:r>
+        <w:rPr>
+          <w:lang w:eastAsia="es-ES"/>
+        </w:rPr>
+        <w:t>MariaDB</w:t>
+      </w:r>
+      <w:proofErr w:type="spellEnd"/>
+      <w:r>
+        <w:rPr>
+          <w:lang w:eastAsia="es-ES"/>
+        </w:rPr>
+        <w:t xml:space="preserve">). </w:t>
       </w:r>
     </w:p>
     <w:p>
@@ -1806,11 +2400,19 @@
           <w:lang w:eastAsia="es-ES"/>
         </w:rPr>
       </w:pPr>
-      <w:r>
-        <w:rPr>
-          <w:lang w:eastAsia="es-ES"/>
-        </w:rPr>
-        <w:t>No-IP DUC</w:t>
+      <w:proofErr w:type="spellStart"/>
+      <w:r>
+        <w:rPr>
+          <w:lang w:eastAsia="es-ES"/>
+        </w:rPr>
+        <w:t>No-IP</w:t>
+      </w:r>
+      <w:proofErr w:type="spellEnd"/>
+      <w:r>
+        <w:rPr>
+          <w:lang w:eastAsia="es-ES"/>
+        </w:rPr>
+        <w:t xml:space="preserve"> DUC</w:t>
       </w:r>
       <w:r>
         <w:rPr>
@@ -1822,7 +2424,35 @@
         <w:rPr>
           <w:lang w:eastAsia="es-ES"/>
         </w:rPr>
-        <w:t xml:space="preserve"> Servicio de DNS dinámico de No-IP.com. Será utilizado para poder </w:t>
+        <w:t xml:space="preserve"> </w:t>
+      </w:r>
+      <w:proofErr w:type="spellStart"/>
+      <w:r>
+        <w:rPr>
+          <w:lang w:eastAsia="es-ES"/>
+        </w:rPr>
+        <w:t>Servicio</w:t>
+      </w:r>
+      <w:proofErr w:type="spellEnd"/>
+      <w:r>
+        <w:rPr>
+          <w:lang w:eastAsia="es-ES"/>
+        </w:rPr>
+        <w:t xml:space="preserve"> de DNS dinámico de </w:t>
+      </w:r>
+      <w:proofErr w:type="spellStart"/>
+      <w:r>
+        <w:rPr>
+          <w:lang w:eastAsia="es-ES"/>
+        </w:rPr>
+        <w:t>No-IP</w:t>
+      </w:r>
+      <w:proofErr w:type="spellEnd"/>
+      <w:r>
+        <w:rPr>
+          <w:lang w:eastAsia="es-ES"/>
+        </w:rPr>
+        <w:t xml:space="preserve">.com. Será utilizado para poder </w:t>
       </w:r>
       <w:r>
         <w:rPr>
@@ -1870,7 +2500,21 @@
         <w:rPr>
           <w:lang w:eastAsia="es-ES"/>
         </w:rPr>
-        <w:t>Sublime Text 3</w:t>
+        <w:t xml:space="preserve">Sublime </w:t>
+      </w:r>
+      <w:proofErr w:type="spellStart"/>
+      <w:r>
+        <w:rPr>
+          <w:lang w:eastAsia="es-ES"/>
+        </w:rPr>
+        <w:t>Text</w:t>
+      </w:r>
+      <w:proofErr w:type="spellEnd"/>
+      <w:r>
+        <w:rPr>
+          <w:lang w:eastAsia="es-ES"/>
+        </w:rPr>
+        <w:t xml:space="preserve"> 3</w:t>
       </w:r>
       <w:r>
         <w:rPr>
@@ -1896,11 +2540,19 @@
           <w:lang w:eastAsia="es-ES"/>
         </w:rPr>
       </w:pPr>
-      <w:r>
-        <w:rPr>
-          <w:lang w:eastAsia="es-ES"/>
-        </w:rPr>
-        <w:t>ProjectLibre 1.8.0</w:t>
+      <w:proofErr w:type="spellStart"/>
+      <w:r>
+        <w:rPr>
+          <w:lang w:eastAsia="es-ES"/>
+        </w:rPr>
+        <w:t>ProjectLibre</w:t>
+      </w:r>
+      <w:proofErr w:type="spellEnd"/>
+      <w:r>
+        <w:rPr>
+          <w:lang w:eastAsia="es-ES"/>
+        </w:rPr>
+        <w:t xml:space="preserve"> 1.8.0</w:t>
       </w:r>
       <w:r>
         <w:rPr>
@@ -1986,23 +2638,61 @@
           <w:lang w:eastAsia="es-ES"/>
         </w:rPr>
       </w:pPr>
+      <w:proofErr w:type="spellStart"/>
       <w:r>
         <w:rPr>
           <w:lang w:eastAsia="es-ES"/>
         </w:rPr>
         <w:t>Laravel</w:t>
       </w:r>
+      <w:proofErr w:type="spellEnd"/>
       <w:r>
         <w:rPr>
           <w:lang w:eastAsia="es-ES"/>
         </w:rPr>
         <w:sym w:font="Wingdings" w:char="F0E0"/>
       </w:r>
-      <w:r>
-        <w:rPr>
-          <w:lang w:eastAsia="es-ES"/>
-        </w:rPr>
-        <w:t>Framework para desarrollo de aplicaciones PHP</w:t>
+      <w:proofErr w:type="spellStart"/>
+      <w:r>
+        <w:rPr>
+          <w:lang w:eastAsia="es-ES"/>
+        </w:rPr>
+        <w:t>Framework</w:t>
+      </w:r>
+      <w:proofErr w:type="spellEnd"/>
+      <w:r>
+        <w:rPr>
+          <w:lang w:eastAsia="es-ES"/>
+        </w:rPr>
+        <w:t xml:space="preserve"> para </w:t>
+      </w:r>
+      <w:proofErr w:type="spellStart"/>
+      <w:r>
+        <w:rPr>
+          <w:lang w:eastAsia="es-ES"/>
+        </w:rPr>
+        <w:t>desarrollo</w:t>
+      </w:r>
+      <w:proofErr w:type="spellEnd"/>
+      <w:r>
+        <w:rPr>
+          <w:lang w:eastAsia="es-ES"/>
+        </w:rPr>
+        <w:t xml:space="preserve"> de </w:t>
+      </w:r>
+      <w:proofErr w:type="spellStart"/>
+      <w:r>
+        <w:rPr>
+          <w:lang w:eastAsia="es-ES"/>
+        </w:rPr>
+        <w:t>aplicaciones</w:t>
+      </w:r>
+      <w:proofErr w:type="spellEnd"/>
+      <w:r>
+        <w:rPr>
+          <w:lang w:eastAsia="es-ES"/>
+        </w:rPr>
+        <w:t xml:space="preserve"> PHP</w:t>
       </w:r>
     </w:p>
     <w:p>
@@ -2016,23 +2706,33 @@
           <w:lang w:eastAsia="es-ES"/>
         </w:rPr>
       </w:pPr>
+      <w:proofErr w:type="spellStart"/>
       <w:r>
         <w:rPr>
           <w:lang w:eastAsia="es-ES"/>
         </w:rPr>
         <w:t>Composer</w:t>
       </w:r>
+      <w:proofErr w:type="spellEnd"/>
       <w:r>
         <w:rPr>
           <w:lang w:eastAsia="es-ES"/>
         </w:rPr>
         <w:sym w:font="Wingdings" w:char="F0E0"/>
       </w:r>
-      <w:r>
-        <w:rPr>
-          <w:lang w:eastAsia="es-ES"/>
-        </w:rPr>
-        <w:t>Manejador de dependencias para PHP</w:t>
+      <w:proofErr w:type="spellStart"/>
+      <w:r>
+        <w:rPr>
+          <w:lang w:eastAsia="es-ES"/>
+        </w:rPr>
+        <w:t>Manejador</w:t>
+      </w:r>
+      <w:proofErr w:type="spellEnd"/>
+      <w:r>
+        <w:rPr>
+          <w:lang w:eastAsia="es-ES"/>
+        </w:rPr>
+        <w:t xml:space="preserve"> de dependencias para PHP</w:t>
       </w:r>
     </w:p>
     <w:p>
@@ -2046,12 +2746,14 @@
           <w:lang w:eastAsia="es-ES"/>
         </w:rPr>
       </w:pPr>
+      <w:proofErr w:type="spellStart"/>
       <w:r>
         <w:rPr>
           <w:lang w:eastAsia="es-ES"/>
         </w:rPr>
         <w:t>Git</w:t>
       </w:r>
+      <w:proofErr w:type="spellEnd"/>
       <w:r>
         <w:rPr>
           <w:lang w:eastAsia="es-ES"/>
@@ -2082,12 +2784,14 @@
           <w:lang w:eastAsia="es-ES"/>
         </w:rPr>
       </w:pPr>
+      <w:proofErr w:type="spellStart"/>
       <w:r>
         <w:rPr>
           <w:lang w:eastAsia="es-ES"/>
         </w:rPr>
         <w:t>GitHub</w:t>
       </w:r>
+      <w:proofErr w:type="spellEnd"/>
       <w:r>
         <w:rPr>
           <w:lang w:eastAsia="es-ES"/>
@@ -2098,31 +2802,117 @@
         <w:rPr>
           <w:lang w:eastAsia="es-ES"/>
         </w:rPr>
-        <w:t xml:space="preserve">Plataforma de desarrollo colaborativo. </w:t>
-      </w:r>
-    </w:p>
-    <w:p>
-      <w:pPr>
-        <w:rPr>
-          <w:lang w:eastAsia="es-ES"/>
-        </w:rPr>
-      </w:pPr>
-      <w:r>
-        <w:rPr>
-          <w:lang w:eastAsia="es-ES"/>
-        </w:rPr>
-        <w:t>O obxectivo é non ter que pagar polo software empregado e, dentro das opcións que hai, decanteime por Laravel e Git por ser os máis demandados polas empresas no ano 2019 en Galicia (fonte: Infojobs).</w:t>
+        <w:t xml:space="preserve">Plataforma de </w:t>
+      </w:r>
+      <w:proofErr w:type="spellStart"/>
+      <w:r>
+        <w:rPr>
+          <w:lang w:eastAsia="es-ES"/>
+        </w:rPr>
+        <w:t>desarrollo</w:t>
+      </w:r>
+      <w:proofErr w:type="spellEnd"/>
+      <w:r>
+        <w:rPr>
+          <w:lang w:eastAsia="es-ES"/>
+        </w:rPr>
+        <w:t xml:space="preserve"> </w:t>
+      </w:r>
+      <w:proofErr w:type="spellStart"/>
+      <w:r>
+        <w:rPr>
+          <w:lang w:eastAsia="es-ES"/>
+        </w:rPr>
+        <w:t>colaborativo</w:t>
+      </w:r>
+      <w:proofErr w:type="spellEnd"/>
+      <w:r>
+        <w:rPr>
+          <w:lang w:eastAsia="es-ES"/>
+        </w:rPr>
+        <w:t xml:space="preserve">. </w:t>
+      </w:r>
+    </w:p>
+    <w:p>
+      <w:pPr>
+        <w:rPr>
+          <w:lang w:eastAsia="es-ES"/>
+        </w:rPr>
+      </w:pPr>
+      <w:r>
+        <w:rPr>
+          <w:lang w:eastAsia="es-ES"/>
+        </w:rPr>
+        <w:t xml:space="preserve">O obxectivo é non ter que pagar polo software empregado e, dentro das opcións que hai, </w:t>
+      </w:r>
+      <w:proofErr w:type="spellStart"/>
+      <w:r>
+        <w:rPr>
+          <w:lang w:eastAsia="es-ES"/>
+        </w:rPr>
+        <w:t>decanteime</w:t>
+      </w:r>
+      <w:proofErr w:type="spellEnd"/>
+      <w:r>
+        <w:rPr>
+          <w:lang w:eastAsia="es-ES"/>
+        </w:rPr>
+        <w:t xml:space="preserve"> por </w:t>
+      </w:r>
+      <w:proofErr w:type="spellStart"/>
+      <w:r>
+        <w:rPr>
+          <w:lang w:eastAsia="es-ES"/>
+        </w:rPr>
+        <w:t>Laravel</w:t>
+      </w:r>
+      <w:proofErr w:type="spellEnd"/>
+      <w:r>
+        <w:rPr>
+          <w:lang w:eastAsia="es-ES"/>
+        </w:rPr>
+        <w:t xml:space="preserve"> e </w:t>
+      </w:r>
+      <w:proofErr w:type="spellStart"/>
+      <w:r>
+        <w:rPr>
+          <w:lang w:eastAsia="es-ES"/>
+        </w:rPr>
+        <w:t>Git</w:t>
+      </w:r>
+      <w:proofErr w:type="spellEnd"/>
+      <w:r>
+        <w:rPr>
+          <w:lang w:eastAsia="es-ES"/>
+        </w:rPr>
+        <w:t xml:space="preserve"> por ser os máis demandados polas empresas no ano 2019 en Galicia (fonte: </w:t>
+      </w:r>
+      <w:proofErr w:type="spellStart"/>
+      <w:r>
+        <w:rPr>
+          <w:lang w:eastAsia="es-ES"/>
+        </w:rPr>
+        <w:t>Infojobs</w:t>
+      </w:r>
+      <w:proofErr w:type="spellEnd"/>
+      <w:r>
+        <w:rPr>
+          <w:lang w:eastAsia="es-ES"/>
+        </w:rPr>
+        <w:t>).</w:t>
       </w:r>
     </w:p>
     <w:p>
       <w:pPr>
         <w:pStyle w:val="Ttulo2"/>
       </w:pPr>
-      <w:bookmarkStart w:id="9" w:name="_Presuposto"/>
-      <w:bookmarkEnd w:id="9"/>
+      <w:bookmarkStart w:id="8" w:name="_Presuposto"/>
+      <w:bookmarkEnd w:id="8"/>
+      <w:proofErr w:type="spellStart"/>
       <w:r>
         <w:t>Presuposto</w:t>
       </w:r>
+      <w:proofErr w:type="spellEnd"/>
     </w:p>
     <w:p>
       <w:pPr>
@@ -2133,7 +2923,31 @@
         </w:numPr>
       </w:pPr>
       <w:r>
-        <w:t>Software necesario.- Non será necesario ningún tipo de gasto. Intentarase o uso de aplicacións e librerías gratuitas e con licencia open-source.</w:t>
+        <w:t xml:space="preserve">Software necesario.- Non será necesario ningún tipo de gasto. Intentarase o uso de aplicacións e librerías </w:t>
+      </w:r>
+      <w:proofErr w:type="spellStart"/>
+      <w:r>
+        <w:t>gratuitas</w:t>
+      </w:r>
+      <w:proofErr w:type="spellEnd"/>
+      <w:r>
+        <w:t xml:space="preserve"> e con </w:t>
+      </w:r>
+      <w:proofErr w:type="spellStart"/>
+      <w:r>
+        <w:t>licencia</w:t>
+      </w:r>
+      <w:proofErr w:type="spellEnd"/>
+      <w:r>
+        <w:t xml:space="preserve"> </w:t>
+      </w:r>
+      <w:proofErr w:type="spellStart"/>
+      <w:r>
+        <w:t>open-source</w:t>
+      </w:r>
+      <w:proofErr w:type="spellEnd"/>
+      <w:r>
+        <w:t>.</w:t>
       </w:r>
     </w:p>
     <w:p>
@@ -2164,8 +2978,8 @@
       <w:pPr>
         <w:pStyle w:val="Ttulo1"/>
       </w:pPr>
-      <w:bookmarkStart w:id="10" w:name="_Planificación"/>
-      <w:bookmarkEnd w:id="10"/>
+      <w:bookmarkStart w:id="9" w:name="_Planificación"/>
+      <w:bookmarkEnd w:id="9"/>
       <w:r>
         <w:t>Planificaci</w:t>
       </w:r>
@@ -2183,7 +2997,21 @@
         <w:rPr>
           <w:lang w:eastAsia="es-ES"/>
         </w:rPr>
-        <w:t>A selección de ideas para a realización do proxecto empeza o 30-9-2019 (data de inicio da Formación en Centros de Traballo) e o inicio deste proxecto é o 21-10-2019. A data de remate é o 17-2-2020 (data de finalización da FCT). A planificación temporal por tarefas pódese consultar no arquivo adxunto a esta documentación “Proxecto 2020.pod”</w:t>
+        <w:t>A selección de ideas para a realización do proxecto empeza o 30-9-2019 (data de inicio da Formación en Centros de Traballo) e o inicio deste proxecto é o 21-10-2019. A data de remate é o 17-2-2020 (data de finalización da FCT). A planificación temporal por tarefas pódese consultar no arquivo adxunto a esta documentación “Proxecto 2020.</w:t>
+      </w:r>
+      <w:proofErr w:type="spellStart"/>
+      <w:r>
+        <w:rPr>
+          <w:lang w:eastAsia="es-ES"/>
+        </w:rPr>
+        <w:t>pod</w:t>
+      </w:r>
+      <w:proofErr w:type="spellEnd"/>
+      <w:r>
+        <w:rPr>
+          <w:lang w:eastAsia="es-ES"/>
+        </w:rPr>
+        <w:t>”</w:t>
       </w:r>
       <w:r>
         <w:rPr>
@@ -2220,13 +3048,55 @@
           <w:lang w:val="es-ES" w:eastAsia="es-ES"/>
         </w:rPr>
         <w:lastRenderedPageBreak/>
-        <w:t>Pódese consultar o Diagrama Entidade-Relación n</w:t>
-      </w:r>
-      <w:r>
-        <w:rPr>
-          <w:lang w:val="es-ES" w:eastAsia="es-ES"/>
-        </w:rPr>
-        <w:t>o arquivo adxunto a esta documentación “</w:t>
+        <w:t xml:space="preserve">Pódese consultar o Diagrama </w:t>
+      </w:r>
+      <w:proofErr w:type="spellStart"/>
+      <w:r>
+        <w:rPr>
+          <w:lang w:val="es-ES" w:eastAsia="es-ES"/>
+        </w:rPr>
+        <w:t>Entidade</w:t>
+      </w:r>
+      <w:proofErr w:type="spellEnd"/>
+      <w:r>
+        <w:rPr>
+          <w:lang w:val="es-ES" w:eastAsia="es-ES"/>
+        </w:rPr>
+        <w:t>-Relación n</w:t>
+      </w:r>
+      <w:r>
+        <w:rPr>
+          <w:lang w:val="es-ES" w:eastAsia="es-ES"/>
+        </w:rPr>
+        <w:t xml:space="preserve">o </w:t>
+      </w:r>
+      <w:proofErr w:type="spellStart"/>
+      <w:r>
+        <w:rPr>
+          <w:lang w:val="es-ES" w:eastAsia="es-ES"/>
+        </w:rPr>
+        <w:t>arquivo</w:t>
+      </w:r>
+      <w:proofErr w:type="spellEnd"/>
+      <w:r>
+        <w:rPr>
+          <w:lang w:val="es-ES" w:eastAsia="es-ES"/>
+        </w:rPr>
+        <w:t xml:space="preserve"> </w:t>
+      </w:r>
+      <w:proofErr w:type="spellStart"/>
+      <w:r>
+        <w:rPr>
+          <w:lang w:val="es-ES" w:eastAsia="es-ES"/>
+        </w:rPr>
+        <w:t>adxunto</w:t>
+      </w:r>
+      <w:proofErr w:type="spellEnd"/>
+      <w:r>
+        <w:rPr>
+          <w:lang w:val="es-ES" w:eastAsia="es-ES"/>
+        </w:rPr>
+        <w:t xml:space="preserve"> a esta documentación “</w:t>
       </w:r>
       <w:r>
         <w:rPr>
@@ -2250,7 +3120,21 @@
         <w:rPr>
           <w:lang w:val="es-ES" w:eastAsia="es-ES"/>
         </w:rPr>
-        <w:t xml:space="preserve"> A continuación explícanse as cuestión menos obvias:</w:t>
+        <w:t xml:space="preserve"> A continuación </w:t>
+      </w:r>
+      <w:proofErr w:type="spellStart"/>
+      <w:r>
+        <w:rPr>
+          <w:lang w:val="es-ES" w:eastAsia="es-ES"/>
+        </w:rPr>
+        <w:t>explícanse</w:t>
+      </w:r>
+      <w:proofErr w:type="spellEnd"/>
+      <w:r>
+        <w:rPr>
+          <w:lang w:val="es-ES" w:eastAsia="es-ES"/>
+        </w:rPr>
+        <w:t xml:space="preserve"> as cuestión menos obvias:</w:t>
       </w:r>
     </w:p>
     <w:p>
@@ -2276,46 +3160,284 @@
         <w:rPr>
           <w:lang w:val="es-ES" w:eastAsia="es-ES"/>
         </w:rPr>
-        <w:t>Ten unha relación reflexiva 1 a N. Un cliente pertence a un único dietista, pero un dietista pode ter máis de un cliente. Un dietista pertence a un único administrador, pero o administrador pode ter máis de un dietista.</w:t>
-      </w:r>
-    </w:p>
-    <w:p>
-      <w:pPr>
-        <w:rPr>
-          <w:lang w:val="es-ES" w:eastAsia="es-ES"/>
-        </w:rPr>
-      </w:pPr>
-      <w:r>
-        <w:rPr>
-          <w:lang w:val="es-ES" w:eastAsia="es-ES"/>
-        </w:rPr>
-        <w:t>O mail e o contrasinal son obrigatorios, xa que serán os que se pidan para iniciar sesión.</w:t>
-      </w:r>
-    </w:p>
-    <w:p>
-      <w:pPr>
-        <w:rPr>
-          <w:lang w:val="es-ES" w:eastAsia="es-ES"/>
-        </w:rPr>
-      </w:pPr>
-      <w:r>
-        <w:rPr>
-          <w:lang w:val="es-ES" w:eastAsia="es-ES"/>
-        </w:rPr>
-        <w:t>O campo “activado” indicará se o usuario está activado ou non.</w:t>
-      </w:r>
-    </w:p>
-    <w:p>
-      <w:pPr>
-        <w:rPr>
-          <w:lang w:val="es-ES" w:eastAsia="es-ES"/>
-        </w:rPr>
-      </w:pPr>
-      <w:r>
-        <w:rPr>
-          <w:lang w:val="es-ES" w:eastAsia="es-ES"/>
-        </w:rPr>
-        <w:t>O campo “dependencia” indicará o ID do usuario ó que pertence. Se é administrador, o valor será “0”, xa que non pertence a ningún usuario. Se é dietista, o valor será “1”, xa que o primeiro rexistro que debe existir é o do administrador. Se é cliente, o valor será o do ID do dietista ao que pertenza.</w:t>
+        <w:t xml:space="preserve">Ten </w:t>
+      </w:r>
+      <w:proofErr w:type="spellStart"/>
+      <w:r>
+        <w:rPr>
+          <w:lang w:val="es-ES" w:eastAsia="es-ES"/>
+        </w:rPr>
+        <w:t>unha</w:t>
+      </w:r>
+      <w:proofErr w:type="spellEnd"/>
+      <w:r>
+        <w:rPr>
+          <w:lang w:val="es-ES" w:eastAsia="es-ES"/>
+        </w:rPr>
+        <w:t xml:space="preserve"> relación reflexiva 1 a N. Un cliente </w:t>
+      </w:r>
+      <w:proofErr w:type="spellStart"/>
+      <w:r>
+        <w:rPr>
+          <w:lang w:val="es-ES" w:eastAsia="es-ES"/>
+        </w:rPr>
+        <w:t>pertence</w:t>
+      </w:r>
+      <w:proofErr w:type="spellEnd"/>
+      <w:r>
+        <w:rPr>
+          <w:lang w:val="es-ES" w:eastAsia="es-ES"/>
+        </w:rPr>
+        <w:t xml:space="preserve"> a un único dietista, pero un dietista pode ter </w:t>
+      </w:r>
+      <w:proofErr w:type="spellStart"/>
+      <w:r>
+        <w:rPr>
+          <w:lang w:val="es-ES" w:eastAsia="es-ES"/>
+        </w:rPr>
+        <w:t>máis</w:t>
+      </w:r>
+      <w:proofErr w:type="spellEnd"/>
+      <w:r>
+        <w:rPr>
+          <w:lang w:val="es-ES" w:eastAsia="es-ES"/>
+        </w:rPr>
+        <w:t xml:space="preserve"> de un cliente. Un dietista </w:t>
+      </w:r>
+      <w:proofErr w:type="spellStart"/>
+      <w:r>
+        <w:rPr>
+          <w:lang w:val="es-ES" w:eastAsia="es-ES"/>
+        </w:rPr>
+        <w:t>pertence</w:t>
+      </w:r>
+      <w:proofErr w:type="spellEnd"/>
+      <w:r>
+        <w:rPr>
+          <w:lang w:val="es-ES" w:eastAsia="es-ES"/>
+        </w:rPr>
+        <w:t xml:space="preserve"> a un único administrador, pero o administrador pode ter </w:t>
+      </w:r>
+      <w:proofErr w:type="spellStart"/>
+      <w:r>
+        <w:rPr>
+          <w:lang w:val="es-ES" w:eastAsia="es-ES"/>
+        </w:rPr>
+        <w:t>máis</w:t>
+      </w:r>
+      <w:proofErr w:type="spellEnd"/>
+      <w:r>
+        <w:rPr>
+          <w:lang w:val="es-ES" w:eastAsia="es-ES"/>
+        </w:rPr>
+        <w:t xml:space="preserve"> de un dietista.</w:t>
+      </w:r>
+    </w:p>
+    <w:p>
+      <w:pPr>
+        <w:rPr>
+          <w:lang w:val="es-ES" w:eastAsia="es-ES"/>
+        </w:rPr>
+      </w:pPr>
+      <w:r>
+        <w:rPr>
+          <w:lang w:val="es-ES" w:eastAsia="es-ES"/>
+        </w:rPr>
+        <w:t xml:space="preserve">O mail e o </w:t>
+      </w:r>
+      <w:proofErr w:type="spellStart"/>
+      <w:r>
+        <w:rPr>
+          <w:lang w:val="es-ES" w:eastAsia="es-ES"/>
+        </w:rPr>
+        <w:t>contrasinal</w:t>
+      </w:r>
+      <w:proofErr w:type="spellEnd"/>
+      <w:r>
+        <w:rPr>
+          <w:lang w:val="es-ES" w:eastAsia="es-ES"/>
+        </w:rPr>
+        <w:t xml:space="preserve"> son </w:t>
+      </w:r>
+      <w:proofErr w:type="spellStart"/>
+      <w:r>
+        <w:rPr>
+          <w:lang w:val="es-ES" w:eastAsia="es-ES"/>
+        </w:rPr>
+        <w:t>obrigatorios</w:t>
+      </w:r>
+      <w:proofErr w:type="spellEnd"/>
+      <w:r>
+        <w:rPr>
+          <w:lang w:val="es-ES" w:eastAsia="es-ES"/>
+        </w:rPr>
+        <w:t xml:space="preserve">, </w:t>
+      </w:r>
+      <w:proofErr w:type="spellStart"/>
+      <w:r>
+        <w:rPr>
+          <w:lang w:val="es-ES" w:eastAsia="es-ES"/>
+        </w:rPr>
+        <w:t>xa</w:t>
+      </w:r>
+      <w:proofErr w:type="spellEnd"/>
+      <w:r>
+        <w:rPr>
+          <w:lang w:val="es-ES" w:eastAsia="es-ES"/>
+        </w:rPr>
+        <w:t xml:space="preserve"> que serán os que se pidan para iniciar sesión.</w:t>
+      </w:r>
+    </w:p>
+    <w:p>
+      <w:pPr>
+        <w:rPr>
+          <w:lang w:val="es-ES" w:eastAsia="es-ES"/>
+        </w:rPr>
+      </w:pPr>
+      <w:r>
+        <w:rPr>
+          <w:lang w:val="es-ES" w:eastAsia="es-ES"/>
+        </w:rPr>
+        <w:t xml:space="preserve">O campo “activado” indicará se o usuario está activado </w:t>
+      </w:r>
+      <w:proofErr w:type="spellStart"/>
+      <w:r>
+        <w:rPr>
+          <w:lang w:val="es-ES" w:eastAsia="es-ES"/>
+        </w:rPr>
+        <w:t>ou</w:t>
+      </w:r>
+      <w:proofErr w:type="spellEnd"/>
+      <w:r>
+        <w:rPr>
+          <w:lang w:val="es-ES" w:eastAsia="es-ES"/>
+        </w:rPr>
+        <w:t xml:space="preserve"> non.</w:t>
+      </w:r>
+    </w:p>
+    <w:p>
+      <w:pPr>
+        <w:rPr>
+          <w:lang w:val="es-ES" w:eastAsia="es-ES"/>
+        </w:rPr>
+      </w:pPr>
+      <w:r>
+        <w:rPr>
+          <w:lang w:val="es-ES" w:eastAsia="es-ES"/>
+        </w:rPr>
+        <w:t xml:space="preserve">O campo “dependencia” indicará o ID do usuario ó que </w:t>
+      </w:r>
+      <w:proofErr w:type="spellStart"/>
+      <w:r>
+        <w:rPr>
+          <w:lang w:val="es-ES" w:eastAsia="es-ES"/>
+        </w:rPr>
+        <w:t>pertence</w:t>
+      </w:r>
+      <w:proofErr w:type="spellEnd"/>
+      <w:r>
+        <w:rPr>
+          <w:lang w:val="es-ES" w:eastAsia="es-ES"/>
+        </w:rPr>
+        <w:t xml:space="preserve">. Se é administrador, o valor será “0”, </w:t>
+      </w:r>
+      <w:proofErr w:type="spellStart"/>
+      <w:r>
+        <w:rPr>
+          <w:lang w:val="es-ES" w:eastAsia="es-ES"/>
+        </w:rPr>
+        <w:t>xa</w:t>
+      </w:r>
+      <w:proofErr w:type="spellEnd"/>
+      <w:r>
+        <w:rPr>
+          <w:lang w:val="es-ES" w:eastAsia="es-ES"/>
+        </w:rPr>
+        <w:t xml:space="preserve"> que non </w:t>
+      </w:r>
+      <w:proofErr w:type="spellStart"/>
+      <w:r>
+        <w:rPr>
+          <w:lang w:val="es-ES" w:eastAsia="es-ES"/>
+        </w:rPr>
+        <w:t>pertence</w:t>
+      </w:r>
+      <w:proofErr w:type="spellEnd"/>
+      <w:r>
+        <w:rPr>
+          <w:lang w:val="es-ES" w:eastAsia="es-ES"/>
+        </w:rPr>
+        <w:t xml:space="preserve"> a ningún usuario. Se é dietista, o valor será “1”, </w:t>
+      </w:r>
+      <w:proofErr w:type="spellStart"/>
+      <w:r>
+        <w:rPr>
+          <w:lang w:val="es-ES" w:eastAsia="es-ES"/>
+        </w:rPr>
+        <w:t>xa</w:t>
+      </w:r>
+      <w:proofErr w:type="spellEnd"/>
+      <w:r>
+        <w:rPr>
+          <w:lang w:val="es-ES" w:eastAsia="es-ES"/>
+        </w:rPr>
+        <w:t xml:space="preserve"> que o </w:t>
+      </w:r>
+      <w:proofErr w:type="spellStart"/>
+      <w:r>
+        <w:rPr>
+          <w:lang w:val="es-ES" w:eastAsia="es-ES"/>
+        </w:rPr>
+        <w:t>primeiro</w:t>
+      </w:r>
+      <w:proofErr w:type="spellEnd"/>
+      <w:r>
+        <w:rPr>
+          <w:lang w:val="es-ES" w:eastAsia="es-ES"/>
+        </w:rPr>
+        <w:t xml:space="preserve"> </w:t>
+      </w:r>
+      <w:proofErr w:type="spellStart"/>
+      <w:r>
+        <w:rPr>
+          <w:lang w:val="es-ES" w:eastAsia="es-ES"/>
+        </w:rPr>
+        <w:t>rexistro</w:t>
+      </w:r>
+      <w:proofErr w:type="spellEnd"/>
+      <w:r>
+        <w:rPr>
+          <w:lang w:val="es-ES" w:eastAsia="es-ES"/>
+        </w:rPr>
+        <w:t xml:space="preserve"> que debe existir é o do administrador. Se é cliente, o valor será o do ID do dietista </w:t>
+      </w:r>
+      <w:proofErr w:type="spellStart"/>
+      <w:r>
+        <w:rPr>
+          <w:lang w:val="es-ES" w:eastAsia="es-ES"/>
+        </w:rPr>
+        <w:t>ao</w:t>
+      </w:r>
+      <w:proofErr w:type="spellEnd"/>
+      <w:r>
+        <w:rPr>
+          <w:lang w:val="es-ES" w:eastAsia="es-ES"/>
+        </w:rPr>
+        <w:t xml:space="preserve"> que </w:t>
+      </w:r>
+      <w:proofErr w:type="spellStart"/>
+      <w:r>
+        <w:rPr>
+          <w:lang w:val="es-ES" w:eastAsia="es-ES"/>
+        </w:rPr>
+        <w:t>pertenza</w:t>
+      </w:r>
+      <w:proofErr w:type="spellEnd"/>
+      <w:r>
+        <w:rPr>
+          <w:lang w:val="es-ES" w:eastAsia="es-ES"/>
+        </w:rPr>
+        <w:t>.</w:t>
       </w:r>
     </w:p>
     <w:p>
@@ -2341,7 +3463,21 @@
         <w:rPr>
           <w:lang w:val="es-ES" w:eastAsia="es-ES"/>
         </w:rPr>
-        <w:t>Indicará as posibles enfermedades, alerxias e intolerancias que un cliente pode sufrir</w:t>
+        <w:t xml:space="preserve">Indicará as posibles enfermedades, </w:t>
+      </w:r>
+      <w:proofErr w:type="spellStart"/>
+      <w:r>
+        <w:rPr>
+          <w:lang w:val="es-ES" w:eastAsia="es-ES"/>
+        </w:rPr>
+        <w:t>alerxias</w:t>
+      </w:r>
+      <w:proofErr w:type="spellEnd"/>
+      <w:r>
+        <w:rPr>
+          <w:lang w:val="es-ES" w:eastAsia="es-ES"/>
+        </w:rPr>
+        <w:t xml:space="preserve"> e intolerancias que un cliente pode sufrir</w:t>
       </w:r>
       <w:r>
         <w:rPr>
@@ -2369,11 +3505,33 @@
           <w:lang w:val="es-ES" w:eastAsia="es-ES"/>
         </w:rPr>
       </w:pPr>
-      <w:r>
-        <w:rPr>
-          <w:lang w:val="es-ES" w:eastAsia="es-ES"/>
-        </w:rPr>
-        <w:t>Xurde da relación N:M de Usuarios e Alteraciones</w:t>
+      <w:proofErr w:type="spellStart"/>
+      <w:r>
+        <w:rPr>
+          <w:lang w:val="es-ES" w:eastAsia="es-ES"/>
+        </w:rPr>
+        <w:t>Xurde</w:t>
+      </w:r>
+      <w:proofErr w:type="spellEnd"/>
+      <w:r>
+        <w:rPr>
+          <w:lang w:val="es-ES" w:eastAsia="es-ES"/>
+        </w:rPr>
+        <w:t xml:space="preserve"> da relación N</w:t>
+      </w:r>
+      <w:proofErr w:type="gramStart"/>
+      <w:r>
+        <w:rPr>
+          <w:lang w:val="es-ES" w:eastAsia="es-ES"/>
+        </w:rPr>
+        <w:t>:M</w:t>
+      </w:r>
+      <w:proofErr w:type="gramEnd"/>
+      <w:r>
+        <w:rPr>
+          <w:lang w:val="es-ES" w:eastAsia="es-ES"/>
+        </w:rPr>
+        <w:t xml:space="preserve"> de Usuarios e Alteraciones</w:t>
       </w:r>
     </w:p>
     <w:p>
@@ -2399,7 +3557,35 @@
         <w:rPr>
           <w:lang w:val="es-ES" w:eastAsia="es-ES"/>
         </w:rPr>
-        <w:t>Debe incorporar o ID do dietista que a elaborou. O sumatorio de cada dato da dieta debe incluirse no seu respectivo campo.</w:t>
+        <w:t xml:space="preserve">Debe incorporar o ID do dietista que a </w:t>
+      </w:r>
+      <w:proofErr w:type="spellStart"/>
+      <w:r>
+        <w:rPr>
+          <w:lang w:val="es-ES" w:eastAsia="es-ES"/>
+        </w:rPr>
+        <w:t>elaborou</w:t>
+      </w:r>
+      <w:proofErr w:type="spellEnd"/>
+      <w:r>
+        <w:rPr>
+          <w:lang w:val="es-ES" w:eastAsia="es-ES"/>
+        </w:rPr>
+        <w:t xml:space="preserve">. O sumatorio de cada dato da dieta debe incluirse no </w:t>
+      </w:r>
+      <w:proofErr w:type="spellStart"/>
+      <w:r>
+        <w:rPr>
+          <w:lang w:val="es-ES" w:eastAsia="es-ES"/>
+        </w:rPr>
+        <w:t>seu</w:t>
+      </w:r>
+      <w:proofErr w:type="spellEnd"/>
+      <w:r>
+        <w:rPr>
+          <w:lang w:val="es-ES" w:eastAsia="es-ES"/>
+        </w:rPr>
+        <w:t xml:space="preserve"> respectivo campo.</w:t>
       </w:r>
     </w:p>
     <w:p>
@@ -2425,7 +3611,63 @@
         <w:rPr>
           <w:lang w:val="es-ES" w:eastAsia="es-ES"/>
         </w:rPr>
-        <w:t>Cada rexistro identificará a cada alimento que compón unha dieta e a súa cantidade.</w:t>
+        <w:t xml:space="preserve">Cada </w:t>
+      </w:r>
+      <w:proofErr w:type="spellStart"/>
+      <w:r>
+        <w:rPr>
+          <w:lang w:val="es-ES" w:eastAsia="es-ES"/>
+        </w:rPr>
+        <w:t>rexistro</w:t>
+      </w:r>
+      <w:proofErr w:type="spellEnd"/>
+      <w:r>
+        <w:rPr>
+          <w:lang w:val="es-ES" w:eastAsia="es-ES"/>
+        </w:rPr>
+        <w:t xml:space="preserve"> identificará a cada alimento que compón </w:t>
+      </w:r>
+      <w:proofErr w:type="spellStart"/>
+      <w:r>
+        <w:rPr>
+          <w:lang w:val="es-ES" w:eastAsia="es-ES"/>
+        </w:rPr>
+        <w:t>unha</w:t>
+      </w:r>
+      <w:proofErr w:type="spellEnd"/>
+      <w:r>
+        <w:rPr>
+          <w:lang w:val="es-ES" w:eastAsia="es-ES"/>
+        </w:rPr>
+        <w:t xml:space="preserve"> dieta e a </w:t>
+      </w:r>
+      <w:proofErr w:type="spellStart"/>
+      <w:r>
+        <w:rPr>
+          <w:lang w:val="es-ES" w:eastAsia="es-ES"/>
+        </w:rPr>
+        <w:t>súa</w:t>
+      </w:r>
+      <w:proofErr w:type="spellEnd"/>
+      <w:r>
+        <w:rPr>
+          <w:lang w:val="es-ES" w:eastAsia="es-ES"/>
+        </w:rPr>
+        <w:t xml:space="preserve"> </w:t>
+      </w:r>
+      <w:proofErr w:type="spellStart"/>
+      <w:r>
+        <w:rPr>
+          <w:lang w:val="es-ES" w:eastAsia="es-ES"/>
+        </w:rPr>
+        <w:t>cantidade</w:t>
+      </w:r>
+      <w:proofErr w:type="spellEnd"/>
+      <w:r>
+        <w:rPr>
+          <w:lang w:val="es-ES" w:eastAsia="es-ES"/>
+        </w:rPr>
+        <w:t>.</w:t>
       </w:r>
     </w:p>
     <w:p>
@@ -2451,7 +3693,63 @@
         <w:rPr>
           <w:lang w:val="es-ES" w:eastAsia="es-ES"/>
         </w:rPr>
-        <w:t>Debe gardar en cada rexistro de cita os principais datos que permitan levar un seguimento da evolución do cliente (peso, IMC, etc.).</w:t>
+        <w:t xml:space="preserve">Debe </w:t>
+      </w:r>
+      <w:proofErr w:type="spellStart"/>
+      <w:r>
+        <w:rPr>
+          <w:lang w:val="es-ES" w:eastAsia="es-ES"/>
+        </w:rPr>
+        <w:t>gardar</w:t>
+      </w:r>
+      <w:proofErr w:type="spellEnd"/>
+      <w:r>
+        <w:rPr>
+          <w:lang w:val="es-ES" w:eastAsia="es-ES"/>
+        </w:rPr>
+        <w:t xml:space="preserve"> en cada </w:t>
+      </w:r>
+      <w:proofErr w:type="spellStart"/>
+      <w:r>
+        <w:rPr>
+          <w:lang w:val="es-ES" w:eastAsia="es-ES"/>
+        </w:rPr>
+        <w:t>rexistro</w:t>
+      </w:r>
+      <w:proofErr w:type="spellEnd"/>
+      <w:r>
+        <w:rPr>
+          <w:lang w:val="es-ES" w:eastAsia="es-ES"/>
+        </w:rPr>
+        <w:t xml:space="preserve"> de cita os </w:t>
+      </w:r>
+      <w:proofErr w:type="spellStart"/>
+      <w:r>
+        <w:rPr>
+          <w:lang w:val="es-ES" w:eastAsia="es-ES"/>
+        </w:rPr>
+        <w:t>principais</w:t>
+      </w:r>
+      <w:proofErr w:type="spellEnd"/>
+      <w:r>
+        <w:rPr>
+          <w:lang w:val="es-ES" w:eastAsia="es-ES"/>
+        </w:rPr>
+        <w:t xml:space="preserve"> datos que permitan levar un </w:t>
+      </w:r>
+      <w:proofErr w:type="spellStart"/>
+      <w:r>
+        <w:rPr>
+          <w:lang w:val="es-ES" w:eastAsia="es-ES"/>
+        </w:rPr>
+        <w:t>seguimento</w:t>
+      </w:r>
+      <w:proofErr w:type="spellEnd"/>
+      <w:r>
+        <w:rPr>
+          <w:lang w:val="es-ES" w:eastAsia="es-ES"/>
+        </w:rPr>
+        <w:t xml:space="preserve"> da evolución do cliente (peso, IMC, etc.).</w:t>
       </w:r>
     </w:p>
     <w:p>
@@ -2468,19 +3766,94 @@
           <w:lang w:val="es-ES_tradnl" w:eastAsia="es-ES"/>
         </w:rPr>
       </w:pPr>
-    </w:p>
-    <w:p>
-      <w:pPr>
-        <w:ind w:left="360"/>
-        <w:rPr>
-          <w:lang w:val="es-ES_tradnl" w:eastAsia="es-ES"/>
-        </w:rPr>
-      </w:pPr>
-      <w:r>
-        <w:rPr>
-          <w:lang w:val="es-ES_tradnl" w:eastAsia="es-ES"/>
-        </w:rPr>
-        <w:t>Dietista</w:t>
+      <w:r>
+        <w:rPr>
+          <w:lang w:val="es-ES_tradnl" w:eastAsia="es-ES"/>
+        </w:rPr>
+        <w:t xml:space="preserve">Tal </w:t>
+      </w:r>
+      <w:proofErr w:type="spellStart"/>
+      <w:r>
+        <w:rPr>
+          <w:lang w:val="es-ES_tradnl" w:eastAsia="es-ES"/>
+        </w:rPr>
+        <w:t>e</w:t>
+      </w:r>
+      <w:proofErr w:type="spellEnd"/>
+      <w:r>
+        <w:rPr>
+          <w:lang w:val="es-ES_tradnl" w:eastAsia="es-ES"/>
+        </w:rPr>
+        <w:t xml:space="preserve"> como se </w:t>
+      </w:r>
+      <w:proofErr w:type="spellStart"/>
+      <w:r>
+        <w:rPr>
+          <w:lang w:val="es-ES_tradnl" w:eastAsia="es-ES"/>
+        </w:rPr>
+        <w:t>especificou</w:t>
+      </w:r>
+      <w:proofErr w:type="spellEnd"/>
+      <w:r>
+        <w:rPr>
+          <w:lang w:val="es-ES_tradnl" w:eastAsia="es-ES"/>
+        </w:rPr>
+        <w:t xml:space="preserve"> nos requisitos, deben existir 3 roles. A continuación </w:t>
+      </w:r>
+      <w:proofErr w:type="spellStart"/>
+      <w:r>
+        <w:rPr>
+          <w:lang w:val="es-ES_tradnl" w:eastAsia="es-ES"/>
+        </w:rPr>
+        <w:t>detállanse</w:t>
+      </w:r>
+      <w:proofErr w:type="spellEnd"/>
+      <w:r>
+        <w:rPr>
+          <w:lang w:val="es-ES_tradnl" w:eastAsia="es-ES"/>
+        </w:rPr>
+        <w:t xml:space="preserve"> que funcionalidades </w:t>
+      </w:r>
+      <w:proofErr w:type="spellStart"/>
+      <w:r>
+        <w:rPr>
+          <w:lang w:val="es-ES_tradnl" w:eastAsia="es-ES"/>
+        </w:rPr>
+        <w:t>terá</w:t>
+      </w:r>
+      <w:proofErr w:type="spellEnd"/>
+      <w:r>
+        <w:rPr>
+          <w:lang w:val="es-ES_tradnl" w:eastAsia="es-ES"/>
+        </w:rPr>
+        <w:t xml:space="preserve"> cada </w:t>
+      </w:r>
+      <w:proofErr w:type="gramStart"/>
+      <w:r>
+        <w:rPr>
+          <w:lang w:val="es-ES_tradnl" w:eastAsia="es-ES"/>
+        </w:rPr>
+        <w:t>un deles</w:t>
+      </w:r>
+      <w:proofErr w:type="gramEnd"/>
+      <w:r>
+        <w:rPr>
+          <w:lang w:val="es-ES_tradnl" w:eastAsia="es-ES"/>
+        </w:rPr>
+        <w:t>:</w:t>
+      </w:r>
+    </w:p>
+    <w:p>
+      <w:pPr>
+        <w:rPr>
+          <w:lang w:val="es-ES_tradnl" w:eastAsia="es-ES"/>
+        </w:rPr>
+      </w:pPr>
+      <w:r>
+        <w:rPr>
+          <w:lang w:val="es-ES_tradnl" w:eastAsia="es-ES"/>
+        </w:rPr>
+        <w:t>Administrador</w:t>
       </w:r>
       <w:r>
         <w:rPr>
@@ -2492,7 +3865,175 @@
         <w:rPr>
           <w:lang w:val="es-ES_tradnl" w:eastAsia="es-ES"/>
         </w:rPr>
-        <w:t>Será un usuario rexistrado como tal. Poderá:</w:t>
+        <w:t xml:space="preserve">Será un único usuario. </w:t>
+      </w:r>
+      <w:proofErr w:type="spellStart"/>
+      <w:r>
+        <w:rPr>
+          <w:lang w:val="es-ES_tradnl" w:eastAsia="es-ES"/>
+        </w:rPr>
+        <w:t>Poderá</w:t>
+      </w:r>
+      <w:proofErr w:type="spellEnd"/>
+      <w:r>
+        <w:rPr>
+          <w:lang w:val="es-ES_tradnl" w:eastAsia="es-ES"/>
+        </w:rPr>
+        <w:t xml:space="preserve"> haber </w:t>
+      </w:r>
+      <w:proofErr w:type="spellStart"/>
+      <w:r>
+        <w:rPr>
+          <w:lang w:val="es-ES_tradnl" w:eastAsia="es-ES"/>
+        </w:rPr>
+        <w:t>máis</w:t>
+      </w:r>
+      <w:proofErr w:type="spellEnd"/>
+      <w:r>
+        <w:rPr>
+          <w:lang w:val="es-ES_tradnl" w:eastAsia="es-ES"/>
+        </w:rPr>
+        <w:t xml:space="preserve"> se </w:t>
+      </w:r>
+      <w:proofErr w:type="spellStart"/>
+      <w:r>
+        <w:rPr>
+          <w:lang w:val="es-ES_tradnl" w:eastAsia="es-ES"/>
+        </w:rPr>
+        <w:t>se</w:t>
+      </w:r>
+      <w:proofErr w:type="spellEnd"/>
+      <w:r>
+        <w:rPr>
+          <w:lang w:val="es-ES_tradnl" w:eastAsia="es-ES"/>
+        </w:rPr>
+        <w:t xml:space="preserve"> </w:t>
+      </w:r>
+      <w:proofErr w:type="spellStart"/>
+      <w:r>
+        <w:rPr>
+          <w:lang w:val="es-ES_tradnl" w:eastAsia="es-ES"/>
+        </w:rPr>
+        <w:t>desexa</w:t>
+      </w:r>
+      <w:proofErr w:type="spellEnd"/>
+      <w:r>
+        <w:rPr>
+          <w:lang w:val="es-ES_tradnl" w:eastAsia="es-ES"/>
+        </w:rPr>
+        <w:t xml:space="preserve">, pero para </w:t>
+      </w:r>
+      <w:proofErr w:type="spellStart"/>
+      <w:r>
+        <w:rPr>
+          <w:lang w:val="es-ES_tradnl" w:eastAsia="es-ES"/>
+        </w:rPr>
+        <w:t>rexistralos</w:t>
+      </w:r>
+      <w:proofErr w:type="spellEnd"/>
+      <w:r>
+        <w:rPr>
+          <w:lang w:val="es-ES_tradnl" w:eastAsia="es-ES"/>
+        </w:rPr>
+        <w:t xml:space="preserve">, </w:t>
+      </w:r>
+      <w:proofErr w:type="spellStart"/>
+      <w:r>
+        <w:rPr>
+          <w:lang w:val="es-ES_tradnl" w:eastAsia="es-ES"/>
+        </w:rPr>
+        <w:t>farase</w:t>
+      </w:r>
+      <w:proofErr w:type="spellEnd"/>
+      <w:r>
+        <w:rPr>
+          <w:lang w:val="es-ES_tradnl" w:eastAsia="es-ES"/>
+        </w:rPr>
+        <w:t xml:space="preserve"> directamente </w:t>
+      </w:r>
+      <w:proofErr w:type="spellStart"/>
+      <w:r>
+        <w:rPr>
+          <w:lang w:val="es-ES_tradnl" w:eastAsia="es-ES"/>
+        </w:rPr>
+        <w:t>na</w:t>
+      </w:r>
+      <w:proofErr w:type="spellEnd"/>
+      <w:r>
+        <w:rPr>
+          <w:lang w:val="es-ES_tradnl" w:eastAsia="es-ES"/>
+        </w:rPr>
+        <w:t xml:space="preserve"> base de datos. </w:t>
+      </w:r>
+      <w:proofErr w:type="spellStart"/>
+      <w:r>
+        <w:rPr>
+          <w:lang w:val="es-ES_tradnl" w:eastAsia="es-ES"/>
+        </w:rPr>
+        <w:t>Terá</w:t>
+      </w:r>
+      <w:proofErr w:type="spellEnd"/>
+      <w:r>
+        <w:rPr>
+          <w:lang w:val="es-ES_tradnl" w:eastAsia="es-ES"/>
+        </w:rPr>
+        <w:t xml:space="preserve"> o valor “0” no campo “dependencia” e será o </w:t>
+      </w:r>
+      <w:proofErr w:type="spellStart"/>
+      <w:r>
+        <w:rPr>
+          <w:lang w:val="es-ES_tradnl" w:eastAsia="es-ES"/>
+        </w:rPr>
+        <w:t>primeiro</w:t>
+      </w:r>
+      <w:proofErr w:type="spellEnd"/>
+      <w:r>
+        <w:rPr>
+          <w:lang w:val="es-ES_tradnl" w:eastAsia="es-ES"/>
+        </w:rPr>
+        <w:t xml:space="preserve"> </w:t>
+      </w:r>
+      <w:proofErr w:type="spellStart"/>
+      <w:r>
+        <w:rPr>
+          <w:lang w:val="es-ES_tradnl" w:eastAsia="es-ES"/>
+        </w:rPr>
+        <w:t>rexistro</w:t>
+      </w:r>
+      <w:proofErr w:type="spellEnd"/>
+      <w:r>
+        <w:rPr>
+          <w:lang w:val="es-ES_tradnl" w:eastAsia="es-ES"/>
+        </w:rPr>
+        <w:t xml:space="preserve"> da </w:t>
+      </w:r>
+      <w:proofErr w:type="spellStart"/>
+      <w:r>
+        <w:rPr>
+          <w:lang w:val="es-ES_tradnl" w:eastAsia="es-ES"/>
+        </w:rPr>
+        <w:t>táboa</w:t>
+      </w:r>
+      <w:proofErr w:type="spellEnd"/>
+      <w:r>
+        <w:rPr>
+          <w:lang w:val="es-ES_tradnl" w:eastAsia="es-ES"/>
+        </w:rPr>
+        <w:t xml:space="preserve"> “usuarios”. </w:t>
+      </w:r>
+      <w:proofErr w:type="spellStart"/>
+      <w:r>
+        <w:rPr>
+          <w:lang w:val="es-ES_tradnl" w:eastAsia="es-ES"/>
+        </w:rPr>
+        <w:t>Poderá</w:t>
+      </w:r>
+      <w:proofErr w:type="spellEnd"/>
+      <w:r>
+        <w:rPr>
+          <w:lang w:val="es-ES_tradnl" w:eastAsia="es-ES"/>
+        </w:rPr>
+        <w:t>:</w:t>
       </w:r>
     </w:p>
     <w:p>
@@ -2500,7 +4041,7 @@
         <w:pStyle w:val="Prrafodelista"/>
         <w:numPr>
           <w:ilvl w:val="0"/>
-          <w:numId w:val="19"/>
+          <w:numId w:val="24"/>
         </w:numPr>
         <w:rPr>
           <w:lang w:val="es-ES_tradnl" w:eastAsia="es-ES"/>
@@ -2510,7 +4051,7 @@
         <w:rPr>
           <w:lang w:val="es-ES_tradnl" w:eastAsia="es-ES"/>
         </w:rPr>
-        <w:t>Eliminar unha asociación de cliente</w:t>
+        <w:t>Dar de alta dietistas</w:t>
       </w:r>
     </w:p>
     <w:p>
@@ -2518,7 +4059,7 @@
         <w:pStyle w:val="Prrafodelista"/>
         <w:numPr>
           <w:ilvl w:val="0"/>
-          <w:numId w:val="19"/>
+          <w:numId w:val="24"/>
         </w:numPr>
         <w:rPr>
           <w:lang w:val="es-ES_tradnl" w:eastAsia="es-ES"/>
@@ -2528,7 +4069,21 @@
         <w:rPr>
           <w:lang w:val="es-ES_tradnl" w:eastAsia="es-ES"/>
         </w:rPr>
-        <w:t xml:space="preserve">Consultar, modificar e engadir os datos de evolución de peso e masa corporal de clientes </w:t>
+        <w:t xml:space="preserve">Activar </w:t>
+      </w:r>
+      <w:proofErr w:type="spellStart"/>
+      <w:r>
+        <w:rPr>
+          <w:lang w:val="es-ES_tradnl" w:eastAsia="es-ES"/>
+        </w:rPr>
+        <w:t>ou</w:t>
+      </w:r>
+      <w:proofErr w:type="spellEnd"/>
+      <w:r>
+        <w:rPr>
+          <w:lang w:val="es-ES_tradnl" w:eastAsia="es-ES"/>
+        </w:rPr>
+        <w:t xml:space="preserve"> desactivar dietistas</w:t>
       </w:r>
     </w:p>
     <w:p>
@@ -2536,7 +4091,7 @@
         <w:pStyle w:val="Prrafodelista"/>
         <w:numPr>
           <w:ilvl w:val="0"/>
-          <w:numId w:val="19"/>
+          <w:numId w:val="24"/>
         </w:numPr>
         <w:rPr>
           <w:lang w:val="es-ES_tradnl" w:eastAsia="es-ES"/>
@@ -2546,19 +4101,155 @@
         <w:rPr>
           <w:lang w:val="es-ES_tradnl" w:eastAsia="es-ES"/>
         </w:rPr>
-        <w:t>C</w:t>
-      </w:r>
-      <w:r>
-        <w:rPr>
-          <w:lang w:val="es-ES_tradnl" w:eastAsia="es-ES"/>
-        </w:rPr>
-        <w:t xml:space="preserve">ontactar cos seus </w:t>
-      </w:r>
-      <w:r>
-        <w:rPr>
-          <w:lang w:val="es-ES_tradnl" w:eastAsia="es-ES"/>
-        </w:rPr>
-        <w:t>clientes por teléfono ou WhatsApp</w:t>
+        <w:lastRenderedPageBreak/>
+        <w:t>Eliminar dietistas</w:t>
+      </w:r>
+    </w:p>
+    <w:p>
+      <w:pPr>
+        <w:rPr>
+          <w:lang w:val="es-ES_tradnl" w:eastAsia="es-ES"/>
+        </w:rPr>
+      </w:pPr>
+      <w:r>
+        <w:rPr>
+          <w:lang w:val="es-ES_tradnl" w:eastAsia="es-ES"/>
+        </w:rPr>
+        <w:t>Dietista</w:t>
+      </w:r>
+      <w:r>
+        <w:rPr>
+          <w:lang w:val="es-ES_tradnl" w:eastAsia="es-ES"/>
+        </w:rPr>
+        <w:sym w:font="Wingdings" w:char="F0E0"/>
+      </w:r>
+      <w:r>
+        <w:rPr>
+          <w:lang w:val="es-ES_tradnl" w:eastAsia="es-ES"/>
+        </w:rPr>
+        <w:t xml:space="preserve">Será un usuario </w:t>
+      </w:r>
+      <w:proofErr w:type="spellStart"/>
+      <w:r>
+        <w:rPr>
+          <w:lang w:val="es-ES_tradnl" w:eastAsia="es-ES"/>
+        </w:rPr>
+        <w:t>rexistrado</w:t>
+      </w:r>
+      <w:proofErr w:type="spellEnd"/>
+      <w:r>
+        <w:rPr>
+          <w:lang w:val="es-ES_tradnl" w:eastAsia="es-ES"/>
+        </w:rPr>
+        <w:t xml:space="preserve"> como tal</w:t>
+      </w:r>
+      <w:r>
+        <w:rPr>
+          <w:lang w:val="es-ES_tradnl" w:eastAsia="es-ES"/>
+        </w:rPr>
+        <w:t xml:space="preserve"> polo administrador</w:t>
+      </w:r>
+      <w:r>
+        <w:rPr>
+          <w:lang w:val="es-ES_tradnl" w:eastAsia="es-ES"/>
+        </w:rPr>
+        <w:t>.</w:t>
+      </w:r>
+      <w:r>
+        <w:rPr>
+          <w:lang w:val="es-ES_tradnl" w:eastAsia="es-ES"/>
+        </w:rPr>
+        <w:t xml:space="preserve"> </w:t>
+      </w:r>
+      <w:proofErr w:type="spellStart"/>
+      <w:r>
+        <w:rPr>
+          <w:lang w:val="es-ES_tradnl" w:eastAsia="es-ES"/>
+        </w:rPr>
+        <w:t>Terá</w:t>
+      </w:r>
+      <w:proofErr w:type="spellEnd"/>
+      <w:r>
+        <w:rPr>
+          <w:lang w:val="es-ES_tradnl" w:eastAsia="es-ES"/>
+        </w:rPr>
+        <w:t xml:space="preserve"> o </w:t>
+      </w:r>
+      <w:proofErr w:type="gramStart"/>
+      <w:r>
+        <w:rPr>
+          <w:lang w:val="es-ES_tradnl" w:eastAsia="es-ES"/>
+        </w:rPr>
+        <w:t>valor ”</w:t>
+      </w:r>
+      <w:proofErr w:type="gramEnd"/>
+      <w:r>
+        <w:rPr>
+          <w:lang w:val="es-ES_tradnl" w:eastAsia="es-ES"/>
+        </w:rPr>
+        <w:t xml:space="preserve">1” no campo “dependencia”, </w:t>
+      </w:r>
+      <w:proofErr w:type="spellStart"/>
+      <w:r>
+        <w:rPr>
+          <w:lang w:val="es-ES_tradnl" w:eastAsia="es-ES"/>
+        </w:rPr>
+        <w:t>xa</w:t>
+      </w:r>
+      <w:proofErr w:type="spellEnd"/>
+      <w:r>
+        <w:rPr>
+          <w:lang w:val="es-ES_tradnl" w:eastAsia="es-ES"/>
+        </w:rPr>
+        <w:t xml:space="preserve"> que </w:t>
+      </w:r>
+      <w:proofErr w:type="spellStart"/>
+      <w:r>
+        <w:rPr>
+          <w:lang w:val="es-ES_tradnl" w:eastAsia="es-ES"/>
+        </w:rPr>
+        <w:t>vai</w:t>
+      </w:r>
+      <w:proofErr w:type="spellEnd"/>
+      <w:r>
+        <w:rPr>
+          <w:lang w:val="es-ES_tradnl" w:eastAsia="es-ES"/>
+        </w:rPr>
+        <w:t xml:space="preserve"> depender </w:t>
+      </w:r>
+      <w:proofErr w:type="spellStart"/>
+      <w:r>
+        <w:rPr>
+          <w:lang w:val="es-ES_tradnl" w:eastAsia="es-ES"/>
+        </w:rPr>
+        <w:t>sempre</w:t>
+      </w:r>
+      <w:proofErr w:type="spellEnd"/>
+      <w:r>
+        <w:rPr>
+          <w:lang w:val="es-ES_tradnl" w:eastAsia="es-ES"/>
+        </w:rPr>
+        <w:t xml:space="preserve"> do administrador.</w:t>
+      </w:r>
+      <w:r>
+        <w:rPr>
+          <w:lang w:val="es-ES_tradnl" w:eastAsia="es-ES"/>
+        </w:rPr>
+        <w:t xml:space="preserve"> </w:t>
+      </w:r>
+      <w:proofErr w:type="spellStart"/>
+      <w:r>
+        <w:rPr>
+          <w:lang w:val="es-ES_tradnl" w:eastAsia="es-ES"/>
+        </w:rPr>
+        <w:t>Poderá</w:t>
+      </w:r>
+      <w:proofErr w:type="spellEnd"/>
+      <w:r>
+        <w:rPr>
+          <w:lang w:val="es-ES_tradnl" w:eastAsia="es-ES"/>
+        </w:rPr>
+        <w:t>:</w:t>
       </w:r>
     </w:p>
     <w:p>
@@ -2566,7 +4257,7 @@
         <w:pStyle w:val="Prrafodelista"/>
         <w:numPr>
           <w:ilvl w:val="0"/>
-          <w:numId w:val="19"/>
+          <w:numId w:val="25"/>
         </w:numPr>
         <w:rPr>
           <w:lang w:val="es-ES_tradnl" w:eastAsia="es-ES"/>
@@ -2576,7 +4267,7 @@
         <w:rPr>
           <w:lang w:val="es-ES_tradnl" w:eastAsia="es-ES"/>
         </w:rPr>
-        <w:t>Consultar, concertar, modificar ou anular directamente citas cos clientes</w:t>
+        <w:t>Dar de alta clientes</w:t>
       </w:r>
     </w:p>
     <w:p>
@@ -2584,7 +4275,7 @@
         <w:pStyle w:val="Prrafodelista"/>
         <w:numPr>
           <w:ilvl w:val="0"/>
-          <w:numId w:val="19"/>
+          <w:numId w:val="25"/>
         </w:numPr>
         <w:rPr>
           <w:lang w:val="es-ES_tradnl" w:eastAsia="es-ES"/>
@@ -2594,8 +4285,21 @@
         <w:rPr>
           <w:lang w:val="es-ES_tradnl" w:eastAsia="es-ES"/>
         </w:rPr>
-        <w:lastRenderedPageBreak/>
-        <w:t>Crear dietas</w:t>
+        <w:t xml:space="preserve">Activar </w:t>
+      </w:r>
+      <w:proofErr w:type="spellStart"/>
+      <w:r>
+        <w:rPr>
+          <w:lang w:val="es-ES_tradnl" w:eastAsia="es-ES"/>
+        </w:rPr>
+        <w:t>ou</w:t>
+      </w:r>
+      <w:proofErr w:type="spellEnd"/>
+      <w:r>
+        <w:rPr>
+          <w:lang w:val="es-ES_tradnl" w:eastAsia="es-ES"/>
+        </w:rPr>
+        <w:t xml:space="preserve"> desactivar clientes</w:t>
       </w:r>
     </w:p>
     <w:p>
@@ -2603,7 +4307,7 @@
         <w:pStyle w:val="Prrafodelista"/>
         <w:numPr>
           <w:ilvl w:val="0"/>
-          <w:numId w:val="19"/>
+          <w:numId w:val="25"/>
         </w:numPr>
         <w:rPr>
           <w:lang w:val="es-ES_tradnl" w:eastAsia="es-ES"/>
@@ -2613,7 +4317,7 @@
         <w:rPr>
           <w:lang w:val="es-ES_tradnl" w:eastAsia="es-ES"/>
         </w:rPr>
-        <w:t>Enviar dietas a clientes</w:t>
+        <w:t>Eliminar clientes</w:t>
       </w:r>
     </w:p>
     <w:p>
@@ -2621,7 +4325,7 @@
         <w:pStyle w:val="Prrafodelista"/>
         <w:numPr>
           <w:ilvl w:val="0"/>
-          <w:numId w:val="19"/>
+          <w:numId w:val="25"/>
         </w:numPr>
         <w:rPr>
           <w:lang w:val="es-ES_tradnl" w:eastAsia="es-ES"/>
@@ -2631,7 +4335,21 @@
         <w:rPr>
           <w:lang w:val="es-ES_tradnl" w:eastAsia="es-ES"/>
         </w:rPr>
-        <w:t>Consultar a ubicación do domicilio do cliente online</w:t>
+        <w:t xml:space="preserve">Consultar, modificar e </w:t>
+      </w:r>
+      <w:proofErr w:type="spellStart"/>
+      <w:r>
+        <w:rPr>
+          <w:lang w:val="es-ES_tradnl" w:eastAsia="es-ES"/>
+        </w:rPr>
+        <w:t>engadir</w:t>
+      </w:r>
+      <w:proofErr w:type="spellEnd"/>
+      <w:r>
+        <w:rPr>
+          <w:lang w:val="es-ES_tradnl" w:eastAsia="es-ES"/>
+        </w:rPr>
+        <w:t xml:space="preserve"> os datos de evolución de peso e masa corporal de clientes </w:t>
       </w:r>
     </w:p>
     <w:p>
@@ -2639,7 +4357,7 @@
         <w:pStyle w:val="Prrafodelista"/>
         <w:numPr>
           <w:ilvl w:val="0"/>
-          <w:numId w:val="3"/>
+          <w:numId w:val="25"/>
         </w:numPr>
         <w:rPr>
           <w:lang w:val="es-ES_tradnl" w:eastAsia="es-ES"/>
@@ -2649,6 +4367,163 @@
         <w:rPr>
           <w:lang w:val="es-ES_tradnl" w:eastAsia="es-ES"/>
         </w:rPr>
+        <w:t>Crear dietas</w:t>
+      </w:r>
+    </w:p>
+    <w:p>
+      <w:pPr>
+        <w:pStyle w:val="Prrafodelista"/>
+        <w:numPr>
+          <w:ilvl w:val="0"/>
+          <w:numId w:val="25"/>
+        </w:numPr>
+        <w:rPr>
+          <w:lang w:val="es-ES_tradnl" w:eastAsia="es-ES"/>
+        </w:rPr>
+      </w:pPr>
+      <w:r>
+        <w:rPr>
+          <w:lang w:val="es-ES_tradnl" w:eastAsia="es-ES"/>
+        </w:rPr>
+        <w:t xml:space="preserve">Consultar, concertar, modificar </w:t>
+      </w:r>
+      <w:proofErr w:type="spellStart"/>
+      <w:r>
+        <w:rPr>
+          <w:lang w:val="es-ES_tradnl" w:eastAsia="es-ES"/>
+        </w:rPr>
+        <w:t>ou</w:t>
+      </w:r>
+      <w:proofErr w:type="spellEnd"/>
+      <w:r>
+        <w:rPr>
+          <w:lang w:val="es-ES_tradnl" w:eastAsia="es-ES"/>
+        </w:rPr>
+        <w:t xml:space="preserve"> anular directamente citas </w:t>
+      </w:r>
+      <w:proofErr w:type="spellStart"/>
+      <w:r>
+        <w:rPr>
+          <w:lang w:val="es-ES_tradnl" w:eastAsia="es-ES"/>
+        </w:rPr>
+        <w:t>cos</w:t>
+      </w:r>
+      <w:proofErr w:type="spellEnd"/>
+      <w:r>
+        <w:rPr>
+          <w:lang w:val="es-ES_tradnl" w:eastAsia="es-ES"/>
+        </w:rPr>
+        <w:t xml:space="preserve"> clientes</w:t>
+      </w:r>
+    </w:p>
+    <w:p>
+      <w:pPr>
+        <w:pStyle w:val="Prrafodelista"/>
+        <w:numPr>
+          <w:ilvl w:val="0"/>
+          <w:numId w:val="25"/>
+        </w:numPr>
+        <w:rPr>
+          <w:lang w:val="es-ES_tradnl" w:eastAsia="es-ES"/>
+        </w:rPr>
+      </w:pPr>
+      <w:r>
+        <w:rPr>
+          <w:lang w:val="es-ES_tradnl" w:eastAsia="es-ES"/>
+        </w:rPr>
+        <w:t>C</w:t>
+      </w:r>
+      <w:r>
+        <w:rPr>
+          <w:lang w:val="es-ES_tradnl" w:eastAsia="es-ES"/>
+        </w:rPr>
+        <w:t xml:space="preserve">ontactar </w:t>
+      </w:r>
+      <w:proofErr w:type="spellStart"/>
+      <w:r>
+        <w:rPr>
+          <w:lang w:val="es-ES_tradnl" w:eastAsia="es-ES"/>
+        </w:rPr>
+        <w:t>cos</w:t>
+      </w:r>
+      <w:proofErr w:type="spellEnd"/>
+      <w:r>
+        <w:rPr>
+          <w:lang w:val="es-ES_tradnl" w:eastAsia="es-ES"/>
+        </w:rPr>
+        <w:t xml:space="preserve"> </w:t>
+      </w:r>
+      <w:proofErr w:type="spellStart"/>
+      <w:r>
+        <w:rPr>
+          <w:lang w:val="es-ES_tradnl" w:eastAsia="es-ES"/>
+        </w:rPr>
+        <w:t>seus</w:t>
+      </w:r>
+      <w:proofErr w:type="spellEnd"/>
+      <w:r>
+        <w:rPr>
+          <w:lang w:val="es-ES_tradnl" w:eastAsia="es-ES"/>
+        </w:rPr>
+        <w:t xml:space="preserve"> </w:t>
+      </w:r>
+      <w:r>
+        <w:rPr>
+          <w:lang w:val="es-ES_tradnl" w:eastAsia="es-ES"/>
+        </w:rPr>
+        <w:t xml:space="preserve">clientes por teléfono </w:t>
+      </w:r>
+      <w:proofErr w:type="spellStart"/>
+      <w:r>
+        <w:rPr>
+          <w:lang w:val="es-ES_tradnl" w:eastAsia="es-ES"/>
+        </w:rPr>
+        <w:t>ou</w:t>
+      </w:r>
+      <w:proofErr w:type="spellEnd"/>
+      <w:r>
+        <w:rPr>
+          <w:lang w:val="es-ES_tradnl" w:eastAsia="es-ES"/>
+        </w:rPr>
+        <w:t xml:space="preserve"> </w:t>
+      </w:r>
+      <w:proofErr w:type="spellStart"/>
+      <w:r>
+        <w:rPr>
+          <w:lang w:val="es-ES_tradnl" w:eastAsia="es-ES"/>
+        </w:rPr>
+        <w:t>WhatsApp</w:t>
+      </w:r>
+      <w:proofErr w:type="spellEnd"/>
+    </w:p>
+    <w:p>
+      <w:pPr>
+        <w:pStyle w:val="Prrafodelista"/>
+        <w:numPr>
+          <w:ilvl w:val="0"/>
+          <w:numId w:val="25"/>
+        </w:numPr>
+        <w:rPr>
+          <w:lang w:val="es-ES_tradnl" w:eastAsia="es-ES"/>
+        </w:rPr>
+      </w:pPr>
+      <w:r>
+        <w:rPr>
+          <w:lang w:val="es-ES_tradnl" w:eastAsia="es-ES"/>
+        </w:rPr>
+        <w:t>Consultar a ubicación do domicilio do cliente online</w:t>
+      </w:r>
+    </w:p>
+    <w:p>
+      <w:pPr>
+        <w:rPr>
+          <w:lang w:val="es-ES_tradnl" w:eastAsia="es-ES"/>
+        </w:rPr>
+      </w:pPr>
+      <w:r>
+        <w:rPr>
+          <w:lang w:val="es-ES_tradnl" w:eastAsia="es-ES"/>
+        </w:rPr>
         <w:t>Cliente</w:t>
       </w:r>
       <w:r>
@@ -2661,7 +4536,95 @@
         <w:rPr>
           <w:lang w:val="es-ES_tradnl" w:eastAsia="es-ES"/>
         </w:rPr>
-        <w:t>Será un usuario rexistrado como tal. Estará asociado a un dietista. Poderá:</w:t>
+        <w:t xml:space="preserve">Será un usuario </w:t>
+      </w:r>
+      <w:proofErr w:type="spellStart"/>
+      <w:r>
+        <w:rPr>
+          <w:lang w:val="es-ES_tradnl" w:eastAsia="es-ES"/>
+        </w:rPr>
+        <w:t>rexistrado</w:t>
+      </w:r>
+      <w:proofErr w:type="spellEnd"/>
+      <w:r>
+        <w:rPr>
+          <w:lang w:val="es-ES_tradnl" w:eastAsia="es-ES"/>
+        </w:rPr>
+        <w:t xml:space="preserve"> como tal </w:t>
+      </w:r>
+      <w:r>
+        <w:rPr>
+          <w:lang w:val="es-ES_tradnl" w:eastAsia="es-ES"/>
+        </w:rPr>
+        <w:t>por un dietista</w:t>
+      </w:r>
+      <w:r>
+        <w:rPr>
+          <w:lang w:val="es-ES_tradnl" w:eastAsia="es-ES"/>
+        </w:rPr>
+        <w:t xml:space="preserve">. </w:t>
+      </w:r>
+      <w:r>
+        <w:rPr>
+          <w:lang w:val="es-ES_tradnl" w:eastAsia="es-ES"/>
+        </w:rPr>
+        <w:t xml:space="preserve">No campo “dependencia” </w:t>
+      </w:r>
+      <w:proofErr w:type="spellStart"/>
+      <w:r>
+        <w:rPr>
+          <w:lang w:val="es-ES_tradnl" w:eastAsia="es-ES"/>
+        </w:rPr>
+        <w:t>terá</w:t>
+      </w:r>
+      <w:proofErr w:type="spellEnd"/>
+      <w:r>
+        <w:rPr>
+          <w:lang w:val="es-ES_tradnl" w:eastAsia="es-ES"/>
+        </w:rPr>
+        <w:t xml:space="preserve"> o valor do id do dietista </w:t>
+      </w:r>
+      <w:proofErr w:type="spellStart"/>
+      <w:r>
+        <w:rPr>
+          <w:lang w:val="es-ES_tradnl" w:eastAsia="es-ES"/>
+        </w:rPr>
+        <w:t>ao</w:t>
+      </w:r>
+      <w:proofErr w:type="spellEnd"/>
+      <w:r>
+        <w:rPr>
+          <w:lang w:val="es-ES_tradnl" w:eastAsia="es-ES"/>
+        </w:rPr>
+        <w:t xml:space="preserve"> que </w:t>
+      </w:r>
+      <w:proofErr w:type="spellStart"/>
+      <w:r>
+        <w:rPr>
+          <w:lang w:val="es-ES_tradnl" w:eastAsia="es-ES"/>
+        </w:rPr>
+        <w:t>pertence</w:t>
+      </w:r>
+      <w:proofErr w:type="spellEnd"/>
+      <w:r>
+        <w:rPr>
+          <w:lang w:val="es-ES_tradnl" w:eastAsia="es-ES"/>
+        </w:rPr>
+        <w:t xml:space="preserve">. </w:t>
+      </w:r>
+      <w:proofErr w:type="spellStart"/>
+      <w:r>
+        <w:rPr>
+          <w:lang w:val="es-ES_tradnl" w:eastAsia="es-ES"/>
+        </w:rPr>
+        <w:t>Poderá</w:t>
+      </w:r>
+      <w:proofErr w:type="spellEnd"/>
+      <w:r>
+        <w:rPr>
+          <w:lang w:val="es-ES_tradnl" w:eastAsia="es-ES"/>
+        </w:rPr>
+        <w:t>:</w:t>
       </w:r>
     </w:p>
     <w:p>
@@ -2679,8 +4642,64 @@
         <w:rPr>
           <w:lang w:val="es-ES_tradnl" w:eastAsia="es-ES"/>
         </w:rPr>
-        <w:t>Contactar co seu dietista por teléfono, WhatsApp ou WebRTC</w:t>
-      </w:r>
+        <w:t xml:space="preserve">Contactar </w:t>
+      </w:r>
+      <w:proofErr w:type="spellStart"/>
+      <w:r>
+        <w:rPr>
+          <w:lang w:val="es-ES_tradnl" w:eastAsia="es-ES"/>
+        </w:rPr>
+        <w:t>co</w:t>
+      </w:r>
+      <w:proofErr w:type="spellEnd"/>
+      <w:r>
+        <w:rPr>
+          <w:lang w:val="es-ES_tradnl" w:eastAsia="es-ES"/>
+        </w:rPr>
+        <w:t xml:space="preserve"> </w:t>
+      </w:r>
+      <w:proofErr w:type="spellStart"/>
+      <w:r>
+        <w:rPr>
+          <w:lang w:val="es-ES_tradnl" w:eastAsia="es-ES"/>
+        </w:rPr>
+        <w:t>seu</w:t>
+      </w:r>
+      <w:proofErr w:type="spellEnd"/>
+      <w:r>
+        <w:rPr>
+          <w:lang w:val="es-ES_tradnl" w:eastAsia="es-ES"/>
+        </w:rPr>
+        <w:t xml:space="preserve"> dietista por teléfono</w:t>
+      </w:r>
+      <w:r>
+        <w:rPr>
+          <w:lang w:val="es-ES_tradnl" w:eastAsia="es-ES"/>
+        </w:rPr>
+        <w:t xml:space="preserve"> </w:t>
+      </w:r>
+      <w:proofErr w:type="spellStart"/>
+      <w:r>
+        <w:rPr>
+          <w:lang w:val="es-ES_tradnl" w:eastAsia="es-ES"/>
+        </w:rPr>
+        <w:t>ou</w:t>
+      </w:r>
+      <w:proofErr w:type="spellEnd"/>
+      <w:r>
+        <w:rPr>
+          <w:lang w:val="es-ES_tradnl" w:eastAsia="es-ES"/>
+        </w:rPr>
+        <w:t xml:space="preserve"> </w:t>
+      </w:r>
+      <w:proofErr w:type="spellStart"/>
+      <w:r>
+        <w:rPr>
+          <w:lang w:val="es-ES_tradnl" w:eastAsia="es-ES"/>
+        </w:rPr>
+        <w:t>WhatsApp</w:t>
+      </w:r>
+      <w:proofErr w:type="spellEnd"/>
     </w:p>
     <w:p>
       <w:pPr>
@@ -2697,7 +4716,53 @@
         <w:rPr>
           <w:lang w:val="es-ES_tradnl" w:eastAsia="es-ES"/>
         </w:rPr>
-        <w:t>Consultar, concertar, modificar ou anular directamente citas co dietista</w:t>
+        <w:t>Consultar</w:t>
+      </w:r>
+      <w:r>
+        <w:rPr>
+          <w:lang w:val="es-ES_tradnl" w:eastAsia="es-ES"/>
+        </w:rPr>
+        <w:t xml:space="preserve"> as </w:t>
+      </w:r>
+      <w:r>
+        <w:rPr>
+          <w:lang w:val="es-ES_tradnl" w:eastAsia="es-ES"/>
+        </w:rPr>
+        <w:t xml:space="preserve">citas </w:t>
+      </w:r>
+      <w:proofErr w:type="spellStart"/>
+      <w:r>
+        <w:rPr>
+          <w:lang w:val="es-ES_tradnl" w:eastAsia="es-ES"/>
+        </w:rPr>
+        <w:t>co</w:t>
+      </w:r>
+      <w:proofErr w:type="spellEnd"/>
+      <w:r>
+        <w:rPr>
+          <w:lang w:val="es-ES_tradnl" w:eastAsia="es-ES"/>
+        </w:rPr>
+        <w:t xml:space="preserve"> </w:t>
+      </w:r>
+      <w:proofErr w:type="spellStart"/>
+      <w:r>
+        <w:rPr>
+          <w:lang w:val="es-ES_tradnl" w:eastAsia="es-ES"/>
+        </w:rPr>
+        <w:t>seu</w:t>
+      </w:r>
+      <w:proofErr w:type="spellEnd"/>
+      <w:r>
+        <w:rPr>
+          <w:lang w:val="es-ES_tradnl" w:eastAsia="es-ES"/>
+        </w:rPr>
+        <w:t xml:space="preserve"> </w:t>
+      </w:r>
+      <w:r>
+        <w:rPr>
+          <w:lang w:val="es-ES_tradnl" w:eastAsia="es-ES"/>
+        </w:rPr>
+        <w:t>dietista</w:t>
       </w:r>
     </w:p>
     <w:p>
@@ -2715,7 +4780,21 @@
         <w:rPr>
           <w:lang w:val="es-ES_tradnl" w:eastAsia="es-ES"/>
         </w:rPr>
-        <w:t>Consultar a súa evolución de peso e masa corporal</w:t>
+        <w:t xml:space="preserve">Consultar a </w:t>
+      </w:r>
+      <w:proofErr w:type="spellStart"/>
+      <w:r>
+        <w:rPr>
+          <w:lang w:val="es-ES_tradnl" w:eastAsia="es-ES"/>
+        </w:rPr>
+        <w:t>súa</w:t>
+      </w:r>
+      <w:proofErr w:type="spellEnd"/>
+      <w:r>
+        <w:rPr>
+          <w:lang w:val="es-ES_tradnl" w:eastAsia="es-ES"/>
+        </w:rPr>
+        <w:t xml:space="preserve"> evolución de peso e masa corporal</w:t>
       </w:r>
     </w:p>
     <w:p>
@@ -2733,55 +4812,176 @@
         <w:rPr>
           <w:lang w:val="es-ES_tradnl" w:eastAsia="es-ES"/>
         </w:rPr>
-        <w:t>Consultar as receitas enviadas polo dietista</w:t>
-      </w:r>
-    </w:p>
-    <w:p>
-      <w:pPr>
-        <w:rPr>
-          <w:lang w:val="es-ES" w:eastAsia="es-ES"/>
-        </w:rPr>
-      </w:pPr>
-    </w:p>
-    <w:p>
-      <w:pPr>
-        <w:rPr>
-          <w:lang w:eastAsia="es-ES"/>
-        </w:rPr>
-      </w:pPr>
+        <w:t xml:space="preserve">Consultar as </w:t>
+      </w:r>
+      <w:proofErr w:type="spellStart"/>
+      <w:r>
+        <w:rPr>
+          <w:lang w:val="es-ES_tradnl" w:eastAsia="es-ES"/>
+        </w:rPr>
+        <w:t>receitas</w:t>
+      </w:r>
+      <w:proofErr w:type="spellEnd"/>
+      <w:r>
+        <w:rPr>
+          <w:lang w:val="es-ES_tradnl" w:eastAsia="es-ES"/>
+        </w:rPr>
+        <w:t xml:space="preserve"> enviadas polo dietista</w:t>
+      </w:r>
     </w:p>
     <w:p>
       <w:pPr>
         <w:pStyle w:val="Ttulo1"/>
       </w:pPr>
       <w:r>
-        <w:t>Configuración do entorno de desenvolvemento e instalación do software necesario</w:t>
-      </w:r>
-    </w:p>
-    <w:p>
-      <w:pPr>
-        <w:rPr>
-          <w:lang w:val="es-ES" w:eastAsia="es-ES"/>
-        </w:rPr>
-      </w:pPr>
-      <w:r>
-        <w:rPr>
-          <w:lang w:val="es-ES" w:eastAsia="es-ES"/>
-        </w:rPr>
-        <w:t>Antes de comezar, faise unha copia de seguridade de toda a carpeta “xampp”.</w:t>
-      </w:r>
-    </w:p>
-    <w:p>
-      <w:pPr>
-        <w:rPr>
-          <w:lang w:val="es-ES" w:eastAsia="es-ES"/>
-        </w:rPr>
-      </w:pPr>
-      <w:r>
-        <w:rPr>
-          <w:lang w:val="es-ES" w:eastAsia="es-ES"/>
-        </w:rPr>
-        <w:t xml:space="preserve">Empezaremos instalando xampp desde </w:t>
+        <w:t xml:space="preserve">Configuración do entorno de </w:t>
+      </w:r>
+      <w:proofErr w:type="spellStart"/>
+      <w:r>
+        <w:t>desenvolvemento</w:t>
+      </w:r>
+      <w:proofErr w:type="spellEnd"/>
+      <w:r>
+        <w:t xml:space="preserve"> e instalación do software necesario</w:t>
+      </w:r>
+    </w:p>
+    <w:p>
+      <w:pPr>
+        <w:rPr>
+          <w:lang w:eastAsia="es-ES"/>
+        </w:rPr>
+      </w:pPr>
+      <w:r>
+        <w:rPr>
+          <w:lang w:val="es-ES" w:eastAsia="es-ES"/>
+        </w:rPr>
+        <w:t>Antes d</w:t>
+      </w:r>
+    </w:p>
+    <w:p>
+      <w:pPr>
+        <w:pStyle w:val="Ttulo1"/>
+      </w:pPr>
+      <w:r>
+        <w:t xml:space="preserve">Configuración do entorno de </w:t>
+      </w:r>
+      <w:proofErr w:type="spellStart"/>
+      <w:r>
+        <w:t>desenvolvemento</w:t>
+      </w:r>
+      <w:proofErr w:type="spellEnd"/>
+      <w:r>
+        <w:t xml:space="preserve"> e instalación do software necesario</w:t>
+      </w:r>
+    </w:p>
+    <w:p>
+      <w:pPr>
+        <w:rPr>
+          <w:lang w:val="es-ES" w:eastAsia="es-ES"/>
+        </w:rPr>
+      </w:pPr>
+      <w:r>
+        <w:rPr>
+          <w:lang w:val="es-ES" w:eastAsia="es-ES"/>
+        </w:rPr>
+        <w:t xml:space="preserve">Antes de </w:t>
+      </w:r>
+      <w:proofErr w:type="spellStart"/>
+      <w:r>
+        <w:rPr>
+          <w:lang w:val="es-ES" w:eastAsia="es-ES"/>
+        </w:rPr>
+        <w:t>comezar</w:t>
+      </w:r>
+      <w:proofErr w:type="spellEnd"/>
+      <w:r>
+        <w:rPr>
+          <w:lang w:val="es-ES" w:eastAsia="es-ES"/>
+        </w:rPr>
+        <w:t xml:space="preserve">, </w:t>
+      </w:r>
+      <w:proofErr w:type="spellStart"/>
+      <w:r>
+        <w:rPr>
+          <w:lang w:val="es-ES" w:eastAsia="es-ES"/>
+        </w:rPr>
+        <w:t>faise</w:t>
+      </w:r>
+      <w:proofErr w:type="spellEnd"/>
+      <w:r>
+        <w:rPr>
+          <w:lang w:val="es-ES" w:eastAsia="es-ES"/>
+        </w:rPr>
+        <w:t xml:space="preserve"> </w:t>
+      </w:r>
+      <w:proofErr w:type="spellStart"/>
+      <w:r>
+        <w:rPr>
+          <w:lang w:val="es-ES" w:eastAsia="es-ES"/>
+        </w:rPr>
+        <w:t>unha</w:t>
+      </w:r>
+      <w:proofErr w:type="spellEnd"/>
+      <w:r>
+        <w:rPr>
+          <w:lang w:val="es-ES" w:eastAsia="es-ES"/>
+        </w:rPr>
+        <w:t xml:space="preserve"> copia de </w:t>
+      </w:r>
+      <w:proofErr w:type="spellStart"/>
+      <w:r>
+        <w:rPr>
+          <w:lang w:val="es-ES" w:eastAsia="es-ES"/>
+        </w:rPr>
+        <w:t>seguridade</w:t>
+      </w:r>
+      <w:proofErr w:type="spellEnd"/>
+      <w:r>
+        <w:rPr>
+          <w:lang w:val="es-ES" w:eastAsia="es-ES"/>
+        </w:rPr>
+        <w:t xml:space="preserve"> de toda a carpeta “</w:t>
+      </w:r>
+      <w:proofErr w:type="spellStart"/>
+      <w:r>
+        <w:rPr>
+          <w:lang w:val="es-ES" w:eastAsia="es-ES"/>
+        </w:rPr>
+        <w:t>xampp</w:t>
+      </w:r>
+      <w:proofErr w:type="spellEnd"/>
+      <w:r>
+        <w:rPr>
+          <w:lang w:val="es-ES" w:eastAsia="es-ES"/>
+        </w:rPr>
+        <w:t>”.</w:t>
+      </w:r>
+    </w:p>
+    <w:p>
+      <w:pPr>
+        <w:rPr>
+          <w:lang w:val="es-ES" w:eastAsia="es-ES"/>
+        </w:rPr>
+      </w:pPr>
+      <w:r>
+        <w:rPr>
+          <w:lang w:val="es-ES" w:eastAsia="es-ES"/>
+        </w:rPr>
+        <w:t xml:space="preserve">Empezaremos instalando </w:t>
+      </w:r>
+      <w:proofErr w:type="spellStart"/>
+      <w:r>
+        <w:rPr>
+          <w:lang w:val="es-ES" w:eastAsia="es-ES"/>
+        </w:rPr>
+        <w:t>xampp</w:t>
+      </w:r>
+      <w:proofErr w:type="spellEnd"/>
+      <w:r>
+        <w:rPr>
+          <w:lang w:val="es-ES" w:eastAsia="es-ES"/>
+        </w:rPr>
+        <w:t xml:space="preserve"> desde </w:t>
       </w:r>
       <w:hyperlink r:id="rId7" w:history="1">
         <w:r>
@@ -2803,26 +5003,188 @@
         <w:rPr>
           <w:lang w:val="es-ES" w:eastAsia="es-ES"/>
         </w:rPr>
-        <w:t>Instalaremos a última versión, que a data da realización desta documentación é a 7.4.1 (PHP 7.4.1)</w:t>
-      </w:r>
-      <w:r>
-        <w:rPr>
-          <w:lang w:val="es-ES" w:eastAsia="es-ES"/>
-        </w:rPr>
-        <w:t>. Hai que ter en conta que empregaremos outro software que pode precisar esta última versión de PHP, coma Laravel.</w:t>
-      </w:r>
-    </w:p>
-    <w:p>
-      <w:pPr>
-        <w:rPr>
-          <w:lang w:val="es-ES" w:eastAsia="es-ES"/>
-        </w:rPr>
-      </w:pPr>
-      <w:r>
-        <w:rPr>
-          <w:lang w:val="es-ES" w:eastAsia="es-ES"/>
-        </w:rPr>
-        <w:t>Xa que imos crear un servidor local, imos ter facer as seguintes configuracións:</w:t>
+        <w:t xml:space="preserve">Instalaremos a última versión, que a data da realización </w:t>
+      </w:r>
+      <w:proofErr w:type="spellStart"/>
+      <w:r>
+        <w:rPr>
+          <w:lang w:val="es-ES" w:eastAsia="es-ES"/>
+        </w:rPr>
+        <w:t>desta</w:t>
+      </w:r>
+      <w:proofErr w:type="spellEnd"/>
+      <w:r>
+        <w:rPr>
+          <w:lang w:val="es-ES" w:eastAsia="es-ES"/>
+        </w:rPr>
+        <w:t xml:space="preserve"> documentación é a 7.4.1 (PHP 7.4.1)</w:t>
+      </w:r>
+      <w:r>
+        <w:rPr>
+          <w:lang w:val="es-ES" w:eastAsia="es-ES"/>
+        </w:rPr>
+        <w:t xml:space="preserve">. </w:t>
+      </w:r>
+      <w:proofErr w:type="spellStart"/>
+      <w:r>
+        <w:rPr>
+          <w:lang w:val="es-ES" w:eastAsia="es-ES"/>
+        </w:rPr>
+        <w:t>Hai</w:t>
+      </w:r>
+      <w:proofErr w:type="spellEnd"/>
+      <w:r>
+        <w:rPr>
+          <w:lang w:val="es-ES" w:eastAsia="es-ES"/>
+        </w:rPr>
+        <w:t xml:space="preserve"> que ter en </w:t>
+      </w:r>
+      <w:proofErr w:type="spellStart"/>
+      <w:r>
+        <w:rPr>
+          <w:lang w:val="es-ES" w:eastAsia="es-ES"/>
+        </w:rPr>
+        <w:t>conta</w:t>
+      </w:r>
+      <w:proofErr w:type="spellEnd"/>
+      <w:r>
+        <w:rPr>
+          <w:lang w:val="es-ES" w:eastAsia="es-ES"/>
+        </w:rPr>
+        <w:t xml:space="preserve"> que </w:t>
+      </w:r>
+      <w:proofErr w:type="spellStart"/>
+      <w:r>
+        <w:rPr>
+          <w:lang w:val="es-ES" w:eastAsia="es-ES"/>
+        </w:rPr>
+        <w:t>empregaremos</w:t>
+      </w:r>
+      <w:proofErr w:type="spellEnd"/>
+      <w:r>
+        <w:rPr>
+          <w:lang w:val="es-ES" w:eastAsia="es-ES"/>
+        </w:rPr>
+        <w:t xml:space="preserve"> </w:t>
+      </w:r>
+      <w:proofErr w:type="spellStart"/>
+      <w:r>
+        <w:rPr>
+          <w:lang w:val="es-ES" w:eastAsia="es-ES"/>
+        </w:rPr>
+        <w:t>outro</w:t>
+      </w:r>
+      <w:proofErr w:type="spellEnd"/>
+      <w:r>
+        <w:rPr>
+          <w:lang w:val="es-ES" w:eastAsia="es-ES"/>
+        </w:rPr>
+        <w:t xml:space="preserve"> software que pode precisar esta última versión de PHP, coma </w:t>
+      </w:r>
+      <w:proofErr w:type="spellStart"/>
+      <w:r>
+        <w:rPr>
+          <w:lang w:val="es-ES" w:eastAsia="es-ES"/>
+        </w:rPr>
+        <w:t>Laravel</w:t>
+      </w:r>
+      <w:proofErr w:type="spellEnd"/>
+      <w:r>
+        <w:rPr>
+          <w:lang w:val="es-ES" w:eastAsia="es-ES"/>
+        </w:rPr>
+        <w:t>.</w:t>
+      </w:r>
+    </w:p>
+    <w:p>
+      <w:pPr>
+        <w:rPr>
+          <w:lang w:val="es-ES" w:eastAsia="es-ES"/>
+        </w:rPr>
+      </w:pPr>
+      <w:proofErr w:type="spellStart"/>
+      <w:r>
+        <w:rPr>
+          <w:lang w:val="es-ES" w:eastAsia="es-ES"/>
+        </w:rPr>
+        <w:t>Xa</w:t>
+      </w:r>
+      <w:proofErr w:type="spellEnd"/>
+      <w:r>
+        <w:rPr>
+          <w:lang w:val="es-ES" w:eastAsia="es-ES"/>
+        </w:rPr>
+        <w:t xml:space="preserve"> que </w:t>
+      </w:r>
+      <w:proofErr w:type="spellStart"/>
+      <w:r>
+        <w:rPr>
+          <w:lang w:val="es-ES" w:eastAsia="es-ES"/>
+        </w:rPr>
+        <w:t>imos</w:t>
+      </w:r>
+      <w:proofErr w:type="spellEnd"/>
+      <w:r>
+        <w:rPr>
+          <w:lang w:val="es-ES" w:eastAsia="es-ES"/>
+        </w:rPr>
+        <w:t xml:space="preserve"> crear un servidor local, </w:t>
+      </w:r>
+      <w:proofErr w:type="spellStart"/>
+      <w:r>
+        <w:rPr>
+          <w:lang w:val="es-ES" w:eastAsia="es-ES"/>
+        </w:rPr>
+        <w:t>imos</w:t>
+      </w:r>
+      <w:proofErr w:type="spellEnd"/>
+      <w:r>
+        <w:rPr>
+          <w:lang w:val="es-ES" w:eastAsia="es-ES"/>
+        </w:rPr>
+        <w:t xml:space="preserve"> ter </w:t>
+      </w:r>
+      <w:proofErr w:type="spellStart"/>
+      <w:r>
+        <w:rPr>
+          <w:lang w:val="es-ES" w:eastAsia="es-ES"/>
+        </w:rPr>
+        <w:t>facer</w:t>
+      </w:r>
+      <w:proofErr w:type="spellEnd"/>
+      <w:r>
+        <w:rPr>
+          <w:lang w:val="es-ES" w:eastAsia="es-ES"/>
+        </w:rPr>
+        <w:t xml:space="preserve"> as </w:t>
+      </w:r>
+      <w:proofErr w:type="spellStart"/>
+      <w:r>
+        <w:rPr>
+          <w:lang w:val="es-ES" w:eastAsia="es-ES"/>
+        </w:rPr>
+        <w:t>seguintes</w:t>
+      </w:r>
+      <w:proofErr w:type="spellEnd"/>
+      <w:r>
+        <w:rPr>
+          <w:lang w:val="es-ES" w:eastAsia="es-ES"/>
+        </w:rPr>
+        <w:t xml:space="preserve"> </w:t>
+      </w:r>
+      <w:proofErr w:type="spellStart"/>
+      <w:r>
+        <w:rPr>
+          <w:lang w:val="es-ES" w:eastAsia="es-ES"/>
+        </w:rPr>
+        <w:t>configuracións</w:t>
+      </w:r>
+      <w:proofErr w:type="spellEnd"/>
+      <w:r>
+        <w:rPr>
+          <w:lang w:val="es-ES" w:eastAsia="es-ES"/>
+        </w:rPr>
+        <w:t>:</w:t>
       </w:r>
     </w:p>
     <w:p>
@@ -2849,6 +5211,7 @@
           <w:noProof/>
           <w:lang w:val="es-ES" w:eastAsia="es-ES"/>
         </w:rPr>
+        <w:lastRenderedPageBreak/>
         <w:drawing>
           <wp:inline distT="0" distB="0" distL="0" distR="0">
             <wp:extent cx="5400040" cy="2913179"/>
@@ -2906,7 +5269,21 @@
         <w:rPr>
           <w:lang w:val="es-ES" w:eastAsia="es-ES"/>
         </w:rPr>
-        <w:t>DNS Router:</w:t>
+        <w:t xml:space="preserve">DNS </w:t>
+      </w:r>
+      <w:proofErr w:type="spellStart"/>
+      <w:r>
+        <w:rPr>
+          <w:lang w:val="es-ES" w:eastAsia="es-ES"/>
+        </w:rPr>
+        <w:t>Router</w:t>
+      </w:r>
+      <w:proofErr w:type="spellEnd"/>
+      <w:r>
+        <w:rPr>
+          <w:lang w:val="es-ES" w:eastAsia="es-ES"/>
+        </w:rPr>
+        <w:t>:</w:t>
       </w:r>
     </w:p>
     <w:p>
@@ -2920,7 +5297,6 @@
           <w:noProof/>
           <w:lang w:val="es-ES" w:eastAsia="es-ES"/>
         </w:rPr>
-        <w:lastRenderedPageBreak/>
         <w:drawing>
           <wp:inline distT="0" distB="0" distL="0" distR="0">
             <wp:extent cx="5399111" cy="1910687"/>
@@ -2974,11 +5350,19 @@
           <w:lang w:val="es-ES" w:eastAsia="es-ES"/>
         </w:rPr>
       </w:pPr>
-      <w:r>
-        <w:rPr>
-          <w:lang w:val="es-ES" w:eastAsia="es-ES"/>
-        </w:rPr>
-        <w:t>Router como web server:</w:t>
+      <w:proofErr w:type="spellStart"/>
+      <w:r>
+        <w:rPr>
+          <w:lang w:val="es-ES" w:eastAsia="es-ES"/>
+        </w:rPr>
+        <w:t>Router</w:t>
+      </w:r>
+      <w:proofErr w:type="spellEnd"/>
+      <w:r>
+        <w:rPr>
+          <w:lang w:val="es-ES" w:eastAsia="es-ES"/>
+        </w:rPr>
+        <w:t xml:space="preserve"> como web server:</w:t>
       </w:r>
     </w:p>
     <w:p>
@@ -3045,11 +5429,75 @@
           <w:lang w:val="es-ES" w:eastAsia="es-ES"/>
         </w:rPr>
       </w:pPr>
-      <w:r>
-        <w:rPr>
-          <w:lang w:val="es-ES" w:eastAsia="es-ES"/>
-        </w:rPr>
-        <w:t xml:space="preserve">Tendo en conta que a nosa IP é dinámica, para publicar en Internet o noso servidor local empregamos No-IP </w:t>
+      <w:proofErr w:type="spellStart"/>
+      <w:r>
+        <w:rPr>
+          <w:lang w:val="es-ES" w:eastAsia="es-ES"/>
+        </w:rPr>
+        <w:t>Tendo</w:t>
+      </w:r>
+      <w:proofErr w:type="spellEnd"/>
+      <w:r>
+        <w:rPr>
+          <w:lang w:val="es-ES" w:eastAsia="es-ES"/>
+        </w:rPr>
+        <w:t xml:space="preserve"> en </w:t>
+      </w:r>
+      <w:proofErr w:type="spellStart"/>
+      <w:r>
+        <w:rPr>
+          <w:lang w:val="es-ES" w:eastAsia="es-ES"/>
+        </w:rPr>
+        <w:t>conta</w:t>
+      </w:r>
+      <w:proofErr w:type="spellEnd"/>
+      <w:r>
+        <w:rPr>
+          <w:lang w:val="es-ES" w:eastAsia="es-ES"/>
+        </w:rPr>
+        <w:t xml:space="preserve"> que a </w:t>
+      </w:r>
+      <w:proofErr w:type="spellStart"/>
+      <w:r>
+        <w:rPr>
+          <w:lang w:val="es-ES" w:eastAsia="es-ES"/>
+        </w:rPr>
+        <w:t>nosa</w:t>
+      </w:r>
+      <w:proofErr w:type="spellEnd"/>
+      <w:r>
+        <w:rPr>
+          <w:lang w:val="es-ES" w:eastAsia="es-ES"/>
+        </w:rPr>
+        <w:t xml:space="preserve"> IP é dinámica, para publicar en Internet o </w:t>
+      </w:r>
+      <w:proofErr w:type="spellStart"/>
+      <w:r>
+        <w:rPr>
+          <w:lang w:val="es-ES" w:eastAsia="es-ES"/>
+        </w:rPr>
+        <w:t>noso</w:t>
+      </w:r>
+      <w:proofErr w:type="spellEnd"/>
+      <w:r>
+        <w:rPr>
+          <w:lang w:val="es-ES" w:eastAsia="es-ES"/>
+        </w:rPr>
+        <w:t xml:space="preserve"> servidor local </w:t>
+      </w:r>
+      <w:proofErr w:type="spellStart"/>
+      <w:r>
+        <w:rPr>
+          <w:lang w:val="es-ES" w:eastAsia="es-ES"/>
+        </w:rPr>
+        <w:t>empregamos</w:t>
+      </w:r>
+      <w:proofErr w:type="spellEnd"/>
+      <w:r>
+        <w:rPr>
+          <w:lang w:val="es-ES" w:eastAsia="es-ES"/>
+        </w:rPr>
+        <w:t xml:space="preserve"> No-IP </w:t>
       </w:r>
       <w:hyperlink r:id="rId11" w:history="1">
         <w:r>
@@ -3071,13 +5519,28 @@
         <w:rPr>
           <w:lang w:val="es-ES" w:eastAsia="es-ES"/>
         </w:rPr>
+        <w:lastRenderedPageBreak/>
         <w:t xml:space="preserve">Para resolver </w:t>
       </w:r>
       <w:r>
         <w:rPr>
           <w:lang w:val="es-ES" w:eastAsia="es-ES"/>
         </w:rPr>
-        <w:t xml:space="preserve">a nosa IP, debemos descargar e instalar DUC </w:t>
+        <w:t xml:space="preserve">a </w:t>
+      </w:r>
+      <w:proofErr w:type="spellStart"/>
+      <w:r>
+        <w:rPr>
+          <w:lang w:val="es-ES" w:eastAsia="es-ES"/>
+        </w:rPr>
+        <w:t>nosa</w:t>
+      </w:r>
+      <w:proofErr w:type="spellEnd"/>
+      <w:r>
+        <w:rPr>
+          <w:lang w:val="es-ES" w:eastAsia="es-ES"/>
+        </w:rPr>
+        <w:t xml:space="preserve"> IP, debemos descargar e instalar DUC </w:t>
       </w:r>
       <w:hyperlink r:id="rId12" w:history="1">
         <w:r>
@@ -3099,44 +5562,82 @@
         <w:rPr>
           <w:lang w:val="es-ES" w:eastAsia="es-ES"/>
         </w:rPr>
-        <w:t>Configuración de Xampp:</w:t>
-      </w:r>
-    </w:p>
-    <w:p>
-      <w:pPr>
-        <w:rPr>
-          <w:lang w:val="es-ES" w:eastAsia="es-ES"/>
-        </w:rPr>
-      </w:pPr>
-      <w:r>
-        <w:rPr>
-          <w:lang w:val="es-ES" w:eastAsia="es-ES"/>
-        </w:rPr>
-        <w:t>Httpd.conf:</w:t>
-      </w:r>
-    </w:p>
-    <w:p>
-      <w:pPr>
-        <w:rPr>
-          <w:lang w:val="es-ES" w:eastAsia="es-ES"/>
-        </w:rPr>
-      </w:pPr>
-      <w:r>
-        <w:rPr>
-          <w:lang w:val="es-ES" w:eastAsia="es-ES"/>
-        </w:rPr>
-        <w:t>ServerName localhost:80</w:t>
-      </w:r>
-    </w:p>
-    <w:p>
-      <w:pPr>
-        <w:rPr>
-          <w:lang w:val="es-ES" w:eastAsia="es-ES"/>
-        </w:rPr>
-      </w:pPr>
-      <w:r>
-        <w:rPr>
-          <w:lang w:val="es-ES" w:eastAsia="es-ES"/>
+        <w:t xml:space="preserve">Configuración de </w:t>
+      </w:r>
+      <w:proofErr w:type="spellStart"/>
+      <w:r>
+        <w:rPr>
+          <w:lang w:val="es-ES" w:eastAsia="es-ES"/>
+        </w:rPr>
+        <w:t>Xampp</w:t>
+      </w:r>
+      <w:proofErr w:type="spellEnd"/>
+      <w:r>
+        <w:rPr>
+          <w:lang w:val="es-ES" w:eastAsia="es-ES"/>
+        </w:rPr>
+        <w:t>:</w:t>
+      </w:r>
+    </w:p>
+    <w:p>
+      <w:pPr>
+        <w:rPr>
+          <w:lang w:val="es-ES" w:eastAsia="es-ES"/>
+        </w:rPr>
+      </w:pPr>
+      <w:proofErr w:type="spellStart"/>
+      <w:r>
+        <w:rPr>
+          <w:lang w:val="es-ES" w:eastAsia="es-ES"/>
+        </w:rPr>
+        <w:t>Httpd.conf</w:t>
+      </w:r>
+      <w:proofErr w:type="spellEnd"/>
+      <w:r>
+        <w:rPr>
+          <w:lang w:val="es-ES" w:eastAsia="es-ES"/>
+        </w:rPr>
+        <w:t>:</w:t>
+      </w:r>
+    </w:p>
+    <w:p>
+      <w:pPr>
+        <w:rPr>
+          <w:lang w:val="en-GB" w:eastAsia="es-ES"/>
+        </w:rPr>
+      </w:pPr>
+      <w:proofErr w:type="spellStart"/>
+      <w:r>
+        <w:rPr>
+          <w:lang w:val="en-GB" w:eastAsia="es-ES"/>
+        </w:rPr>
+        <w:t>ServerName</w:t>
+      </w:r>
+      <w:proofErr w:type="spellEnd"/>
+      <w:r>
+        <w:rPr>
+          <w:lang w:val="en-GB" w:eastAsia="es-ES"/>
+        </w:rPr>
+        <w:t xml:space="preserve"> localhost</w:t>
+      </w:r>
+      <w:proofErr w:type="gramStart"/>
+      <w:r>
+        <w:rPr>
+          <w:lang w:val="en-GB" w:eastAsia="es-ES"/>
+        </w:rPr>
+        <w:t>:80</w:t>
+      </w:r>
+      <w:proofErr w:type="gramEnd"/>
+    </w:p>
+    <w:p>
+      <w:pPr>
+        <w:rPr>
+          <w:lang w:val="en-GB" w:eastAsia="es-ES"/>
+        </w:rPr>
+      </w:pPr>
+      <w:r>
+        <w:rPr>
+          <w:lang w:val="en-GB" w:eastAsia="es-ES"/>
         </w:rPr>
         <w:t>&lt;Directory /&gt;</w:t>
       </w:r>
@@ -3144,25 +5645,39 @@
     <w:p>
       <w:pPr>
         <w:rPr>
-          <w:lang w:val="es-ES" w:eastAsia="es-ES"/>
-        </w:rPr>
-      </w:pPr>
-      <w:r>
-        <w:rPr>
-          <w:lang w:val="es-ES" w:eastAsia="es-ES"/>
-        </w:rPr>
-        <w:t xml:space="preserve">    AllowOverride none</w:t>
-      </w:r>
-    </w:p>
-    <w:p>
-      <w:pPr>
-        <w:rPr>
-          <w:lang w:val="es-ES" w:eastAsia="es-ES"/>
-        </w:rPr>
-      </w:pPr>
-      <w:r>
-        <w:rPr>
-          <w:lang w:val="es-ES" w:eastAsia="es-ES"/>
+          <w:lang w:val="en-GB" w:eastAsia="es-ES"/>
+        </w:rPr>
+      </w:pPr>
+      <w:r>
+        <w:rPr>
+          <w:lang w:val="en-GB" w:eastAsia="es-ES"/>
+        </w:rPr>
+        <w:t xml:space="preserve">    </w:t>
+      </w:r>
+      <w:proofErr w:type="spellStart"/>
+      <w:r>
+        <w:rPr>
+          <w:lang w:val="en-GB" w:eastAsia="es-ES"/>
+        </w:rPr>
+        <w:t>AllowOverride</w:t>
+      </w:r>
+      <w:proofErr w:type="spellEnd"/>
+      <w:r>
+        <w:rPr>
+          <w:lang w:val="en-GB" w:eastAsia="es-ES"/>
+        </w:rPr>
+        <w:t xml:space="preserve"> none</w:t>
+      </w:r>
+    </w:p>
+    <w:p>
+      <w:pPr>
+        <w:rPr>
+          <w:lang w:val="en-GB" w:eastAsia="es-ES"/>
+        </w:rPr>
+      </w:pPr>
+      <w:r>
+        <w:rPr>
+          <w:lang w:val="en-GB" w:eastAsia="es-ES"/>
         </w:rPr>
         <w:t xml:space="preserve">    Require all Granted</w:t>
       </w:r>
@@ -3170,12 +5685,12 @@
     <w:p>
       <w:pPr>
         <w:rPr>
-          <w:lang w:val="es-ES" w:eastAsia="es-ES"/>
-        </w:rPr>
-      </w:pPr>
-      <w:r>
-        <w:rPr>
-          <w:lang w:val="es-ES" w:eastAsia="es-ES"/>
+          <w:lang w:val="en-GB" w:eastAsia="es-ES"/>
+        </w:rPr>
+      </w:pPr>
+      <w:r>
+        <w:rPr>
+          <w:lang w:val="en-GB" w:eastAsia="es-ES"/>
         </w:rPr>
         <w:t>&lt;/Directory&gt;</w:t>
       </w:r>
@@ -3183,41 +5698,112 @@
     <w:p>
       <w:pPr>
         <w:rPr>
-          <w:lang w:val="es-ES" w:eastAsia="es-ES"/>
-        </w:rPr>
-      </w:pPr>
-      <w:r>
-        <w:rPr>
-          <w:lang w:val="es-ES" w:eastAsia="es-ES"/>
-        </w:rPr>
-        <w:t>DocumentRoot "C:/xampp/htdocs/web/"</w:t>
-      </w:r>
-    </w:p>
-    <w:p>
-      <w:pPr>
-        <w:rPr>
-          <w:lang w:val="es-ES" w:eastAsia="es-ES"/>
-        </w:rPr>
-      </w:pPr>
-      <w:r>
-        <w:rPr>
-          <w:lang w:val="es-ES" w:eastAsia="es-ES"/>
-        </w:rPr>
-        <w:t>&lt;Directory "C:/xampp/htdocs/web/"&gt;</w:t>
-      </w:r>
-    </w:p>
-    <w:p>
-      <w:pPr>
-        <w:rPr>
-          <w:lang w:val="es-ES" w:eastAsia="es-ES"/>
-        </w:rPr>
-      </w:pPr>
-      <w:r>
-        <w:rPr>
-          <w:lang w:val="es-ES" w:eastAsia="es-ES"/>
-        </w:rPr>
-        <w:lastRenderedPageBreak/>
-        <w:t xml:space="preserve">Unha vez configurado o servidor, instalamos composer no directorio “diegodosil” desde </w:t>
+          <w:lang w:val="en-GB" w:eastAsia="es-ES"/>
+        </w:rPr>
+      </w:pPr>
+      <w:proofErr w:type="spellStart"/>
+      <w:r>
+        <w:rPr>
+          <w:lang w:val="en-GB" w:eastAsia="es-ES"/>
+        </w:rPr>
+        <w:t>DocumentRoot</w:t>
+      </w:r>
+      <w:proofErr w:type="spellEnd"/>
+      <w:r>
+        <w:rPr>
+          <w:lang w:val="en-GB" w:eastAsia="es-ES"/>
+        </w:rPr>
+        <w:t xml:space="preserve"> "C</w:t>
+      </w:r>
+      <w:proofErr w:type="gramStart"/>
+      <w:r>
+        <w:rPr>
+          <w:lang w:val="en-GB" w:eastAsia="es-ES"/>
+        </w:rPr>
+        <w:t>:/</w:t>
+      </w:r>
+      <w:proofErr w:type="gramEnd"/>
+      <w:r>
+        <w:rPr>
+          <w:lang w:val="en-GB" w:eastAsia="es-ES"/>
+        </w:rPr>
+        <w:t>xampp/htdocs/web/"</w:t>
+      </w:r>
+    </w:p>
+    <w:p>
+      <w:pPr>
+        <w:rPr>
+          <w:lang w:val="en-GB" w:eastAsia="es-ES"/>
+        </w:rPr>
+      </w:pPr>
+      <w:r>
+        <w:rPr>
+          <w:lang w:val="en-GB" w:eastAsia="es-ES"/>
+        </w:rPr>
+        <w:t>&lt;Directory "C</w:t>
+      </w:r>
+      <w:proofErr w:type="gramStart"/>
+      <w:r>
+        <w:rPr>
+          <w:lang w:val="en-GB" w:eastAsia="es-ES"/>
+        </w:rPr>
+        <w:t>:/</w:t>
+      </w:r>
+      <w:proofErr w:type="gramEnd"/>
+      <w:r>
+        <w:rPr>
+          <w:lang w:val="en-GB" w:eastAsia="es-ES"/>
+        </w:rPr>
+        <w:t>xampp/htdocs/web/"&gt;</w:t>
+      </w:r>
+    </w:p>
+    <w:p>
+      <w:pPr>
+        <w:rPr>
+          <w:lang w:val="es-ES" w:eastAsia="es-ES"/>
+        </w:rPr>
+      </w:pPr>
+      <w:proofErr w:type="spellStart"/>
+      <w:r>
+        <w:rPr>
+          <w:lang w:val="es-ES" w:eastAsia="es-ES"/>
+        </w:rPr>
+        <w:t>Unha</w:t>
+      </w:r>
+      <w:proofErr w:type="spellEnd"/>
+      <w:r>
+        <w:rPr>
+          <w:lang w:val="es-ES" w:eastAsia="es-ES"/>
+        </w:rPr>
+        <w:t xml:space="preserve"> vez configurado o servidor, instalamos </w:t>
+      </w:r>
+      <w:proofErr w:type="spellStart"/>
+      <w:r>
+        <w:rPr>
+          <w:lang w:val="es-ES" w:eastAsia="es-ES"/>
+        </w:rPr>
+        <w:t>composer</w:t>
+      </w:r>
+      <w:proofErr w:type="spellEnd"/>
+      <w:r>
+        <w:rPr>
+          <w:lang w:val="es-ES" w:eastAsia="es-ES"/>
+        </w:rPr>
+        <w:t xml:space="preserve"> no directorio “</w:t>
+      </w:r>
+      <w:proofErr w:type="spellStart"/>
+      <w:r>
+        <w:rPr>
+          <w:lang w:val="es-ES" w:eastAsia="es-ES"/>
+        </w:rPr>
+        <w:t>diegodosil</w:t>
+      </w:r>
+      <w:proofErr w:type="spellEnd"/>
+      <w:r>
+        <w:rPr>
+          <w:lang w:val="es-ES" w:eastAsia="es-ES"/>
+        </w:rPr>
+        <w:t xml:space="preserve">” desde </w:t>
       </w:r>
       <w:hyperlink r:id="rId13" w:history="1">
         <w:r>
@@ -3239,13 +5825,97 @@
         <w:rPr>
           <w:lang w:val="es-ES" w:eastAsia="es-ES"/>
         </w:rPr>
-        <w:t>Comprobamos que temos todo o necesario para continuar</w:t>
-      </w:r>
-      <w:r>
-        <w:rPr>
-          <w:lang w:val="es-ES" w:eastAsia="es-ES"/>
-        </w:rPr>
-        <w:t>, instalamos Laravel e creamos o noso novo proxecto como “</w:t>
+        <w:t xml:space="preserve">Comprobamos que </w:t>
+      </w:r>
+      <w:proofErr w:type="spellStart"/>
+      <w:r>
+        <w:rPr>
+          <w:lang w:val="es-ES" w:eastAsia="es-ES"/>
+        </w:rPr>
+        <w:t>temos</w:t>
+      </w:r>
+      <w:proofErr w:type="spellEnd"/>
+      <w:r>
+        <w:rPr>
+          <w:lang w:val="es-ES" w:eastAsia="es-ES"/>
+        </w:rPr>
+        <w:t xml:space="preserve"> todo </w:t>
+      </w:r>
+      <w:proofErr w:type="spellStart"/>
+      <w:r>
+        <w:rPr>
+          <w:lang w:val="es-ES" w:eastAsia="es-ES"/>
+        </w:rPr>
+        <w:t>o</w:t>
+      </w:r>
+      <w:proofErr w:type="spellEnd"/>
+      <w:r>
+        <w:rPr>
+          <w:lang w:val="es-ES" w:eastAsia="es-ES"/>
+        </w:rPr>
+        <w:t xml:space="preserve"> necesario para continuar</w:t>
+      </w:r>
+      <w:r>
+        <w:rPr>
+          <w:lang w:val="es-ES" w:eastAsia="es-ES"/>
+        </w:rPr>
+        <w:t xml:space="preserve">, instalamos </w:t>
+      </w:r>
+      <w:proofErr w:type="spellStart"/>
+      <w:r>
+        <w:rPr>
+          <w:lang w:val="es-ES" w:eastAsia="es-ES"/>
+        </w:rPr>
+        <w:t>Laravel</w:t>
+      </w:r>
+      <w:proofErr w:type="spellEnd"/>
+      <w:r>
+        <w:rPr>
+          <w:lang w:val="es-ES" w:eastAsia="es-ES"/>
+        </w:rPr>
+        <w:t xml:space="preserve"> e creamos o </w:t>
+      </w:r>
+      <w:proofErr w:type="spellStart"/>
+      <w:r>
+        <w:rPr>
+          <w:lang w:val="es-ES" w:eastAsia="es-ES"/>
+        </w:rPr>
+        <w:t>noso</w:t>
+      </w:r>
+      <w:proofErr w:type="spellEnd"/>
+      <w:r>
+        <w:rPr>
+          <w:lang w:val="es-ES" w:eastAsia="es-ES"/>
+        </w:rPr>
+        <w:t xml:space="preserve"> </w:t>
+      </w:r>
+      <w:proofErr w:type="spellStart"/>
+      <w:r>
+        <w:rPr>
+          <w:lang w:val="es-ES" w:eastAsia="es-ES"/>
+        </w:rPr>
+        <w:t>novo</w:t>
+      </w:r>
+      <w:proofErr w:type="spellEnd"/>
+      <w:r>
+        <w:rPr>
+          <w:lang w:val="es-ES" w:eastAsia="es-ES"/>
+        </w:rPr>
+        <w:t xml:space="preserve"> </w:t>
+      </w:r>
+      <w:proofErr w:type="spellStart"/>
+      <w:r>
+        <w:rPr>
+          <w:lang w:val="es-ES" w:eastAsia="es-ES"/>
+        </w:rPr>
+        <w:t>proxecto</w:t>
+      </w:r>
+      <w:proofErr w:type="spellEnd"/>
+      <w:r>
+        <w:rPr>
+          <w:lang w:val="es-ES" w:eastAsia="es-ES"/>
+        </w:rPr>
+        <w:t xml:space="preserve"> como “</w:t>
       </w:r>
       <w:r>
         <w:rPr>
@@ -3324,42 +5994,166 @@
           <w:lang w:val="es-ES" w:eastAsia="es-ES"/>
         </w:rPr>
       </w:pPr>
-      <w:r>
-        <w:rPr>
-          <w:lang w:val="es-ES" w:eastAsia="es-ES"/>
-        </w:rPr>
-        <w:t xml:space="preserve">Agora intentamos crear o sistema de autenticación con </w:t>
-      </w:r>
-      <w:r>
-        <w:rPr>
-          <w:lang w:val="es-ES" w:eastAsia="es-ES"/>
-        </w:rPr>
-        <w:t>php artisan make:auth</w:t>
-      </w:r>
-      <w:r>
-        <w:rPr>
-          <w:lang w:val="es-ES" w:eastAsia="es-ES"/>
-        </w:rPr>
-        <w:t>, pero o comando quedou obsoleto a partir da versión 6 de Laravel</w:t>
-      </w:r>
-      <w:r>
-        <w:rPr>
-          <w:lang w:val="es-ES" w:eastAsia="es-ES"/>
-        </w:rPr>
-        <w:t>, así que seguimos os seguintes pasos:</w:t>
-      </w:r>
-    </w:p>
-    <w:p>
-      <w:pPr>
-        <w:rPr>
-          <w:lang w:val="es-ES" w:eastAsia="es-ES"/>
-        </w:rPr>
-      </w:pPr>
-      <w:r>
-        <w:rPr>
-          <w:lang w:val="es-ES" w:eastAsia="es-ES"/>
-        </w:rPr>
-        <w:t>Con Composer instalamos o paquete ui de Laravel:</w:t>
+      <w:proofErr w:type="spellStart"/>
+      <w:r>
+        <w:rPr>
+          <w:lang w:val="es-ES" w:eastAsia="es-ES"/>
+        </w:rPr>
+        <w:t>Agora</w:t>
+      </w:r>
+      <w:proofErr w:type="spellEnd"/>
+      <w:r>
+        <w:rPr>
+          <w:lang w:val="es-ES" w:eastAsia="es-ES"/>
+        </w:rPr>
+        <w:t xml:space="preserve"> intentamos crear o sistema de autenticación con </w:t>
+      </w:r>
+      <w:proofErr w:type="spellStart"/>
+      <w:r>
+        <w:rPr>
+          <w:lang w:val="es-ES" w:eastAsia="es-ES"/>
+        </w:rPr>
+        <w:t>php</w:t>
+      </w:r>
+      <w:proofErr w:type="spellEnd"/>
+      <w:r>
+        <w:rPr>
+          <w:lang w:val="es-ES" w:eastAsia="es-ES"/>
+        </w:rPr>
+        <w:t xml:space="preserve"> </w:t>
+      </w:r>
+      <w:proofErr w:type="spellStart"/>
+      <w:r>
+        <w:rPr>
+          <w:lang w:val="es-ES" w:eastAsia="es-ES"/>
+        </w:rPr>
+        <w:t>artisan</w:t>
+      </w:r>
+      <w:proofErr w:type="spellEnd"/>
+      <w:r>
+        <w:rPr>
+          <w:lang w:val="es-ES" w:eastAsia="es-ES"/>
+        </w:rPr>
+        <w:t xml:space="preserve"> </w:t>
+      </w:r>
+      <w:proofErr w:type="spellStart"/>
+      <w:r>
+        <w:rPr>
+          <w:lang w:val="es-ES" w:eastAsia="es-ES"/>
+        </w:rPr>
+        <w:t>make</w:t>
+      </w:r>
+      <w:proofErr w:type="gramStart"/>
+      <w:r>
+        <w:rPr>
+          <w:lang w:val="es-ES" w:eastAsia="es-ES"/>
+        </w:rPr>
+        <w:t>:auth</w:t>
+      </w:r>
+      <w:proofErr w:type="spellEnd"/>
+      <w:proofErr w:type="gramEnd"/>
+      <w:r>
+        <w:rPr>
+          <w:lang w:val="es-ES" w:eastAsia="es-ES"/>
+        </w:rPr>
+        <w:t xml:space="preserve">, pero o comando </w:t>
+      </w:r>
+      <w:proofErr w:type="spellStart"/>
+      <w:r>
+        <w:rPr>
+          <w:lang w:val="es-ES" w:eastAsia="es-ES"/>
+        </w:rPr>
+        <w:t>quedou</w:t>
+      </w:r>
+      <w:proofErr w:type="spellEnd"/>
+      <w:r>
+        <w:rPr>
+          <w:lang w:val="es-ES" w:eastAsia="es-ES"/>
+        </w:rPr>
+        <w:t xml:space="preserve"> obsoleto a partir da versión 6 de </w:t>
+      </w:r>
+      <w:proofErr w:type="spellStart"/>
+      <w:r>
+        <w:rPr>
+          <w:lang w:val="es-ES" w:eastAsia="es-ES"/>
+        </w:rPr>
+        <w:t>Laravel</w:t>
+      </w:r>
+      <w:proofErr w:type="spellEnd"/>
+      <w:r>
+        <w:rPr>
+          <w:lang w:val="es-ES" w:eastAsia="es-ES"/>
+        </w:rPr>
+        <w:t xml:space="preserve">, así que seguimos os </w:t>
+      </w:r>
+      <w:proofErr w:type="spellStart"/>
+      <w:r>
+        <w:rPr>
+          <w:lang w:val="es-ES" w:eastAsia="es-ES"/>
+        </w:rPr>
+        <w:t>seguintes</w:t>
+      </w:r>
+      <w:proofErr w:type="spellEnd"/>
+      <w:r>
+        <w:rPr>
+          <w:lang w:val="es-ES" w:eastAsia="es-ES"/>
+        </w:rPr>
+        <w:t xml:space="preserve"> pasos:</w:t>
+      </w:r>
+    </w:p>
+    <w:p>
+      <w:pPr>
+        <w:rPr>
+          <w:lang w:val="es-ES" w:eastAsia="es-ES"/>
+        </w:rPr>
+      </w:pPr>
+      <w:r>
+        <w:rPr>
+          <w:lang w:val="es-ES" w:eastAsia="es-ES"/>
+        </w:rPr>
+        <w:t xml:space="preserve">Con </w:t>
+      </w:r>
+      <w:proofErr w:type="spellStart"/>
+      <w:r>
+        <w:rPr>
+          <w:lang w:val="es-ES" w:eastAsia="es-ES"/>
+        </w:rPr>
+        <w:t>Composer</w:t>
+      </w:r>
+      <w:proofErr w:type="spellEnd"/>
+      <w:r>
+        <w:rPr>
+          <w:lang w:val="es-ES" w:eastAsia="es-ES"/>
+        </w:rPr>
+        <w:t xml:space="preserve"> instalamos o paquete </w:t>
+      </w:r>
+      <w:proofErr w:type="spellStart"/>
+      <w:r>
+        <w:rPr>
+          <w:lang w:val="es-ES" w:eastAsia="es-ES"/>
+        </w:rPr>
+        <w:t>ui</w:t>
+      </w:r>
+      <w:proofErr w:type="spellEnd"/>
+      <w:r>
+        <w:rPr>
+          <w:lang w:val="es-ES" w:eastAsia="es-ES"/>
+        </w:rPr>
+        <w:t xml:space="preserve"> de </w:t>
+      </w:r>
+      <w:proofErr w:type="spellStart"/>
+      <w:r>
+        <w:rPr>
+          <w:lang w:val="es-ES" w:eastAsia="es-ES"/>
+        </w:rPr>
+        <w:t>Laravel</w:t>
+      </w:r>
+      <w:proofErr w:type="spellEnd"/>
+      <w:r>
+        <w:rPr>
+          <w:lang w:val="es-ES" w:eastAsia="es-ES"/>
+        </w:rPr>
+        <w:t>:</w:t>
       </w:r>
     </w:p>
     <w:p>
@@ -3389,14 +6183,27 @@
           <w:lang w:val="es-ES" w:eastAsia="es-ES"/>
         </w:rPr>
       </w:pPr>
+      <w:proofErr w:type="spellStart"/>
+      <w:proofErr w:type="gramStart"/>
       <w:r>
         <w:rPr>
           <w:rFonts w:ascii="Courier New" w:eastAsia="Times New Roman" w:hAnsi="Courier New" w:cs="Courier New"/>
           <w:sz w:val="20"/>
           <w:lang w:val="es-ES" w:eastAsia="es-ES"/>
         </w:rPr>
-        <w:t xml:space="preserve">composer </w:t>
-      </w:r>
+        <w:t>composer</w:t>
+      </w:r>
+      <w:proofErr w:type="spellEnd"/>
+      <w:proofErr w:type="gramEnd"/>
+      <w:r>
+        <w:rPr>
+          <w:rFonts w:ascii="Courier New" w:eastAsia="Times New Roman" w:hAnsi="Courier New" w:cs="Courier New"/>
+          <w:sz w:val="20"/>
+          <w:lang w:val="es-ES" w:eastAsia="es-ES"/>
+        </w:rPr>
+        <w:t xml:space="preserve"> </w:t>
+      </w:r>
+      <w:proofErr w:type="spellStart"/>
       <w:r>
         <w:rPr>
           <w:rFonts w:ascii="Courier New" w:eastAsia="Times New Roman" w:hAnsi="Courier New" w:cs="Courier New"/>
@@ -3406,14 +6213,25 @@
         </w:rPr>
         <w:t>require</w:t>
       </w:r>
+      <w:proofErr w:type="spellEnd"/>
       <w:r>
         <w:rPr>
           <w:rFonts w:ascii="Courier New" w:eastAsia="Times New Roman" w:hAnsi="Courier New" w:cs="Courier New"/>
           <w:sz w:val="20"/>
           <w:lang w:val="es-ES" w:eastAsia="es-ES"/>
         </w:rPr>
-        <w:t xml:space="preserve"> laravel</w:t>
-      </w:r>
+        <w:t xml:space="preserve"> </w:t>
+      </w:r>
+      <w:proofErr w:type="spellStart"/>
+      <w:r>
+        <w:rPr>
+          <w:rFonts w:ascii="Courier New" w:eastAsia="Times New Roman" w:hAnsi="Courier New" w:cs="Courier New"/>
+          <w:sz w:val="20"/>
+          <w:lang w:val="es-ES" w:eastAsia="es-ES"/>
+        </w:rPr>
+        <w:t>laravel</w:t>
+      </w:r>
+      <w:proofErr w:type="spellEnd"/>
       <w:r>
         <w:rPr>
           <w:rFonts w:ascii="Courier New" w:eastAsia="Times New Roman" w:hAnsi="Courier New" w:cs="Courier New"/>
@@ -3423,6 +6241,7 @@
         </w:rPr>
         <w:t>/</w:t>
       </w:r>
+      <w:proofErr w:type="spellStart"/>
       <w:r>
         <w:rPr>
           <w:rFonts w:ascii="Courier New" w:eastAsia="Times New Roman" w:hAnsi="Courier New" w:cs="Courier New"/>
@@ -3431,39 +6250,98 @@
         </w:rPr>
         <w:t>ui</w:t>
       </w:r>
-    </w:p>
-    <w:p>
-      <w:pPr>
-        <w:rPr>
-          <w:lang w:val="es-ES" w:eastAsia="es-ES"/>
-        </w:rPr>
-      </w:pPr>
-      <w:r>
-        <w:rPr>
-          <w:lang w:val="es-ES" w:eastAsia="es-ES"/>
-        </w:rPr>
-        <w:t>Agora creamos o sistema de autenticación:</w:t>
+      <w:proofErr w:type="spellEnd"/>
+    </w:p>
+    <w:p>
+      <w:pPr>
+        <w:rPr>
+          <w:lang w:val="es-ES" w:eastAsia="es-ES"/>
+        </w:rPr>
+      </w:pPr>
+      <w:proofErr w:type="spellStart"/>
+      <w:r>
+        <w:rPr>
+          <w:lang w:val="es-ES" w:eastAsia="es-ES"/>
+        </w:rPr>
+        <w:lastRenderedPageBreak/>
+        <w:t>Agora</w:t>
+      </w:r>
+      <w:proofErr w:type="spellEnd"/>
+      <w:r>
+        <w:rPr>
+          <w:lang w:val="es-ES" w:eastAsia="es-ES"/>
+        </w:rPr>
+        <w:t xml:space="preserve"> creamos o sistema de autenticación:</w:t>
       </w:r>
     </w:p>
     <w:p>
       <w:pPr>
         <w:pStyle w:val="HTMLconformatoprevio"/>
-      </w:pPr>
+        <w:rPr>
+          <w:lang w:val="en-GB"/>
+        </w:rPr>
+      </w:pPr>
+      <w:proofErr w:type="spellStart"/>
+      <w:proofErr w:type="gramStart"/>
       <w:r>
         <w:rPr>
           <w:rStyle w:val="CdigoHTML"/>
-        </w:rPr>
-        <w:t xml:space="preserve">php artisan ui vue </w:t>
+          <w:lang w:val="en-GB"/>
+        </w:rPr>
+        <w:t>php</w:t>
+      </w:r>
+      <w:proofErr w:type="spellEnd"/>
+      <w:proofErr w:type="gramEnd"/>
+      <w:r>
+        <w:rPr>
+          <w:rStyle w:val="CdigoHTML"/>
+          <w:lang w:val="en-GB"/>
+        </w:rPr>
+        <w:t xml:space="preserve"> artisan </w:t>
+      </w:r>
+      <w:proofErr w:type="spellStart"/>
+      <w:r>
+        <w:rPr>
+          <w:rStyle w:val="CdigoHTML"/>
+          <w:lang w:val="en-GB"/>
+        </w:rPr>
+        <w:t>ui</w:t>
+      </w:r>
+      <w:proofErr w:type="spellEnd"/>
+      <w:r>
+        <w:rPr>
+          <w:rStyle w:val="CdigoHTML"/>
+          <w:lang w:val="en-GB"/>
+        </w:rPr>
+        <w:t xml:space="preserve"> </w:t>
+      </w:r>
+      <w:proofErr w:type="spellStart"/>
+      <w:r>
+        <w:rPr>
+          <w:rStyle w:val="CdigoHTML"/>
+          <w:lang w:val="en-GB"/>
+        </w:rPr>
+        <w:t>vue</w:t>
+      </w:r>
+      <w:proofErr w:type="spellEnd"/>
+      <w:r>
+        <w:rPr>
+          <w:rStyle w:val="CdigoHTML"/>
+          <w:lang w:val="en-GB"/>
+        </w:rPr>
+        <w:t xml:space="preserve"> </w:t>
       </w:r>
       <w:r>
         <w:rPr>
           <w:rStyle w:val="token"/>
+          <w:lang w:val="en-GB"/>
         </w:rPr>
         <w:t>--</w:t>
       </w:r>
       <w:r>
         <w:rPr>
           <w:rStyle w:val="CdigoHTML"/>
+          <w:lang w:val="en-GB"/>
         </w:rPr>
         <w:t>auth</w:t>
       </w:r>
@@ -3493,56 +6371,111 @@
           <w:rFonts w:ascii="Courier New" w:eastAsia="Times New Roman" w:hAnsi="Courier New" w:cs="Courier New"/>
           <w:sz w:val="20"/>
           <w:szCs w:val="20"/>
-          <w:lang w:val="es-ES" w:eastAsia="es-ES"/>
-        </w:rPr>
-      </w:pPr>
-    </w:p>
-    <w:p>
-      <w:pPr>
-        <w:rPr>
-          <w:lang w:val="es-ES" w:eastAsia="es-ES"/>
-        </w:rPr>
-      </w:pPr>
-      <w:r>
-        <w:rPr>
-          <w:lang w:val="es-ES" w:eastAsia="es-ES"/>
-        </w:rPr>
-        <w:t>npm install</w:t>
-      </w:r>
-    </w:p>
-    <w:p>
-      <w:pPr>
-        <w:rPr>
-          <w:lang w:val="es-ES" w:eastAsia="es-ES"/>
-        </w:rPr>
-      </w:pPr>
-      <w:r>
-        <w:rPr>
-          <w:lang w:val="es-ES" w:eastAsia="es-ES"/>
-        </w:rPr>
-        <w:t>npm run dev</w:t>
-      </w:r>
+          <w:lang w:val="en-GB" w:eastAsia="es-ES"/>
+        </w:rPr>
+      </w:pPr>
+    </w:p>
+    <w:p>
+      <w:pPr>
+        <w:rPr>
+          <w:lang w:val="en-GB" w:eastAsia="es-ES"/>
+        </w:rPr>
+      </w:pPr>
+      <w:proofErr w:type="spellStart"/>
+      <w:proofErr w:type="gramStart"/>
+      <w:r>
+        <w:rPr>
+          <w:lang w:val="en-GB" w:eastAsia="es-ES"/>
+        </w:rPr>
+        <w:t>npm</w:t>
+      </w:r>
+      <w:proofErr w:type="spellEnd"/>
+      <w:proofErr w:type="gramEnd"/>
+      <w:r>
+        <w:rPr>
+          <w:lang w:val="en-GB" w:eastAsia="es-ES"/>
+        </w:rPr>
+        <w:t xml:space="preserve"> install</w:t>
+      </w:r>
+    </w:p>
+    <w:p>
+      <w:pPr>
+        <w:rPr>
+          <w:lang w:val="es-ES" w:eastAsia="es-ES"/>
+        </w:rPr>
+      </w:pPr>
+      <w:proofErr w:type="spellStart"/>
+      <w:proofErr w:type="gramStart"/>
+      <w:r>
+        <w:rPr>
+          <w:lang w:val="es-ES" w:eastAsia="es-ES"/>
+        </w:rPr>
+        <w:t>npm</w:t>
+      </w:r>
+      <w:proofErr w:type="spellEnd"/>
+      <w:proofErr w:type="gramEnd"/>
+      <w:r>
+        <w:rPr>
+          <w:lang w:val="es-ES" w:eastAsia="es-ES"/>
+        </w:rPr>
+        <w:t xml:space="preserve"> </w:t>
+      </w:r>
+      <w:proofErr w:type="spellStart"/>
+      <w:r>
+        <w:rPr>
+          <w:lang w:val="es-ES" w:eastAsia="es-ES"/>
+        </w:rPr>
+        <w:t>run</w:t>
+      </w:r>
+      <w:proofErr w:type="spellEnd"/>
+      <w:r>
+        <w:rPr>
+          <w:lang w:val="es-ES" w:eastAsia="es-ES"/>
+        </w:rPr>
+        <w:t xml:space="preserve"> </w:t>
+      </w:r>
+      <w:proofErr w:type="spellStart"/>
+      <w:r>
+        <w:rPr>
+          <w:lang w:val="es-ES" w:eastAsia="es-ES"/>
+        </w:rPr>
+        <w:t>dev</w:t>
+      </w:r>
+      <w:proofErr w:type="spellEnd"/>
     </w:p>
     <w:p>
       <w:pPr>
         <w:pStyle w:val="Ttulo1"/>
       </w:pPr>
-      <w:r>
-        <w:t>Principais rutas</w:t>
-      </w:r>
-    </w:p>
-    <w:p>
-      <w:pPr>
-        <w:rPr>
-          <w:lang w:eastAsia="es-ES"/>
-        </w:rPr>
-      </w:pPr>
-      <w:r>
-        <w:rPr>
-          <w:lang w:eastAsia="es-ES"/>
-        </w:rPr>
-        <w:t>.env</w:t>
-      </w:r>
+      <w:proofErr w:type="spellStart"/>
+      <w:r>
+        <w:t>Principais</w:t>
+      </w:r>
+      <w:proofErr w:type="spellEnd"/>
+      <w:r>
+        <w:t xml:space="preserve"> rutas</w:t>
+      </w:r>
+    </w:p>
+    <w:p>
+      <w:pPr>
+        <w:rPr>
+          <w:lang w:eastAsia="es-ES"/>
+        </w:rPr>
+      </w:pPr>
+      <w:r>
+        <w:rPr>
+          <w:lang w:eastAsia="es-ES"/>
+        </w:rPr>
+        <w:t>.</w:t>
+      </w:r>
+      <w:proofErr w:type="spellStart"/>
+      <w:r>
+        <w:rPr>
+          <w:lang w:eastAsia="es-ES"/>
+        </w:rPr>
+        <w:t>env</w:t>
+      </w:r>
+      <w:proofErr w:type="spellEnd"/>
       <w:r>
         <w:rPr>
           <w:lang w:eastAsia="es-ES"/>
@@ -3562,12 +6495,14 @@
           <w:lang w:eastAsia="es-ES"/>
         </w:rPr>
       </w:pPr>
+      <w:proofErr w:type="spellStart"/>
       <w:r>
         <w:rPr>
           <w:lang w:eastAsia="es-ES"/>
         </w:rPr>
         <w:t>App</w:t>
       </w:r>
+      <w:proofErr w:type="spellEnd"/>
       <w:r>
         <w:rPr>
           <w:lang w:eastAsia="es-ES"/>
@@ -3587,12 +6522,42 @@
           <w:lang w:eastAsia="es-ES"/>
         </w:rPr>
       </w:pPr>
-      <w:r>
-        <w:rPr>
-          <w:lang w:eastAsia="es-ES"/>
-        </w:rPr>
-        <w:t>App/Http/Controllers</w:t>
-      </w:r>
+      <w:proofErr w:type="spellStart"/>
+      <w:r>
+        <w:rPr>
+          <w:lang w:eastAsia="es-ES"/>
+        </w:rPr>
+        <w:t>App</w:t>
+      </w:r>
+      <w:proofErr w:type="spellEnd"/>
+      <w:r>
+        <w:rPr>
+          <w:lang w:eastAsia="es-ES"/>
+        </w:rPr>
+        <w:t>/</w:t>
+      </w:r>
+      <w:proofErr w:type="spellStart"/>
+      <w:r>
+        <w:rPr>
+          <w:lang w:eastAsia="es-ES"/>
+        </w:rPr>
+        <w:t>Http</w:t>
+      </w:r>
+      <w:proofErr w:type="spellEnd"/>
+      <w:r>
+        <w:rPr>
+          <w:lang w:eastAsia="es-ES"/>
+        </w:rPr>
+        <w:t>/</w:t>
+      </w:r>
+      <w:proofErr w:type="spellStart"/>
+      <w:r>
+        <w:rPr>
+          <w:lang w:eastAsia="es-ES"/>
+        </w:rPr>
+        <w:t>Controllers</w:t>
+      </w:r>
+      <w:proofErr w:type="spellEnd"/>
       <w:r>
         <w:rPr>
           <w:lang w:eastAsia="es-ES"/>
@@ -3612,37 +6577,85 @@
           <w:lang w:eastAsia="es-ES"/>
         </w:rPr>
       </w:pPr>
-      <w:r>
-        <w:rPr>
-          <w:lang w:eastAsia="es-ES"/>
-        </w:rPr>
-        <w:t>App/Http/Middlewares</w:t>
-      </w:r>
+      <w:proofErr w:type="spellStart"/>
+      <w:r>
+        <w:rPr>
+          <w:lang w:eastAsia="es-ES"/>
+        </w:rPr>
+        <w:t>App</w:t>
+      </w:r>
+      <w:proofErr w:type="spellEnd"/>
+      <w:r>
+        <w:rPr>
+          <w:lang w:eastAsia="es-ES"/>
+        </w:rPr>
+        <w:t>/</w:t>
+      </w:r>
+      <w:proofErr w:type="spellStart"/>
+      <w:r>
+        <w:rPr>
+          <w:lang w:eastAsia="es-ES"/>
+        </w:rPr>
+        <w:t>Http</w:t>
+      </w:r>
+      <w:proofErr w:type="spellEnd"/>
+      <w:r>
+        <w:rPr>
+          <w:lang w:eastAsia="es-ES"/>
+        </w:rPr>
+        <w:t>/</w:t>
+      </w:r>
+      <w:proofErr w:type="spellStart"/>
+      <w:r>
+        <w:rPr>
+          <w:lang w:eastAsia="es-ES"/>
+        </w:rPr>
+        <w:t>Middlewares</w:t>
+      </w:r>
+      <w:proofErr w:type="spellEnd"/>
       <w:r>
         <w:rPr>
           <w:lang w:eastAsia="es-ES"/>
         </w:rPr>
         <w:sym w:font="Wingdings" w:char="F0E0"/>
       </w:r>
+      <w:proofErr w:type="spellStart"/>
       <w:r>
         <w:rPr>
           <w:lang w:eastAsia="es-ES"/>
         </w:rPr>
         <w:t>Middlewares</w:t>
       </w:r>
-    </w:p>
-    <w:p>
-      <w:pPr>
-        <w:rPr>
-          <w:lang w:eastAsia="es-ES"/>
-        </w:rPr>
-      </w:pPr>
-      <w:r>
-        <w:rPr>
-          <w:lang w:eastAsia="es-ES"/>
-        </w:rPr>
-        <w:t>Database/migrations</w:t>
-      </w:r>
+      <w:proofErr w:type="spellEnd"/>
+    </w:p>
+    <w:p>
+      <w:pPr>
+        <w:rPr>
+          <w:lang w:eastAsia="es-ES"/>
+        </w:rPr>
+      </w:pPr>
+      <w:proofErr w:type="spellStart"/>
+      <w:r>
+        <w:rPr>
+          <w:lang w:eastAsia="es-ES"/>
+        </w:rPr>
+        <w:t>Database</w:t>
+      </w:r>
+      <w:proofErr w:type="spellEnd"/>
+      <w:r>
+        <w:rPr>
+          <w:lang w:eastAsia="es-ES"/>
+        </w:rPr>
+        <w:t>/</w:t>
+      </w:r>
+      <w:proofErr w:type="spellStart"/>
+      <w:r>
+        <w:rPr>
+          <w:lang w:eastAsia="es-ES"/>
+        </w:rPr>
+        <w:t>migrations</w:t>
+      </w:r>
+      <w:proofErr w:type="spellEnd"/>
       <w:r>
         <w:rPr>
           <w:lang w:eastAsia="es-ES"/>
@@ -3662,611 +6675,1829 @@
           <w:lang w:eastAsia="es-ES"/>
         </w:rPr>
       </w:pPr>
-      <w:r>
-        <w:rPr>
-          <w:lang w:eastAsia="es-ES"/>
+      <w:proofErr w:type="spellStart"/>
+      <w:r>
+        <w:rPr>
+          <w:lang w:eastAsia="es-ES"/>
+        </w:rPr>
+        <w:t>Database</w:t>
+      </w:r>
+      <w:proofErr w:type="spellEnd"/>
+      <w:r>
+        <w:rPr>
+          <w:lang w:eastAsia="es-ES"/>
+        </w:rPr>
+        <w:t>/</w:t>
+      </w:r>
+      <w:proofErr w:type="spellStart"/>
+      <w:r>
+        <w:rPr>
+          <w:lang w:eastAsia="es-ES"/>
+        </w:rPr>
+        <w:t>seeds</w:t>
+      </w:r>
+      <w:proofErr w:type="spellEnd"/>
+      <w:r>
+        <w:rPr>
+          <w:lang w:eastAsia="es-ES"/>
+        </w:rPr>
+        <w:sym w:font="Wingdings" w:char="F0E0"/>
+      </w:r>
+      <w:proofErr w:type="spellStart"/>
+      <w:r>
+        <w:rPr>
+          <w:lang w:eastAsia="es-ES"/>
+        </w:rPr>
+        <w:t>Población</w:t>
+      </w:r>
+      <w:proofErr w:type="spellEnd"/>
+      <w:r>
+        <w:rPr>
+          <w:lang w:eastAsia="es-ES"/>
+        </w:rPr>
+        <w:t xml:space="preserve"> da base de datos</w:t>
+      </w:r>
+    </w:p>
+    <w:p>
+      <w:pPr>
+        <w:rPr>
+          <w:lang w:eastAsia="es-ES"/>
+        </w:rPr>
+      </w:pPr>
+      <w:proofErr w:type="spellStart"/>
+      <w:r>
+        <w:rPr>
+          <w:lang w:eastAsia="es-ES"/>
+        </w:rPr>
+        <w:t>Docs</w:t>
+      </w:r>
+      <w:proofErr w:type="spellEnd"/>
+      <w:r>
+        <w:rPr>
+          <w:lang w:eastAsia="es-ES"/>
+        </w:rPr>
+        <w:sym w:font="Wingdings" w:char="F0E0"/>
+      </w:r>
+      <w:r>
+        <w:rPr>
+          <w:lang w:eastAsia="es-ES"/>
+        </w:rPr>
+        <w:t>Documentación do proxecto</w:t>
+      </w:r>
+    </w:p>
+    <w:p>
+      <w:pPr>
+        <w:rPr>
+          <w:lang w:eastAsia="es-ES"/>
+        </w:rPr>
+      </w:pPr>
+      <w:proofErr w:type="spellStart"/>
+      <w:r>
+        <w:rPr>
+          <w:lang w:eastAsia="es-ES"/>
+        </w:rPr>
+        <w:t>Public</w:t>
+      </w:r>
+      <w:proofErr w:type="spellEnd"/>
+      <w:r>
+        <w:rPr>
+          <w:lang w:eastAsia="es-ES"/>
+        </w:rPr>
+        <w:t>/</w:t>
+      </w:r>
+      <w:proofErr w:type="spellStart"/>
+      <w:r>
+        <w:rPr>
+          <w:lang w:eastAsia="es-ES"/>
+        </w:rPr>
+        <w:t>css</w:t>
+      </w:r>
+      <w:proofErr w:type="spellEnd"/>
+      <w:r>
+        <w:rPr>
+          <w:lang w:eastAsia="es-ES"/>
+        </w:rPr>
+        <w:sym w:font="Wingdings" w:char="F0E0"/>
+      </w:r>
+      <w:r>
+        <w:rPr>
+          <w:lang w:eastAsia="es-ES"/>
+        </w:rPr>
+        <w:t xml:space="preserve">Arquivos </w:t>
+      </w:r>
+      <w:r>
+        <w:rPr>
+          <w:lang w:eastAsia="es-ES"/>
+        </w:rPr>
+        <w:t>CSS a empregar</w:t>
+      </w:r>
+    </w:p>
+    <w:p>
+      <w:pPr>
+        <w:rPr>
+          <w:lang w:eastAsia="es-ES"/>
+        </w:rPr>
+      </w:pPr>
+      <w:proofErr w:type="spellStart"/>
+      <w:r>
+        <w:rPr>
+          <w:lang w:eastAsia="es-ES"/>
+        </w:rPr>
+        <w:t>Public</w:t>
+      </w:r>
+      <w:proofErr w:type="spellEnd"/>
+      <w:r>
+        <w:rPr>
+          <w:lang w:eastAsia="es-ES"/>
+        </w:rPr>
+        <w:t>/</w:t>
+      </w:r>
+      <w:proofErr w:type="spellStart"/>
+      <w:r>
+        <w:rPr>
+          <w:lang w:eastAsia="es-ES"/>
+        </w:rPr>
+        <w:t>js</w:t>
+      </w:r>
+      <w:proofErr w:type="spellEnd"/>
+      <w:r>
+        <w:rPr>
+          <w:lang w:eastAsia="es-ES"/>
+        </w:rPr>
+        <w:sym w:font="Wingdings" w:char="F0E0"/>
+      </w:r>
+      <w:r>
+        <w:rPr>
+          <w:lang w:eastAsia="es-ES"/>
+        </w:rPr>
+        <w:t xml:space="preserve">Arquivos </w:t>
+      </w:r>
+      <w:proofErr w:type="spellStart"/>
+      <w:r>
+        <w:rPr>
+          <w:lang w:eastAsia="es-ES"/>
+        </w:rPr>
+        <w:t>JavaScript</w:t>
+      </w:r>
+      <w:proofErr w:type="spellEnd"/>
+      <w:r>
+        <w:rPr>
+          <w:lang w:eastAsia="es-ES"/>
+        </w:rPr>
+        <w:t xml:space="preserve"> a empregar</w:t>
+      </w:r>
+    </w:p>
+    <w:p>
+      <w:pPr>
+        <w:rPr>
+          <w:lang w:eastAsia="es-ES"/>
+        </w:rPr>
+      </w:pPr>
+      <w:proofErr w:type="spellStart"/>
+      <w:r>
+        <w:rPr>
+          <w:lang w:eastAsia="es-ES"/>
+        </w:rPr>
+        <w:t>Resources</w:t>
+      </w:r>
+      <w:proofErr w:type="spellEnd"/>
+      <w:r>
+        <w:rPr>
+          <w:lang w:eastAsia="es-ES"/>
+        </w:rPr>
+        <w:t>/</w:t>
+      </w:r>
+      <w:proofErr w:type="spellStart"/>
+      <w:r>
+        <w:rPr>
+          <w:lang w:eastAsia="es-ES"/>
+        </w:rPr>
+        <w:t>views</w:t>
+      </w:r>
+      <w:proofErr w:type="spellEnd"/>
+      <w:r>
+        <w:rPr>
+          <w:lang w:eastAsia="es-ES"/>
+        </w:rPr>
+        <w:sym w:font="Wingdings" w:char="F0E0"/>
+      </w:r>
+      <w:r>
+        <w:rPr>
+          <w:lang w:eastAsia="es-ES"/>
+        </w:rPr>
+        <w:t>V</w:t>
+      </w:r>
+      <w:r>
+        <w:rPr>
+          <w:lang w:eastAsia="es-ES"/>
+        </w:rPr>
+        <w:t>istas</w:t>
+      </w:r>
+    </w:p>
+    <w:p>
+      <w:pPr>
+        <w:rPr>
+          <w:lang w:eastAsia="es-ES"/>
+        </w:rPr>
+      </w:pPr>
+      <w:proofErr w:type="spellStart"/>
+      <w:r>
+        <w:rPr>
+          <w:lang w:eastAsia="es-ES"/>
+        </w:rPr>
+        <w:t>Resources</w:t>
+      </w:r>
+      <w:proofErr w:type="spellEnd"/>
+      <w:r>
+        <w:rPr>
+          <w:lang w:eastAsia="es-ES"/>
+        </w:rPr>
+        <w:t>/</w:t>
+      </w:r>
+      <w:proofErr w:type="spellStart"/>
+      <w:r>
+        <w:rPr>
+          <w:lang w:eastAsia="es-ES"/>
+        </w:rPr>
+        <w:t>views</w:t>
+      </w:r>
+      <w:proofErr w:type="spellEnd"/>
+      <w:r>
+        <w:rPr>
+          <w:lang w:eastAsia="es-ES"/>
+        </w:rPr>
+        <w:t>/</w:t>
+      </w:r>
+      <w:proofErr w:type="spellStart"/>
+      <w:r>
+        <w:rPr>
+          <w:lang w:eastAsia="es-ES"/>
+        </w:rPr>
+        <w:t>components</w:t>
+      </w:r>
+      <w:proofErr w:type="spellEnd"/>
+      <w:r>
+        <w:rPr>
+          <w:lang w:eastAsia="es-ES"/>
+        </w:rPr>
+        <w:sym w:font="Wingdings" w:char="F0E0"/>
+      </w:r>
+      <w:r>
+        <w:rPr>
+          <w:lang w:eastAsia="es-ES"/>
+        </w:rPr>
+        <w:t xml:space="preserve">Compoñentes </w:t>
+      </w:r>
+      <w:proofErr w:type="spellStart"/>
+      <w:r>
+        <w:rPr>
+          <w:lang w:eastAsia="es-ES"/>
+        </w:rPr>
+        <w:t>Blade</w:t>
+      </w:r>
+      <w:proofErr w:type="spellEnd"/>
+      <w:r>
+        <w:rPr>
+          <w:lang w:eastAsia="es-ES"/>
+        </w:rPr>
+        <w:t xml:space="preserve"> para as vistas</w:t>
+      </w:r>
+    </w:p>
+    <w:p>
+      <w:pPr>
+        <w:rPr>
+          <w:lang w:eastAsia="es-ES"/>
+        </w:rPr>
+      </w:pPr>
+      <w:proofErr w:type="spellStart"/>
+      <w:r>
+        <w:rPr>
+          <w:lang w:eastAsia="es-ES"/>
+        </w:rPr>
+        <w:t>Resources</w:t>
+      </w:r>
+      <w:proofErr w:type="spellEnd"/>
+      <w:r>
+        <w:rPr>
+          <w:lang w:eastAsia="es-ES"/>
+        </w:rPr>
+        <w:t>/</w:t>
+      </w:r>
+      <w:proofErr w:type="spellStart"/>
+      <w:r>
+        <w:rPr>
+          <w:lang w:eastAsia="es-ES"/>
+        </w:rPr>
+        <w:t>views</w:t>
+      </w:r>
+      <w:proofErr w:type="spellEnd"/>
+      <w:r>
+        <w:rPr>
+          <w:lang w:eastAsia="es-ES"/>
+        </w:rPr>
+        <w:t>/</w:t>
+      </w:r>
+      <w:proofErr w:type="spellStart"/>
+      <w:r>
+        <w:rPr>
+          <w:lang w:eastAsia="es-ES"/>
+        </w:rPr>
+        <w:t>plantillas</w:t>
+      </w:r>
+      <w:proofErr w:type="spellEnd"/>
+      <w:r>
+        <w:rPr>
+          <w:lang w:eastAsia="es-ES"/>
+        </w:rPr>
+        <w:sym w:font="Wingdings" w:char="F0E0"/>
+      </w:r>
+      <w:proofErr w:type="spellStart"/>
+      <w:r>
+        <w:rPr>
+          <w:lang w:eastAsia="es-ES"/>
+        </w:rPr>
+        <w:t>Plantillas</w:t>
+      </w:r>
+      <w:proofErr w:type="spellEnd"/>
+      <w:r>
+        <w:rPr>
+          <w:lang w:eastAsia="es-ES"/>
+        </w:rPr>
+        <w:t xml:space="preserve"> </w:t>
+      </w:r>
+      <w:proofErr w:type="spellStart"/>
+      <w:r>
+        <w:rPr>
+          <w:lang w:eastAsia="es-ES"/>
+        </w:rPr>
+        <w:t>Blade</w:t>
+      </w:r>
+      <w:proofErr w:type="spellEnd"/>
+      <w:r>
+        <w:rPr>
+          <w:lang w:eastAsia="es-ES"/>
+        </w:rPr>
+        <w:t xml:space="preserve"> das vistas</w:t>
+      </w:r>
+    </w:p>
+    <w:p>
+      <w:pPr>
+        <w:rPr>
+          <w:lang w:eastAsia="es-ES"/>
+        </w:rPr>
+      </w:pPr>
+      <w:proofErr w:type="spellStart"/>
+      <w:r>
+        <w:rPr>
+          <w:lang w:eastAsia="es-ES"/>
+        </w:rPr>
+        <w:t>Resources</w:t>
+      </w:r>
+      <w:proofErr w:type="spellEnd"/>
+      <w:r>
+        <w:rPr>
+          <w:lang w:eastAsia="es-ES"/>
+        </w:rPr>
+        <w:t>/</w:t>
+      </w:r>
+      <w:proofErr w:type="spellStart"/>
+      <w:r>
+        <w:rPr>
+          <w:lang w:eastAsia="es-ES"/>
+        </w:rPr>
+        <w:t>lang</w:t>
+      </w:r>
+      <w:proofErr w:type="spellEnd"/>
+      <w:r>
+        <w:rPr>
+          <w:lang w:eastAsia="es-ES"/>
+        </w:rPr>
+        <w:sym w:font="Wingdings" w:char="F0E0"/>
+      </w:r>
+      <w:proofErr w:type="spellStart"/>
+      <w:r>
+        <w:rPr>
+          <w:lang w:eastAsia="es-ES"/>
+        </w:rPr>
+        <w:t>Traduccións</w:t>
+      </w:r>
+      <w:proofErr w:type="spellEnd"/>
+    </w:p>
+    <w:p>
+      <w:pPr>
+        <w:rPr>
+          <w:lang w:eastAsia="es-ES"/>
+        </w:rPr>
+      </w:pPr>
+      <w:proofErr w:type="spellStart"/>
+      <w:r>
+        <w:rPr>
+          <w:lang w:eastAsia="es-ES"/>
+        </w:rPr>
+        <w:t>Routes</w:t>
+      </w:r>
+      <w:proofErr w:type="spellEnd"/>
+      <w:r>
+        <w:rPr>
+          <w:lang w:eastAsia="es-ES"/>
+        </w:rPr>
+        <w:t>/web</w:t>
+      </w:r>
+      <w:r>
+        <w:rPr>
+          <w:lang w:eastAsia="es-ES"/>
+        </w:rPr>
+        <w:t>.</w:t>
+      </w:r>
+      <w:proofErr w:type="spellStart"/>
+      <w:r>
+        <w:rPr>
+          <w:lang w:eastAsia="es-ES"/>
+        </w:rPr>
+        <w:t>php</w:t>
+      </w:r>
+      <w:proofErr w:type="spellEnd"/>
+      <w:r>
+        <w:rPr>
+          <w:lang w:eastAsia="es-ES"/>
+        </w:rPr>
+        <w:sym w:font="Wingdings" w:char="F0E0"/>
+      </w:r>
+      <w:r>
+        <w:rPr>
+          <w:lang w:eastAsia="es-ES"/>
+        </w:rPr>
+        <w:t>Asignación de rutas</w:t>
+      </w:r>
+    </w:p>
+    <w:p>
+      <w:pPr>
+        <w:rPr>
+          <w:lang w:eastAsia="es-ES"/>
+        </w:rPr>
+      </w:pPr>
+      <w:proofErr w:type="spellStart"/>
+      <w:r>
+        <w:rPr>
+          <w:lang w:eastAsia="es-ES"/>
+        </w:rPr>
+        <w:t>Storage</w:t>
+      </w:r>
+      <w:proofErr w:type="spellEnd"/>
+      <w:r>
+        <w:rPr>
+          <w:lang w:eastAsia="es-ES"/>
+        </w:rPr>
+        <w:t>/</w:t>
+      </w:r>
+      <w:proofErr w:type="spellStart"/>
+      <w:r>
+        <w:rPr>
+          <w:lang w:eastAsia="es-ES"/>
+        </w:rPr>
+        <w:t>logs</w:t>
+      </w:r>
+      <w:proofErr w:type="spellEnd"/>
+      <w:r>
+        <w:rPr>
+          <w:lang w:eastAsia="es-ES"/>
+        </w:rPr>
+        <w:sym w:font="Wingdings" w:char="F0E0"/>
+      </w:r>
+      <w:r>
+        <w:rPr>
+          <w:lang w:eastAsia="es-ES"/>
+        </w:rPr>
+        <w:t xml:space="preserve">Arquivo de </w:t>
+      </w:r>
+      <w:proofErr w:type="spellStart"/>
+      <w:r>
+        <w:rPr>
+          <w:lang w:eastAsia="es-ES"/>
+        </w:rPr>
+        <w:t>logs</w:t>
+      </w:r>
+      <w:proofErr w:type="spellEnd"/>
+      <w:r>
+        <w:rPr>
+          <w:lang w:eastAsia="es-ES"/>
+        </w:rPr>
+        <w:t xml:space="preserve"> de </w:t>
+      </w:r>
+      <w:proofErr w:type="spellStart"/>
+      <w:r>
+        <w:rPr>
+          <w:lang w:eastAsia="es-ES"/>
+        </w:rPr>
+        <w:t>Laravel</w:t>
+      </w:r>
+      <w:proofErr w:type="spellEnd"/>
+    </w:p>
+    <w:p>
+      <w:pPr>
+        <w:pStyle w:val="Ttulo1"/>
+      </w:pPr>
+      <w:r>
+        <w:t>Base de datos</w:t>
+      </w:r>
+    </w:p>
+    <w:p>
+      <w:pPr>
+        <w:rPr>
+          <w:lang w:val="es-ES" w:eastAsia="es-ES"/>
+        </w:rPr>
+      </w:pPr>
+      <w:r>
+        <w:rPr>
+          <w:lang w:val="es-ES" w:eastAsia="es-ES"/>
+        </w:rPr>
+        <w:t xml:space="preserve">Creamos </w:t>
+      </w:r>
+      <w:proofErr w:type="spellStart"/>
+      <w:r>
+        <w:rPr>
+          <w:lang w:val="es-ES" w:eastAsia="es-ES"/>
+        </w:rPr>
+        <w:t>unha</w:t>
+      </w:r>
+      <w:proofErr w:type="spellEnd"/>
+      <w:r>
+        <w:rPr>
+          <w:lang w:val="es-ES" w:eastAsia="es-ES"/>
+        </w:rPr>
+        <w:t xml:space="preserve"> base de datos </w:t>
+      </w:r>
+      <w:proofErr w:type="spellStart"/>
+      <w:r>
+        <w:rPr>
+          <w:lang w:val="es-ES" w:eastAsia="es-ES"/>
+        </w:rPr>
+        <w:t>baleira</w:t>
+      </w:r>
+      <w:proofErr w:type="spellEnd"/>
+      <w:r>
+        <w:rPr>
+          <w:lang w:val="es-ES" w:eastAsia="es-ES"/>
+        </w:rPr>
+        <w:t xml:space="preserve"> en </w:t>
+      </w:r>
+      <w:proofErr w:type="spellStart"/>
+      <w:r>
+        <w:rPr>
+          <w:lang w:val="es-ES" w:eastAsia="es-ES"/>
+        </w:rPr>
+        <w:t>MySQL</w:t>
+      </w:r>
+      <w:proofErr w:type="spellEnd"/>
+      <w:r>
+        <w:rPr>
+          <w:lang w:val="es-ES" w:eastAsia="es-ES"/>
+        </w:rPr>
+        <w:t xml:space="preserve"> á que chamaremos “</w:t>
+      </w:r>
+      <w:r>
+        <w:rPr>
+          <w:lang w:val="es-ES" w:eastAsia="es-ES"/>
+        </w:rPr>
+        <w:t>dietistas</w:t>
+      </w:r>
+      <w:r>
+        <w:rPr>
+          <w:lang w:val="es-ES" w:eastAsia="es-ES"/>
+        </w:rPr>
+        <w:t>”.</w:t>
+      </w:r>
+    </w:p>
+    <w:p>
+      <w:pPr>
+        <w:rPr>
+          <w:lang w:val="es-ES" w:eastAsia="es-ES"/>
+        </w:rPr>
+      </w:pPr>
+      <w:proofErr w:type="spellStart"/>
+      <w:r>
+        <w:rPr>
+          <w:lang w:val="es-ES" w:eastAsia="es-ES"/>
+        </w:rPr>
+        <w:t>Artisan</w:t>
+      </w:r>
+      <w:proofErr w:type="spellEnd"/>
+      <w:r>
+        <w:rPr>
+          <w:lang w:val="es-ES" w:eastAsia="es-ES"/>
+        </w:rPr>
+        <w:t xml:space="preserve"> provéenos </w:t>
+      </w:r>
+      <w:proofErr w:type="spellStart"/>
+      <w:r>
+        <w:rPr>
+          <w:lang w:val="es-ES" w:eastAsia="es-ES"/>
+        </w:rPr>
+        <w:t>dunha</w:t>
+      </w:r>
+      <w:proofErr w:type="spellEnd"/>
+      <w:r>
+        <w:rPr>
+          <w:lang w:val="es-ES" w:eastAsia="es-ES"/>
+        </w:rPr>
+        <w:t xml:space="preserve"> serie de comandos que nos van facilitar enormemente o </w:t>
+      </w:r>
+      <w:proofErr w:type="spellStart"/>
+      <w:r>
+        <w:rPr>
+          <w:lang w:val="es-ES" w:eastAsia="es-ES"/>
+        </w:rPr>
+        <w:t>traballo</w:t>
+      </w:r>
+      <w:proofErr w:type="spellEnd"/>
+      <w:r>
+        <w:rPr>
+          <w:lang w:val="es-ES" w:eastAsia="es-ES"/>
+        </w:rPr>
+        <w:t xml:space="preserve">. Podemos crear os modelos das </w:t>
+      </w:r>
+      <w:proofErr w:type="spellStart"/>
+      <w:r>
+        <w:rPr>
+          <w:lang w:val="es-ES" w:eastAsia="es-ES"/>
+        </w:rPr>
+        <w:t>nosas</w:t>
+      </w:r>
+      <w:proofErr w:type="spellEnd"/>
+      <w:r>
+        <w:rPr>
+          <w:lang w:val="es-ES" w:eastAsia="es-ES"/>
+        </w:rPr>
+        <w:t xml:space="preserve"> </w:t>
+      </w:r>
+      <w:proofErr w:type="spellStart"/>
+      <w:r>
+        <w:rPr>
+          <w:lang w:val="es-ES" w:eastAsia="es-ES"/>
+        </w:rPr>
+        <w:t>táboas</w:t>
+      </w:r>
+      <w:proofErr w:type="spellEnd"/>
+      <w:r>
+        <w:rPr>
+          <w:lang w:val="es-ES" w:eastAsia="es-ES"/>
+        </w:rPr>
+        <w:t xml:space="preserve"> do </w:t>
+      </w:r>
+      <w:proofErr w:type="spellStart"/>
+      <w:r>
+        <w:rPr>
+          <w:lang w:val="es-ES" w:eastAsia="es-ES"/>
+        </w:rPr>
+        <w:t>seguinte</w:t>
+      </w:r>
+      <w:proofErr w:type="spellEnd"/>
+      <w:r>
+        <w:rPr>
+          <w:lang w:val="es-ES" w:eastAsia="es-ES"/>
+        </w:rPr>
+        <w:t xml:space="preserve"> </w:t>
+      </w:r>
+      <w:proofErr w:type="spellStart"/>
+      <w:r>
+        <w:rPr>
+          <w:lang w:val="es-ES" w:eastAsia="es-ES"/>
+        </w:rPr>
+        <w:t>xeito</w:t>
+      </w:r>
+      <w:proofErr w:type="spellEnd"/>
+      <w:r>
+        <w:rPr>
+          <w:lang w:val="es-ES" w:eastAsia="es-ES"/>
+        </w:rPr>
+        <w:t>:</w:t>
+      </w:r>
+    </w:p>
+    <w:p>
+      <w:pPr>
+        <w:rPr>
+          <w:lang w:val="es-ES" w:eastAsia="es-ES"/>
+        </w:rPr>
+      </w:pPr>
+      <w:proofErr w:type="spellStart"/>
+      <w:proofErr w:type="gramStart"/>
+      <w:r>
+        <w:rPr>
+          <w:lang w:val="es-ES" w:eastAsia="es-ES"/>
+        </w:rPr>
+        <w:t>p</w:t>
+      </w:r>
+      <w:r>
+        <w:rPr>
+          <w:lang w:val="es-ES" w:eastAsia="es-ES"/>
+        </w:rPr>
+        <w:t>hp</w:t>
+      </w:r>
+      <w:proofErr w:type="spellEnd"/>
+      <w:proofErr w:type="gramEnd"/>
+      <w:r>
+        <w:rPr>
+          <w:lang w:val="es-ES" w:eastAsia="es-ES"/>
+        </w:rPr>
+        <w:t xml:space="preserve"> </w:t>
+      </w:r>
+      <w:proofErr w:type="spellStart"/>
+      <w:r>
+        <w:rPr>
+          <w:lang w:val="es-ES" w:eastAsia="es-ES"/>
+        </w:rPr>
+        <w:t>artisan</w:t>
+      </w:r>
+      <w:proofErr w:type="spellEnd"/>
+      <w:r>
+        <w:rPr>
+          <w:lang w:val="es-ES" w:eastAsia="es-ES"/>
+        </w:rPr>
+        <w:t xml:space="preserve"> </w:t>
+      </w:r>
+      <w:proofErr w:type="spellStart"/>
+      <w:r>
+        <w:rPr>
+          <w:lang w:val="es-ES" w:eastAsia="es-ES"/>
+        </w:rPr>
+        <w:t>make:model</w:t>
+      </w:r>
+      <w:proofErr w:type="spellEnd"/>
+      <w:r>
+        <w:rPr>
+          <w:lang w:val="es-ES" w:eastAsia="es-ES"/>
+        </w:rPr>
+        <w:t xml:space="preserve"> </w:t>
+      </w:r>
+      <w:proofErr w:type="spellStart"/>
+      <w:r>
+        <w:rPr>
+          <w:lang w:val="es-ES" w:eastAsia="es-ES"/>
+        </w:rPr>
+        <w:t>NomeDaTáboa</w:t>
+      </w:r>
+      <w:proofErr w:type="spellEnd"/>
+    </w:p>
+    <w:p>
+      <w:pPr>
+        <w:rPr>
+          <w:lang w:val="es-ES" w:eastAsia="es-ES"/>
+        </w:rPr>
+      </w:pPr>
+      <w:r>
+        <w:rPr>
+          <w:lang w:val="es-ES" w:eastAsia="es-ES"/>
+        </w:rPr>
+        <w:t xml:space="preserve">As </w:t>
+      </w:r>
+      <w:proofErr w:type="spellStart"/>
+      <w:r>
+        <w:rPr>
+          <w:lang w:val="es-ES" w:eastAsia="es-ES"/>
+        </w:rPr>
+        <w:t>migracións</w:t>
+      </w:r>
+      <w:proofErr w:type="spellEnd"/>
+      <w:r>
+        <w:rPr>
+          <w:lang w:val="es-ES" w:eastAsia="es-ES"/>
+        </w:rPr>
+        <w:t xml:space="preserve"> son un tipo de control de </w:t>
+      </w:r>
+      <w:proofErr w:type="spellStart"/>
+      <w:r>
+        <w:rPr>
+          <w:lang w:val="es-ES" w:eastAsia="es-ES"/>
+        </w:rPr>
+        <w:t>versións</w:t>
+      </w:r>
+      <w:proofErr w:type="spellEnd"/>
+      <w:r>
+        <w:rPr>
+          <w:lang w:val="es-ES" w:eastAsia="es-ES"/>
+        </w:rPr>
+        <w:t xml:space="preserve">, pero para base de datos. </w:t>
+      </w:r>
+      <w:proofErr w:type="spellStart"/>
+      <w:r>
+        <w:rPr>
+          <w:lang w:val="es-ES" w:eastAsia="es-ES"/>
+        </w:rPr>
+        <w:t>Vannos</w:t>
+      </w:r>
+      <w:proofErr w:type="spellEnd"/>
+      <w:r>
+        <w:rPr>
+          <w:lang w:val="es-ES" w:eastAsia="es-ES"/>
+        </w:rPr>
+        <w:t xml:space="preserve"> permitir modificar o esquema da base de datos, poblar con datos as </w:t>
+      </w:r>
+      <w:proofErr w:type="spellStart"/>
+      <w:r>
+        <w:rPr>
+          <w:lang w:val="es-ES" w:eastAsia="es-ES"/>
+        </w:rPr>
+        <w:t>táboas</w:t>
+      </w:r>
+      <w:proofErr w:type="spellEnd"/>
+      <w:r>
+        <w:rPr>
+          <w:lang w:val="es-ES" w:eastAsia="es-ES"/>
+        </w:rPr>
+        <w:t xml:space="preserve">, </w:t>
+      </w:r>
+      <w:proofErr w:type="spellStart"/>
+      <w:r>
+        <w:rPr>
+          <w:lang w:val="es-ES" w:eastAsia="es-ES"/>
+        </w:rPr>
+        <w:t>facer</w:t>
+      </w:r>
+      <w:proofErr w:type="spellEnd"/>
+      <w:r>
+        <w:rPr>
+          <w:lang w:val="es-ES" w:eastAsia="es-ES"/>
+        </w:rPr>
+        <w:t xml:space="preserve"> </w:t>
+      </w:r>
+      <w:proofErr w:type="spellStart"/>
+      <w:r>
+        <w:rPr>
+          <w:lang w:val="es-ES" w:eastAsia="es-ES"/>
+        </w:rPr>
+        <w:t>rollback</w:t>
+      </w:r>
+      <w:proofErr w:type="spellEnd"/>
+      <w:r>
+        <w:rPr>
+          <w:lang w:val="es-ES" w:eastAsia="es-ES"/>
+        </w:rPr>
+        <w:t>, etc.</w:t>
+      </w:r>
+    </w:p>
+    <w:p>
+      <w:pPr>
+        <w:rPr>
+          <w:lang w:val="es-ES" w:eastAsia="es-ES"/>
+        </w:rPr>
+      </w:pPr>
+      <w:proofErr w:type="spellStart"/>
+      <w:proofErr w:type="gramStart"/>
+      <w:r>
+        <w:rPr>
+          <w:lang w:val="es-ES" w:eastAsia="es-ES"/>
         </w:rPr>
         <w:lastRenderedPageBreak/>
-        <w:t>Database/seeds</w:t>
-      </w:r>
-      <w:r>
-        <w:rPr>
-          <w:lang w:eastAsia="es-ES"/>
+        <w:t>php</w:t>
+      </w:r>
+      <w:proofErr w:type="spellEnd"/>
+      <w:proofErr w:type="gramEnd"/>
+      <w:r>
+        <w:rPr>
+          <w:lang w:val="es-ES" w:eastAsia="es-ES"/>
+        </w:rPr>
+        <w:t xml:space="preserve"> </w:t>
+      </w:r>
+      <w:proofErr w:type="spellStart"/>
+      <w:r>
+        <w:rPr>
+          <w:lang w:val="es-ES" w:eastAsia="es-ES"/>
+        </w:rPr>
+        <w:t>artisan</w:t>
+      </w:r>
+      <w:proofErr w:type="spellEnd"/>
+      <w:r>
+        <w:rPr>
+          <w:lang w:val="es-ES" w:eastAsia="es-ES"/>
+        </w:rPr>
+        <w:t xml:space="preserve"> </w:t>
+      </w:r>
+      <w:proofErr w:type="spellStart"/>
+      <w:r>
+        <w:rPr>
+          <w:lang w:val="es-ES" w:eastAsia="es-ES"/>
+        </w:rPr>
+        <w:t>make:migration</w:t>
+      </w:r>
+      <w:proofErr w:type="spellEnd"/>
+      <w:r>
+        <w:rPr>
+          <w:lang w:val="es-ES" w:eastAsia="es-ES"/>
+        </w:rPr>
+        <w:t xml:space="preserve"> </w:t>
+      </w:r>
+      <w:proofErr w:type="spellStart"/>
+      <w:r>
+        <w:rPr>
+          <w:lang w:val="es-ES" w:eastAsia="es-ES"/>
+        </w:rPr>
+        <w:t>NomeDaTáboa</w:t>
+      </w:r>
+      <w:proofErr w:type="spellEnd"/>
+    </w:p>
+    <w:p>
+      <w:pPr>
+        <w:rPr>
+          <w:lang w:val="es-ES" w:eastAsia="es-ES"/>
+        </w:rPr>
+      </w:pPr>
+      <w:r>
+        <w:rPr>
+          <w:lang w:val="es-ES" w:eastAsia="es-ES"/>
+        </w:rPr>
+        <w:t xml:space="preserve">Se queremos que se </w:t>
+      </w:r>
+      <w:proofErr w:type="spellStart"/>
+      <w:r>
+        <w:rPr>
+          <w:lang w:val="es-ES" w:eastAsia="es-ES"/>
+        </w:rPr>
+        <w:t>faga</w:t>
+      </w:r>
+      <w:proofErr w:type="spellEnd"/>
+      <w:r>
+        <w:rPr>
+          <w:lang w:val="es-ES" w:eastAsia="es-ES"/>
+        </w:rPr>
+        <w:t xml:space="preserve"> a migración á base de datos:</w:t>
+      </w:r>
+    </w:p>
+    <w:p>
+      <w:pPr>
+        <w:rPr>
+          <w:lang w:val="es-ES" w:eastAsia="es-ES"/>
+        </w:rPr>
+      </w:pPr>
+      <w:proofErr w:type="spellStart"/>
+      <w:proofErr w:type="gramStart"/>
+      <w:r>
+        <w:rPr>
+          <w:lang w:val="es-ES" w:eastAsia="es-ES"/>
+        </w:rPr>
+        <w:t>php</w:t>
+      </w:r>
+      <w:proofErr w:type="spellEnd"/>
+      <w:proofErr w:type="gramEnd"/>
+      <w:r>
+        <w:rPr>
+          <w:lang w:val="es-ES" w:eastAsia="es-ES"/>
+        </w:rPr>
+        <w:t xml:space="preserve"> </w:t>
+      </w:r>
+      <w:proofErr w:type="spellStart"/>
+      <w:r>
+        <w:rPr>
+          <w:lang w:val="es-ES" w:eastAsia="es-ES"/>
+        </w:rPr>
+        <w:t>artisan</w:t>
+      </w:r>
+      <w:proofErr w:type="spellEnd"/>
+      <w:r>
+        <w:rPr>
+          <w:lang w:val="es-ES" w:eastAsia="es-ES"/>
+        </w:rPr>
+        <w:t xml:space="preserve"> </w:t>
+      </w:r>
+      <w:proofErr w:type="spellStart"/>
+      <w:r>
+        <w:rPr>
+          <w:lang w:val="es-ES" w:eastAsia="es-ES"/>
+        </w:rPr>
+        <w:t>migrate</w:t>
+      </w:r>
+      <w:proofErr w:type="spellEnd"/>
+    </w:p>
+    <w:p>
+      <w:pPr>
+        <w:rPr>
+          <w:lang w:val="es-ES" w:eastAsia="es-ES"/>
+        </w:rPr>
+      </w:pPr>
+      <w:proofErr w:type="spellStart"/>
+      <w:r>
+        <w:rPr>
+          <w:lang w:val="es-ES" w:eastAsia="es-ES"/>
+        </w:rPr>
+        <w:t>Artisan</w:t>
+      </w:r>
+      <w:proofErr w:type="spellEnd"/>
+      <w:r>
+        <w:rPr>
+          <w:lang w:val="es-ES" w:eastAsia="es-ES"/>
+        </w:rPr>
+        <w:t xml:space="preserve"> </w:t>
+      </w:r>
+      <w:proofErr w:type="spellStart"/>
+      <w:r>
+        <w:rPr>
+          <w:lang w:val="es-ES" w:eastAsia="es-ES"/>
+        </w:rPr>
+        <w:t>tamén</w:t>
+      </w:r>
+      <w:proofErr w:type="spellEnd"/>
+      <w:r>
+        <w:rPr>
+          <w:lang w:val="es-ES" w:eastAsia="es-ES"/>
+        </w:rPr>
+        <w:t xml:space="preserve"> nos permite crear o esqueleto básico (CRUD) para os controladores:</w:t>
+      </w:r>
+    </w:p>
+    <w:p>
+      <w:pPr>
+        <w:rPr>
+          <w:lang w:val="en-GB" w:eastAsia="es-ES"/>
+        </w:rPr>
+      </w:pPr>
+      <w:proofErr w:type="spellStart"/>
+      <w:proofErr w:type="gramStart"/>
+      <w:r>
+        <w:rPr>
+          <w:lang w:val="en-GB" w:eastAsia="es-ES"/>
+        </w:rPr>
+        <w:t>php</w:t>
+      </w:r>
+      <w:proofErr w:type="spellEnd"/>
+      <w:proofErr w:type="gramEnd"/>
+      <w:r>
+        <w:rPr>
+          <w:lang w:val="en-GB" w:eastAsia="es-ES"/>
+        </w:rPr>
+        <w:t xml:space="preserve"> artisan </w:t>
+      </w:r>
+      <w:proofErr w:type="spellStart"/>
+      <w:r>
+        <w:rPr>
+          <w:lang w:val="en-GB" w:eastAsia="es-ES"/>
+        </w:rPr>
+        <w:t>make:controller</w:t>
+      </w:r>
+      <w:proofErr w:type="spellEnd"/>
+      <w:r>
+        <w:rPr>
+          <w:lang w:val="en-GB" w:eastAsia="es-ES"/>
+        </w:rPr>
+        <w:t xml:space="preserve"> </w:t>
+      </w:r>
+      <w:proofErr w:type="spellStart"/>
+      <w:r>
+        <w:rPr>
+          <w:lang w:val="en-GB" w:eastAsia="es-ES"/>
+        </w:rPr>
+        <w:t>NomeDaTaboa</w:t>
+      </w:r>
+      <w:proofErr w:type="spellEnd"/>
+      <w:r>
+        <w:rPr>
+          <w:lang w:val="en-GB" w:eastAsia="es-ES"/>
+        </w:rPr>
+        <w:t xml:space="preserve"> –resource</w:t>
+      </w:r>
+    </w:p>
+    <w:p>
+      <w:pPr>
+        <w:rPr>
+          <w:lang w:val="en-GB" w:eastAsia="es-ES"/>
+        </w:rPr>
+      </w:pPr>
+    </w:p>
+    <w:p>
+      <w:pPr>
+        <w:rPr>
+          <w:lang w:val="en-GB" w:eastAsia="es-ES"/>
+        </w:rPr>
+      </w:pPr>
+    </w:p>
+    <w:p>
+      <w:pPr>
+        <w:rPr>
+          <w:lang w:val="en-GB" w:eastAsia="es-ES"/>
+        </w:rPr>
+      </w:pPr>
+    </w:p>
+    <w:p>
+      <w:pPr>
+        <w:rPr>
+          <w:lang w:val="en-GB" w:eastAsia="es-ES"/>
+        </w:rPr>
+      </w:pPr>
+    </w:p>
+    <w:p>
+      <w:pPr>
+        <w:rPr>
+          <w:lang w:val="en-GB" w:eastAsia="es-ES"/>
+        </w:rPr>
+      </w:pPr>
+    </w:p>
+    <w:p>
+      <w:pPr>
+        <w:rPr>
+          <w:lang w:val="en-GB" w:eastAsia="es-ES"/>
+        </w:rPr>
+      </w:pPr>
+      <w:proofErr w:type="spellStart"/>
+      <w:proofErr w:type="gramStart"/>
+      <w:r>
+        <w:rPr>
+          <w:lang w:val="en-GB" w:eastAsia="es-ES"/>
+        </w:rPr>
+        <w:t>php</w:t>
+      </w:r>
+      <w:proofErr w:type="spellEnd"/>
+      <w:proofErr w:type="gramEnd"/>
+      <w:r>
+        <w:rPr>
+          <w:lang w:val="en-GB" w:eastAsia="es-ES"/>
+        </w:rPr>
+        <w:t xml:space="preserve"> artisan </w:t>
+      </w:r>
+      <w:proofErr w:type="spellStart"/>
+      <w:r>
+        <w:rPr>
+          <w:lang w:val="en-GB" w:eastAsia="es-ES"/>
+        </w:rPr>
+        <w:t>make:model</w:t>
+      </w:r>
+      <w:proofErr w:type="spellEnd"/>
+      <w:r>
+        <w:rPr>
+          <w:lang w:val="en-GB" w:eastAsia="es-ES"/>
+        </w:rPr>
+        <w:t xml:space="preserve"> </w:t>
+      </w:r>
+      <w:proofErr w:type="spellStart"/>
+      <w:r>
+        <w:rPr>
+          <w:lang w:val="en-GB" w:eastAsia="es-ES"/>
+        </w:rPr>
+        <w:t>Usuario</w:t>
+      </w:r>
+      <w:proofErr w:type="spellEnd"/>
+    </w:p>
+    <w:p>
+      <w:pPr>
+        <w:rPr>
+          <w:lang w:val="en-GB" w:eastAsia="es-ES"/>
+        </w:rPr>
+      </w:pPr>
+      <w:proofErr w:type="spellStart"/>
+      <w:proofErr w:type="gramStart"/>
+      <w:r>
+        <w:rPr>
+          <w:lang w:val="en-GB" w:eastAsia="es-ES"/>
+        </w:rPr>
+        <w:t>php</w:t>
+      </w:r>
+      <w:proofErr w:type="spellEnd"/>
+      <w:proofErr w:type="gramEnd"/>
+      <w:r>
+        <w:rPr>
+          <w:lang w:val="en-GB" w:eastAsia="es-ES"/>
+        </w:rPr>
+        <w:t xml:space="preserve"> artisan </w:t>
+      </w:r>
+      <w:proofErr w:type="spellStart"/>
+      <w:r>
+        <w:rPr>
+          <w:lang w:val="en-GB" w:eastAsia="es-ES"/>
+        </w:rPr>
+        <w:t>make:controller</w:t>
+      </w:r>
+      <w:proofErr w:type="spellEnd"/>
+      <w:r>
+        <w:rPr>
+          <w:lang w:val="en-GB" w:eastAsia="es-ES"/>
+        </w:rPr>
+        <w:t xml:space="preserve"> </w:t>
+      </w:r>
+      <w:proofErr w:type="spellStart"/>
+      <w:r>
+        <w:rPr>
+          <w:lang w:val="en-GB" w:eastAsia="es-ES"/>
+        </w:rPr>
+        <w:t>UsuarioController</w:t>
+      </w:r>
+      <w:proofErr w:type="spellEnd"/>
+      <w:r>
+        <w:rPr>
+          <w:lang w:val="en-GB" w:eastAsia="es-ES"/>
+        </w:rPr>
+        <w:t xml:space="preserve"> --resource</w:t>
+      </w:r>
+    </w:p>
+    <w:p>
+      <w:pPr>
+        <w:rPr>
+          <w:lang w:val="es-ES" w:eastAsia="es-ES"/>
+        </w:rPr>
+      </w:pPr>
+      <w:proofErr w:type="spellStart"/>
+      <w:proofErr w:type="gramStart"/>
+      <w:r>
+        <w:rPr>
+          <w:lang w:val="es-ES" w:eastAsia="es-ES"/>
+        </w:rPr>
+        <w:t>php</w:t>
+      </w:r>
+      <w:proofErr w:type="spellEnd"/>
+      <w:proofErr w:type="gramEnd"/>
+      <w:r>
+        <w:rPr>
+          <w:lang w:val="es-ES" w:eastAsia="es-ES"/>
+        </w:rPr>
+        <w:t xml:space="preserve"> </w:t>
+      </w:r>
+      <w:proofErr w:type="spellStart"/>
+      <w:r>
+        <w:rPr>
+          <w:lang w:val="es-ES" w:eastAsia="es-ES"/>
+        </w:rPr>
+        <w:t>artisan</w:t>
+      </w:r>
+      <w:proofErr w:type="spellEnd"/>
+      <w:r>
+        <w:rPr>
+          <w:lang w:val="es-ES" w:eastAsia="es-ES"/>
+        </w:rPr>
+        <w:t xml:space="preserve"> </w:t>
+      </w:r>
+      <w:proofErr w:type="spellStart"/>
+      <w:r>
+        <w:rPr>
+          <w:lang w:val="es-ES" w:eastAsia="es-ES"/>
+        </w:rPr>
+        <w:t>make:migration</w:t>
+      </w:r>
+      <w:proofErr w:type="spellEnd"/>
+      <w:r>
+        <w:rPr>
+          <w:lang w:val="es-ES" w:eastAsia="es-ES"/>
+        </w:rPr>
+        <w:t xml:space="preserve"> </w:t>
+      </w:r>
+      <w:proofErr w:type="spellStart"/>
+      <w:r>
+        <w:rPr>
+          <w:lang w:val="es-ES" w:eastAsia="es-ES"/>
+        </w:rPr>
+        <w:t>usuarios_migration</w:t>
+      </w:r>
+      <w:proofErr w:type="spellEnd"/>
+      <w:r>
+        <w:rPr>
+          <w:lang w:val="es-ES" w:eastAsia="es-ES"/>
+        </w:rPr>
+        <w:t xml:space="preserve"> --</w:t>
+      </w:r>
+      <w:proofErr w:type="spellStart"/>
+      <w:r>
+        <w:rPr>
+          <w:lang w:val="es-ES" w:eastAsia="es-ES"/>
+        </w:rPr>
+        <w:t>create</w:t>
+      </w:r>
+      <w:proofErr w:type="spellEnd"/>
+      <w:r>
+        <w:rPr>
+          <w:lang w:val="es-ES" w:eastAsia="es-ES"/>
+        </w:rPr>
+        <w:t>=usuarios</w:t>
+      </w:r>
+    </w:p>
+    <w:p>
+      <w:pPr>
+        <w:rPr>
+          <w:lang w:val="es-ES" w:eastAsia="es-ES"/>
+        </w:rPr>
+      </w:pPr>
+      <w:proofErr w:type="spellStart"/>
+      <w:proofErr w:type="gramStart"/>
+      <w:r>
+        <w:rPr>
+          <w:lang w:val="es-ES" w:eastAsia="es-ES"/>
+        </w:rPr>
+        <w:t>php</w:t>
+      </w:r>
+      <w:proofErr w:type="spellEnd"/>
+      <w:proofErr w:type="gramEnd"/>
+      <w:r>
+        <w:rPr>
+          <w:lang w:val="es-ES" w:eastAsia="es-ES"/>
+        </w:rPr>
+        <w:t xml:space="preserve"> </w:t>
+      </w:r>
+      <w:proofErr w:type="spellStart"/>
+      <w:r>
+        <w:rPr>
+          <w:lang w:val="es-ES" w:eastAsia="es-ES"/>
+        </w:rPr>
+        <w:t>artisan</w:t>
+      </w:r>
+      <w:proofErr w:type="spellEnd"/>
+      <w:r>
+        <w:rPr>
+          <w:lang w:val="es-ES" w:eastAsia="es-ES"/>
+        </w:rPr>
+        <w:t xml:space="preserve"> </w:t>
+      </w:r>
+      <w:proofErr w:type="spellStart"/>
+      <w:r>
+        <w:rPr>
+          <w:lang w:val="es-ES" w:eastAsia="es-ES"/>
+        </w:rPr>
+        <w:t>migrate</w:t>
+      </w:r>
+      <w:proofErr w:type="spellEnd"/>
+    </w:p>
+    <w:p>
+      <w:pPr>
+        <w:rPr>
+          <w:lang w:val="es-ES" w:eastAsia="es-ES"/>
+        </w:rPr>
+      </w:pPr>
+    </w:p>
+    <w:p>
+      <w:pPr>
+        <w:rPr>
+          <w:lang w:val="es-ES" w:eastAsia="es-ES"/>
+        </w:rPr>
+      </w:pPr>
+    </w:p>
+    <w:p>
+      <w:pPr>
+        <w:rPr>
+          <w:lang w:val="es-ES" w:eastAsia="es-ES"/>
+        </w:rPr>
+      </w:pPr>
+    </w:p>
+    <w:p/>
+    <w:p>
+      <w:pPr>
+        <w:pStyle w:val="Ttulo1"/>
+      </w:pPr>
+      <w:r>
+        <w:t>Implementación</w:t>
+      </w:r>
+    </w:p>
+    <w:p>
+      <w:pPr>
+        <w:rPr>
+          <w:lang w:val="es-ES" w:eastAsia="es-ES"/>
+        </w:rPr>
+      </w:pPr>
+    </w:p>
+    <w:p>
+      <w:pPr>
+        <w:pStyle w:val="Ttulo1"/>
+      </w:pPr>
+      <w:r>
+        <w:t>Probas</w:t>
+      </w:r>
+    </w:p>
+    <w:p>
+      <w:pPr>
+        <w:rPr>
+          <w:lang w:val="es-ES" w:eastAsia="es-ES"/>
+        </w:rPr>
+      </w:pPr>
+    </w:p>
+    <w:p>
+      <w:pPr>
+        <w:pStyle w:val="Ttulo1"/>
+      </w:pPr>
+      <w:r>
+        <w:t xml:space="preserve">Control de </w:t>
+      </w:r>
+      <w:proofErr w:type="spellStart"/>
+      <w:r>
+        <w:t>versións</w:t>
+      </w:r>
+      <w:proofErr w:type="spellEnd"/>
+    </w:p>
+    <w:p>
+      <w:pPr>
+        <w:pStyle w:val="Ttulo1"/>
+      </w:pPr>
+      <w:proofErr w:type="spellStart"/>
+      <w:r>
+        <w:t>Conclusións</w:t>
+      </w:r>
+      <w:proofErr w:type="spellEnd"/>
+      <w:r>
+        <w:t xml:space="preserve"> e </w:t>
+      </w:r>
+      <w:proofErr w:type="spellStart"/>
+      <w:r>
+        <w:t>liñas</w:t>
+      </w:r>
+      <w:proofErr w:type="spellEnd"/>
+      <w:r>
+        <w:t xml:space="preserve"> de </w:t>
+      </w:r>
+      <w:proofErr w:type="spellStart"/>
+      <w:r>
+        <w:t>traballo</w:t>
+      </w:r>
+      <w:proofErr w:type="spellEnd"/>
+      <w:r>
+        <w:t xml:space="preserve"> en futuras </w:t>
+      </w:r>
+      <w:proofErr w:type="spellStart"/>
+      <w:r>
+        <w:t>versións</w:t>
+      </w:r>
+      <w:proofErr w:type="spellEnd"/>
+    </w:p>
+    <w:p>
+      <w:pPr>
+        <w:pStyle w:val="Ttulo2"/>
+      </w:pPr>
+      <w:proofErr w:type="spellStart"/>
+      <w:r>
+        <w:lastRenderedPageBreak/>
+        <w:t>Conclusións</w:t>
+      </w:r>
+      <w:proofErr w:type="spellEnd"/>
+    </w:p>
+    <w:p>
+      <w:pPr>
+        <w:rPr>
+          <w:lang w:val="es-ES" w:eastAsia="es-ES"/>
+        </w:rPr>
+      </w:pPr>
+    </w:p>
+    <w:p>
+      <w:pPr>
+        <w:pStyle w:val="Ttulo2"/>
+      </w:pPr>
+      <w:proofErr w:type="spellStart"/>
+      <w:r>
+        <w:t>Liñas</w:t>
+      </w:r>
+      <w:proofErr w:type="spellEnd"/>
+      <w:r>
+        <w:t xml:space="preserve"> de </w:t>
+      </w:r>
+      <w:proofErr w:type="spellStart"/>
+      <w:r>
+        <w:t>traballo</w:t>
+      </w:r>
+      <w:proofErr w:type="spellEnd"/>
+      <w:r>
+        <w:t xml:space="preserve"> en futuras </w:t>
+      </w:r>
+      <w:r>
+        <w:t>versión</w:t>
+      </w:r>
+    </w:p>
+    <w:p>
+      <w:pPr>
+        <w:rPr>
+          <w:lang w:val="es-ES" w:eastAsia="es-ES"/>
+        </w:rPr>
+      </w:pPr>
+    </w:p>
+    <w:p>
+      <w:pPr>
+        <w:pStyle w:val="Ttulo1"/>
+      </w:pPr>
+      <w:r>
+        <w:t>Anexos</w:t>
+      </w:r>
+    </w:p>
+    <w:p>
+      <w:pPr>
+        <w:rPr>
+          <w:lang w:val="es-ES" w:eastAsia="es-ES"/>
+        </w:rPr>
+      </w:pPr>
+    </w:p>
+    <w:p>
+      <w:pPr>
+        <w:pStyle w:val="Ttulo2"/>
+      </w:pPr>
+      <w:bookmarkStart w:id="10" w:name="_GoBack"/>
+      <w:bookmarkEnd w:id="10"/>
+      <w:r>
+        <w:t xml:space="preserve">Control de </w:t>
+      </w:r>
+      <w:proofErr w:type="spellStart"/>
+      <w:r>
+        <w:t>versións</w:t>
+      </w:r>
+      <w:proofErr w:type="spellEnd"/>
+    </w:p>
+    <w:p>
+      <w:pPr>
+        <w:rPr>
+          <w:lang w:val="es-ES" w:eastAsia="es-ES"/>
+        </w:rPr>
+      </w:pPr>
+      <w:r>
+        <w:rPr>
+          <w:lang w:val="es-ES" w:eastAsia="es-ES"/>
+        </w:rPr>
+        <w:t xml:space="preserve">As copias de </w:t>
+      </w:r>
+      <w:proofErr w:type="spellStart"/>
+      <w:r>
+        <w:rPr>
+          <w:lang w:val="es-ES" w:eastAsia="es-ES"/>
+        </w:rPr>
+        <w:t>seguridade</w:t>
+      </w:r>
+      <w:proofErr w:type="spellEnd"/>
+      <w:r>
+        <w:rPr>
+          <w:lang w:val="es-ES" w:eastAsia="es-ES"/>
+        </w:rPr>
+        <w:t xml:space="preserve"> son subidas a </w:t>
+      </w:r>
+      <w:proofErr w:type="spellStart"/>
+      <w:r>
+        <w:rPr>
+          <w:lang w:val="es-ES" w:eastAsia="es-ES"/>
+        </w:rPr>
+        <w:t>GitHub</w:t>
+      </w:r>
+      <w:proofErr w:type="spellEnd"/>
+      <w:r>
+        <w:rPr>
+          <w:lang w:val="es-ES" w:eastAsia="es-ES"/>
+        </w:rPr>
+        <w:t xml:space="preserve"> </w:t>
+      </w:r>
+      <w:proofErr w:type="spellStart"/>
+      <w:r>
+        <w:rPr>
+          <w:lang w:val="es-ES" w:eastAsia="es-ES"/>
+        </w:rPr>
+        <w:t>cunha</w:t>
+      </w:r>
+      <w:proofErr w:type="spellEnd"/>
+      <w:r>
+        <w:rPr>
+          <w:lang w:val="es-ES" w:eastAsia="es-ES"/>
+        </w:rPr>
+        <w:t xml:space="preserve"> descripción que permite saber cal é o principal cambio realizado. Por </w:t>
+      </w:r>
+      <w:proofErr w:type="spellStart"/>
+      <w:r>
+        <w:rPr>
+          <w:lang w:val="es-ES" w:eastAsia="es-ES"/>
+        </w:rPr>
+        <w:t>orde</w:t>
+      </w:r>
+      <w:proofErr w:type="spellEnd"/>
+      <w:r>
+        <w:rPr>
+          <w:lang w:val="es-ES" w:eastAsia="es-ES"/>
+        </w:rPr>
+        <w:t xml:space="preserve"> de creación son as </w:t>
+      </w:r>
+      <w:proofErr w:type="spellStart"/>
+      <w:r>
+        <w:rPr>
+          <w:lang w:val="es-ES" w:eastAsia="es-ES"/>
+        </w:rPr>
+        <w:t>seguintes</w:t>
+      </w:r>
+      <w:proofErr w:type="spellEnd"/>
+      <w:r>
+        <w:rPr>
+          <w:lang w:val="es-ES" w:eastAsia="es-ES"/>
+        </w:rPr>
+        <w:t>:</w:t>
+      </w:r>
+    </w:p>
+    <w:p>
+      <w:pPr>
+        <w:pStyle w:val="Prrafodelista"/>
+        <w:numPr>
+          <w:ilvl w:val="0"/>
+          <w:numId w:val="3"/>
+        </w:numPr>
+        <w:rPr>
+          <w:lang w:val="es-ES" w:eastAsia="es-ES"/>
+        </w:rPr>
+      </w:pPr>
+      <w:proofErr w:type="spellStart"/>
+      <w:r>
+        <w:rPr>
+          <w:lang w:val="es-ES" w:eastAsia="es-ES"/>
+        </w:rPr>
+        <w:t>P</w:t>
+      </w:r>
+      <w:r>
+        <w:rPr>
+          <w:lang w:val="es-ES" w:eastAsia="es-ES"/>
+        </w:rPr>
+        <w:t>rimeira</w:t>
+      </w:r>
+      <w:proofErr w:type="spellEnd"/>
+      <w:r>
+        <w:rPr>
+          <w:lang w:val="es-ES" w:eastAsia="es-ES"/>
+        </w:rPr>
+        <w:t xml:space="preserve"> copia de </w:t>
+      </w:r>
+      <w:proofErr w:type="spellStart"/>
+      <w:r>
+        <w:rPr>
+          <w:lang w:val="es-ES" w:eastAsia="es-ES"/>
+        </w:rPr>
+        <w:t>seguridade</w:t>
+      </w:r>
+      <w:proofErr w:type="spellEnd"/>
+      <w:r>
+        <w:rPr>
+          <w:lang w:val="es-ES" w:eastAsia="es-ES"/>
         </w:rPr>
         <w:sym w:font="Wingdings" w:char="F0E0"/>
       </w:r>
       <w:r>
         <w:rPr>
-          <w:lang w:eastAsia="es-ES"/>
-        </w:rPr>
-        <w:t>Población da base de datos</w:t>
-      </w:r>
-    </w:p>
-    <w:p>
-      <w:pPr>
-        <w:rPr>
-          <w:lang w:eastAsia="es-ES"/>
-        </w:rPr>
-      </w:pPr>
-      <w:r>
-        <w:rPr>
-          <w:lang w:eastAsia="es-ES"/>
-        </w:rPr>
-        <w:t>Docs</w:t>
-      </w:r>
-      <w:r>
-        <w:rPr>
-          <w:lang w:eastAsia="es-ES"/>
+          <w:lang w:val="es-ES" w:eastAsia="es-ES"/>
+        </w:rPr>
+        <w:t xml:space="preserve">Creación do </w:t>
+      </w:r>
+      <w:proofErr w:type="spellStart"/>
+      <w:r>
+        <w:rPr>
+          <w:lang w:val="es-ES" w:eastAsia="es-ES"/>
+        </w:rPr>
+        <w:t>proxecto</w:t>
+      </w:r>
+      <w:proofErr w:type="spellEnd"/>
+      <w:r>
+        <w:rPr>
+          <w:lang w:val="es-ES" w:eastAsia="es-ES"/>
+        </w:rPr>
+        <w:t xml:space="preserve"> e estructura básica de directorios</w:t>
+      </w:r>
+    </w:p>
+    <w:p>
+      <w:pPr>
+        <w:pStyle w:val="Prrafodelista"/>
+        <w:numPr>
+          <w:ilvl w:val="0"/>
+          <w:numId w:val="3"/>
+        </w:numPr>
+        <w:rPr>
+          <w:lang w:val="es-ES" w:eastAsia="es-ES"/>
+        </w:rPr>
+      </w:pPr>
+      <w:r>
+        <w:rPr>
+          <w:lang w:val="es-ES" w:eastAsia="es-ES"/>
+        </w:rPr>
+        <w:t>Inclusión da documentación</w:t>
+      </w:r>
+      <w:r>
+        <w:rPr>
+          <w:lang w:val="es-ES" w:eastAsia="es-ES"/>
         </w:rPr>
         <w:sym w:font="Wingdings" w:char="F0E0"/>
       </w:r>
-      <w:r>
-        <w:rPr>
-          <w:lang w:eastAsia="es-ES"/>
-        </w:rPr>
-        <w:t>Documentación do proxecto</w:t>
-      </w:r>
-    </w:p>
-    <w:p>
-      <w:pPr>
-        <w:rPr>
-          <w:lang w:eastAsia="es-ES"/>
-        </w:rPr>
-      </w:pPr>
-      <w:r>
-        <w:rPr>
-          <w:lang w:eastAsia="es-ES"/>
-        </w:rPr>
-        <w:t>Public/css</w:t>
-      </w:r>
-      <w:r>
-        <w:rPr>
-          <w:lang w:eastAsia="es-ES"/>
+      <w:proofErr w:type="spellStart"/>
+      <w:r>
+        <w:rPr>
+          <w:lang w:val="es-ES" w:eastAsia="es-ES"/>
+        </w:rPr>
+        <w:t>Inclúese</w:t>
+      </w:r>
+      <w:proofErr w:type="spellEnd"/>
+      <w:r>
+        <w:rPr>
+          <w:lang w:val="es-ES" w:eastAsia="es-ES"/>
+        </w:rPr>
+        <w:t xml:space="preserve"> toda </w:t>
+      </w:r>
+      <w:proofErr w:type="spellStart"/>
+      <w:r>
+        <w:rPr>
+          <w:lang w:val="es-ES" w:eastAsia="es-ES"/>
+        </w:rPr>
+        <w:t>a</w:t>
+      </w:r>
+      <w:proofErr w:type="spellEnd"/>
+      <w:r>
+        <w:rPr>
+          <w:lang w:val="es-ES" w:eastAsia="es-ES"/>
+        </w:rPr>
+        <w:t xml:space="preserve"> documentación elaborada</w:t>
+      </w:r>
+    </w:p>
+    <w:p>
+      <w:pPr>
+        <w:pStyle w:val="Prrafodelista"/>
+        <w:numPr>
+          <w:ilvl w:val="0"/>
+          <w:numId w:val="3"/>
+        </w:numPr>
+        <w:rPr>
+          <w:lang w:val="es-ES" w:eastAsia="es-ES"/>
+        </w:rPr>
+      </w:pPr>
+      <w:proofErr w:type="spellStart"/>
+      <w:r>
+        <w:rPr>
+          <w:lang w:val="es-ES" w:eastAsia="es-ES"/>
+        </w:rPr>
+        <w:t>Migrations</w:t>
+      </w:r>
+      <w:proofErr w:type="spellEnd"/>
+      <w:r>
+        <w:rPr>
+          <w:lang w:val="es-ES" w:eastAsia="es-ES"/>
+        </w:rPr>
+        <w:t xml:space="preserve"> e modelos</w:t>
+      </w:r>
+      <w:r>
+        <w:rPr>
+          <w:lang w:val="es-ES" w:eastAsia="es-ES"/>
         </w:rPr>
         <w:sym w:font="Wingdings" w:char="F0E0"/>
       </w:r>
       <w:r>
         <w:rPr>
-          <w:lang w:eastAsia="es-ES"/>
-        </w:rPr>
-        <w:t xml:space="preserve">Arquivos </w:t>
-      </w:r>
-      <w:r>
-        <w:rPr>
-          <w:lang w:eastAsia="es-ES"/>
-        </w:rPr>
-        <w:t>CSS a empregar</w:t>
-      </w:r>
-    </w:p>
-    <w:p>
-      <w:pPr>
-        <w:rPr>
-          <w:lang w:eastAsia="es-ES"/>
-        </w:rPr>
-      </w:pPr>
-      <w:r>
-        <w:rPr>
-          <w:lang w:eastAsia="es-ES"/>
-        </w:rPr>
-        <w:t>Public/js</w:t>
-      </w:r>
-      <w:r>
-        <w:rPr>
-          <w:lang w:eastAsia="es-ES"/>
-        </w:rPr>
-        <w:sym w:font="Wingdings" w:char="F0E0"/>
-      </w:r>
-      <w:r>
-        <w:rPr>
-          <w:lang w:eastAsia="es-ES"/>
-        </w:rPr>
-        <w:t>Arquivos JavaScript a empregar</w:t>
-      </w:r>
-    </w:p>
-    <w:p>
-      <w:pPr>
-        <w:rPr>
-          <w:lang w:eastAsia="es-ES"/>
-        </w:rPr>
-      </w:pPr>
-      <w:r>
-        <w:rPr>
-          <w:lang w:eastAsia="es-ES"/>
-        </w:rPr>
-        <w:t>Resources/views</w:t>
-      </w:r>
-      <w:r>
-        <w:rPr>
-          <w:lang w:eastAsia="es-ES"/>
-        </w:rPr>
-        <w:sym w:font="Wingdings" w:char="F0E0"/>
-      </w:r>
-      <w:r>
-        <w:rPr>
-          <w:lang w:eastAsia="es-ES"/>
-        </w:rPr>
-        <w:t>V</w:t>
-      </w:r>
-      <w:r>
-        <w:rPr>
-          <w:lang w:eastAsia="es-ES"/>
-        </w:rPr>
-        <w:t>istas</w:t>
-      </w:r>
-    </w:p>
-    <w:p>
-      <w:pPr>
-        <w:rPr>
-          <w:lang w:eastAsia="es-ES"/>
-        </w:rPr>
-      </w:pPr>
-      <w:r>
-        <w:rPr>
-          <w:lang w:eastAsia="es-ES"/>
-        </w:rPr>
-        <w:t>Resources/views/components</w:t>
-      </w:r>
-      <w:r>
-        <w:rPr>
-          <w:lang w:eastAsia="es-ES"/>
-        </w:rPr>
-        <w:sym w:font="Wingdings" w:char="F0E0"/>
-      </w:r>
-      <w:r>
-        <w:rPr>
-          <w:lang w:eastAsia="es-ES"/>
-        </w:rPr>
-        <w:t>Compoñentes Blade para as vistas</w:t>
-      </w:r>
-    </w:p>
-    <w:p>
-      <w:pPr>
-        <w:rPr>
-          <w:lang w:eastAsia="es-ES"/>
-        </w:rPr>
-      </w:pPr>
-      <w:r>
-        <w:rPr>
-          <w:lang w:eastAsia="es-ES"/>
-        </w:rPr>
-        <w:t>Resources/views/plantillas</w:t>
-      </w:r>
-      <w:r>
-        <w:rPr>
-          <w:lang w:eastAsia="es-ES"/>
-        </w:rPr>
-        <w:sym w:font="Wingdings" w:char="F0E0"/>
-      </w:r>
-      <w:r>
-        <w:rPr>
-          <w:lang w:eastAsia="es-ES"/>
-        </w:rPr>
-        <w:t>Plantillas Blade das vistas</w:t>
-      </w:r>
-    </w:p>
-    <w:p>
-      <w:pPr>
-        <w:rPr>
-          <w:lang w:eastAsia="es-ES"/>
-        </w:rPr>
-      </w:pPr>
-      <w:r>
-        <w:rPr>
-          <w:lang w:eastAsia="es-ES"/>
-        </w:rPr>
-        <w:t>Resources/lang</w:t>
-      </w:r>
-      <w:r>
-        <w:rPr>
-          <w:lang w:eastAsia="es-ES"/>
-        </w:rPr>
-        <w:sym w:font="Wingdings" w:char="F0E0"/>
-      </w:r>
-      <w:r>
-        <w:rPr>
-          <w:lang w:eastAsia="es-ES"/>
-        </w:rPr>
-        <w:t>Traduccións</w:t>
-      </w:r>
-    </w:p>
-    <w:p>
-      <w:pPr>
-        <w:rPr>
-          <w:lang w:eastAsia="es-ES"/>
-        </w:rPr>
-      </w:pPr>
-      <w:r>
-        <w:rPr>
-          <w:lang w:eastAsia="es-ES"/>
-        </w:rPr>
-        <w:t>Routes/web</w:t>
-      </w:r>
-      <w:r>
-        <w:rPr>
-          <w:lang w:eastAsia="es-ES"/>
-        </w:rPr>
-        <w:t>.php</w:t>
-      </w:r>
-      <w:r>
-        <w:rPr>
-          <w:lang w:eastAsia="es-ES"/>
-        </w:rPr>
-        <w:sym w:font="Wingdings" w:char="F0E0"/>
-      </w:r>
-      <w:r>
-        <w:rPr>
-          <w:lang w:eastAsia="es-ES"/>
-        </w:rPr>
-        <w:t>Asignación de rutas</w:t>
-      </w:r>
-    </w:p>
-    <w:p>
-      <w:pPr>
-        <w:rPr>
-          <w:lang w:eastAsia="es-ES"/>
-        </w:rPr>
-      </w:pPr>
-      <w:r>
-        <w:rPr>
-          <w:lang w:eastAsia="es-ES"/>
-        </w:rPr>
-        <w:t>Storage/logs</w:t>
-      </w:r>
-      <w:r>
-        <w:rPr>
-          <w:lang w:eastAsia="es-ES"/>
-        </w:rPr>
-        <w:sym w:font="Wingdings" w:char="F0E0"/>
-      </w:r>
-      <w:r>
-        <w:rPr>
-          <w:lang w:eastAsia="es-ES"/>
-        </w:rPr>
-        <w:t>Arquivo de logs de Laravel</w:t>
-      </w:r>
-    </w:p>
-    <w:p>
-      <w:pPr>
-        <w:pStyle w:val="Ttulo1"/>
-      </w:pPr>
-      <w:r>
-        <w:t>Base de datos</w:t>
-      </w:r>
-    </w:p>
-    <w:p>
-      <w:pPr>
-        <w:rPr>
-          <w:lang w:val="es-ES" w:eastAsia="es-ES"/>
-        </w:rPr>
-      </w:pPr>
-      <w:r>
-        <w:rPr>
-          <w:lang w:val="es-ES" w:eastAsia="es-ES"/>
-        </w:rPr>
-        <w:t>Creamos unha base de datos baleira en MySQL á que chamaremos “</w:t>
-      </w:r>
-      <w:r>
-        <w:rPr>
-          <w:lang w:val="es-ES" w:eastAsia="es-ES"/>
-        </w:rPr>
-        <w:t>dietistas</w:t>
-      </w:r>
-      <w:r>
-        <w:rPr>
-          <w:lang w:val="es-ES" w:eastAsia="es-ES"/>
-        </w:rPr>
-        <w:t>”.</w:t>
-      </w:r>
-    </w:p>
-    <w:p>
-      <w:pPr>
-        <w:rPr>
-          <w:lang w:val="es-ES" w:eastAsia="es-ES"/>
-        </w:rPr>
-      </w:pPr>
-      <w:r>
-        <w:rPr>
-          <w:lang w:val="es-ES" w:eastAsia="es-ES"/>
-        </w:rPr>
-        <w:t>Artisan provéenos dunha serie de comandos que nos van facilitar enormemente o traballo. Podemos crear os modelos das nosas táboas do seguinte xeito:</w:t>
-      </w:r>
-    </w:p>
-    <w:p>
-      <w:pPr>
-        <w:rPr>
-          <w:lang w:val="es-ES" w:eastAsia="es-ES"/>
-        </w:rPr>
-      </w:pPr>
-      <w:r>
-        <w:rPr>
-          <w:lang w:val="es-ES" w:eastAsia="es-ES"/>
-        </w:rPr>
-        <w:t>p</w:t>
-      </w:r>
-      <w:r>
-        <w:rPr>
-          <w:lang w:val="es-ES" w:eastAsia="es-ES"/>
-        </w:rPr>
-        <w:t>hp artisan make:model NomeDaTáboa</w:t>
-      </w:r>
-    </w:p>
-    <w:p>
-      <w:pPr>
-        <w:rPr>
-          <w:lang w:val="es-ES" w:eastAsia="es-ES"/>
-        </w:rPr>
-      </w:pPr>
-      <w:r>
-        <w:rPr>
-          <w:lang w:val="es-ES" w:eastAsia="es-ES"/>
-        </w:rPr>
-        <w:t>As migracións son un tipo de control de versións, pero para base de datos. Vannos permitir modificar o esquema da base de datos, poblar con datos as táboas, facer rollback, etc.</w:t>
-      </w:r>
-    </w:p>
-    <w:p>
-      <w:pPr>
-        <w:rPr>
-          <w:lang w:val="es-ES" w:eastAsia="es-ES"/>
-        </w:rPr>
-      </w:pPr>
-      <w:r>
-        <w:rPr>
-          <w:lang w:val="es-ES" w:eastAsia="es-ES"/>
-        </w:rPr>
-        <w:t>php artisan make:migration NomeDaTáboa</w:t>
-      </w:r>
-    </w:p>
-    <w:p>
-      <w:pPr>
-        <w:rPr>
-          <w:lang w:val="es-ES" w:eastAsia="es-ES"/>
-        </w:rPr>
-      </w:pPr>
-      <w:r>
-        <w:rPr>
-          <w:lang w:val="es-ES" w:eastAsia="es-ES"/>
-        </w:rPr>
-        <w:t>Se queremos que se faga a migración á base de datos:</w:t>
-      </w:r>
-    </w:p>
-    <w:p>
-      <w:pPr>
-        <w:rPr>
-          <w:lang w:val="es-ES" w:eastAsia="es-ES"/>
-        </w:rPr>
-      </w:pPr>
-      <w:r>
-        <w:rPr>
-          <w:lang w:val="es-ES" w:eastAsia="es-ES"/>
-        </w:rPr>
-        <w:t>php artisan migrate</w:t>
-      </w:r>
-    </w:p>
-    <w:p>
-      <w:pPr>
-        <w:rPr>
-          <w:lang w:val="es-ES" w:eastAsia="es-ES"/>
-        </w:rPr>
-      </w:pPr>
-      <w:r>
-        <w:rPr>
-          <w:lang w:val="es-ES" w:eastAsia="es-ES"/>
-        </w:rPr>
-        <w:t>Artisan tamén nos permite crear o esqueleto básico (CRUD) para os controladores:</w:t>
-      </w:r>
-    </w:p>
-    <w:p>
-      <w:pPr>
-        <w:rPr>
-          <w:lang w:val="es-ES" w:eastAsia="es-ES"/>
-        </w:rPr>
-      </w:pPr>
-      <w:r>
-        <w:rPr>
-          <w:lang w:val="es-ES" w:eastAsia="es-ES"/>
-        </w:rPr>
-        <w:t>php artisan make:controller NomeDaTaboa –resource</w:t>
-      </w:r>
-    </w:p>
-    <w:p>
-      <w:pPr>
-        <w:rPr>
-          <w:lang w:val="es-ES" w:eastAsia="es-ES"/>
-        </w:rPr>
-      </w:pPr>
-    </w:p>
-    <w:p>
-      <w:pPr>
-        <w:rPr>
-          <w:lang w:val="es-ES" w:eastAsia="es-ES"/>
-        </w:rPr>
-      </w:pPr>
-    </w:p>
-    <w:p>
-      <w:pPr>
-        <w:rPr>
-          <w:lang w:val="es-ES" w:eastAsia="es-ES"/>
-        </w:rPr>
-      </w:pPr>
-    </w:p>
-    <w:p>
-      <w:pPr>
-        <w:rPr>
-          <w:lang w:val="es-ES" w:eastAsia="es-ES"/>
-        </w:rPr>
-      </w:pPr>
-    </w:p>
-    <w:p>
-      <w:pPr>
-        <w:rPr>
-          <w:lang w:val="es-ES" w:eastAsia="es-ES"/>
-        </w:rPr>
-      </w:pPr>
-    </w:p>
-    <w:p>
-      <w:pPr>
-        <w:rPr>
-          <w:lang w:val="es-ES" w:eastAsia="es-ES"/>
-        </w:rPr>
-      </w:pPr>
-      <w:r>
-        <w:rPr>
-          <w:lang w:val="es-ES" w:eastAsia="es-ES"/>
-        </w:rPr>
-        <w:t>php artisan make:model Usuario</w:t>
-      </w:r>
-    </w:p>
-    <w:p>
-      <w:pPr>
-        <w:rPr>
-          <w:lang w:val="es-ES" w:eastAsia="es-ES"/>
-        </w:rPr>
-      </w:pPr>
-      <w:r>
-        <w:rPr>
-          <w:lang w:val="es-ES" w:eastAsia="es-ES"/>
-        </w:rPr>
-        <w:lastRenderedPageBreak/>
-        <w:t>php artisan make:controller UsuarioController --resource</w:t>
-      </w:r>
-    </w:p>
-    <w:p>
-      <w:pPr>
-        <w:rPr>
-          <w:lang w:val="es-ES" w:eastAsia="es-ES"/>
-        </w:rPr>
-      </w:pPr>
-      <w:r>
-        <w:rPr>
-          <w:lang w:val="es-ES" w:eastAsia="es-ES"/>
-        </w:rPr>
-        <w:t>php artisan make:migration usuarios_migration --create=usuarios</w:t>
-      </w:r>
-    </w:p>
-    <w:p>
-      <w:pPr>
-        <w:rPr>
-          <w:lang w:val="es-ES" w:eastAsia="es-ES"/>
-        </w:rPr>
-      </w:pPr>
-      <w:r>
-        <w:rPr>
-          <w:lang w:val="es-ES" w:eastAsia="es-ES"/>
-        </w:rPr>
-        <w:t>php artisan migrate</w:t>
-      </w:r>
-    </w:p>
-    <w:p>
-      <w:pPr>
-        <w:rPr>
-          <w:lang w:val="es-ES" w:eastAsia="es-ES"/>
-        </w:rPr>
-      </w:pPr>
-    </w:p>
-    <w:p>
-      <w:pPr>
-        <w:rPr>
-          <w:lang w:val="es-ES" w:eastAsia="es-ES"/>
-        </w:rPr>
-      </w:pPr>
-    </w:p>
-    <w:p>
-      <w:pPr>
-        <w:rPr>
-          <w:lang w:val="es-ES" w:eastAsia="es-ES"/>
-        </w:rPr>
-      </w:pPr>
-    </w:p>
-    <w:p/>
-    <w:p>
-      <w:pPr>
-        <w:pStyle w:val="Ttulo1"/>
-      </w:pPr>
-      <w:r>
-        <w:t>Implementación</w:t>
-      </w:r>
-    </w:p>
-    <w:p>
-      <w:pPr>
-        <w:rPr>
-          <w:lang w:val="es-ES" w:eastAsia="es-ES"/>
-        </w:rPr>
-      </w:pPr>
-    </w:p>
-    <w:p>
-      <w:pPr>
-        <w:pStyle w:val="Ttulo1"/>
-      </w:pPr>
-      <w:r>
-        <w:t>Probas</w:t>
-      </w:r>
-    </w:p>
-    <w:p>
-      <w:pPr>
-        <w:rPr>
-          <w:lang w:val="es-ES" w:eastAsia="es-ES"/>
-        </w:rPr>
-      </w:pPr>
-    </w:p>
-    <w:p>
-      <w:pPr>
-        <w:pStyle w:val="Ttulo1"/>
-      </w:pPr>
-      <w:r>
-        <w:t xml:space="preserve">Control de </w:t>
-      </w:r>
-      <w:r>
-        <w:t>versións</w:t>
-      </w:r>
-    </w:p>
-    <w:p>
-      <w:pPr>
-        <w:pStyle w:val="Ttulo1"/>
-      </w:pPr>
-      <w:r>
-        <w:t>Conclusións e liñas de traballo en futuras versións</w:t>
-      </w:r>
-    </w:p>
-    <w:p>
-      <w:pPr>
-        <w:pStyle w:val="Ttulo2"/>
-      </w:pPr>
-      <w:r>
-        <w:t>Conclusións</w:t>
-      </w:r>
-    </w:p>
-    <w:p>
-      <w:pPr>
-        <w:rPr>
-          <w:lang w:val="es-ES" w:eastAsia="es-ES"/>
-        </w:rPr>
-      </w:pPr>
-    </w:p>
-    <w:p>
-      <w:pPr>
-        <w:pStyle w:val="Ttulo2"/>
-      </w:pPr>
-      <w:r>
-        <w:t xml:space="preserve">Liñas de traballo en futuras </w:t>
-      </w:r>
-      <w:r>
-        <w:t>versión</w:t>
-      </w:r>
-    </w:p>
-    <w:p>
-      <w:pPr>
-        <w:rPr>
-          <w:lang w:val="es-ES" w:eastAsia="es-ES"/>
-        </w:rPr>
-      </w:pPr>
-    </w:p>
-    <w:p>
-      <w:pPr>
-        <w:pStyle w:val="Ttulo1"/>
-      </w:pPr>
-      <w:r>
-        <w:t>Anexos</w:t>
-      </w:r>
+          <w:lang w:val="es-ES" w:eastAsia="es-ES"/>
+        </w:rPr>
+        <w:t xml:space="preserve"> </w:t>
+      </w:r>
+      <w:r>
+        <w:rPr>
+          <w:lang w:val="es-ES" w:eastAsia="es-ES"/>
+        </w:rPr>
+        <w:t xml:space="preserve">Creación das </w:t>
+      </w:r>
+      <w:proofErr w:type="spellStart"/>
+      <w:r>
+        <w:rPr>
+          <w:lang w:val="es-ES" w:eastAsia="es-ES"/>
+        </w:rPr>
+        <w:t>migrations</w:t>
+      </w:r>
+      <w:proofErr w:type="spellEnd"/>
+      <w:r>
+        <w:rPr>
+          <w:lang w:val="es-ES" w:eastAsia="es-ES"/>
+        </w:rPr>
+        <w:t xml:space="preserve"> para crear as </w:t>
+      </w:r>
+      <w:proofErr w:type="spellStart"/>
+      <w:r>
+        <w:rPr>
+          <w:lang w:val="es-ES" w:eastAsia="es-ES"/>
+        </w:rPr>
+        <w:t>táboas</w:t>
+      </w:r>
+      <w:proofErr w:type="spellEnd"/>
+      <w:r>
+        <w:rPr>
+          <w:lang w:val="es-ES" w:eastAsia="es-ES"/>
+        </w:rPr>
+        <w:t xml:space="preserve"> da base de datos e os modelos </w:t>
+      </w:r>
+      <w:proofErr w:type="spellStart"/>
+      <w:r>
+        <w:rPr>
+          <w:lang w:val="es-ES" w:eastAsia="es-ES"/>
+        </w:rPr>
+        <w:t>desas</w:t>
+      </w:r>
+      <w:proofErr w:type="spellEnd"/>
+      <w:r>
+        <w:rPr>
+          <w:lang w:val="es-ES" w:eastAsia="es-ES"/>
+        </w:rPr>
+        <w:t xml:space="preserve"> </w:t>
+      </w:r>
+      <w:proofErr w:type="spellStart"/>
+      <w:r>
+        <w:rPr>
+          <w:lang w:val="es-ES" w:eastAsia="es-ES"/>
+        </w:rPr>
+        <w:t>táboas</w:t>
+      </w:r>
+      <w:proofErr w:type="spellEnd"/>
+      <w:r>
+        <w:rPr>
+          <w:lang w:val="es-ES" w:eastAsia="es-ES"/>
+        </w:rPr>
+        <w:t>.</w:t>
+      </w:r>
+    </w:p>
+    <w:p>
+      <w:pPr>
+        <w:pStyle w:val="Prrafodelista"/>
+        <w:numPr>
+          <w:ilvl w:val="0"/>
+          <w:numId w:val="3"/>
+        </w:numPr>
+        <w:rPr>
+          <w:lang w:val="es-ES" w:eastAsia="es-ES"/>
+        </w:rPr>
+      </w:pPr>
     </w:p>
     <w:sectPr>
       <w:headerReference w:type="default" r:id="rId15"/>
@@ -4364,7 +8595,7 @@
                 <w:bCs/>
                 <w:noProof/>
               </w:rPr>
-              <w:t>6</w:t>
+              <w:t>11</w:t>
             </w:r>
             <w:r>
               <w:rPr>
@@ -4409,7 +8640,7 @@
                 <w:bCs/>
                 <w:noProof/>
               </w:rPr>
-              <w:t>10</w:t>
+              <w:t>11</w:t>
             </w:r>
             <w:r>
               <w:rPr>
@@ -4478,8 +8709,16 @@
       <w:rPr>
         <w:color w:val="A6A6A6" w:themeColor="background1" w:themeShade="A6"/>
       </w:rPr>
-      <w:t>Web Dietistas</w:t>
+      <w:t xml:space="preserve">Web </w:t>
     </w:r>
+    <w:proofErr w:type="spellStart"/>
+    <w:r>
+      <w:rPr>
+        <w:color w:val="A6A6A6" w:themeColor="background1" w:themeShade="A6"/>
+      </w:rPr>
+      <w:t>Dietistas</w:t>
+    </w:r>
+    <w:proofErr w:type="spellEnd"/>
     <w:r>
       <w:rPr>
         <w:color w:val="A6A6A6" w:themeColor="background1" w:themeShade="A6"/>
@@ -4709,6 +8948,95 @@
     </w:lvl>
   </w:abstractNum>
   <w:abstractNum w:abstractNumId="2">
+    <w:nsid w:val="19365C1D"/>
+    <w:multiLevelType w:val="hybridMultilevel"/>
+    <w:tmpl w:val="402074D8"/>
+    <w:lvl w:ilvl="0" w:tplc="0C0A0017">
+      <w:start w:val="1"/>
+      <w:numFmt w:val="lowerLetter"/>
+      <w:lvlText w:val="%1)"/>
+      <w:lvlJc w:val="left"/>
+      <w:pPr>
+        <w:ind w:left="720" w:hanging="360"/>
+      </w:pPr>
+      <w:rPr>
+        <w:rFonts w:hint="default"/>
+      </w:rPr>
+    </w:lvl>
+    <w:lvl w:ilvl="1" w:tplc="0C0A0019" w:tentative="1">
+      <w:start w:val="1"/>
+      <w:numFmt w:val="lowerLetter"/>
+      <w:lvlText w:val="%2."/>
+      <w:lvlJc w:val="left"/>
+      <w:pPr>
+        <w:ind w:left="1440" w:hanging="360"/>
+      </w:pPr>
+    </w:lvl>
+    <w:lvl w:ilvl="2" w:tplc="0C0A001B" w:tentative="1">
+      <w:start w:val="1"/>
+      <w:numFmt w:val="lowerRoman"/>
+      <w:lvlText w:val="%3."/>
+      <w:lvlJc w:val="right"/>
+      <w:pPr>
+        <w:ind w:left="2160" w:hanging="180"/>
+      </w:pPr>
+    </w:lvl>
+    <w:lvl w:ilvl="3" w:tplc="0C0A000F" w:tentative="1">
+      <w:start w:val="1"/>
+      <w:numFmt w:val="decimal"/>
+      <w:lvlText w:val="%4."/>
+      <w:lvlJc w:val="left"/>
+      <w:pPr>
+        <w:ind w:left="2880" w:hanging="360"/>
+      </w:pPr>
+    </w:lvl>
+    <w:lvl w:ilvl="4" w:tplc="0C0A0019" w:tentative="1">
+      <w:start w:val="1"/>
+      <w:numFmt w:val="lowerLetter"/>
+      <w:lvlText w:val="%5."/>
+      <w:lvlJc w:val="left"/>
+      <w:pPr>
+        <w:ind w:left="3600" w:hanging="360"/>
+      </w:pPr>
+    </w:lvl>
+    <w:lvl w:ilvl="5" w:tplc="0C0A001B" w:tentative="1">
+      <w:start w:val="1"/>
+      <w:numFmt w:val="lowerRoman"/>
+      <w:lvlText w:val="%6."/>
+      <w:lvlJc w:val="right"/>
+      <w:pPr>
+        <w:ind w:left="4320" w:hanging="180"/>
+      </w:pPr>
+    </w:lvl>
+    <w:lvl w:ilvl="6" w:tplc="0C0A000F" w:tentative="1">
+      <w:start w:val="1"/>
+      <w:numFmt w:val="decimal"/>
+      <w:lvlText w:val="%7."/>
+      <w:lvlJc w:val="left"/>
+      <w:pPr>
+        <w:ind w:left="5040" w:hanging="360"/>
+      </w:pPr>
+    </w:lvl>
+    <w:lvl w:ilvl="7" w:tplc="0C0A0019" w:tentative="1">
+      <w:start w:val="1"/>
+      <w:numFmt w:val="lowerLetter"/>
+      <w:lvlText w:val="%8."/>
+      <w:lvlJc w:val="left"/>
+      <w:pPr>
+        <w:ind w:left="5760" w:hanging="360"/>
+      </w:pPr>
+    </w:lvl>
+    <w:lvl w:ilvl="8" w:tplc="0C0A001B" w:tentative="1">
+      <w:start w:val="1"/>
+      <w:numFmt w:val="lowerRoman"/>
+      <w:lvlText w:val="%9."/>
+      <w:lvlJc w:val="right"/>
+      <w:pPr>
+        <w:ind w:left="6480" w:hanging="180"/>
+      </w:pPr>
+    </w:lvl>
+  </w:abstractNum>
+  <w:abstractNum w:abstractNumId="3">
     <w:nsid w:val="1D102F2D"/>
     <w:multiLevelType w:val="hybridMultilevel"/>
     <w:tmpl w:val="13B42D8A"/>
@@ -4824,7 +9152,7 @@
       </w:rPr>
     </w:lvl>
   </w:abstractNum>
-  <w:abstractNum w:abstractNumId="3">
+  <w:abstractNum w:abstractNumId="4">
     <w:nsid w:val="25185372"/>
     <w:multiLevelType w:val="hybridMultilevel"/>
     <w:tmpl w:val="23BE842E"/>
@@ -4913,7 +9241,7 @@
       </w:pPr>
     </w:lvl>
   </w:abstractNum>
-  <w:abstractNum w:abstractNumId="4">
+  <w:abstractNum w:abstractNumId="5">
     <w:nsid w:val="258D4BFD"/>
     <w:multiLevelType w:val="hybridMultilevel"/>
     <w:tmpl w:val="341ECCFE"/>
@@ -5002,7 +9330,7 @@
       </w:pPr>
     </w:lvl>
   </w:abstractNum>
-  <w:abstractNum w:abstractNumId="5">
+  <w:abstractNum w:abstractNumId="6">
     <w:nsid w:val="38025496"/>
     <w:multiLevelType w:val="hybridMultilevel"/>
     <w:tmpl w:val="7D30394E"/>
@@ -5091,7 +9419,7 @@
       </w:pPr>
     </w:lvl>
   </w:abstractNum>
-  <w:abstractNum w:abstractNumId="6">
+  <w:abstractNum w:abstractNumId="7">
     <w:nsid w:val="397E4719"/>
     <w:multiLevelType w:val="multilevel"/>
     <w:tmpl w:val="7FF453F6"/>
@@ -5204,7 +9532,7 @@
       </w:rPr>
     </w:lvl>
   </w:abstractNum>
-  <w:abstractNum w:abstractNumId="7">
+  <w:abstractNum w:abstractNumId="8">
     <w:nsid w:val="3D7E51A5"/>
     <w:multiLevelType w:val="hybridMultilevel"/>
     <w:tmpl w:val="31D88E66"/>
@@ -5316,7 +9644,7 @@
       </w:rPr>
     </w:lvl>
   </w:abstractNum>
-  <w:abstractNum w:abstractNumId="8">
+  <w:abstractNum w:abstractNumId="9">
     <w:nsid w:val="42881BED"/>
     <w:multiLevelType w:val="hybridMultilevel"/>
     <w:tmpl w:val="1ED8B32E"/>
@@ -5405,7 +9733,7 @@
       </w:pPr>
     </w:lvl>
   </w:abstractNum>
-  <w:abstractNum w:abstractNumId="9">
+  <w:abstractNum w:abstractNumId="10">
     <w:nsid w:val="44095148"/>
     <w:multiLevelType w:val="hybridMultilevel"/>
     <w:tmpl w:val="6942A008"/>
@@ -5494,7 +9822,7 @@
       </w:pPr>
     </w:lvl>
   </w:abstractNum>
-  <w:abstractNum w:abstractNumId="10">
+  <w:abstractNum w:abstractNumId="11">
     <w:nsid w:val="4CAB056B"/>
     <w:multiLevelType w:val="multilevel"/>
     <w:tmpl w:val="078849BE"/>
@@ -5607,7 +9935,96 @@
       </w:rPr>
     </w:lvl>
   </w:abstractNum>
-  <w:abstractNum w:abstractNumId="11">
+  <w:abstractNum w:abstractNumId="12">
+    <w:nsid w:val="51933162"/>
+    <w:multiLevelType w:val="hybridMultilevel"/>
+    <w:tmpl w:val="F006CC9A"/>
+    <w:lvl w:ilvl="0" w:tplc="0C0A0017">
+      <w:start w:val="1"/>
+      <w:numFmt w:val="lowerLetter"/>
+      <w:lvlText w:val="%1)"/>
+      <w:lvlJc w:val="left"/>
+      <w:pPr>
+        <w:ind w:left="720" w:hanging="360"/>
+      </w:pPr>
+      <w:rPr>
+        <w:rFonts w:hint="default"/>
+      </w:rPr>
+    </w:lvl>
+    <w:lvl w:ilvl="1" w:tplc="0C0A0019" w:tentative="1">
+      <w:start w:val="1"/>
+      <w:numFmt w:val="lowerLetter"/>
+      <w:lvlText w:val="%2."/>
+      <w:lvlJc w:val="left"/>
+      <w:pPr>
+        <w:ind w:left="1440" w:hanging="360"/>
+      </w:pPr>
+    </w:lvl>
+    <w:lvl w:ilvl="2" w:tplc="0C0A001B" w:tentative="1">
+      <w:start w:val="1"/>
+      <w:numFmt w:val="lowerRoman"/>
+      <w:lvlText w:val="%3."/>
+      <w:lvlJc w:val="right"/>
+      <w:pPr>
+        <w:ind w:left="2160" w:hanging="180"/>
+      </w:pPr>
+    </w:lvl>
+    <w:lvl w:ilvl="3" w:tplc="0C0A000F" w:tentative="1">
+      <w:start w:val="1"/>
+      <w:numFmt w:val="decimal"/>
+      <w:lvlText w:val="%4."/>
+      <w:lvlJc w:val="left"/>
+      <w:pPr>
+        <w:ind w:left="2880" w:hanging="360"/>
+      </w:pPr>
+    </w:lvl>
+    <w:lvl w:ilvl="4" w:tplc="0C0A0019" w:tentative="1">
+      <w:start w:val="1"/>
+      <w:numFmt w:val="lowerLetter"/>
+      <w:lvlText w:val="%5."/>
+      <w:lvlJc w:val="left"/>
+      <w:pPr>
+        <w:ind w:left="3600" w:hanging="360"/>
+      </w:pPr>
+    </w:lvl>
+    <w:lvl w:ilvl="5" w:tplc="0C0A001B" w:tentative="1">
+      <w:start w:val="1"/>
+      <w:numFmt w:val="lowerRoman"/>
+      <w:lvlText w:val="%6."/>
+      <w:lvlJc w:val="right"/>
+      <w:pPr>
+        <w:ind w:left="4320" w:hanging="180"/>
+      </w:pPr>
+    </w:lvl>
+    <w:lvl w:ilvl="6" w:tplc="0C0A000F" w:tentative="1">
+      <w:start w:val="1"/>
+      <w:numFmt w:val="decimal"/>
+      <w:lvlText w:val="%7."/>
+      <w:lvlJc w:val="left"/>
+      <w:pPr>
+        <w:ind w:left="5040" w:hanging="360"/>
+      </w:pPr>
+    </w:lvl>
+    <w:lvl w:ilvl="7" w:tplc="0C0A0019" w:tentative="1">
+      <w:start w:val="1"/>
+      <w:numFmt w:val="lowerLetter"/>
+      <w:lvlText w:val="%8."/>
+      <w:lvlJc w:val="left"/>
+      <w:pPr>
+        <w:ind w:left="5760" w:hanging="360"/>
+      </w:pPr>
+    </w:lvl>
+    <w:lvl w:ilvl="8" w:tplc="0C0A001B" w:tentative="1">
+      <w:start w:val="1"/>
+      <w:numFmt w:val="lowerRoman"/>
+      <w:lvlText w:val="%9."/>
+      <w:lvlJc w:val="right"/>
+      <w:pPr>
+        <w:ind w:left="6480" w:hanging="180"/>
+      </w:pPr>
+    </w:lvl>
+  </w:abstractNum>
+  <w:abstractNum w:abstractNumId="13">
     <w:nsid w:val="535116CA"/>
     <w:multiLevelType w:val="multilevel"/>
     <w:tmpl w:val="F2A40540"/>
@@ -5720,7 +10137,7 @@
       </w:rPr>
     </w:lvl>
   </w:abstractNum>
-  <w:abstractNum w:abstractNumId="12">
+  <w:abstractNum w:abstractNumId="14">
     <w:nsid w:val="54116890"/>
     <w:multiLevelType w:val="hybridMultilevel"/>
     <w:tmpl w:val="2E3AC04A"/>
@@ -5809,7 +10226,7 @@
       </w:pPr>
     </w:lvl>
   </w:abstractNum>
-  <w:abstractNum w:abstractNumId="13">
+  <w:abstractNum w:abstractNumId="15">
     <w:nsid w:val="549C26B9"/>
     <w:multiLevelType w:val="hybridMultilevel"/>
     <w:tmpl w:val="78F488C2"/>
@@ -5898,7 +10315,7 @@
       </w:pPr>
     </w:lvl>
   </w:abstractNum>
-  <w:abstractNum w:abstractNumId="14">
+  <w:abstractNum w:abstractNumId="16">
     <w:nsid w:val="614301D2"/>
     <w:multiLevelType w:val="multilevel"/>
     <w:tmpl w:val="2890A014"/>
@@ -6011,7 +10428,7 @@
       </w:rPr>
     </w:lvl>
   </w:abstractNum>
-  <w:abstractNum w:abstractNumId="15">
+  <w:abstractNum w:abstractNumId="17">
     <w:nsid w:val="61DE3EF4"/>
     <w:multiLevelType w:val="hybridMultilevel"/>
     <w:tmpl w:val="E9F28EFE"/>
@@ -6124,7 +10541,7 @@
       </w:rPr>
     </w:lvl>
   </w:abstractNum>
-  <w:abstractNum w:abstractNumId="16">
+  <w:abstractNum w:abstractNumId="18">
     <w:nsid w:val="66E35257"/>
     <w:multiLevelType w:val="hybridMultilevel"/>
     <w:tmpl w:val="63D8BD56"/>
@@ -6213,7 +10630,7 @@
       </w:pPr>
     </w:lvl>
   </w:abstractNum>
-  <w:abstractNum w:abstractNumId="17">
+  <w:abstractNum w:abstractNumId="19">
     <w:nsid w:val="697E607E"/>
     <w:multiLevelType w:val="multilevel"/>
     <w:tmpl w:val="393875E2"/>
@@ -6350,7 +10767,7 @@
       </w:rPr>
     </w:lvl>
   </w:abstractNum>
-  <w:abstractNum w:abstractNumId="18">
+  <w:abstractNum w:abstractNumId="20">
     <w:nsid w:val="78790806"/>
     <w:multiLevelType w:val="hybridMultilevel"/>
     <w:tmpl w:val="2F4E2F2E"/>
@@ -6439,7 +10856,7 @@
       </w:pPr>
     </w:lvl>
   </w:abstractNum>
-  <w:abstractNum w:abstractNumId="19">
+  <w:abstractNum w:abstractNumId="21">
     <w:nsid w:val="7A211BFD"/>
     <w:multiLevelType w:val="hybridMultilevel"/>
     <w:tmpl w:val="C01A4200"/>
@@ -6554,7 +10971,7 @@
       </w:rPr>
     </w:lvl>
   </w:abstractNum>
-  <w:abstractNum w:abstractNumId="20">
+  <w:abstractNum w:abstractNumId="22">
     <w:nsid w:val="7DDB031B"/>
     <w:multiLevelType w:val="multilevel"/>
     <w:tmpl w:val="078849BE"/>
@@ -6668,73 +11085,79 @@
     </w:lvl>
   </w:abstractNum>
   <w:num w:numId="1">
+    <w:abstractNumId w:val="19"/>
+  </w:num>
+  <w:num w:numId="2">
+    <w:abstractNumId w:val="3"/>
+  </w:num>
+  <w:num w:numId="3">
     <w:abstractNumId w:val="17"/>
   </w:num>
-  <w:num w:numId="2">
-    <w:abstractNumId w:val="2"/>
+  <w:num w:numId="4">
+    <w:abstractNumId w:val="18"/>
   </w:num>
-  <w:num w:numId="3">
-    <w:abstractNumId w:val="15"/>
+  <w:num w:numId="5">
+    <w:abstractNumId w:val="9"/>
   </w:num>
-  <w:num w:numId="4">
+  <w:num w:numId="6">
+    <w:abstractNumId w:val="11"/>
+  </w:num>
+  <w:num w:numId="7">
+    <w:abstractNumId w:val="19"/>
+  </w:num>
+  <w:num w:numId="8">
+    <w:abstractNumId w:val="20"/>
+  </w:num>
+  <w:num w:numId="9">
+    <w:abstractNumId w:val="13"/>
+  </w:num>
+  <w:num w:numId="10">
+    <w:abstractNumId w:val="19"/>
+  </w:num>
+  <w:num w:numId="11">
+    <w:abstractNumId w:val="6"/>
+  </w:num>
+  <w:num w:numId="12">
+    <w:abstractNumId w:val="7"/>
+  </w:num>
+  <w:num w:numId="13">
+    <w:abstractNumId w:val="22"/>
+  </w:num>
+  <w:num w:numId="14">
+    <w:abstractNumId w:val="4"/>
+  </w:num>
+  <w:num w:numId="15">
     <w:abstractNumId w:val="16"/>
   </w:num>
-  <w:num w:numId="5">
-    <w:abstractNumId w:val="8"/>
-  </w:num>
-  <w:num w:numId="6">
-    <w:abstractNumId w:val="10"/>
-  </w:num>
-  <w:num w:numId="7">
-    <w:abstractNumId w:val="17"/>
-  </w:num>
-  <w:num w:numId="8">
-    <w:abstractNumId w:val="18"/>
-  </w:num>
-  <w:num w:numId="9">
-    <w:abstractNumId w:val="11"/>
-  </w:num>
-  <w:num w:numId="10">
-    <w:abstractNumId w:val="17"/>
-  </w:num>
-  <w:num w:numId="11">
-    <w:abstractNumId w:val="5"/>
-  </w:num>
-  <w:num w:numId="12">
-    <w:abstractNumId w:val="6"/>
-  </w:num>
-  <w:num w:numId="13">
-    <w:abstractNumId w:val="20"/>
-  </w:num>
-  <w:num w:numId="14">
-    <w:abstractNumId w:val="3"/>
-  </w:num>
-  <w:num w:numId="15">
+  <w:num w:numId="16">
     <w:abstractNumId w:val="14"/>
   </w:num>
-  <w:num w:numId="16">
-    <w:abstractNumId w:val="12"/>
-  </w:num>
   <w:num w:numId="17">
-    <w:abstractNumId w:val="9"/>
+    <w:abstractNumId w:val="10"/>
   </w:num>
   <w:num w:numId="18">
     <w:abstractNumId w:val="1"/>
   </w:num>
   <w:num w:numId="19">
-    <w:abstractNumId w:val="4"/>
+    <w:abstractNumId w:val="5"/>
   </w:num>
   <w:num w:numId="20">
-    <w:abstractNumId w:val="13"/>
+    <w:abstractNumId w:val="15"/>
   </w:num>
   <w:num w:numId="21">
-    <w:abstractNumId w:val="7"/>
+    <w:abstractNumId w:val="8"/>
   </w:num>
   <w:num w:numId="22">
-    <w:abstractNumId w:val="19"/>
+    <w:abstractNumId w:val="21"/>
   </w:num>
   <w:num w:numId="23">
     <w:abstractNumId w:val="0"/>
+  </w:num>
+  <w:num w:numId="24">
+    <w:abstractNumId w:val="12"/>
+  </w:num>
+  <w:num w:numId="25">
+    <w:abstractNumId w:val="2"/>
   </w:num>
 </w:numbering>
 </file>
@@ -6782,7 +11205,7 @@
     <w:lsdException w:name="Subtitle" w:semiHidden="0" w:uiPriority="11" w:unhideWhenUsed="0" w:qFormat="1"/>
     <w:lsdException w:name="Strong" w:semiHidden="0" w:uiPriority="22" w:unhideWhenUsed="0" w:qFormat="1"/>
     <w:lsdException w:name="Emphasis" w:semiHidden="0" w:uiPriority="20" w:unhideWhenUsed="0" w:qFormat="1"/>
-    <w:lsdException w:name="Table Grid" w:semiHidden="0" w:uiPriority="59" w:unhideWhenUsed="0"/>
+    <w:lsdException w:name="Table Grid" w:uiPriority="59"/>
     <w:lsdException w:name="Placeholder Text" w:unhideWhenUsed="0"/>
     <w:lsdException w:name="No Spacing" w:semiHidden="0" w:uiPriority="1" w:unhideWhenUsed="0" w:qFormat="1"/>
     <w:lsdException w:name="Light Shading" w:semiHidden="0" w:uiPriority="60" w:unhideWhenUsed="0"/>
@@ -7444,629 +11867,6 @@
 </w:styles>
 </file>
 
-<file path=word/stylesWithEffects.xml><?xml version="1.0" encoding="utf-8"?>
-<w:styles xmlns:wpc="http://schemas.microsoft.com/office/word/2010/wordprocessingCanvas" xmlns:mc="http://schemas.openxmlformats.org/markup-compatibility/2006" xmlns:o="urn:schemas-microsoft-com:office:office" xmlns:r="http://schemas.openxmlformats.org/officeDocument/2006/relationships" xmlns:m="http://schemas.openxmlformats.org/officeDocument/2006/math" xmlns:v="urn:schemas-microsoft-com:vml" xmlns:wp14="http://schemas.microsoft.com/office/word/2010/wordprocessingDrawing" xmlns:wp="http://schemas.openxmlformats.org/drawingml/2006/wordprocessingDrawing" xmlns:w10="urn:schemas-microsoft-com:office:word" xmlns:w="http://schemas.openxmlformats.org/wordprocessingml/2006/main" xmlns:w14="http://schemas.microsoft.com/office/word/2010/wordml" xmlns:wpg="http://schemas.microsoft.com/office/word/2010/wordprocessingGroup" xmlns:wpi="http://schemas.microsoft.com/office/word/2010/wordprocessingInk" xmlns:wne="http://schemas.microsoft.com/office/word/2006/wordml" xmlns:wps="http://schemas.microsoft.com/office/word/2010/wordprocessingShape" mc:Ignorable="w14 wp14">
-  <w:docDefaults>
-    <w:rPrDefault>
-      <w:rPr>
-        <w:rFonts w:asciiTheme="minorHAnsi" w:eastAsiaTheme="minorHAnsi" w:hAnsiTheme="minorHAnsi" w:cstheme="minorBidi"/>
-        <w:sz w:val="22"/>
-        <w:szCs w:val="22"/>
-        <w:lang w:val="es-ES" w:eastAsia="en-US" w:bidi="ar-SA"/>
-      </w:rPr>
-    </w:rPrDefault>
-    <w:pPrDefault>
-      <w:pPr>
-        <w:spacing w:after="200" w:line="276" w:lineRule="auto"/>
-      </w:pPr>
-    </w:pPrDefault>
-  </w:docDefaults>
-  <w:latentStyles w:defLockedState="0" w:defUIPriority="99" w:defSemiHidden="1" w:defUnhideWhenUsed="1" w:defQFormat="0" w:count="267">
-    <w:lsdException w:name="Normal" w:semiHidden="0" w:uiPriority="0" w:unhideWhenUsed="0" w:qFormat="1"/>
-    <w:lsdException w:name="heading 1" w:semiHidden="0" w:uiPriority="9" w:unhideWhenUsed="0" w:qFormat="1"/>
-    <w:lsdException w:name="heading 2" w:uiPriority="9" w:qFormat="1"/>
-    <w:lsdException w:name="heading 3" w:uiPriority="9" w:qFormat="1"/>
-    <w:lsdException w:name="heading 4" w:uiPriority="9" w:qFormat="1"/>
-    <w:lsdException w:name="heading 5" w:uiPriority="9" w:qFormat="1"/>
-    <w:lsdException w:name="heading 6" w:uiPriority="9" w:qFormat="1"/>
-    <w:lsdException w:name="heading 7" w:uiPriority="9" w:qFormat="1"/>
-    <w:lsdException w:name="heading 8" w:uiPriority="9" w:qFormat="1"/>
-    <w:lsdException w:name="heading 9" w:uiPriority="9" w:qFormat="1"/>
-    <w:lsdException w:name="toc 1" w:uiPriority="39"/>
-    <w:lsdException w:name="toc 2" w:uiPriority="39"/>
-    <w:lsdException w:name="toc 3" w:uiPriority="39"/>
-    <w:lsdException w:name="toc 4" w:uiPriority="39"/>
-    <w:lsdException w:name="toc 5" w:uiPriority="39"/>
-    <w:lsdException w:name="toc 6" w:uiPriority="39"/>
-    <w:lsdException w:name="toc 7" w:uiPriority="39"/>
-    <w:lsdException w:name="toc 8" w:uiPriority="39"/>
-    <w:lsdException w:name="toc 9" w:uiPriority="39"/>
-    <w:lsdException w:name="caption" w:uiPriority="35" w:qFormat="1"/>
-    <w:lsdException w:name="Title" w:semiHidden="0" w:uiPriority="10" w:unhideWhenUsed="0" w:qFormat="1"/>
-    <w:lsdException w:name="Default Paragraph Font" w:uiPriority="1"/>
-    <w:lsdException w:name="Subtitle" w:semiHidden="0" w:uiPriority="11" w:unhideWhenUsed="0" w:qFormat="1"/>
-    <w:lsdException w:name="Strong" w:semiHidden="0" w:uiPriority="22" w:unhideWhenUsed="0" w:qFormat="1"/>
-    <w:lsdException w:name="Emphasis" w:semiHidden="0" w:uiPriority="20" w:unhideWhenUsed="0" w:qFormat="1"/>
-    <w:lsdException w:name="Table Grid" w:semiHidden="0" w:uiPriority="59" w:unhideWhenUsed="0"/>
-    <w:lsdException w:name="Placeholder Text" w:unhideWhenUsed="0"/>
-    <w:lsdException w:name="No Spacing" w:semiHidden="0" w:uiPriority="1" w:unhideWhenUsed="0" w:qFormat="1"/>
-    <w:lsdException w:name="Light Shading" w:semiHidden="0" w:uiPriority="60" w:unhideWhenUsed="0"/>
-    <w:lsdException w:name="Light List" w:semiHidden="0" w:uiPriority="61" w:unhideWhenUsed="0"/>
-    <w:lsdException w:name="Light Grid" w:semiHidden="0" w:uiPriority="62" w:unhideWhenUsed="0"/>
-    <w:lsdException w:name="Medium Shading 1" w:semiHidden="0" w:uiPriority="63" w:unhideWhenUsed="0"/>
-    <w:lsdException w:name="Medium Shading 2" w:semiHidden="0" w:uiPriority="64" w:unhideWhenUsed="0"/>
-    <w:lsdException w:name="Medium List 1" w:semiHidden="0" w:uiPriority="65" w:unhideWhenUsed="0"/>
-    <w:lsdException w:name="Medium List 2" w:semiHidden="0" w:uiPriority="66" w:unhideWhenUsed="0"/>
-    <w:lsdException w:name="Medium Grid 1" w:semiHidden="0" w:uiPriority="67" w:unhideWhenUsed="0"/>
-    <w:lsdException w:name="Medium Grid 2" w:semiHidden="0" w:uiPriority="68" w:unhideWhenUsed="0"/>
-    <w:lsdException w:name="Medium Grid 3" w:semiHidden="0" w:uiPriority="69" w:unhideWhenUsed="0"/>
-    <w:lsdException w:name="Dark List" w:semiHidden="0" w:uiPriority="70" w:unhideWhenUsed="0"/>
-    <w:lsdException w:name="Colorful Shading" w:semiHidden="0" w:uiPriority="71" w:unhideWhenUsed="0"/>
-    <w:lsdException w:name="Colorful List" w:semiHidden="0" w:uiPriority="72" w:unhideWhenUsed="0"/>
-    <w:lsdException w:name="Colorful Grid" w:semiHidden="0" w:uiPriority="73" w:unhideWhenUsed="0"/>
-    <w:lsdException w:name="Light Shading Accent 1" w:semiHidden="0" w:uiPriority="60" w:unhideWhenUsed="0"/>
-    <w:lsdException w:name="Light List Accent 1" w:semiHidden="0" w:uiPriority="61" w:unhideWhenUsed="0"/>
-    <w:lsdException w:name="Light Grid Accent 1" w:semiHidden="0" w:uiPriority="62" w:unhideWhenUsed="0"/>
-    <w:lsdException w:name="Medium Shading 1 Accent 1" w:semiHidden="0" w:uiPriority="63" w:unhideWhenUsed="0"/>
-    <w:lsdException w:name="Medium Shading 2 Accent 1" w:semiHidden="0" w:uiPriority="64" w:unhideWhenUsed="0"/>
-    <w:lsdException w:name="Medium List 1 Accent 1" w:semiHidden="0" w:uiPriority="65" w:unhideWhenUsed="0"/>
-    <w:lsdException w:name="Revision" w:unhideWhenUsed="0"/>
-    <w:lsdException w:name="List Paragraph" w:semiHidden="0" w:uiPriority="34" w:unhideWhenUsed="0" w:qFormat="1"/>
-    <w:lsdException w:name="Quote" w:semiHidden="0" w:uiPriority="29" w:unhideWhenUsed="0" w:qFormat="1"/>
-    <w:lsdException w:name="Intense Quote" w:semiHidden="0" w:uiPriority="30" w:unhideWhenUsed="0" w:qFormat="1"/>
-    <w:lsdException w:name="Medium List 2 Accent 1" w:semiHidden="0" w:uiPriority="66" w:unhideWhenUsed="0"/>
-    <w:lsdException w:name="Medium Grid 1 Accent 1" w:semiHidden="0" w:uiPriority="67" w:unhideWhenUsed="0"/>
-    <w:lsdException w:name="Medium Grid 2 Accent 1" w:semiHidden="0" w:uiPriority="68" w:unhideWhenUsed="0"/>
-    <w:lsdException w:name="Medium Grid 3 Accent 1" w:semiHidden="0" w:uiPriority="69" w:unhideWhenUsed="0"/>
-    <w:lsdException w:name="Dark List Accent 1" w:semiHidden="0" w:uiPriority="70" w:unhideWhenUsed="0"/>
-    <w:lsdException w:name="Colorful Shading Accent 1" w:semiHidden="0" w:uiPriority="71" w:unhideWhenUsed="0"/>
-    <w:lsdException w:name="Colorful List Accent 1" w:semiHidden="0" w:uiPriority="72" w:unhideWhenUsed="0"/>
-    <w:lsdException w:name="Colorful Grid Accent 1" w:semiHidden="0" w:uiPriority="73" w:unhideWhenUsed="0"/>
-    <w:lsdException w:name="Light Shading Accent 2" w:semiHidden="0" w:uiPriority="60" w:unhideWhenUsed="0"/>
-    <w:lsdException w:name="Light List Accent 2" w:semiHidden="0" w:uiPriority="61" w:unhideWhenUsed="0"/>
-    <w:lsdException w:name="Light Grid Accent 2" w:semiHidden="0" w:uiPriority="62" w:unhideWhenUsed="0"/>
-    <w:lsdException w:name="Medium Shading 1 Accent 2" w:semiHidden="0" w:uiPriority="63" w:unhideWhenUsed="0"/>
-    <w:lsdException w:name="Medium Shading 2 Accent 2" w:semiHidden="0" w:uiPriority="64" w:unhideWhenUsed="0"/>
-    <w:lsdException w:name="Medium List 1 Accent 2" w:semiHidden="0" w:uiPriority="65" w:unhideWhenUsed="0"/>
-    <w:lsdException w:name="Medium List 2 Accent 2" w:semiHidden="0" w:uiPriority="66" w:unhideWhenUsed="0"/>
-    <w:lsdException w:name="Medium Grid 1 Accent 2" w:semiHidden="0" w:uiPriority="67" w:unhideWhenUsed="0"/>
-    <w:lsdException w:name="Medium Grid 2 Accent 2" w:semiHidden="0" w:uiPriority="68" w:unhideWhenUsed="0"/>
-    <w:lsdException w:name="Medium Grid 3 Accent 2" w:semiHidden="0" w:uiPriority="69" w:unhideWhenUsed="0"/>
-    <w:lsdException w:name="Dark List Accent 2" w:semiHidden="0" w:uiPriority="70" w:unhideWhenUsed="0"/>
-    <w:lsdException w:name="Colorful Shading Accent 2" w:semiHidden="0" w:uiPriority="71" w:unhideWhenUsed="0"/>
-    <w:lsdException w:name="Colorful List Accent 2" w:semiHidden="0" w:uiPriority="72" w:unhideWhenUsed="0"/>
-    <w:lsdException w:name="Colorful Grid Accent 2" w:semiHidden="0" w:uiPriority="73" w:unhideWhenUsed="0"/>
-    <w:lsdException w:name="Light Shading Accent 3" w:semiHidden="0" w:uiPriority="60" w:unhideWhenUsed="0"/>
-    <w:lsdException w:name="Light List Accent 3" w:semiHidden="0" w:uiPriority="61" w:unhideWhenUsed="0"/>
-    <w:lsdException w:name="Light Grid Accent 3" w:semiHidden="0" w:uiPriority="62" w:unhideWhenUsed="0"/>
-    <w:lsdException w:name="Medium Shading 1 Accent 3" w:semiHidden="0" w:uiPriority="63" w:unhideWhenUsed="0"/>
-    <w:lsdException w:name="Medium Shading 2 Accent 3" w:semiHidden="0" w:uiPriority="64" w:unhideWhenUsed="0"/>
-    <w:lsdException w:name="Medium List 1 Accent 3" w:semiHidden="0" w:uiPriority="65" w:unhideWhenUsed="0"/>
-    <w:lsdException w:name="Medium List 2 Accent 3" w:semiHidden="0" w:uiPriority="66" w:unhideWhenUsed="0"/>
-    <w:lsdException w:name="Medium Grid 1 Accent 3" w:semiHidden="0" w:uiPriority="67" w:unhideWhenUsed="0"/>
-    <w:lsdException w:name="Medium Grid 2 Accent 3" w:semiHidden="0" w:uiPriority="68" w:unhideWhenUsed="0"/>
-    <w:lsdException w:name="Medium Grid 3 Accent 3" w:semiHidden="0" w:uiPriority="69" w:unhideWhenUsed="0"/>
-    <w:lsdException w:name="Dark List Accent 3" w:semiHidden="0" w:uiPriority="70" w:unhideWhenUsed="0"/>
-    <w:lsdException w:name="Colorful Shading Accent 3" w:semiHidden="0" w:uiPriority="71" w:unhideWhenUsed="0"/>
-    <w:lsdException w:name="Colorful List Accent 3" w:semiHidden="0" w:uiPriority="72" w:unhideWhenUsed="0"/>
-    <w:lsdException w:name="Colorful Grid Accent 3" w:semiHidden="0" w:uiPriority="73" w:unhideWhenUsed="0"/>
-    <w:lsdException w:name="Light Shading Accent 4" w:semiHidden="0" w:uiPriority="60" w:unhideWhenUsed="0"/>
-    <w:lsdException w:name="Light List Accent 4" w:semiHidden="0" w:uiPriority="61" w:unhideWhenUsed="0"/>
-    <w:lsdException w:name="Light Grid Accent 4" w:semiHidden="0" w:uiPriority="62" w:unhideWhenUsed="0"/>
-    <w:lsdException w:name="Medium Shading 1 Accent 4" w:semiHidden="0" w:uiPriority="63" w:unhideWhenUsed="0"/>
-    <w:lsdException w:name="Medium Shading 2 Accent 4" w:semiHidden="0" w:uiPriority="64" w:unhideWhenUsed="0"/>
-    <w:lsdException w:name="Medium List 1 Accent 4" w:semiHidden="0" w:uiPriority="65" w:unhideWhenUsed="0"/>
-    <w:lsdException w:name="Medium List 2 Accent 4" w:semiHidden="0" w:uiPriority="66" w:unhideWhenUsed="0"/>
-    <w:lsdException w:name="Medium Grid 1 Accent 4" w:semiHidden="0" w:uiPriority="67" w:unhideWhenUsed="0"/>
-    <w:lsdException w:name="Medium Grid 2 Accent 4" w:semiHidden="0" w:uiPriority="68" w:unhideWhenUsed="0"/>
-    <w:lsdException w:name="Medium Grid 3 Accent 4" w:semiHidden="0" w:uiPriority="69" w:unhideWhenUsed="0"/>
-    <w:lsdException w:name="Dark List Accent 4" w:semiHidden="0" w:uiPriority="70" w:unhideWhenUsed="0"/>
-    <w:lsdException w:name="Colorful Shading Accent 4" w:semiHidden="0" w:uiPriority="71" w:unhideWhenUsed="0"/>
-    <w:lsdException w:name="Colorful List Accent 4" w:semiHidden="0" w:uiPriority="72" w:unhideWhenUsed="0"/>
-    <w:lsdException w:name="Colorful Grid Accent 4" w:semiHidden="0" w:uiPriority="73" w:unhideWhenUsed="0"/>
-    <w:lsdException w:name="Light Shading Accent 5" w:semiHidden="0" w:uiPriority="60" w:unhideWhenUsed="0"/>
-    <w:lsdException w:name="Light List Accent 5" w:semiHidden="0" w:uiPriority="61" w:unhideWhenUsed="0"/>
-    <w:lsdException w:name="Light Grid Accent 5" w:semiHidden="0" w:uiPriority="62" w:unhideWhenUsed="0"/>
-    <w:lsdException w:name="Medium Shading 1 Accent 5" w:semiHidden="0" w:uiPriority="63" w:unhideWhenUsed="0"/>
-    <w:lsdException w:name="Medium Shading 2 Accent 5" w:semiHidden="0" w:uiPriority="64" w:unhideWhenUsed="0"/>
-    <w:lsdException w:name="Medium List 1 Accent 5" w:semiHidden="0" w:uiPriority="65" w:unhideWhenUsed="0"/>
-    <w:lsdException w:name="Medium List 2 Accent 5" w:semiHidden="0" w:uiPriority="66" w:unhideWhenUsed="0"/>
-    <w:lsdException w:name="Medium Grid 1 Accent 5" w:semiHidden="0" w:uiPriority="67" w:unhideWhenUsed="0"/>
-    <w:lsdException w:name="Medium Grid 2 Accent 5" w:semiHidden="0" w:uiPriority="68" w:unhideWhenUsed="0"/>
-    <w:lsdException w:name="Medium Grid 3 Accent 5" w:semiHidden="0" w:uiPriority="69" w:unhideWhenUsed="0"/>
-    <w:lsdException w:name="Dark List Accent 5" w:semiHidden="0" w:uiPriority="70" w:unhideWhenUsed="0"/>
-    <w:lsdException w:name="Colorful Shading Accent 5" w:semiHidden="0" w:uiPriority="71" w:unhideWhenUsed="0"/>
-    <w:lsdException w:name="Colorful List Accent 5" w:semiHidden="0" w:uiPriority="72" w:unhideWhenUsed="0"/>
-    <w:lsdException w:name="Colorful Grid Accent 5" w:semiHidden="0" w:uiPriority="73" w:unhideWhenUsed="0"/>
-    <w:lsdException w:name="Light Shading Accent 6" w:semiHidden="0" w:uiPriority="60" w:unhideWhenUsed="0"/>
-    <w:lsdException w:name="Light List Accent 6" w:semiHidden="0" w:uiPriority="61" w:unhideWhenUsed="0"/>
-    <w:lsdException w:name="Light Grid Accent 6" w:semiHidden="0" w:uiPriority="62" w:unhideWhenUsed="0"/>
-    <w:lsdException w:name="Medium Shading 1 Accent 6" w:semiHidden="0" w:uiPriority="63" w:unhideWhenUsed="0"/>
-    <w:lsdException w:name="Medium Shading 2 Accent 6" w:semiHidden="0" w:uiPriority="64" w:unhideWhenUsed="0"/>
-    <w:lsdException w:name="Medium List 1 Accent 6" w:semiHidden="0" w:uiPriority="65" w:unhideWhenUsed="0"/>
-    <w:lsdException w:name="Medium List 2 Accent 6" w:semiHidden="0" w:uiPriority="66" w:unhideWhenUsed="0"/>
-    <w:lsdException w:name="Medium Grid 1 Accent 6" w:semiHidden="0" w:uiPriority="67" w:unhideWhenUsed="0"/>
-    <w:lsdException w:name="Medium Grid 2 Accent 6" w:semiHidden="0" w:uiPriority="68" w:unhideWhenUsed="0"/>
-    <w:lsdException w:name="Medium Grid 3 Accent 6" w:semiHidden="0" w:uiPriority="69" w:unhideWhenUsed="0"/>
-    <w:lsdException w:name="Dark List Accent 6" w:semiHidden="0" w:uiPriority="70" w:unhideWhenUsed="0"/>
-    <w:lsdException w:name="Colorful Shading Accent 6" w:semiHidden="0" w:uiPriority="71" w:unhideWhenUsed="0"/>
-    <w:lsdException w:name="Colorful List Accent 6" w:semiHidden="0" w:uiPriority="72" w:unhideWhenUsed="0"/>
-    <w:lsdException w:name="Colorful Grid Accent 6" w:semiHidden="0" w:uiPriority="73" w:unhideWhenUsed="0"/>
-    <w:lsdException w:name="Subtle Emphasis" w:semiHidden="0" w:uiPriority="19" w:unhideWhenUsed="0" w:qFormat="1"/>
-    <w:lsdException w:name="Intense Emphasis" w:semiHidden="0" w:uiPriority="21" w:unhideWhenUsed="0" w:qFormat="1"/>
-    <w:lsdException w:name="Subtle Reference" w:semiHidden="0" w:uiPriority="31" w:unhideWhenUsed="0" w:qFormat="1"/>
-    <w:lsdException w:name="Intense Reference" w:semiHidden="0" w:uiPriority="32" w:unhideWhenUsed="0" w:qFormat="1"/>
-    <w:lsdException w:name="Book Title" w:semiHidden="0" w:uiPriority="33" w:unhideWhenUsed="0" w:qFormat="1"/>
-    <w:lsdException w:name="Bibliography" w:uiPriority="37"/>
-    <w:lsdException w:name="TOC Heading" w:uiPriority="39" w:qFormat="1"/>
-  </w:latentStyles>
-  <w:style w:type="paragraph" w:default="1" w:styleId="Normal">
-    <w:name w:val="Normal"/>
-    <w:qFormat/>
-    <w:rPr>
-      <w:lang w:val="gl-ES"/>
-    </w:rPr>
-  </w:style>
-  <w:style w:type="paragraph" w:styleId="Ttulo1">
-    <w:name w:val="heading 1"/>
-    <w:next w:val="Normal"/>
-    <w:link w:val="Ttulo1Car"/>
-    <w:uiPriority w:val="9"/>
-    <w:qFormat/>
-    <w:rsid w:val="002939CB"/>
-    <w:pPr>
-      <w:numPr>
-        <w:numId w:val="1"/>
-      </w:numPr>
-      <w:spacing w:before="300" w:after="240" w:line="240" w:lineRule="auto"/>
-      <w:outlineLvl w:val="0"/>
-    </w:pPr>
-    <w:rPr>
-      <w:rFonts w:ascii="Arial" w:eastAsia="MS Gothic" w:hAnsi="Arial" w:cs="Times New Roman"/>
-      <w:color w:val="2B4D80"/>
-      <w:sz w:val="44"/>
-      <w:szCs w:val="44"/>
-      <w:lang w:eastAsia="es-ES"/>
-    </w:rPr>
-  </w:style>
-  <w:style w:type="paragraph" w:styleId="Ttulo2">
-    <w:name w:val="heading 2"/>
-    <w:next w:val="Normal"/>
-    <w:link w:val="Ttulo2Car"/>
-    <w:uiPriority w:val="9"/>
-    <w:qFormat/>
-    <w:rsid w:val="002939CB"/>
-    <w:pPr>
-      <w:numPr>
-        <w:ilvl w:val="1"/>
-        <w:numId w:val="1"/>
-      </w:numPr>
-      <w:spacing w:before="360" w:after="120" w:line="240" w:lineRule="auto"/>
-      <w:outlineLvl w:val="1"/>
-    </w:pPr>
-    <w:rPr>
-      <w:rFonts w:ascii="Arial" w:eastAsia="MS Gothic" w:hAnsi="Arial" w:cs="Times New Roman"/>
-      <w:color w:val="2B4D80"/>
-      <w:sz w:val="36"/>
-      <w:szCs w:val="36"/>
-      <w:lang w:eastAsia="es-ES"/>
-    </w:rPr>
-  </w:style>
-  <w:style w:type="paragraph" w:styleId="Ttulo3">
-    <w:name w:val="heading 3"/>
-    <w:next w:val="Normal"/>
-    <w:link w:val="Ttulo3Car"/>
-    <w:autoRedefine/>
-    <w:uiPriority w:val="9"/>
-    <w:qFormat/>
-    <w:rsid w:val="002939CB"/>
-    <w:pPr>
-      <w:numPr>
-        <w:ilvl w:val="2"/>
-        <w:numId w:val="1"/>
-      </w:numPr>
-      <w:pBdr>
-        <w:bottom w:val="single" w:sz="4" w:space="3" w:color="A6A6A6"/>
-      </w:pBdr>
-      <w:spacing w:before="240" w:after="240" w:line="240" w:lineRule="auto"/>
-      <w:outlineLvl w:val="2"/>
-    </w:pPr>
-    <w:rPr>
-      <w:rFonts w:ascii="Arial" w:eastAsia="MS Gothic" w:hAnsi="Arial" w:cs="Times New Roman"/>
-      <w:color w:val="2B4D80"/>
-      <w:spacing w:val="5"/>
-      <w:sz w:val="28"/>
-      <w:szCs w:val="28"/>
-      <w:lang w:eastAsia="es-ES"/>
-    </w:rPr>
-  </w:style>
-  <w:style w:type="paragraph" w:styleId="Ttulo4">
-    <w:name w:val="heading 4"/>
-    <w:next w:val="Normal"/>
-    <w:link w:val="Ttulo4Car"/>
-    <w:autoRedefine/>
-    <w:uiPriority w:val="9"/>
-    <w:qFormat/>
-    <w:rsid w:val="002939CB"/>
-    <w:pPr>
-      <w:numPr>
-        <w:ilvl w:val="3"/>
-        <w:numId w:val="1"/>
-      </w:numPr>
-      <w:pBdr>
-        <w:bottom w:val="single" w:sz="4" w:space="3" w:color="A6A6A6"/>
-      </w:pBdr>
-      <w:spacing w:before="240" w:after="120" w:line="240" w:lineRule="auto"/>
-      <w:outlineLvl w:val="3"/>
-    </w:pPr>
-    <w:rPr>
-      <w:rFonts w:ascii="Arial" w:eastAsia="MS Gothic" w:hAnsi="Arial" w:cs="Times New Roman"/>
-      <w:color w:val="2B4D80"/>
-      <w:lang w:eastAsia="es-ES"/>
-    </w:rPr>
-  </w:style>
-  <w:style w:type="character" w:default="1" w:styleId="Fuentedeprrafopredeter">
-    <w:name w:val="Default Paragraph Font"/>
-    <w:uiPriority w:val="1"/>
-    <w:semiHidden/>
-    <w:unhideWhenUsed/>
-  </w:style>
-  <w:style w:type="table" w:default="1" w:styleId="Tablanormal">
-    <w:name w:val="Normal Table"/>
-    <w:uiPriority w:val="99"/>
-    <w:semiHidden/>
-    <w:unhideWhenUsed/>
-    <w:tblPr>
-      <w:tblInd w:w="0" w:type="dxa"/>
-      <w:tblCellMar>
-        <w:top w:w="0" w:type="dxa"/>
-        <w:left w:w="108" w:type="dxa"/>
-        <w:bottom w:w="0" w:type="dxa"/>
-        <w:right w:w="108" w:type="dxa"/>
-      </w:tblCellMar>
-    </w:tblPr>
-  </w:style>
-  <w:style w:type="numbering" w:default="1" w:styleId="Sinlista">
-    <w:name w:val="No List"/>
-    <w:uiPriority w:val="99"/>
-    <w:semiHidden/>
-    <w:unhideWhenUsed/>
-  </w:style>
-  <w:style w:type="paragraph" w:styleId="Encabezado">
-    <w:name w:val="header"/>
-    <w:basedOn w:val="Normal"/>
-    <w:link w:val="EncabezadoCar"/>
-    <w:uiPriority w:val="99"/>
-    <w:unhideWhenUsed/>
-    <w:rsid w:val="0050780B"/>
-    <w:pPr>
-      <w:tabs>
-        <w:tab w:val="center" w:pos="4252"/>
-        <w:tab w:val="right" w:pos="8504"/>
-      </w:tabs>
-      <w:spacing w:after="0" w:line="240" w:lineRule="auto"/>
-    </w:pPr>
-  </w:style>
-  <w:style w:type="character" w:customStyle="1" w:styleId="EncabezadoCar">
-    <w:name w:val="Encabezado Car"/>
-    <w:basedOn w:val="Fuentedeprrafopredeter"/>
-    <w:link w:val="Encabezado"/>
-    <w:uiPriority w:val="99"/>
-    <w:rsid w:val="0050780B"/>
-  </w:style>
-  <w:style w:type="paragraph" w:styleId="Piedepgina">
-    <w:name w:val="footer"/>
-    <w:basedOn w:val="Normal"/>
-    <w:link w:val="PiedepginaCar"/>
-    <w:uiPriority w:val="99"/>
-    <w:unhideWhenUsed/>
-    <w:rsid w:val="0050780B"/>
-    <w:pPr>
-      <w:tabs>
-        <w:tab w:val="center" w:pos="4252"/>
-        <w:tab w:val="right" w:pos="8504"/>
-      </w:tabs>
-      <w:spacing w:after="0" w:line="240" w:lineRule="auto"/>
-    </w:pPr>
-  </w:style>
-  <w:style w:type="character" w:customStyle="1" w:styleId="PiedepginaCar">
-    <w:name w:val="Pie de página Car"/>
-    <w:basedOn w:val="Fuentedeprrafopredeter"/>
-    <w:link w:val="Piedepgina"/>
-    <w:uiPriority w:val="99"/>
-    <w:rsid w:val="0050780B"/>
-  </w:style>
-  <w:style w:type="paragraph" w:styleId="Textodeglobo">
-    <w:name w:val="Balloon Text"/>
-    <w:basedOn w:val="Normal"/>
-    <w:link w:val="TextodegloboCar"/>
-    <w:uiPriority w:val="99"/>
-    <w:semiHidden/>
-    <w:unhideWhenUsed/>
-    <w:rsid w:val="0050780B"/>
-    <w:pPr>
-      <w:spacing w:after="0" w:line="240" w:lineRule="auto"/>
-    </w:pPr>
-    <w:rPr>
-      <w:rFonts w:ascii="Tahoma" w:hAnsi="Tahoma" w:cs="Tahoma"/>
-      <w:sz w:val="16"/>
-      <w:szCs w:val="16"/>
-    </w:rPr>
-  </w:style>
-  <w:style w:type="character" w:customStyle="1" w:styleId="TextodegloboCar">
-    <w:name w:val="Texto de globo Car"/>
-    <w:basedOn w:val="Fuentedeprrafopredeter"/>
-    <w:link w:val="Textodeglobo"/>
-    <w:uiPriority w:val="99"/>
-    <w:semiHidden/>
-    <w:rsid w:val="0050780B"/>
-    <w:rPr>
-      <w:rFonts w:ascii="Tahoma" w:hAnsi="Tahoma" w:cs="Tahoma"/>
-      <w:sz w:val="16"/>
-      <w:szCs w:val="16"/>
-    </w:rPr>
-  </w:style>
-  <w:style w:type="paragraph" w:customStyle="1" w:styleId="Nombredocumento">
-    <w:name w:val="Nombre documento"/>
-    <w:autoRedefine/>
-    <w:qFormat/>
-    <w:rsid w:val="00BA2294"/>
-    <w:pPr>
-      <w:spacing w:after="40" w:line="240" w:lineRule="auto"/>
-      <w:jc w:val="both"/>
-    </w:pPr>
-    <w:rPr>
-      <w:rFonts w:ascii="Arial" w:eastAsia="MS Gothic" w:hAnsi="Arial" w:cs="Times New Roman"/>
-      <w:b/>
-      <w:color w:val="943634"/>
-      <w:sz w:val="68"/>
-      <w:szCs w:val="20"/>
-      <w:lang w:val="es-ES_tradnl" w:eastAsia="es-ES"/>
-    </w:rPr>
-  </w:style>
-  <w:style w:type="character" w:customStyle="1" w:styleId="Tipodocumento">
-    <w:name w:val="Tipo documento"/>
-    <w:uiPriority w:val="1"/>
-    <w:qFormat/>
-    <w:rsid w:val="00BA2294"/>
-    <w:rPr>
-      <w:rFonts w:ascii="Arial" w:hAnsi="Arial" w:cs="Arial"/>
-      <w:b/>
-      <w:color w:val="95B3D7"/>
-      <w:sz w:val="32"/>
-      <w:szCs w:val="32"/>
-    </w:rPr>
-  </w:style>
-  <w:style w:type="paragraph" w:customStyle="1" w:styleId="Genricogris">
-    <w:name w:val="Genérico gris"/>
-    <w:qFormat/>
-    <w:rsid w:val="00BA2294"/>
-    <w:pPr>
-      <w:spacing w:after="160" w:line="240" w:lineRule="auto"/>
-      <w:jc w:val="both"/>
-    </w:pPr>
-    <w:rPr>
-      <w:rFonts w:ascii="Arial" w:eastAsia="MS Gothic" w:hAnsi="Arial" w:cs="Arial"/>
-      <w:color w:val="7F7F7F"/>
-      <w:sz w:val="28"/>
-      <w:szCs w:val="28"/>
-      <w:lang w:val="es-ES_tradnl" w:eastAsia="es-ES"/>
-    </w:rPr>
-  </w:style>
-  <w:style w:type="paragraph" w:customStyle="1" w:styleId="Fechatitulo">
-    <w:name w:val="Fecha_titulo"/>
-    <w:qFormat/>
-    <w:rsid w:val="00BA2294"/>
-    <w:pPr>
-      <w:spacing w:before="120" w:after="0" w:line="240" w:lineRule="auto"/>
-      <w:jc w:val="both"/>
-    </w:pPr>
-    <w:rPr>
-      <w:rFonts w:ascii="Arial" w:eastAsia="MS Gothic" w:hAnsi="Arial" w:cs="Arial"/>
-      <w:b/>
-      <w:color w:val="A6A6A6"/>
-      <w:sz w:val="28"/>
-      <w:szCs w:val="28"/>
-      <w:lang w:val="es-ES_tradnl" w:eastAsia="es-ES"/>
-    </w:rPr>
-  </w:style>
-  <w:style w:type="paragraph" w:customStyle="1" w:styleId="Encabezadodetabladecontenido">
-    <w:name w:val="Encabezado de tabla de contenido"/>
-    <w:next w:val="Normal"/>
-    <w:autoRedefine/>
-    <w:uiPriority w:val="39"/>
-    <w:unhideWhenUsed/>
-    <w:qFormat/>
-    <w:rsid w:val="00044B1F"/>
-    <w:pPr>
-      <w:pBdr>
-        <w:bottom w:val="single" w:sz="4" w:space="1" w:color="BFBFBF"/>
-      </w:pBdr>
-      <w:spacing w:after="360" w:line="240" w:lineRule="auto"/>
-      <w:jc w:val="both"/>
-    </w:pPr>
-    <w:rPr>
-      <w:rFonts w:ascii="Arial" w:eastAsia="MS Gothic" w:hAnsi="Arial" w:cs="Times New Roman"/>
-      <w:color w:val="7F7F7F"/>
-      <w:sz w:val="36"/>
-      <w:szCs w:val="44"/>
-      <w:lang w:val="es-ES_tradnl" w:eastAsia="es-ES" w:bidi="en-US"/>
-    </w:rPr>
-  </w:style>
-  <w:style w:type="paragraph" w:styleId="TDC1">
-    <w:name w:val="toc 1"/>
-    <w:next w:val="Normal"/>
-    <w:autoRedefine/>
-    <w:uiPriority w:val="39"/>
-    <w:unhideWhenUsed/>
-    <w:rsid w:val="00044B1F"/>
-    <w:pPr>
-      <w:tabs>
-        <w:tab w:val="left" w:pos="373"/>
-        <w:tab w:val="left" w:pos="418"/>
-        <w:tab w:val="right" w:leader="dot" w:pos="9396"/>
-      </w:tabs>
-      <w:spacing w:before="360" w:after="0"/>
-      <w:ind w:left="374" w:hanging="374"/>
-      <w:jc w:val="both"/>
-    </w:pPr>
-    <w:rPr>
-      <w:rFonts w:ascii="Arial" w:eastAsia="MS Gothic" w:hAnsi="Arial" w:cs="Times New Roman"/>
-      <w:b/>
-      <w:bCs/>
-      <w:color w:val="2B4D80"/>
-      <w:sz w:val="28"/>
-      <w:szCs w:val="32"/>
-      <w:lang w:val="es-ES_tradnl" w:eastAsia="es-ES"/>
-    </w:rPr>
-  </w:style>
-  <w:style w:type="paragraph" w:styleId="TDC2">
-    <w:name w:val="toc 2"/>
-    <w:next w:val="Normal"/>
-    <w:autoRedefine/>
-    <w:uiPriority w:val="39"/>
-    <w:unhideWhenUsed/>
-    <w:rsid w:val="00044B1F"/>
-    <w:pPr>
-      <w:tabs>
-        <w:tab w:val="left" w:pos="546"/>
-        <w:tab w:val="right" w:leader="dot" w:pos="9396"/>
-      </w:tabs>
-      <w:spacing w:before="120" w:after="240" w:line="240" w:lineRule="auto"/>
-      <w:ind w:left="828" w:hanging="544"/>
-      <w:jc w:val="both"/>
-    </w:pPr>
-    <w:rPr>
-      <w:rFonts w:ascii="Arial" w:eastAsia="MS Gothic" w:hAnsi="Arial" w:cs="Times New Roman"/>
-      <w:color w:val="2B4D80"/>
-      <w:sz w:val="24"/>
-      <w:szCs w:val="28"/>
-      <w:lang w:val="es-ES_tradnl" w:eastAsia="es-ES"/>
-    </w:rPr>
-  </w:style>
-  <w:style w:type="paragraph" w:styleId="TDC3">
-    <w:name w:val="toc 3"/>
-    <w:next w:val="Normal"/>
-    <w:autoRedefine/>
-    <w:uiPriority w:val="39"/>
-    <w:unhideWhenUsed/>
-    <w:rsid w:val="00044B1F"/>
-    <w:pPr>
-      <w:spacing w:before="120" w:after="240" w:line="240" w:lineRule="auto"/>
-      <w:ind w:left="1219" w:hanging="709"/>
-      <w:jc w:val="both"/>
-    </w:pPr>
-    <w:rPr>
-      <w:rFonts w:ascii="Arial" w:eastAsia="MS Gothic" w:hAnsi="Arial" w:cs="Times New Roman"/>
-      <w:b/>
-      <w:color w:val="2B4D80"/>
-      <w:spacing w:val="5"/>
-      <w:lang w:val="es-ES_tradnl" w:eastAsia="es-ES"/>
-    </w:rPr>
-  </w:style>
-  <w:style w:type="paragraph" w:styleId="TDC4">
-    <w:name w:val="toc 4"/>
-    <w:next w:val="Normal"/>
-    <w:autoRedefine/>
-    <w:uiPriority w:val="39"/>
-    <w:unhideWhenUsed/>
-    <w:rsid w:val="00044B1F"/>
-    <w:pPr>
-      <w:tabs>
-        <w:tab w:val="left" w:pos="1134"/>
-        <w:tab w:val="right" w:leader="dot" w:pos="9396"/>
-      </w:tabs>
-      <w:spacing w:before="120" w:after="240" w:line="240" w:lineRule="auto"/>
-      <w:ind w:left="1645" w:hanging="851"/>
-      <w:outlineLvl w:val="2"/>
-    </w:pPr>
-    <w:rPr>
-      <w:rFonts w:ascii="Arial" w:eastAsia="MS Gothic" w:hAnsi="Arial" w:cs="Times New Roman"/>
-      <w:color w:val="2B4D80"/>
-      <w:szCs w:val="24"/>
-      <w:lang w:val="es-ES_tradnl" w:eastAsia="es-ES"/>
-    </w:rPr>
-  </w:style>
-  <w:style w:type="character" w:customStyle="1" w:styleId="Ttulo1Car">
-    <w:name w:val="Título 1 Car"/>
-    <w:basedOn w:val="Fuentedeprrafopredeter"/>
-    <w:link w:val="Ttulo1"/>
-    <w:uiPriority w:val="9"/>
-    <w:rsid w:val="002939CB"/>
-    <w:rPr>
-      <w:rFonts w:ascii="Arial" w:eastAsia="MS Gothic" w:hAnsi="Arial" w:cs="Times New Roman"/>
-      <w:color w:val="2B4D80"/>
-      <w:sz w:val="44"/>
-      <w:szCs w:val="44"/>
-      <w:lang w:eastAsia="es-ES"/>
-    </w:rPr>
-  </w:style>
-  <w:style w:type="character" w:customStyle="1" w:styleId="Ttulo2Car">
-    <w:name w:val="Título 2 Car"/>
-    <w:basedOn w:val="Fuentedeprrafopredeter"/>
-    <w:link w:val="Ttulo2"/>
-    <w:uiPriority w:val="9"/>
-    <w:rsid w:val="002939CB"/>
-    <w:rPr>
-      <w:rFonts w:ascii="Arial" w:eastAsia="MS Gothic" w:hAnsi="Arial" w:cs="Times New Roman"/>
-      <w:color w:val="2B4D80"/>
-      <w:sz w:val="36"/>
-      <w:szCs w:val="36"/>
-      <w:lang w:eastAsia="es-ES"/>
-    </w:rPr>
-  </w:style>
-  <w:style w:type="character" w:customStyle="1" w:styleId="Ttulo3Car">
-    <w:name w:val="Título 3 Car"/>
-    <w:basedOn w:val="Fuentedeprrafopredeter"/>
-    <w:link w:val="Ttulo3"/>
-    <w:uiPriority w:val="9"/>
-    <w:rsid w:val="002939CB"/>
-    <w:rPr>
-      <w:rFonts w:ascii="Arial" w:eastAsia="MS Gothic" w:hAnsi="Arial" w:cs="Times New Roman"/>
-      <w:color w:val="2B4D80"/>
-      <w:spacing w:val="5"/>
-      <w:sz w:val="28"/>
-      <w:szCs w:val="28"/>
-      <w:lang w:eastAsia="es-ES"/>
-    </w:rPr>
-  </w:style>
-  <w:style w:type="character" w:customStyle="1" w:styleId="Ttulo4Car">
-    <w:name w:val="Título 4 Car"/>
-    <w:basedOn w:val="Fuentedeprrafopredeter"/>
-    <w:link w:val="Ttulo4"/>
-    <w:uiPriority w:val="9"/>
-    <w:rsid w:val="002939CB"/>
-    <w:rPr>
-      <w:rFonts w:ascii="Arial" w:eastAsia="MS Gothic" w:hAnsi="Arial" w:cs="Times New Roman"/>
-      <w:color w:val="2B4D80"/>
-      <w:lang w:eastAsia="es-ES"/>
-    </w:rPr>
-  </w:style>
-  <w:style w:type="paragraph" w:styleId="Prrafodelista">
-    <w:name w:val="List Paragraph"/>
-    <w:basedOn w:val="Normal"/>
-    <w:uiPriority w:val="34"/>
-    <w:qFormat/>
-    <w:rsid w:val="000C4578"/>
-    <w:pPr>
-      <w:ind w:left="720"/>
-      <w:contextualSpacing/>
-    </w:pPr>
-  </w:style>
-  <w:style w:type="character" w:styleId="Hipervnculo">
-    <w:name w:val="Hyperlink"/>
-    <w:basedOn w:val="Fuentedeprrafopredeter"/>
-    <w:uiPriority w:val="99"/>
-    <w:unhideWhenUsed/>
-    <w:rsid w:val="00AD7F37"/>
-    <w:rPr>
-      <w:color w:val="0000FF" w:themeColor="hyperlink"/>
-      <w:u w:val="single"/>
-    </w:rPr>
-  </w:style>
-</w:styles>
-</file>
-
 <file path=word/theme/theme1.xml><?xml version="1.0" encoding="utf-8"?>
 <a:theme xmlns:a="http://schemas.openxmlformats.org/drawingml/2006/main" name="Tema de Office">
   <a:themeElements>

--- a/docs/Documentación do proxecto v001.docx
+++ b/docs/Documentación do proxecto v001.docx
@@ -70,16 +70,8 @@
         <w:rPr>
           <w:rStyle w:val="Tipodocumento"/>
         </w:rPr>
-        <w:t xml:space="preserve">Web </w:t>
-      </w:r>
-      <w:proofErr w:type="spellStart"/>
-      <w:r>
-        <w:rPr>
-          <w:rStyle w:val="Tipodocumento"/>
-        </w:rPr>
-        <w:t>Dietistas</w:t>
-      </w:r>
-      <w:proofErr w:type="spellEnd"/>
+        <w:t>Web Dietistas</w:t>
+      </w:r>
     </w:p>
     <w:p>
       <w:pPr>
@@ -97,15 +89,7 @@
         <w:t xml:space="preserve">Autor: </w:t>
       </w:r>
       <w:r>
-        <w:t xml:space="preserve">Diego </w:t>
-      </w:r>
-      <w:proofErr w:type="spellStart"/>
-      <w:r>
-        <w:t>Dosil</w:t>
-      </w:r>
-      <w:proofErr w:type="spellEnd"/>
-      <w:r>
-        <w:t xml:space="preserve"> Canosa</w:t>
+        <w:t>Diego Dosil Canosa</w:t>
       </w:r>
     </w:p>
     <w:p>
@@ -136,15 +120,7 @@
         <w:pStyle w:val="Genricogris"/>
       </w:pPr>
       <w:r>
-        <w:t xml:space="preserve">I.E.S. Fernando </w:t>
-      </w:r>
-      <w:proofErr w:type="spellStart"/>
-      <w:r>
-        <w:t>Wirtz</w:t>
-      </w:r>
-      <w:proofErr w:type="spellEnd"/>
-      <w:r>
-        <w:t xml:space="preserve"> Suárez</w:t>
+        <w:t>I.E.S. Fernando Wirtz Suárez</w:t>
       </w:r>
     </w:p>
     <w:p>
@@ -155,21 +131,8 @@
         <w:t xml:space="preserve">Profesor responsable: </w:t>
       </w:r>
       <w:r>
-        <w:t xml:space="preserve">Manuel </w:t>
-      </w:r>
-      <w:proofErr w:type="spellStart"/>
-      <w:r>
-        <w:t>Corbelle</w:t>
-      </w:r>
-      <w:proofErr w:type="spellEnd"/>
-      <w:r>
-        <w:t xml:space="preserve"> </w:t>
-      </w:r>
-      <w:proofErr w:type="spellStart"/>
-      <w:r>
-        <w:t>Mejuto</w:t>
-      </w:r>
-      <w:proofErr w:type="spellEnd"/>
+        <w:t>Manuel Corbelle Mejuto</w:t>
+      </w:r>
     </w:p>
     <w:p>
       <w:pPr>
@@ -305,29 +268,13 @@
           <w:tab w:val="left" w:pos="3860"/>
         </w:tabs>
       </w:pPr>
-      <w:proofErr w:type="spellStart"/>
       <w:r>
         <w:rPr>
           <w:lang w:val="es-ES"/>
         </w:rPr>
         <w:lastRenderedPageBreak/>
-        <w:t>Táboa</w:t>
-      </w:r>
-      <w:proofErr w:type="spellEnd"/>
-      <w:r>
-        <w:rPr>
-          <w:lang w:val="es-ES"/>
-        </w:rPr>
-        <w:t xml:space="preserve"> de </w:t>
-      </w:r>
-      <w:proofErr w:type="spellStart"/>
-      <w:r>
-        <w:rPr>
-          <w:lang w:val="es-ES"/>
-        </w:rPr>
-        <w:t>contido</w:t>
-      </w:r>
-      <w:proofErr w:type="spellEnd"/>
+        <w:t>Táboa de contido</w:t>
+      </w:r>
       <w:r>
         <w:rPr>
           <w:lang w:val="es-ES"/>
@@ -1578,49 +1525,7 @@
         <w:rPr>
           <w:lang w:val="es-ES_tradnl" w:eastAsia="es-ES"/>
         </w:rPr>
-        <w:t xml:space="preserve">Dietista e Cliente. Un dietista pode tratar a cantos clientes </w:t>
-      </w:r>
-      <w:proofErr w:type="spellStart"/>
-      <w:r>
-        <w:rPr>
-          <w:lang w:val="es-ES_tradnl" w:eastAsia="es-ES"/>
-        </w:rPr>
-        <w:t>desexe</w:t>
-      </w:r>
-      <w:proofErr w:type="spellEnd"/>
-      <w:r>
-        <w:rPr>
-          <w:lang w:val="es-ES_tradnl" w:eastAsia="es-ES"/>
-        </w:rPr>
-        <w:t xml:space="preserve">, pero un cliente </w:t>
-      </w:r>
-      <w:proofErr w:type="spellStart"/>
-      <w:r>
-        <w:rPr>
-          <w:lang w:val="es-ES_tradnl" w:eastAsia="es-ES"/>
-        </w:rPr>
-        <w:t>só</w:t>
-      </w:r>
-      <w:proofErr w:type="spellEnd"/>
-      <w:r>
-        <w:rPr>
-          <w:lang w:val="es-ES_tradnl" w:eastAsia="es-ES"/>
-        </w:rPr>
-        <w:t xml:space="preserve"> o </w:t>
-      </w:r>
-      <w:proofErr w:type="spellStart"/>
-      <w:r>
-        <w:rPr>
-          <w:lang w:val="es-ES_tradnl" w:eastAsia="es-ES"/>
-        </w:rPr>
-        <w:t>poderá</w:t>
-      </w:r>
-      <w:proofErr w:type="spellEnd"/>
-      <w:r>
-        <w:rPr>
-          <w:lang w:val="es-ES_tradnl" w:eastAsia="es-ES"/>
-        </w:rPr>
-        <w:t xml:space="preserve"> </w:t>
+        <w:t xml:space="preserve">Dietista e Cliente. Un dietista pode tratar a cantos clientes desexe, pero un cliente só o poderá </w:t>
       </w:r>
       <w:r>
         <w:rPr>
@@ -1675,206 +1580,52 @@
         <w:rPr>
           <w:lang w:val="es-ES_tradnl" w:eastAsia="es-ES"/>
         </w:rPr>
-        <w:t xml:space="preserve">totalmente funcional, polo tanto </w:t>
-      </w:r>
-      <w:proofErr w:type="spellStart"/>
-      <w:r>
-        <w:rPr>
-          <w:lang w:val="es-ES_tradnl" w:eastAsia="es-ES"/>
-        </w:rPr>
-        <w:t>terá</w:t>
-      </w:r>
-      <w:proofErr w:type="spellEnd"/>
-      <w:r>
-        <w:rPr>
-          <w:lang w:val="es-ES_tradnl" w:eastAsia="es-ES"/>
-        </w:rPr>
-        <w:t xml:space="preserve"> que </w:t>
-      </w:r>
-      <w:r>
-        <w:rPr>
-          <w:lang w:val="es-ES_tradnl" w:eastAsia="es-ES"/>
-        </w:rPr>
-        <w:t xml:space="preserve">ser publicado </w:t>
-      </w:r>
-      <w:proofErr w:type="spellStart"/>
-      <w:r>
-        <w:rPr>
-          <w:lang w:val="es-ES_tradnl" w:eastAsia="es-ES"/>
-        </w:rPr>
-        <w:t>na</w:t>
-      </w:r>
-      <w:proofErr w:type="spellEnd"/>
-      <w:r>
-        <w:rPr>
-          <w:lang w:val="es-ES_tradnl" w:eastAsia="es-ES"/>
-        </w:rPr>
-        <w:t xml:space="preserve"> </w:t>
-      </w:r>
-      <w:proofErr w:type="spellStart"/>
-      <w:r>
-        <w:rPr>
-          <w:lang w:val="es-ES_tradnl" w:eastAsia="es-ES"/>
-        </w:rPr>
-        <w:t>súa</w:t>
-      </w:r>
-      <w:proofErr w:type="spellEnd"/>
-      <w:r>
-        <w:rPr>
-          <w:lang w:val="es-ES_tradnl" w:eastAsia="es-ES"/>
-        </w:rPr>
-        <w:t xml:space="preserve"> propia web, </w:t>
-      </w:r>
-      <w:proofErr w:type="spellStart"/>
-      <w:r>
-        <w:rPr>
-          <w:lang w:val="es-ES_tradnl" w:eastAsia="es-ES"/>
-        </w:rPr>
-        <w:t>sendo</w:t>
-      </w:r>
-      <w:proofErr w:type="spellEnd"/>
-      <w:r>
-        <w:rPr>
-          <w:lang w:val="es-ES_tradnl" w:eastAsia="es-ES"/>
-        </w:rPr>
-        <w:t xml:space="preserve"> así accesible </w:t>
-      </w:r>
-      <w:proofErr w:type="spellStart"/>
-      <w:r>
-        <w:rPr>
-          <w:lang w:val="es-ES_tradnl" w:eastAsia="es-ES"/>
-        </w:rPr>
-        <w:t>aos</w:t>
-      </w:r>
-      <w:proofErr w:type="spellEnd"/>
-      <w:r>
-        <w:rPr>
-          <w:lang w:val="es-ES_tradnl" w:eastAsia="es-ES"/>
-        </w:rPr>
-        <w:t xml:space="preserve"> dietistas desde os domicilios dos clientes de ser necesario.</w:t>
-      </w:r>
-    </w:p>
-    <w:p>
-      <w:pPr>
-        <w:rPr>
-          <w:lang w:val="es-ES_tradnl" w:eastAsia="es-ES"/>
-        </w:rPr>
-      </w:pPr>
-      <w:r>
-        <w:rPr>
-          <w:lang w:val="es-ES_tradnl" w:eastAsia="es-ES"/>
-        </w:rPr>
-        <w:t xml:space="preserve">Os clientes e os dietistas deberán poder comunicarse a través da web, consultar a </w:t>
-      </w:r>
-      <w:proofErr w:type="spellStart"/>
-      <w:r>
-        <w:rPr>
-          <w:lang w:val="es-ES_tradnl" w:eastAsia="es-ES"/>
-        </w:rPr>
-        <w:t>súa</w:t>
-      </w:r>
-      <w:proofErr w:type="spellEnd"/>
-      <w:r>
-        <w:rPr>
-          <w:lang w:val="es-ES_tradnl" w:eastAsia="es-ES"/>
-        </w:rPr>
-        <w:t xml:space="preserve"> evolución e </w:t>
-      </w:r>
-      <w:proofErr w:type="spellStart"/>
-      <w:r>
-        <w:rPr>
-          <w:lang w:val="es-ES_tradnl" w:eastAsia="es-ES"/>
-        </w:rPr>
-        <w:t>xestionar</w:t>
-      </w:r>
-      <w:proofErr w:type="spellEnd"/>
-      <w:r>
-        <w:rPr>
-          <w:lang w:val="es-ES_tradnl" w:eastAsia="es-ES"/>
-        </w:rPr>
-        <w:t xml:space="preserve"> as </w:t>
-      </w:r>
-      <w:proofErr w:type="spellStart"/>
-      <w:r>
-        <w:rPr>
-          <w:lang w:val="es-ES_tradnl" w:eastAsia="es-ES"/>
-        </w:rPr>
-        <w:t>súas</w:t>
-      </w:r>
-      <w:proofErr w:type="spellEnd"/>
-      <w:r>
-        <w:rPr>
-          <w:lang w:val="es-ES_tradnl" w:eastAsia="es-ES"/>
-        </w:rPr>
-        <w:t xml:space="preserve"> citas. </w:t>
-      </w:r>
-    </w:p>
-    <w:p>
-      <w:pPr>
-        <w:rPr>
-          <w:lang w:val="es-ES_tradnl" w:eastAsia="es-ES"/>
-        </w:rPr>
-      </w:pPr>
-      <w:r>
-        <w:rPr>
-          <w:lang w:val="es-ES_tradnl" w:eastAsia="es-ES"/>
-        </w:rPr>
-        <w:t xml:space="preserve">Os dietistas deben poder ter acceso a </w:t>
-      </w:r>
-      <w:proofErr w:type="spellStart"/>
-      <w:r>
-        <w:rPr>
-          <w:lang w:val="es-ES_tradnl" w:eastAsia="es-ES"/>
-        </w:rPr>
-        <w:t>unha</w:t>
-      </w:r>
-      <w:proofErr w:type="spellEnd"/>
-      <w:r>
-        <w:rPr>
-          <w:lang w:val="es-ES_tradnl" w:eastAsia="es-ES"/>
-        </w:rPr>
-        <w:t xml:space="preserve"> </w:t>
-      </w:r>
-      <w:proofErr w:type="spellStart"/>
-      <w:r>
-        <w:rPr>
-          <w:lang w:val="es-ES_tradnl" w:eastAsia="es-ES"/>
-        </w:rPr>
-        <w:t>fonte</w:t>
-      </w:r>
-      <w:proofErr w:type="spellEnd"/>
-      <w:r>
-        <w:rPr>
-          <w:lang w:val="es-ES_tradnl" w:eastAsia="es-ES"/>
-        </w:rPr>
-        <w:t xml:space="preserve"> de datos fiable de composición de alimentos. </w:t>
-      </w:r>
-    </w:p>
-    <w:p>
-      <w:pPr>
-        <w:rPr>
-          <w:lang w:val="es-ES_tradnl" w:eastAsia="es-ES"/>
-        </w:rPr>
-      </w:pPr>
-      <w:r>
-        <w:rPr>
-          <w:lang w:val="es-ES_tradnl" w:eastAsia="es-ES"/>
-        </w:rPr>
-        <w:t xml:space="preserve">Os dietistas deben poder </w:t>
-      </w:r>
-      <w:proofErr w:type="spellStart"/>
-      <w:r>
-        <w:rPr>
-          <w:lang w:val="es-ES_tradnl" w:eastAsia="es-ES"/>
-        </w:rPr>
-        <w:t>engadir</w:t>
-      </w:r>
-      <w:proofErr w:type="spellEnd"/>
-      <w:r>
-        <w:rPr>
-          <w:lang w:val="es-ES_tradnl" w:eastAsia="es-ES"/>
-        </w:rPr>
-        <w:t xml:space="preserve"> </w:t>
+        <w:t xml:space="preserve">totalmente funcional, polo tanto terá que </w:t>
+      </w:r>
+      <w:r>
+        <w:rPr>
+          <w:lang w:val="es-ES_tradnl" w:eastAsia="es-ES"/>
+        </w:rPr>
+        <w:t>ser publicado na súa propia web, sendo así accesible aos dietistas desde os domicilios dos clientes de ser necesario.</w:t>
+      </w:r>
+    </w:p>
+    <w:p>
+      <w:pPr>
+        <w:rPr>
+          <w:lang w:val="es-ES_tradnl" w:eastAsia="es-ES"/>
+        </w:rPr>
+      </w:pPr>
+      <w:r>
+        <w:rPr>
+          <w:lang w:val="es-ES_tradnl" w:eastAsia="es-ES"/>
+        </w:rPr>
+        <w:t xml:space="preserve">Os clientes e os dietistas deberán poder comunicarse a través da web, consultar a súa evolución e xestionar as súas citas. </w:t>
+      </w:r>
+    </w:p>
+    <w:p>
+      <w:pPr>
+        <w:rPr>
+          <w:lang w:val="es-ES_tradnl" w:eastAsia="es-ES"/>
+        </w:rPr>
+      </w:pPr>
+      <w:r>
+        <w:rPr>
+          <w:lang w:val="es-ES_tradnl" w:eastAsia="es-ES"/>
+        </w:rPr>
+        <w:t xml:space="preserve">Os dietistas deben poder ter acceso a unha fonte de datos fiable de composición de alimentos. </w:t>
+      </w:r>
+    </w:p>
+    <w:p>
+      <w:pPr>
+        <w:rPr>
+          <w:lang w:val="es-ES_tradnl" w:eastAsia="es-ES"/>
+        </w:rPr>
+      </w:pPr>
+      <w:r>
+        <w:rPr>
+          <w:lang w:val="es-ES_tradnl" w:eastAsia="es-ES"/>
+        </w:rPr>
+        <w:t xml:space="preserve">Os dietistas deben poder engadir </w:t>
       </w:r>
       <w:r>
         <w:rPr>
@@ -1892,63 +1643,13 @@
         <w:rPr>
           <w:lang w:val="es-ES_tradnl" w:eastAsia="es-ES"/>
         </w:rPr>
-        <w:t xml:space="preserve">os valores </w:t>
-      </w:r>
-      <w:proofErr w:type="spellStart"/>
-      <w:r>
-        <w:rPr>
-          <w:lang w:val="es-ES_tradnl" w:eastAsia="es-ES"/>
-        </w:rPr>
-        <w:t>nutricionais</w:t>
-      </w:r>
-      <w:proofErr w:type="spellEnd"/>
-      <w:r>
-        <w:rPr>
-          <w:lang w:val="es-ES_tradnl" w:eastAsia="es-ES"/>
-        </w:rPr>
-        <w:t xml:space="preserve"> </w:t>
-      </w:r>
-      <w:proofErr w:type="spellStart"/>
-      <w:r>
-        <w:rPr>
-          <w:lang w:val="es-ES_tradnl" w:eastAsia="es-ES"/>
-        </w:rPr>
-        <w:t>totais</w:t>
-      </w:r>
-      <w:proofErr w:type="spellEnd"/>
-      <w:r>
-        <w:rPr>
-          <w:lang w:val="es-ES_tradnl" w:eastAsia="es-ES"/>
-        </w:rPr>
-        <w:t xml:space="preserve"> </w:t>
-      </w:r>
-      <w:proofErr w:type="spellStart"/>
-      <w:r>
-        <w:rPr>
-          <w:lang w:val="es-ES_tradnl" w:eastAsia="es-ES"/>
-        </w:rPr>
-        <w:t>destas</w:t>
-      </w:r>
-      <w:proofErr w:type="spellEnd"/>
-      <w:r>
-        <w:rPr>
-          <w:lang w:val="es-ES_tradnl" w:eastAsia="es-ES"/>
-        </w:rPr>
-        <w:t xml:space="preserve"> </w:t>
-      </w:r>
-      <w:proofErr w:type="spellStart"/>
-      <w:r>
-        <w:rPr>
-          <w:lang w:val="es-ES_tradnl" w:eastAsia="es-ES"/>
-        </w:rPr>
-        <w:t>receitas</w:t>
-      </w:r>
-      <w:proofErr w:type="spellEnd"/>
-      <w:r>
-        <w:rPr>
-          <w:lang w:val="es-ES_tradnl" w:eastAsia="es-ES"/>
-        </w:rPr>
-        <w:t xml:space="preserve">. Estas </w:t>
+        <w:t xml:space="preserve">os valores nutricionais totais </w:t>
+      </w:r>
+      <w:r>
+        <w:rPr>
+          <w:lang w:val="es-ES_tradnl" w:eastAsia="es-ES"/>
+        </w:rPr>
+        <w:t xml:space="preserve">destas receitas. Estas </w:t>
       </w:r>
       <w:r>
         <w:rPr>
@@ -1960,70 +1661,20 @@
         <w:rPr>
           <w:lang w:val="es-ES_tradnl" w:eastAsia="es-ES"/>
         </w:rPr>
-        <w:t xml:space="preserve">poden ser compartidas polos dietistas </w:t>
-      </w:r>
-      <w:proofErr w:type="spellStart"/>
-      <w:r>
-        <w:rPr>
-          <w:lang w:val="es-ES_tradnl" w:eastAsia="es-ES"/>
-        </w:rPr>
-        <w:t>cos</w:t>
-      </w:r>
-      <w:proofErr w:type="spellEnd"/>
-      <w:r>
-        <w:rPr>
-          <w:lang w:val="es-ES_tradnl" w:eastAsia="es-ES"/>
-        </w:rPr>
-        <w:t xml:space="preserve"> </w:t>
-      </w:r>
-      <w:proofErr w:type="spellStart"/>
-      <w:r>
-        <w:rPr>
-          <w:lang w:val="es-ES_tradnl" w:eastAsia="es-ES"/>
-        </w:rPr>
-        <w:t>seus</w:t>
-      </w:r>
-      <w:proofErr w:type="spellEnd"/>
-      <w:r>
-        <w:rPr>
-          <w:lang w:val="es-ES_tradnl" w:eastAsia="es-ES"/>
-        </w:rPr>
-        <w:t xml:space="preserve"> clientes.</w:t>
-      </w:r>
-    </w:p>
-    <w:p>
-      <w:pPr>
-        <w:rPr>
-          <w:lang w:val="es-ES_tradnl" w:eastAsia="es-ES"/>
-        </w:rPr>
-      </w:pPr>
-      <w:proofErr w:type="spellStart"/>
-      <w:r>
-        <w:rPr>
-          <w:lang w:val="es-ES_tradnl" w:eastAsia="es-ES"/>
-        </w:rPr>
-        <w:t>Débense</w:t>
-      </w:r>
-      <w:proofErr w:type="spellEnd"/>
-      <w:r>
-        <w:rPr>
-          <w:lang w:val="es-ES_tradnl" w:eastAsia="es-ES"/>
-        </w:rPr>
-        <w:t xml:space="preserve"> ter en </w:t>
-      </w:r>
-      <w:proofErr w:type="spellStart"/>
-      <w:r>
-        <w:rPr>
-          <w:lang w:val="es-ES_tradnl" w:eastAsia="es-ES"/>
-        </w:rPr>
-        <w:t>conta</w:t>
-      </w:r>
-      <w:proofErr w:type="spellEnd"/>
-      <w:r>
-        <w:rPr>
-          <w:lang w:val="es-ES_tradnl" w:eastAsia="es-ES"/>
-        </w:rPr>
-        <w:t xml:space="preserve"> as intolerancias</w:t>
+        <w:t>poden ser compartidas polos dietistas cos seus clientes.</w:t>
+      </w:r>
+    </w:p>
+    <w:p>
+      <w:pPr>
+        <w:rPr>
+          <w:lang w:val="es-ES_tradnl" w:eastAsia="es-ES"/>
+        </w:rPr>
+      </w:pPr>
+      <w:r>
+        <w:rPr>
+          <w:lang w:val="es-ES_tradnl" w:eastAsia="es-ES"/>
+        </w:rPr>
+        <w:t>Débense ter en conta as intolerancias</w:t>
       </w:r>
       <w:r>
         <w:rPr>
@@ -2031,75 +1682,11 @@
         </w:rPr>
         <w:t xml:space="preserve"> e </w:t>
       </w:r>
-      <w:proofErr w:type="spellStart"/>
-      <w:r>
-        <w:rPr>
-          <w:lang w:val="es-ES_tradnl" w:eastAsia="es-ES"/>
-        </w:rPr>
-        <w:t>alerxias</w:t>
-      </w:r>
-      <w:proofErr w:type="spellEnd"/>
-      <w:r>
-        <w:rPr>
-          <w:lang w:val="es-ES_tradnl" w:eastAsia="es-ES"/>
-        </w:rPr>
-        <w:t xml:space="preserve"> alimentarias dos clientes. </w:t>
-      </w:r>
-      <w:proofErr w:type="spellStart"/>
-      <w:r>
-        <w:rPr>
-          <w:lang w:val="es-ES_tradnl" w:eastAsia="es-ES"/>
-        </w:rPr>
-        <w:t>Estes</w:t>
-      </w:r>
-      <w:proofErr w:type="spellEnd"/>
-      <w:r>
-        <w:rPr>
-          <w:lang w:val="es-ES_tradnl" w:eastAsia="es-ES"/>
-        </w:rPr>
-        <w:t xml:space="preserve"> deben informar </w:t>
-      </w:r>
-      <w:proofErr w:type="spellStart"/>
-      <w:r>
-        <w:rPr>
-          <w:lang w:val="es-ES_tradnl" w:eastAsia="es-ES"/>
-        </w:rPr>
-        <w:t>ao</w:t>
-      </w:r>
-      <w:proofErr w:type="spellEnd"/>
-      <w:r>
-        <w:rPr>
-          <w:lang w:val="es-ES_tradnl" w:eastAsia="es-ES"/>
-        </w:rPr>
-        <w:t xml:space="preserve"> </w:t>
-      </w:r>
-      <w:proofErr w:type="spellStart"/>
-      <w:r>
-        <w:rPr>
-          <w:lang w:val="es-ES_tradnl" w:eastAsia="es-ES"/>
-        </w:rPr>
-        <w:t>seu</w:t>
-      </w:r>
-      <w:proofErr w:type="spellEnd"/>
-      <w:r>
-        <w:rPr>
-          <w:lang w:val="es-ES_tradnl" w:eastAsia="es-ES"/>
-        </w:rPr>
-        <w:t xml:space="preserve"> dietista e este debe </w:t>
-      </w:r>
-      <w:proofErr w:type="spellStart"/>
-      <w:r>
-        <w:rPr>
-          <w:lang w:val="es-ES_tradnl" w:eastAsia="es-ES"/>
-        </w:rPr>
-        <w:t>incluilas</w:t>
-      </w:r>
-      <w:proofErr w:type="spellEnd"/>
-      <w:r>
-        <w:rPr>
-          <w:lang w:val="es-ES_tradnl" w:eastAsia="es-ES"/>
-        </w:rPr>
-        <w:t xml:space="preserve"> nos datos do cliente</w:t>
+      <w:r>
+        <w:rPr>
+          <w:lang w:val="es-ES_tradnl" w:eastAsia="es-ES"/>
+        </w:rPr>
+        <w:t>alerxias alimentarias dos clientes. Estes deben informar ao seu dietista e este debe incluilas nos datos do cliente</w:t>
       </w:r>
       <w:r>
         <w:rPr>
@@ -2114,103 +1701,11 @@
           <w:lang w:val="es-ES_tradnl" w:eastAsia="es-ES"/>
         </w:rPr>
       </w:pPr>
-      <w:proofErr w:type="spellStart"/>
-      <w:r>
-        <w:rPr>
-          <w:lang w:val="es-ES_tradnl" w:eastAsia="es-ES"/>
-        </w:rPr>
-        <w:t>Débense</w:t>
-      </w:r>
-      <w:proofErr w:type="spellEnd"/>
-      <w:r>
-        <w:rPr>
-          <w:lang w:val="es-ES_tradnl" w:eastAsia="es-ES"/>
-        </w:rPr>
-        <w:t xml:space="preserve"> ter en </w:t>
-      </w:r>
-      <w:proofErr w:type="spellStart"/>
-      <w:r>
-        <w:rPr>
-          <w:lang w:val="es-ES_tradnl" w:eastAsia="es-ES"/>
-        </w:rPr>
-        <w:t>conta</w:t>
-      </w:r>
-      <w:proofErr w:type="spellEnd"/>
-      <w:r>
-        <w:rPr>
-          <w:lang w:val="es-ES_tradnl" w:eastAsia="es-ES"/>
-        </w:rPr>
-        <w:t xml:space="preserve"> as </w:t>
-      </w:r>
-      <w:proofErr w:type="spellStart"/>
-      <w:r>
-        <w:rPr>
-          <w:lang w:val="es-ES_tradnl" w:eastAsia="es-ES"/>
-        </w:rPr>
-        <w:t>enfermidades</w:t>
-      </w:r>
-      <w:proofErr w:type="spellEnd"/>
-      <w:r>
-        <w:rPr>
-          <w:lang w:val="es-ES_tradnl" w:eastAsia="es-ES"/>
-        </w:rPr>
-        <w:t xml:space="preserve"> dos clientes. </w:t>
-      </w:r>
-      <w:proofErr w:type="spellStart"/>
-      <w:r>
-        <w:rPr>
-          <w:lang w:val="es-ES_tradnl" w:eastAsia="es-ES"/>
-        </w:rPr>
-        <w:t>Estes</w:t>
-      </w:r>
-      <w:proofErr w:type="spellEnd"/>
-      <w:r>
-        <w:rPr>
-          <w:lang w:val="es-ES_tradnl" w:eastAsia="es-ES"/>
-        </w:rPr>
-        <w:t xml:space="preserve"> deben informar </w:t>
-      </w:r>
-      <w:proofErr w:type="spellStart"/>
-      <w:r>
-        <w:rPr>
-          <w:lang w:val="es-ES_tradnl" w:eastAsia="es-ES"/>
-        </w:rPr>
-        <w:t>ao</w:t>
-      </w:r>
-      <w:proofErr w:type="spellEnd"/>
-      <w:r>
-        <w:rPr>
-          <w:lang w:val="es-ES_tradnl" w:eastAsia="es-ES"/>
-        </w:rPr>
-        <w:t xml:space="preserve"> </w:t>
-      </w:r>
-      <w:proofErr w:type="spellStart"/>
-      <w:r>
-        <w:rPr>
-          <w:lang w:val="es-ES_tradnl" w:eastAsia="es-ES"/>
-        </w:rPr>
-        <w:t>seu</w:t>
-      </w:r>
-      <w:proofErr w:type="spellEnd"/>
-      <w:r>
-        <w:rPr>
-          <w:lang w:val="es-ES_tradnl" w:eastAsia="es-ES"/>
-        </w:rPr>
-        <w:t xml:space="preserve"> dietista e este debe </w:t>
-      </w:r>
-      <w:proofErr w:type="spellStart"/>
-      <w:r>
-        <w:rPr>
-          <w:lang w:val="es-ES_tradnl" w:eastAsia="es-ES"/>
-        </w:rPr>
-        <w:t>incluilas</w:t>
-      </w:r>
-      <w:proofErr w:type="spellEnd"/>
-      <w:r>
-        <w:rPr>
-          <w:lang w:val="es-ES_tradnl" w:eastAsia="es-ES"/>
-        </w:rPr>
-        <w:t xml:space="preserve"> nos datos do cliente</w:t>
+      <w:r>
+        <w:rPr>
+          <w:lang w:val="es-ES_tradnl" w:eastAsia="es-ES"/>
+        </w:rPr>
+        <w:t>Débense ter en conta as enfermidades dos clientes. Estes deben informar ao seu dietista e este debe incluilas nos datos do cliente</w:t>
       </w:r>
       <w:r>
         <w:rPr>
@@ -2225,47 +1720,11 @@
           <w:lang w:val="es-ES_tradnl" w:eastAsia="es-ES"/>
         </w:rPr>
       </w:pPr>
-      <w:proofErr w:type="spellStart"/>
-      <w:r>
-        <w:rPr>
-          <w:lang w:val="es-ES_tradnl" w:eastAsia="es-ES"/>
-        </w:rPr>
-        <w:t>Poderase</w:t>
-      </w:r>
-      <w:proofErr w:type="spellEnd"/>
-      <w:r>
-        <w:rPr>
-          <w:lang w:val="es-ES_tradnl" w:eastAsia="es-ES"/>
-        </w:rPr>
-        <w:t xml:space="preserve"> activar </w:t>
-      </w:r>
-      <w:proofErr w:type="spellStart"/>
-      <w:r>
-        <w:rPr>
-          <w:lang w:val="es-ES_tradnl" w:eastAsia="es-ES"/>
-        </w:rPr>
-        <w:t>ou</w:t>
-      </w:r>
-      <w:proofErr w:type="spellEnd"/>
-      <w:r>
-        <w:rPr>
-          <w:lang w:val="es-ES_tradnl" w:eastAsia="es-ES"/>
-        </w:rPr>
-        <w:t xml:space="preserve"> desactivar usuarios segundo </w:t>
-      </w:r>
-      <w:proofErr w:type="spellStart"/>
-      <w:r>
-        <w:rPr>
-          <w:lang w:val="es-ES_tradnl" w:eastAsia="es-ES"/>
-        </w:rPr>
-        <w:t>sexa</w:t>
-      </w:r>
-      <w:proofErr w:type="spellEnd"/>
-      <w:r>
-        <w:rPr>
-          <w:lang w:val="es-ES_tradnl" w:eastAsia="es-ES"/>
-        </w:rPr>
-        <w:t xml:space="preserve"> necesario. </w:t>
+      <w:r>
+        <w:rPr>
+          <w:lang w:val="es-ES_tradnl" w:eastAsia="es-ES"/>
+        </w:rPr>
+        <w:t xml:space="preserve">Poderase activar ou desactivar usuarios segundo sexa necesario. </w:t>
       </w:r>
     </w:p>
     <w:p>
@@ -2284,13 +1743,8 @@
       <w:bookmarkEnd w:id="5"/>
       <w:r>
         <w:lastRenderedPageBreak/>
-        <w:t xml:space="preserve">Recursos a </w:t>
-      </w:r>
-      <w:proofErr w:type="spellStart"/>
-      <w:r>
-        <w:t>empregar</w:t>
-      </w:r>
-      <w:proofErr w:type="spellEnd"/>
+        <w:t>Recursos a empregar</w:t>
+      </w:r>
     </w:p>
     <w:p>
       <w:pPr>
@@ -2299,20 +1753,10 @@
       <w:bookmarkStart w:id="6" w:name="_Aplicacións_a_empregar"/>
       <w:bookmarkStart w:id="7" w:name="_Toc462066987"/>
       <w:bookmarkEnd w:id="6"/>
-      <w:proofErr w:type="spellStart"/>
-      <w:r>
-        <w:t>Aplicacións</w:t>
-      </w:r>
-      <w:proofErr w:type="spellEnd"/>
-      <w:r>
-        <w:t xml:space="preserve"> a </w:t>
-      </w:r>
-      <w:proofErr w:type="spellStart"/>
-      <w:r>
-        <w:t>empregar</w:t>
+      <w:r>
+        <w:t>Aplicacións a empregar</w:t>
       </w:r>
       <w:bookmarkEnd w:id="7"/>
-      <w:proofErr w:type="spellEnd"/>
     </w:p>
     <w:p>
       <w:pPr>
@@ -2340,14 +1784,12 @@
           <w:lang w:eastAsia="es-ES"/>
         </w:rPr>
       </w:pPr>
-      <w:proofErr w:type="spellStart"/>
       <w:r>
         <w:rPr>
           <w:lang w:eastAsia="es-ES"/>
         </w:rPr>
         <w:t>Xampp</w:t>
       </w:r>
-      <w:proofErr w:type="spellEnd"/>
       <w:r>
         <w:rPr>
           <w:lang w:eastAsia="es-ES"/>
@@ -2358,35 +1800,7 @@
         <w:rPr>
           <w:lang w:eastAsia="es-ES"/>
         </w:rPr>
-        <w:t xml:space="preserve"> Paquete que integra o servidor web Apache, intérprete para a linguaxe de programación PHP e o sistema de xestión de base de datos </w:t>
-      </w:r>
-      <w:proofErr w:type="spellStart"/>
-      <w:r>
-        <w:rPr>
-          <w:lang w:eastAsia="es-ES"/>
-        </w:rPr>
-        <w:t>MySQL</w:t>
-      </w:r>
-      <w:proofErr w:type="spellEnd"/>
-      <w:r>
-        <w:rPr>
-          <w:lang w:eastAsia="es-ES"/>
-        </w:rPr>
-        <w:t xml:space="preserve"> (</w:t>
-      </w:r>
-      <w:proofErr w:type="spellStart"/>
-      <w:r>
-        <w:rPr>
-          <w:lang w:eastAsia="es-ES"/>
-        </w:rPr>
-        <w:t>MariaDB</w:t>
-      </w:r>
-      <w:proofErr w:type="spellEnd"/>
-      <w:r>
-        <w:rPr>
-          <w:lang w:eastAsia="es-ES"/>
-        </w:rPr>
-        <w:t xml:space="preserve">). </w:t>
+        <w:t xml:space="preserve"> Paquete que integra o servidor web Apache, intérprete para a linguaxe de programación PHP e o sistema de xestión de base de datos MySQL (MariaDB). </w:t>
       </w:r>
     </w:p>
     <w:p>
@@ -2400,19 +1814,11 @@
           <w:lang w:eastAsia="es-ES"/>
         </w:rPr>
       </w:pPr>
-      <w:proofErr w:type="spellStart"/>
-      <w:r>
-        <w:rPr>
-          <w:lang w:eastAsia="es-ES"/>
-        </w:rPr>
-        <w:t>No-IP</w:t>
-      </w:r>
-      <w:proofErr w:type="spellEnd"/>
-      <w:r>
-        <w:rPr>
-          <w:lang w:eastAsia="es-ES"/>
-        </w:rPr>
-        <w:t xml:space="preserve"> DUC</w:t>
+      <w:r>
+        <w:rPr>
+          <w:lang w:eastAsia="es-ES"/>
+        </w:rPr>
+        <w:t>No-IP DUC</w:t>
       </w:r>
       <w:r>
         <w:rPr>
@@ -2424,35 +1830,7 @@
         <w:rPr>
           <w:lang w:eastAsia="es-ES"/>
         </w:rPr>
-        <w:t xml:space="preserve"> </w:t>
-      </w:r>
-      <w:proofErr w:type="spellStart"/>
-      <w:r>
-        <w:rPr>
-          <w:lang w:eastAsia="es-ES"/>
-        </w:rPr>
-        <w:t>Servicio</w:t>
-      </w:r>
-      <w:proofErr w:type="spellEnd"/>
-      <w:r>
-        <w:rPr>
-          <w:lang w:eastAsia="es-ES"/>
-        </w:rPr>
-        <w:t xml:space="preserve"> de DNS dinámico de </w:t>
-      </w:r>
-      <w:proofErr w:type="spellStart"/>
-      <w:r>
-        <w:rPr>
-          <w:lang w:eastAsia="es-ES"/>
-        </w:rPr>
-        <w:t>No-IP</w:t>
-      </w:r>
-      <w:proofErr w:type="spellEnd"/>
-      <w:r>
-        <w:rPr>
-          <w:lang w:eastAsia="es-ES"/>
-        </w:rPr>
-        <w:t xml:space="preserve">.com. Será utilizado para poder </w:t>
+        <w:t xml:space="preserve"> Servicio de DNS dinámico de No-IP.com. Será utilizado para poder </w:t>
       </w:r>
       <w:r>
         <w:rPr>
@@ -2500,21 +1878,7 @@
         <w:rPr>
           <w:lang w:eastAsia="es-ES"/>
         </w:rPr>
-        <w:t xml:space="preserve">Sublime </w:t>
-      </w:r>
-      <w:proofErr w:type="spellStart"/>
-      <w:r>
-        <w:rPr>
-          <w:lang w:eastAsia="es-ES"/>
-        </w:rPr>
-        <w:t>Text</w:t>
-      </w:r>
-      <w:proofErr w:type="spellEnd"/>
-      <w:r>
-        <w:rPr>
-          <w:lang w:eastAsia="es-ES"/>
-        </w:rPr>
-        <w:t xml:space="preserve"> 3</w:t>
+        <w:t>Sublime Text 3</w:t>
       </w:r>
       <w:r>
         <w:rPr>
@@ -2540,19 +1904,11 @@
           <w:lang w:eastAsia="es-ES"/>
         </w:rPr>
       </w:pPr>
-      <w:proofErr w:type="spellStart"/>
-      <w:r>
-        <w:rPr>
-          <w:lang w:eastAsia="es-ES"/>
-        </w:rPr>
-        <w:t>ProjectLibre</w:t>
-      </w:r>
-      <w:proofErr w:type="spellEnd"/>
-      <w:r>
-        <w:rPr>
-          <w:lang w:eastAsia="es-ES"/>
-        </w:rPr>
-        <w:t xml:space="preserve"> 1.8.0</w:t>
+      <w:r>
+        <w:rPr>
+          <w:lang w:eastAsia="es-ES"/>
+        </w:rPr>
+        <w:t>ProjectLibre 1.8.0</w:t>
       </w:r>
       <w:r>
         <w:rPr>
@@ -2638,61 +1994,23 @@
           <w:lang w:eastAsia="es-ES"/>
         </w:rPr>
       </w:pPr>
-      <w:proofErr w:type="spellStart"/>
       <w:r>
         <w:rPr>
           <w:lang w:eastAsia="es-ES"/>
         </w:rPr>
         <w:t>Laravel</w:t>
       </w:r>
-      <w:proofErr w:type="spellEnd"/>
       <w:r>
         <w:rPr>
           <w:lang w:eastAsia="es-ES"/>
         </w:rPr>
         <w:sym w:font="Wingdings" w:char="F0E0"/>
       </w:r>
-      <w:proofErr w:type="spellStart"/>
-      <w:r>
-        <w:rPr>
-          <w:lang w:eastAsia="es-ES"/>
-        </w:rPr>
-        <w:t>Framework</w:t>
-      </w:r>
-      <w:proofErr w:type="spellEnd"/>
-      <w:r>
-        <w:rPr>
-          <w:lang w:eastAsia="es-ES"/>
-        </w:rPr>
-        <w:t xml:space="preserve"> para </w:t>
-      </w:r>
-      <w:proofErr w:type="spellStart"/>
-      <w:r>
-        <w:rPr>
-          <w:lang w:eastAsia="es-ES"/>
-        </w:rPr>
-        <w:t>desarrollo</w:t>
-      </w:r>
-      <w:proofErr w:type="spellEnd"/>
-      <w:r>
-        <w:rPr>
-          <w:lang w:eastAsia="es-ES"/>
-        </w:rPr>
-        <w:t xml:space="preserve"> de </w:t>
-      </w:r>
-      <w:proofErr w:type="spellStart"/>
-      <w:r>
-        <w:rPr>
-          <w:lang w:eastAsia="es-ES"/>
-        </w:rPr>
-        <w:t>aplicaciones</w:t>
-      </w:r>
-      <w:proofErr w:type="spellEnd"/>
-      <w:r>
-        <w:rPr>
-          <w:lang w:eastAsia="es-ES"/>
-        </w:rPr>
-        <w:t xml:space="preserve"> PHP</w:t>
+      <w:r>
+        <w:rPr>
+          <w:lang w:eastAsia="es-ES"/>
+        </w:rPr>
+        <w:t>Framework para desarrollo de aplicaciones PHP</w:t>
       </w:r>
     </w:p>
     <w:p>
@@ -2706,33 +2024,23 @@
           <w:lang w:eastAsia="es-ES"/>
         </w:rPr>
       </w:pPr>
-      <w:proofErr w:type="spellStart"/>
       <w:r>
         <w:rPr>
           <w:lang w:eastAsia="es-ES"/>
         </w:rPr>
         <w:t>Composer</w:t>
       </w:r>
-      <w:proofErr w:type="spellEnd"/>
       <w:r>
         <w:rPr>
           <w:lang w:eastAsia="es-ES"/>
         </w:rPr>
         <w:sym w:font="Wingdings" w:char="F0E0"/>
       </w:r>
-      <w:proofErr w:type="spellStart"/>
-      <w:r>
-        <w:rPr>
-          <w:lang w:eastAsia="es-ES"/>
-        </w:rPr>
-        <w:t>Manejador</w:t>
-      </w:r>
-      <w:proofErr w:type="spellEnd"/>
-      <w:r>
-        <w:rPr>
-          <w:lang w:eastAsia="es-ES"/>
-        </w:rPr>
-        <w:t xml:space="preserve"> de dependencias para PHP</w:t>
+      <w:r>
+        <w:rPr>
+          <w:lang w:eastAsia="es-ES"/>
+        </w:rPr>
+        <w:t>Manejador de dependencias para PHP</w:t>
       </w:r>
     </w:p>
     <w:p>
@@ -2746,14 +2054,12 @@
           <w:lang w:eastAsia="es-ES"/>
         </w:rPr>
       </w:pPr>
-      <w:proofErr w:type="spellStart"/>
       <w:r>
         <w:rPr>
           <w:lang w:eastAsia="es-ES"/>
         </w:rPr>
         <w:t>Git</w:t>
       </w:r>
-      <w:proofErr w:type="spellEnd"/>
       <w:r>
         <w:rPr>
           <w:lang w:eastAsia="es-ES"/>
@@ -2784,14 +2090,12 @@
           <w:lang w:eastAsia="es-ES"/>
         </w:rPr>
       </w:pPr>
-      <w:proofErr w:type="spellStart"/>
       <w:r>
         <w:rPr>
           <w:lang w:eastAsia="es-ES"/>
         </w:rPr>
         <w:t>GitHub</w:t>
       </w:r>
-      <w:proofErr w:type="spellEnd"/>
       <w:r>
         <w:rPr>
           <w:lang w:eastAsia="es-ES"/>
@@ -2802,104 +2106,20 @@
         <w:rPr>
           <w:lang w:eastAsia="es-ES"/>
         </w:rPr>
-        <w:t xml:space="preserve">Plataforma de </w:t>
-      </w:r>
-      <w:proofErr w:type="spellStart"/>
-      <w:r>
-        <w:rPr>
-          <w:lang w:eastAsia="es-ES"/>
-        </w:rPr>
-        <w:t>desarrollo</w:t>
-      </w:r>
-      <w:proofErr w:type="spellEnd"/>
-      <w:r>
-        <w:rPr>
-          <w:lang w:eastAsia="es-ES"/>
-        </w:rPr>
-        <w:t xml:space="preserve"> </w:t>
-      </w:r>
-      <w:proofErr w:type="spellStart"/>
-      <w:r>
-        <w:rPr>
-          <w:lang w:eastAsia="es-ES"/>
-        </w:rPr>
-        <w:t>colaborativo</w:t>
-      </w:r>
-      <w:proofErr w:type="spellEnd"/>
-      <w:r>
-        <w:rPr>
-          <w:lang w:eastAsia="es-ES"/>
-        </w:rPr>
-        <w:t xml:space="preserve">. </w:t>
-      </w:r>
-    </w:p>
-    <w:p>
-      <w:pPr>
-        <w:rPr>
-          <w:lang w:eastAsia="es-ES"/>
-        </w:rPr>
-      </w:pPr>
-      <w:r>
-        <w:rPr>
-          <w:lang w:eastAsia="es-ES"/>
-        </w:rPr>
-        <w:t xml:space="preserve">O obxectivo é non ter que pagar polo software empregado e, dentro das opcións que hai, </w:t>
-      </w:r>
-      <w:proofErr w:type="spellStart"/>
-      <w:r>
-        <w:rPr>
-          <w:lang w:eastAsia="es-ES"/>
-        </w:rPr>
-        <w:t>decanteime</w:t>
-      </w:r>
-      <w:proofErr w:type="spellEnd"/>
-      <w:r>
-        <w:rPr>
-          <w:lang w:eastAsia="es-ES"/>
-        </w:rPr>
-        <w:t xml:space="preserve"> por </w:t>
-      </w:r>
-      <w:proofErr w:type="spellStart"/>
-      <w:r>
-        <w:rPr>
-          <w:lang w:eastAsia="es-ES"/>
-        </w:rPr>
-        <w:t>Laravel</w:t>
-      </w:r>
-      <w:proofErr w:type="spellEnd"/>
-      <w:r>
-        <w:rPr>
-          <w:lang w:eastAsia="es-ES"/>
-        </w:rPr>
-        <w:t xml:space="preserve"> e </w:t>
-      </w:r>
-      <w:proofErr w:type="spellStart"/>
-      <w:r>
-        <w:rPr>
-          <w:lang w:eastAsia="es-ES"/>
-        </w:rPr>
-        <w:t>Git</w:t>
-      </w:r>
-      <w:proofErr w:type="spellEnd"/>
-      <w:r>
-        <w:rPr>
-          <w:lang w:eastAsia="es-ES"/>
-        </w:rPr>
-        <w:t xml:space="preserve"> por ser os máis demandados polas empresas no ano 2019 en Galicia (fonte: </w:t>
-      </w:r>
-      <w:proofErr w:type="spellStart"/>
-      <w:r>
-        <w:rPr>
-          <w:lang w:eastAsia="es-ES"/>
-        </w:rPr>
-        <w:t>Infojobs</w:t>
-      </w:r>
-      <w:proofErr w:type="spellEnd"/>
-      <w:r>
-        <w:rPr>
-          <w:lang w:eastAsia="es-ES"/>
-        </w:rPr>
-        <w:t>).</w:t>
+        <w:t xml:space="preserve">Plataforma de desarrollo colaborativo. </w:t>
+      </w:r>
+    </w:p>
+    <w:p>
+      <w:pPr>
+        <w:rPr>
+          <w:lang w:eastAsia="es-ES"/>
+        </w:rPr>
+      </w:pPr>
+      <w:r>
+        <w:rPr>
+          <w:lang w:eastAsia="es-ES"/>
+        </w:rPr>
+        <w:t>O obxectivo é non ter que pagar polo software empregado e, dentro das opcións que hai, decanteime por Laravel e Git por ser os máis demandados polas empresas no ano 2019 en Galicia (fonte: Infojobs).</w:t>
       </w:r>
     </w:p>
     <w:p>
@@ -2908,11 +2128,9 @@
       </w:pPr>
       <w:bookmarkStart w:id="8" w:name="_Presuposto"/>
       <w:bookmarkEnd w:id="8"/>
-      <w:proofErr w:type="spellStart"/>
       <w:r>
         <w:t>Presuposto</w:t>
       </w:r>
-      <w:proofErr w:type="spellEnd"/>
     </w:p>
     <w:p>
       <w:pPr>
@@ -2923,31 +2141,7 @@
         </w:numPr>
       </w:pPr>
       <w:r>
-        <w:t xml:space="preserve">Software necesario.- Non será necesario ningún tipo de gasto. Intentarase o uso de aplicacións e librerías </w:t>
-      </w:r>
-      <w:proofErr w:type="spellStart"/>
-      <w:r>
-        <w:t>gratuitas</w:t>
-      </w:r>
-      <w:proofErr w:type="spellEnd"/>
-      <w:r>
-        <w:t xml:space="preserve"> e con </w:t>
-      </w:r>
-      <w:proofErr w:type="spellStart"/>
-      <w:r>
-        <w:t>licencia</w:t>
-      </w:r>
-      <w:proofErr w:type="spellEnd"/>
-      <w:r>
-        <w:t xml:space="preserve"> </w:t>
-      </w:r>
-      <w:proofErr w:type="spellStart"/>
-      <w:r>
-        <w:t>open-source</w:t>
-      </w:r>
-      <w:proofErr w:type="spellEnd"/>
-      <w:r>
-        <w:t>.</w:t>
+        <w:t>Software necesario.- Non será necesario ningún tipo de gasto. Intentarase o uso de aplicacións e librerías gratuitas e con licencia open-source.</w:t>
       </w:r>
     </w:p>
     <w:p>
@@ -2997,21 +2191,7 @@
         <w:rPr>
           <w:lang w:eastAsia="es-ES"/>
         </w:rPr>
-        <w:t>A selección de ideas para a realización do proxecto empeza o 30-9-2019 (data de inicio da Formación en Centros de Traballo) e o inicio deste proxecto é o 21-10-2019. A data de remate é o 17-2-2020 (data de finalización da FCT). A planificación temporal por tarefas pódese consultar no arquivo adxunto a esta documentación “Proxecto 2020.</w:t>
-      </w:r>
-      <w:proofErr w:type="spellStart"/>
-      <w:r>
-        <w:rPr>
-          <w:lang w:eastAsia="es-ES"/>
-        </w:rPr>
-        <w:t>pod</w:t>
-      </w:r>
-      <w:proofErr w:type="spellEnd"/>
-      <w:r>
-        <w:rPr>
-          <w:lang w:eastAsia="es-ES"/>
-        </w:rPr>
-        <w:t>”</w:t>
+        <w:t>A selección de ideas para a realización do proxecto empeza o 30-9-2019 (data de inicio da Formación en Centros de Traballo) e o inicio deste proxecto é o 21-10-2019. A data de remate é o 17-2-2020 (data de finalización da FCT). A planificación temporal por tarefas pódese consultar no arquivo adxunto a esta documentación “Proxecto 2020.pod”</w:t>
       </w:r>
       <w:r>
         <w:rPr>
@@ -3048,55 +2228,13 @@
           <w:lang w:val="es-ES" w:eastAsia="es-ES"/>
         </w:rPr>
         <w:lastRenderedPageBreak/>
-        <w:t xml:space="preserve">Pódese consultar o Diagrama </w:t>
-      </w:r>
-      <w:proofErr w:type="spellStart"/>
-      <w:r>
-        <w:rPr>
-          <w:lang w:val="es-ES" w:eastAsia="es-ES"/>
-        </w:rPr>
-        <w:t>Entidade</w:t>
-      </w:r>
-      <w:proofErr w:type="spellEnd"/>
-      <w:r>
-        <w:rPr>
-          <w:lang w:val="es-ES" w:eastAsia="es-ES"/>
-        </w:rPr>
-        <w:t>-Relación n</w:t>
-      </w:r>
-      <w:r>
-        <w:rPr>
-          <w:lang w:val="es-ES" w:eastAsia="es-ES"/>
-        </w:rPr>
-        <w:t xml:space="preserve">o </w:t>
-      </w:r>
-      <w:proofErr w:type="spellStart"/>
-      <w:r>
-        <w:rPr>
-          <w:lang w:val="es-ES" w:eastAsia="es-ES"/>
-        </w:rPr>
-        <w:t>arquivo</w:t>
-      </w:r>
-      <w:proofErr w:type="spellEnd"/>
-      <w:r>
-        <w:rPr>
-          <w:lang w:val="es-ES" w:eastAsia="es-ES"/>
-        </w:rPr>
-        <w:t xml:space="preserve"> </w:t>
-      </w:r>
-      <w:proofErr w:type="spellStart"/>
-      <w:r>
-        <w:rPr>
-          <w:lang w:val="es-ES" w:eastAsia="es-ES"/>
-        </w:rPr>
-        <w:t>adxunto</w:t>
-      </w:r>
-      <w:proofErr w:type="spellEnd"/>
-      <w:r>
-        <w:rPr>
-          <w:lang w:val="es-ES" w:eastAsia="es-ES"/>
-        </w:rPr>
-        <w:t xml:space="preserve"> a esta documentación “</w:t>
+        <w:t>Pódese consultar o Diagrama Entidade-Relación n</w:t>
+      </w:r>
+      <w:r>
+        <w:rPr>
+          <w:lang w:val="es-ES" w:eastAsia="es-ES"/>
+        </w:rPr>
+        <w:t>o arquivo adxunto a esta documentación “</w:t>
       </w:r>
       <w:r>
         <w:rPr>
@@ -3120,21 +2258,7 @@
         <w:rPr>
           <w:lang w:val="es-ES" w:eastAsia="es-ES"/>
         </w:rPr>
-        <w:t xml:space="preserve"> A continuación </w:t>
-      </w:r>
-      <w:proofErr w:type="spellStart"/>
-      <w:r>
-        <w:rPr>
-          <w:lang w:val="es-ES" w:eastAsia="es-ES"/>
-        </w:rPr>
-        <w:t>explícanse</w:t>
-      </w:r>
-      <w:proofErr w:type="spellEnd"/>
-      <w:r>
-        <w:rPr>
-          <w:lang w:val="es-ES" w:eastAsia="es-ES"/>
-        </w:rPr>
-        <w:t xml:space="preserve"> as cuestión menos obvias:</w:t>
+        <w:t xml:space="preserve"> A continuación explícanse as cuestión menos obvias:</w:t>
       </w:r>
     </w:p>
     <w:p>
@@ -3160,279 +2284,73 @@
         <w:rPr>
           <w:lang w:val="es-ES" w:eastAsia="es-ES"/>
         </w:rPr>
-        <w:t xml:space="preserve">Ten </w:t>
-      </w:r>
-      <w:proofErr w:type="spellStart"/>
-      <w:r>
-        <w:rPr>
-          <w:lang w:val="es-ES" w:eastAsia="es-ES"/>
-        </w:rPr>
-        <w:t>unha</w:t>
-      </w:r>
-      <w:proofErr w:type="spellEnd"/>
-      <w:r>
-        <w:rPr>
-          <w:lang w:val="es-ES" w:eastAsia="es-ES"/>
-        </w:rPr>
-        <w:t xml:space="preserve"> relación reflexiva 1 a N. Un cliente </w:t>
-      </w:r>
-      <w:proofErr w:type="spellStart"/>
-      <w:r>
-        <w:rPr>
-          <w:lang w:val="es-ES" w:eastAsia="es-ES"/>
-        </w:rPr>
-        <w:t>pertence</w:t>
-      </w:r>
-      <w:proofErr w:type="spellEnd"/>
-      <w:r>
-        <w:rPr>
-          <w:lang w:val="es-ES" w:eastAsia="es-ES"/>
-        </w:rPr>
-        <w:t xml:space="preserve"> a un único dietista, pero un dietista pode ter </w:t>
-      </w:r>
-      <w:proofErr w:type="spellStart"/>
-      <w:r>
-        <w:rPr>
-          <w:lang w:val="es-ES" w:eastAsia="es-ES"/>
-        </w:rPr>
-        <w:t>máis</w:t>
-      </w:r>
-      <w:proofErr w:type="spellEnd"/>
-      <w:r>
-        <w:rPr>
-          <w:lang w:val="es-ES" w:eastAsia="es-ES"/>
-        </w:rPr>
-        <w:t xml:space="preserve"> de un cliente. Un dietista </w:t>
-      </w:r>
-      <w:proofErr w:type="spellStart"/>
-      <w:r>
-        <w:rPr>
-          <w:lang w:val="es-ES" w:eastAsia="es-ES"/>
-        </w:rPr>
-        <w:t>pertence</w:t>
-      </w:r>
-      <w:proofErr w:type="spellEnd"/>
-      <w:r>
-        <w:rPr>
-          <w:lang w:val="es-ES" w:eastAsia="es-ES"/>
-        </w:rPr>
-        <w:t xml:space="preserve"> a un único administrador, pero o administrador pode ter </w:t>
-      </w:r>
-      <w:proofErr w:type="spellStart"/>
-      <w:r>
-        <w:rPr>
-          <w:lang w:val="es-ES" w:eastAsia="es-ES"/>
-        </w:rPr>
-        <w:t>máis</w:t>
-      </w:r>
-      <w:proofErr w:type="spellEnd"/>
-      <w:r>
-        <w:rPr>
-          <w:lang w:val="es-ES" w:eastAsia="es-ES"/>
-        </w:rPr>
-        <w:t xml:space="preserve"> de un dietista.</w:t>
-      </w:r>
-    </w:p>
-    <w:p>
-      <w:pPr>
-        <w:rPr>
-          <w:lang w:val="es-ES" w:eastAsia="es-ES"/>
-        </w:rPr>
-      </w:pPr>
-      <w:r>
-        <w:rPr>
-          <w:lang w:val="es-ES" w:eastAsia="es-ES"/>
-        </w:rPr>
-        <w:t xml:space="preserve">O mail e o </w:t>
-      </w:r>
-      <w:proofErr w:type="spellStart"/>
-      <w:r>
-        <w:rPr>
-          <w:lang w:val="es-ES" w:eastAsia="es-ES"/>
-        </w:rPr>
-        <w:t>contrasinal</w:t>
-      </w:r>
-      <w:proofErr w:type="spellEnd"/>
-      <w:r>
-        <w:rPr>
-          <w:lang w:val="es-ES" w:eastAsia="es-ES"/>
-        </w:rPr>
-        <w:t xml:space="preserve"> son </w:t>
-      </w:r>
-      <w:proofErr w:type="spellStart"/>
-      <w:r>
-        <w:rPr>
-          <w:lang w:val="es-ES" w:eastAsia="es-ES"/>
-        </w:rPr>
-        <w:t>obrigatorios</w:t>
-      </w:r>
-      <w:proofErr w:type="spellEnd"/>
-      <w:r>
-        <w:rPr>
-          <w:lang w:val="es-ES" w:eastAsia="es-ES"/>
-        </w:rPr>
-        <w:t xml:space="preserve">, </w:t>
-      </w:r>
-      <w:proofErr w:type="spellStart"/>
-      <w:r>
-        <w:rPr>
-          <w:lang w:val="es-ES" w:eastAsia="es-ES"/>
-        </w:rPr>
-        <w:t>xa</w:t>
-      </w:r>
-      <w:proofErr w:type="spellEnd"/>
-      <w:r>
-        <w:rPr>
-          <w:lang w:val="es-ES" w:eastAsia="es-ES"/>
-        </w:rPr>
-        <w:t xml:space="preserve"> que serán os que se pidan para iniciar sesión.</w:t>
-      </w:r>
-    </w:p>
-    <w:p>
-      <w:pPr>
-        <w:rPr>
-          <w:lang w:val="es-ES" w:eastAsia="es-ES"/>
-        </w:rPr>
-      </w:pPr>
-      <w:r>
-        <w:rPr>
-          <w:lang w:val="es-ES" w:eastAsia="es-ES"/>
-        </w:rPr>
-        <w:t xml:space="preserve">O campo “activado” indicará se o usuario está activado </w:t>
-      </w:r>
-      <w:proofErr w:type="spellStart"/>
-      <w:r>
-        <w:rPr>
-          <w:lang w:val="es-ES" w:eastAsia="es-ES"/>
-        </w:rPr>
-        <w:t>ou</w:t>
-      </w:r>
-      <w:proofErr w:type="spellEnd"/>
-      <w:r>
-        <w:rPr>
-          <w:lang w:val="es-ES" w:eastAsia="es-ES"/>
-        </w:rPr>
-        <w:t xml:space="preserve"> non.</w:t>
-      </w:r>
-    </w:p>
-    <w:p>
-      <w:pPr>
-        <w:rPr>
-          <w:lang w:val="es-ES" w:eastAsia="es-ES"/>
-        </w:rPr>
-      </w:pPr>
-      <w:r>
-        <w:rPr>
-          <w:lang w:val="es-ES" w:eastAsia="es-ES"/>
-        </w:rPr>
-        <w:t xml:space="preserve">O campo “dependencia” indicará o ID do usuario ó que </w:t>
-      </w:r>
-      <w:proofErr w:type="spellStart"/>
-      <w:r>
-        <w:rPr>
-          <w:lang w:val="es-ES" w:eastAsia="es-ES"/>
-        </w:rPr>
-        <w:t>pertence</w:t>
-      </w:r>
-      <w:proofErr w:type="spellEnd"/>
-      <w:r>
-        <w:rPr>
-          <w:lang w:val="es-ES" w:eastAsia="es-ES"/>
-        </w:rPr>
-        <w:t xml:space="preserve">. Se é administrador, o valor será “0”, </w:t>
-      </w:r>
-      <w:proofErr w:type="spellStart"/>
-      <w:r>
-        <w:rPr>
-          <w:lang w:val="es-ES" w:eastAsia="es-ES"/>
-        </w:rPr>
-        <w:t>xa</w:t>
-      </w:r>
-      <w:proofErr w:type="spellEnd"/>
-      <w:r>
-        <w:rPr>
-          <w:lang w:val="es-ES" w:eastAsia="es-ES"/>
-        </w:rPr>
-        <w:t xml:space="preserve"> que non </w:t>
-      </w:r>
-      <w:proofErr w:type="spellStart"/>
-      <w:r>
-        <w:rPr>
-          <w:lang w:val="es-ES" w:eastAsia="es-ES"/>
-        </w:rPr>
-        <w:t>pertence</w:t>
-      </w:r>
-      <w:proofErr w:type="spellEnd"/>
-      <w:r>
-        <w:rPr>
-          <w:lang w:val="es-ES" w:eastAsia="es-ES"/>
-        </w:rPr>
-        <w:t xml:space="preserve"> a ningún usuario. Se é dietista, o valor será “1”, </w:t>
-      </w:r>
-      <w:proofErr w:type="spellStart"/>
-      <w:r>
-        <w:rPr>
-          <w:lang w:val="es-ES" w:eastAsia="es-ES"/>
-        </w:rPr>
-        <w:t>xa</w:t>
-      </w:r>
-      <w:proofErr w:type="spellEnd"/>
-      <w:r>
-        <w:rPr>
-          <w:lang w:val="es-ES" w:eastAsia="es-ES"/>
-        </w:rPr>
-        <w:t xml:space="preserve"> que o </w:t>
-      </w:r>
-      <w:proofErr w:type="spellStart"/>
-      <w:r>
-        <w:rPr>
-          <w:lang w:val="es-ES" w:eastAsia="es-ES"/>
-        </w:rPr>
-        <w:t>primeiro</w:t>
-      </w:r>
-      <w:proofErr w:type="spellEnd"/>
-      <w:r>
-        <w:rPr>
-          <w:lang w:val="es-ES" w:eastAsia="es-ES"/>
-        </w:rPr>
-        <w:t xml:space="preserve"> </w:t>
-      </w:r>
-      <w:proofErr w:type="spellStart"/>
-      <w:r>
-        <w:rPr>
-          <w:lang w:val="es-ES" w:eastAsia="es-ES"/>
-        </w:rPr>
-        <w:t>rexistro</w:t>
-      </w:r>
-      <w:proofErr w:type="spellEnd"/>
-      <w:r>
-        <w:rPr>
-          <w:lang w:val="es-ES" w:eastAsia="es-ES"/>
-        </w:rPr>
-        <w:t xml:space="preserve"> que debe existir é o do administrador. Se é cliente, o valor será o do ID do dietista </w:t>
-      </w:r>
-      <w:proofErr w:type="spellStart"/>
-      <w:r>
-        <w:rPr>
-          <w:lang w:val="es-ES" w:eastAsia="es-ES"/>
-        </w:rPr>
-        <w:t>ao</w:t>
-      </w:r>
-      <w:proofErr w:type="spellEnd"/>
-      <w:r>
-        <w:rPr>
-          <w:lang w:val="es-ES" w:eastAsia="es-ES"/>
-        </w:rPr>
-        <w:t xml:space="preserve"> que </w:t>
-      </w:r>
-      <w:proofErr w:type="spellStart"/>
-      <w:r>
-        <w:rPr>
-          <w:lang w:val="es-ES" w:eastAsia="es-ES"/>
-        </w:rPr>
-        <w:t>pertenza</w:t>
-      </w:r>
-      <w:proofErr w:type="spellEnd"/>
+        <w:t>Ten unha relación reflexiva 1 a N. Un cliente pertence a un único dietista, pero un dietista pode ter máis de un cliente. Un dietista pertence a un único administrador, pero o administrador pode ter máis de un dietista.</w:t>
+      </w:r>
+    </w:p>
+    <w:p>
+      <w:pPr>
+        <w:rPr>
+          <w:lang w:val="es-ES" w:eastAsia="es-ES"/>
+        </w:rPr>
+      </w:pPr>
+      <w:r>
+        <w:rPr>
+          <w:lang w:val="es-ES" w:eastAsia="es-ES"/>
+        </w:rPr>
+        <w:t>O mail e o contrasinal son obrigatorios, xa que serán os que se pidan para iniciar sesión.</w:t>
+      </w:r>
+    </w:p>
+    <w:p>
+      <w:pPr>
+        <w:rPr>
+          <w:lang w:val="es-ES" w:eastAsia="es-ES"/>
+        </w:rPr>
+      </w:pPr>
+      <w:r>
+        <w:rPr>
+          <w:lang w:val="es-ES" w:eastAsia="es-ES"/>
+        </w:rPr>
+        <w:t>O campo “activado” indicará se o usuario está activado ou non.</w:t>
+      </w:r>
+    </w:p>
+    <w:p>
+      <w:pPr>
+        <w:rPr>
+          <w:lang w:val="es-ES" w:eastAsia="es-ES"/>
+        </w:rPr>
+      </w:pPr>
+      <w:r>
+        <w:rPr>
+          <w:lang w:val="es-ES" w:eastAsia="es-ES"/>
+        </w:rPr>
+        <w:t>O campo “dependencia” indicará o ID do usuario ó que pertence. Se é administrador, o valor será “0”, xa que non pertence a ningún usuario. Se é dietista, o valor será “1”, xa que o primeiro rexistro que debe existir é o do administrador. Se é cliente, o valor será o do ID do dietista ao que pertenza.</w:t>
+      </w:r>
+    </w:p>
+    <w:p>
+      <w:pPr>
+        <w:rPr>
+          <w:lang w:val="es-ES" w:eastAsia="es-ES"/>
+        </w:rPr>
+      </w:pPr>
+      <w:r>
+        <w:rPr>
+          <w:lang w:val="es-ES" w:eastAsia="es-ES"/>
+        </w:rPr>
+        <w:t>TÁBOA ALTERACIONES:</w:t>
+      </w:r>
+    </w:p>
+    <w:p>
+      <w:pPr>
+        <w:rPr>
+          <w:lang w:val="es-ES" w:eastAsia="es-ES"/>
+        </w:rPr>
+      </w:pPr>
+      <w:r>
+        <w:rPr>
+          <w:lang w:val="es-ES" w:eastAsia="es-ES"/>
+        </w:rPr>
+        <w:t>Indicará as posibles enfermedades, alerxias e intolerancias que un cliente pode sufrir</w:t>
+      </w:r>
       <w:r>
         <w:rPr>
           <w:lang w:val="es-ES" w:eastAsia="es-ES"/>
@@ -3450,52 +2368,6 @@
         <w:rPr>
           <w:lang w:val="es-ES" w:eastAsia="es-ES"/>
         </w:rPr>
-        <w:t>TÁBOA ALTERACIONES:</w:t>
-      </w:r>
-    </w:p>
-    <w:p>
-      <w:pPr>
-        <w:rPr>
-          <w:lang w:val="es-ES" w:eastAsia="es-ES"/>
-        </w:rPr>
-      </w:pPr>
-      <w:r>
-        <w:rPr>
-          <w:lang w:val="es-ES" w:eastAsia="es-ES"/>
-        </w:rPr>
-        <w:t xml:space="preserve">Indicará as posibles enfermedades, </w:t>
-      </w:r>
-      <w:proofErr w:type="spellStart"/>
-      <w:r>
-        <w:rPr>
-          <w:lang w:val="es-ES" w:eastAsia="es-ES"/>
-        </w:rPr>
-        <w:t>alerxias</w:t>
-      </w:r>
-      <w:proofErr w:type="spellEnd"/>
-      <w:r>
-        <w:rPr>
-          <w:lang w:val="es-ES" w:eastAsia="es-ES"/>
-        </w:rPr>
-        <w:t xml:space="preserve"> e intolerancias que un cliente pode sufrir</w:t>
-      </w:r>
-      <w:r>
-        <w:rPr>
-          <w:lang w:val="es-ES" w:eastAsia="es-ES"/>
-        </w:rPr>
-        <w:t>.</w:t>
-      </w:r>
-    </w:p>
-    <w:p>
-      <w:pPr>
-        <w:rPr>
-          <w:lang w:val="es-ES" w:eastAsia="es-ES"/>
-        </w:rPr>
-      </w:pPr>
-      <w:r>
-        <w:rPr>
-          <w:lang w:val="es-ES" w:eastAsia="es-ES"/>
-        </w:rPr>
         <w:t>TÁBOA USUARIOS-ALTERACIONES:</w:t>
       </w:r>
     </w:p>
@@ -3505,33 +2377,11 @@
           <w:lang w:val="es-ES" w:eastAsia="es-ES"/>
         </w:rPr>
       </w:pPr>
-      <w:proofErr w:type="spellStart"/>
-      <w:r>
-        <w:rPr>
-          <w:lang w:val="es-ES" w:eastAsia="es-ES"/>
-        </w:rPr>
-        <w:t>Xurde</w:t>
-      </w:r>
-      <w:proofErr w:type="spellEnd"/>
-      <w:r>
-        <w:rPr>
-          <w:lang w:val="es-ES" w:eastAsia="es-ES"/>
-        </w:rPr>
-        <w:t xml:space="preserve"> da relación N</w:t>
-      </w:r>
-      <w:proofErr w:type="gramStart"/>
-      <w:r>
-        <w:rPr>
-          <w:lang w:val="es-ES" w:eastAsia="es-ES"/>
-        </w:rPr>
-        <w:t>:M</w:t>
-      </w:r>
-      <w:proofErr w:type="gramEnd"/>
-      <w:r>
-        <w:rPr>
-          <w:lang w:val="es-ES" w:eastAsia="es-ES"/>
-        </w:rPr>
-        <w:t xml:space="preserve"> de Usuarios e Alteraciones</w:t>
+      <w:r>
+        <w:rPr>
+          <w:lang w:val="es-ES" w:eastAsia="es-ES"/>
+        </w:rPr>
+        <w:t>Xurde da relación N:M de Usuarios e Alteraciones</w:t>
       </w:r>
     </w:p>
     <w:p>
@@ -3557,35 +2407,7 @@
         <w:rPr>
           <w:lang w:val="es-ES" w:eastAsia="es-ES"/>
         </w:rPr>
-        <w:t xml:space="preserve">Debe incorporar o ID do dietista que a </w:t>
-      </w:r>
-      <w:proofErr w:type="spellStart"/>
-      <w:r>
-        <w:rPr>
-          <w:lang w:val="es-ES" w:eastAsia="es-ES"/>
-        </w:rPr>
-        <w:t>elaborou</w:t>
-      </w:r>
-      <w:proofErr w:type="spellEnd"/>
-      <w:r>
-        <w:rPr>
-          <w:lang w:val="es-ES" w:eastAsia="es-ES"/>
-        </w:rPr>
-        <w:t xml:space="preserve">. O sumatorio de cada dato da dieta debe incluirse no </w:t>
-      </w:r>
-      <w:proofErr w:type="spellStart"/>
-      <w:r>
-        <w:rPr>
-          <w:lang w:val="es-ES" w:eastAsia="es-ES"/>
-        </w:rPr>
-        <w:t>seu</w:t>
-      </w:r>
-      <w:proofErr w:type="spellEnd"/>
-      <w:r>
-        <w:rPr>
-          <w:lang w:val="es-ES" w:eastAsia="es-ES"/>
-        </w:rPr>
-        <w:t xml:space="preserve"> respectivo campo.</w:t>
+        <w:t>Debe incorporar o ID do dietista que a elaborou. O sumatorio de cada dato da dieta debe incluirse no seu respectivo campo.</w:t>
       </w:r>
     </w:p>
     <w:p>
@@ -3611,63 +2433,7 @@
         <w:rPr>
           <w:lang w:val="es-ES" w:eastAsia="es-ES"/>
         </w:rPr>
-        <w:t xml:space="preserve">Cada </w:t>
-      </w:r>
-      <w:proofErr w:type="spellStart"/>
-      <w:r>
-        <w:rPr>
-          <w:lang w:val="es-ES" w:eastAsia="es-ES"/>
-        </w:rPr>
-        <w:t>rexistro</w:t>
-      </w:r>
-      <w:proofErr w:type="spellEnd"/>
-      <w:r>
-        <w:rPr>
-          <w:lang w:val="es-ES" w:eastAsia="es-ES"/>
-        </w:rPr>
-        <w:t xml:space="preserve"> identificará a cada alimento que compón </w:t>
-      </w:r>
-      <w:proofErr w:type="spellStart"/>
-      <w:r>
-        <w:rPr>
-          <w:lang w:val="es-ES" w:eastAsia="es-ES"/>
-        </w:rPr>
-        <w:t>unha</w:t>
-      </w:r>
-      <w:proofErr w:type="spellEnd"/>
-      <w:r>
-        <w:rPr>
-          <w:lang w:val="es-ES" w:eastAsia="es-ES"/>
-        </w:rPr>
-        <w:t xml:space="preserve"> dieta e a </w:t>
-      </w:r>
-      <w:proofErr w:type="spellStart"/>
-      <w:r>
-        <w:rPr>
-          <w:lang w:val="es-ES" w:eastAsia="es-ES"/>
-        </w:rPr>
-        <w:t>súa</w:t>
-      </w:r>
-      <w:proofErr w:type="spellEnd"/>
-      <w:r>
-        <w:rPr>
-          <w:lang w:val="es-ES" w:eastAsia="es-ES"/>
-        </w:rPr>
-        <w:t xml:space="preserve"> </w:t>
-      </w:r>
-      <w:proofErr w:type="spellStart"/>
-      <w:r>
-        <w:rPr>
-          <w:lang w:val="es-ES" w:eastAsia="es-ES"/>
-        </w:rPr>
-        <w:t>cantidade</w:t>
-      </w:r>
-      <w:proofErr w:type="spellEnd"/>
-      <w:r>
-        <w:rPr>
-          <w:lang w:val="es-ES" w:eastAsia="es-ES"/>
-        </w:rPr>
-        <w:t>.</w:t>
+        <w:t>Cada rexistro identificará a cada alimento que compón unha dieta e a súa cantidade.</w:t>
       </w:r>
     </w:p>
     <w:p>
@@ -3693,63 +2459,7 @@
         <w:rPr>
           <w:lang w:val="es-ES" w:eastAsia="es-ES"/>
         </w:rPr>
-        <w:t xml:space="preserve">Debe </w:t>
-      </w:r>
-      <w:proofErr w:type="spellStart"/>
-      <w:r>
-        <w:rPr>
-          <w:lang w:val="es-ES" w:eastAsia="es-ES"/>
-        </w:rPr>
-        <w:t>gardar</w:t>
-      </w:r>
-      <w:proofErr w:type="spellEnd"/>
-      <w:r>
-        <w:rPr>
-          <w:lang w:val="es-ES" w:eastAsia="es-ES"/>
-        </w:rPr>
-        <w:t xml:space="preserve"> en cada </w:t>
-      </w:r>
-      <w:proofErr w:type="spellStart"/>
-      <w:r>
-        <w:rPr>
-          <w:lang w:val="es-ES" w:eastAsia="es-ES"/>
-        </w:rPr>
-        <w:t>rexistro</w:t>
-      </w:r>
-      <w:proofErr w:type="spellEnd"/>
-      <w:r>
-        <w:rPr>
-          <w:lang w:val="es-ES" w:eastAsia="es-ES"/>
-        </w:rPr>
-        <w:t xml:space="preserve"> de cita os </w:t>
-      </w:r>
-      <w:proofErr w:type="spellStart"/>
-      <w:r>
-        <w:rPr>
-          <w:lang w:val="es-ES" w:eastAsia="es-ES"/>
-        </w:rPr>
-        <w:t>principais</w:t>
-      </w:r>
-      <w:proofErr w:type="spellEnd"/>
-      <w:r>
-        <w:rPr>
-          <w:lang w:val="es-ES" w:eastAsia="es-ES"/>
-        </w:rPr>
-        <w:t xml:space="preserve"> datos que permitan levar un </w:t>
-      </w:r>
-      <w:proofErr w:type="spellStart"/>
-      <w:r>
-        <w:rPr>
-          <w:lang w:val="es-ES" w:eastAsia="es-ES"/>
-        </w:rPr>
-        <w:t>seguimento</w:t>
-      </w:r>
-      <w:proofErr w:type="spellEnd"/>
-      <w:r>
-        <w:rPr>
-          <w:lang w:val="es-ES" w:eastAsia="es-ES"/>
-        </w:rPr>
-        <w:t xml:space="preserve"> da evolución do cliente (peso, IMC, etc.).</w:t>
+        <w:t>Debe gardar en cada rexistro de cita os principais datos que permitan levar un seguimento da evolución do cliente (peso, IMC, etc.).</w:t>
       </w:r>
     </w:p>
     <w:p>
@@ -3770,77 +2480,7 @@
         <w:rPr>
           <w:lang w:val="es-ES_tradnl" w:eastAsia="es-ES"/>
         </w:rPr>
-        <w:t xml:space="preserve">Tal </w:t>
-      </w:r>
-      <w:proofErr w:type="spellStart"/>
-      <w:r>
-        <w:rPr>
-          <w:lang w:val="es-ES_tradnl" w:eastAsia="es-ES"/>
-        </w:rPr>
-        <w:t>e</w:t>
-      </w:r>
-      <w:proofErr w:type="spellEnd"/>
-      <w:r>
-        <w:rPr>
-          <w:lang w:val="es-ES_tradnl" w:eastAsia="es-ES"/>
-        </w:rPr>
-        <w:t xml:space="preserve"> como se </w:t>
-      </w:r>
-      <w:proofErr w:type="spellStart"/>
-      <w:r>
-        <w:rPr>
-          <w:lang w:val="es-ES_tradnl" w:eastAsia="es-ES"/>
-        </w:rPr>
-        <w:t>especificou</w:t>
-      </w:r>
-      <w:proofErr w:type="spellEnd"/>
-      <w:r>
-        <w:rPr>
-          <w:lang w:val="es-ES_tradnl" w:eastAsia="es-ES"/>
-        </w:rPr>
-        <w:t xml:space="preserve"> nos requisitos, deben existir 3 roles. A continuación </w:t>
-      </w:r>
-      <w:proofErr w:type="spellStart"/>
-      <w:r>
-        <w:rPr>
-          <w:lang w:val="es-ES_tradnl" w:eastAsia="es-ES"/>
-        </w:rPr>
-        <w:t>detállanse</w:t>
-      </w:r>
-      <w:proofErr w:type="spellEnd"/>
-      <w:r>
-        <w:rPr>
-          <w:lang w:val="es-ES_tradnl" w:eastAsia="es-ES"/>
-        </w:rPr>
-        <w:t xml:space="preserve"> que funcionalidades </w:t>
-      </w:r>
-      <w:proofErr w:type="spellStart"/>
-      <w:r>
-        <w:rPr>
-          <w:lang w:val="es-ES_tradnl" w:eastAsia="es-ES"/>
-        </w:rPr>
-        <w:t>terá</w:t>
-      </w:r>
-      <w:proofErr w:type="spellEnd"/>
-      <w:r>
-        <w:rPr>
-          <w:lang w:val="es-ES_tradnl" w:eastAsia="es-ES"/>
-        </w:rPr>
-        <w:t xml:space="preserve"> cada </w:t>
-      </w:r>
-      <w:proofErr w:type="gramStart"/>
-      <w:r>
-        <w:rPr>
-          <w:lang w:val="es-ES_tradnl" w:eastAsia="es-ES"/>
-        </w:rPr>
-        <w:t>un deles</w:t>
-      </w:r>
-      <w:proofErr w:type="gramEnd"/>
-      <w:r>
-        <w:rPr>
-          <w:lang w:val="es-ES_tradnl" w:eastAsia="es-ES"/>
-        </w:rPr>
-        <w:t>:</w:t>
+        <w:t>Tal e como se especificou nos requisitos, deben existir 3 roles. A continuación detállanse que funcionalidades terá cada un deles:</w:t>
       </w:r>
     </w:p>
     <w:p>
@@ -3865,175 +2505,7 @@
         <w:rPr>
           <w:lang w:val="es-ES_tradnl" w:eastAsia="es-ES"/>
         </w:rPr>
-        <w:t xml:space="preserve">Será un único usuario. </w:t>
-      </w:r>
-      <w:proofErr w:type="spellStart"/>
-      <w:r>
-        <w:rPr>
-          <w:lang w:val="es-ES_tradnl" w:eastAsia="es-ES"/>
-        </w:rPr>
-        <w:t>Poderá</w:t>
-      </w:r>
-      <w:proofErr w:type="spellEnd"/>
-      <w:r>
-        <w:rPr>
-          <w:lang w:val="es-ES_tradnl" w:eastAsia="es-ES"/>
-        </w:rPr>
-        <w:t xml:space="preserve"> haber </w:t>
-      </w:r>
-      <w:proofErr w:type="spellStart"/>
-      <w:r>
-        <w:rPr>
-          <w:lang w:val="es-ES_tradnl" w:eastAsia="es-ES"/>
-        </w:rPr>
-        <w:t>máis</w:t>
-      </w:r>
-      <w:proofErr w:type="spellEnd"/>
-      <w:r>
-        <w:rPr>
-          <w:lang w:val="es-ES_tradnl" w:eastAsia="es-ES"/>
-        </w:rPr>
-        <w:t xml:space="preserve"> se </w:t>
-      </w:r>
-      <w:proofErr w:type="spellStart"/>
-      <w:r>
-        <w:rPr>
-          <w:lang w:val="es-ES_tradnl" w:eastAsia="es-ES"/>
-        </w:rPr>
-        <w:t>se</w:t>
-      </w:r>
-      <w:proofErr w:type="spellEnd"/>
-      <w:r>
-        <w:rPr>
-          <w:lang w:val="es-ES_tradnl" w:eastAsia="es-ES"/>
-        </w:rPr>
-        <w:t xml:space="preserve"> </w:t>
-      </w:r>
-      <w:proofErr w:type="spellStart"/>
-      <w:r>
-        <w:rPr>
-          <w:lang w:val="es-ES_tradnl" w:eastAsia="es-ES"/>
-        </w:rPr>
-        <w:t>desexa</w:t>
-      </w:r>
-      <w:proofErr w:type="spellEnd"/>
-      <w:r>
-        <w:rPr>
-          <w:lang w:val="es-ES_tradnl" w:eastAsia="es-ES"/>
-        </w:rPr>
-        <w:t xml:space="preserve">, pero para </w:t>
-      </w:r>
-      <w:proofErr w:type="spellStart"/>
-      <w:r>
-        <w:rPr>
-          <w:lang w:val="es-ES_tradnl" w:eastAsia="es-ES"/>
-        </w:rPr>
-        <w:t>rexistralos</w:t>
-      </w:r>
-      <w:proofErr w:type="spellEnd"/>
-      <w:r>
-        <w:rPr>
-          <w:lang w:val="es-ES_tradnl" w:eastAsia="es-ES"/>
-        </w:rPr>
-        <w:t xml:space="preserve">, </w:t>
-      </w:r>
-      <w:proofErr w:type="spellStart"/>
-      <w:r>
-        <w:rPr>
-          <w:lang w:val="es-ES_tradnl" w:eastAsia="es-ES"/>
-        </w:rPr>
-        <w:t>farase</w:t>
-      </w:r>
-      <w:proofErr w:type="spellEnd"/>
-      <w:r>
-        <w:rPr>
-          <w:lang w:val="es-ES_tradnl" w:eastAsia="es-ES"/>
-        </w:rPr>
-        <w:t xml:space="preserve"> directamente </w:t>
-      </w:r>
-      <w:proofErr w:type="spellStart"/>
-      <w:r>
-        <w:rPr>
-          <w:lang w:val="es-ES_tradnl" w:eastAsia="es-ES"/>
-        </w:rPr>
-        <w:t>na</w:t>
-      </w:r>
-      <w:proofErr w:type="spellEnd"/>
-      <w:r>
-        <w:rPr>
-          <w:lang w:val="es-ES_tradnl" w:eastAsia="es-ES"/>
-        </w:rPr>
-        <w:t xml:space="preserve"> base de datos. </w:t>
-      </w:r>
-      <w:proofErr w:type="spellStart"/>
-      <w:r>
-        <w:rPr>
-          <w:lang w:val="es-ES_tradnl" w:eastAsia="es-ES"/>
-        </w:rPr>
-        <w:t>Terá</w:t>
-      </w:r>
-      <w:proofErr w:type="spellEnd"/>
-      <w:r>
-        <w:rPr>
-          <w:lang w:val="es-ES_tradnl" w:eastAsia="es-ES"/>
-        </w:rPr>
-        <w:t xml:space="preserve"> o valor “0” no campo “dependencia” e será o </w:t>
-      </w:r>
-      <w:proofErr w:type="spellStart"/>
-      <w:r>
-        <w:rPr>
-          <w:lang w:val="es-ES_tradnl" w:eastAsia="es-ES"/>
-        </w:rPr>
-        <w:t>primeiro</w:t>
-      </w:r>
-      <w:proofErr w:type="spellEnd"/>
-      <w:r>
-        <w:rPr>
-          <w:lang w:val="es-ES_tradnl" w:eastAsia="es-ES"/>
-        </w:rPr>
-        <w:t xml:space="preserve"> </w:t>
-      </w:r>
-      <w:proofErr w:type="spellStart"/>
-      <w:r>
-        <w:rPr>
-          <w:lang w:val="es-ES_tradnl" w:eastAsia="es-ES"/>
-        </w:rPr>
-        <w:t>rexistro</w:t>
-      </w:r>
-      <w:proofErr w:type="spellEnd"/>
-      <w:r>
-        <w:rPr>
-          <w:lang w:val="es-ES_tradnl" w:eastAsia="es-ES"/>
-        </w:rPr>
-        <w:t xml:space="preserve"> da </w:t>
-      </w:r>
-      <w:proofErr w:type="spellStart"/>
-      <w:r>
-        <w:rPr>
-          <w:lang w:val="es-ES_tradnl" w:eastAsia="es-ES"/>
-        </w:rPr>
-        <w:t>táboa</w:t>
-      </w:r>
-      <w:proofErr w:type="spellEnd"/>
-      <w:r>
-        <w:rPr>
-          <w:lang w:val="es-ES_tradnl" w:eastAsia="es-ES"/>
-        </w:rPr>
-        <w:t xml:space="preserve"> “usuarios”. </w:t>
-      </w:r>
-      <w:proofErr w:type="spellStart"/>
-      <w:r>
-        <w:rPr>
-          <w:lang w:val="es-ES_tradnl" w:eastAsia="es-ES"/>
-        </w:rPr>
-        <w:t>Poderá</w:t>
-      </w:r>
-      <w:proofErr w:type="spellEnd"/>
-      <w:r>
-        <w:rPr>
-          <w:lang w:val="es-ES_tradnl" w:eastAsia="es-ES"/>
-        </w:rPr>
-        <w:t>:</w:t>
+        <w:t>Será un único usuario. Poderá haber máis se se desexa, pero para rexistralos, farase directamente na base de datos. Terá o valor “0” no campo “dependencia” e será o primeiro rexistro da táboa “usuarios”. Poderá:</w:t>
       </w:r>
     </w:p>
     <w:p>
@@ -4069,21 +2541,7 @@
         <w:rPr>
           <w:lang w:val="es-ES_tradnl" w:eastAsia="es-ES"/>
         </w:rPr>
-        <w:t xml:space="preserve">Activar </w:t>
-      </w:r>
-      <w:proofErr w:type="spellStart"/>
-      <w:r>
-        <w:rPr>
-          <w:lang w:val="es-ES_tradnl" w:eastAsia="es-ES"/>
-        </w:rPr>
-        <w:t>ou</w:t>
-      </w:r>
-      <w:proofErr w:type="spellEnd"/>
-      <w:r>
-        <w:rPr>
-          <w:lang w:val="es-ES_tradnl" w:eastAsia="es-ES"/>
-        </w:rPr>
-        <w:t xml:space="preserve"> desactivar dietistas</w:t>
+        <w:t>Activar ou desactivar dietistas</w:t>
       </w:r>
     </w:p>
     <w:p>
@@ -4127,21 +2585,7 @@
         <w:rPr>
           <w:lang w:val="es-ES_tradnl" w:eastAsia="es-ES"/>
         </w:rPr>
-        <w:t xml:space="preserve">Será un usuario </w:t>
-      </w:r>
-      <w:proofErr w:type="spellStart"/>
-      <w:r>
-        <w:rPr>
-          <w:lang w:val="es-ES_tradnl" w:eastAsia="es-ES"/>
-        </w:rPr>
-        <w:t>rexistrado</w:t>
-      </w:r>
-      <w:proofErr w:type="spellEnd"/>
-      <w:r>
-        <w:rPr>
-          <w:lang w:val="es-ES_tradnl" w:eastAsia="es-ES"/>
-        </w:rPr>
-        <w:t xml:space="preserve"> como tal</w:t>
+        <w:t>Será un usuario rexistrado como tal</w:t>
       </w:r>
       <w:r>
         <w:rPr>
@@ -4159,97 +2603,13 @@
         <w:rPr>
           <w:lang w:val="es-ES_tradnl" w:eastAsia="es-ES"/>
         </w:rPr>
-        <w:t xml:space="preserve"> </w:t>
-      </w:r>
-      <w:proofErr w:type="spellStart"/>
-      <w:r>
-        <w:rPr>
-          <w:lang w:val="es-ES_tradnl" w:eastAsia="es-ES"/>
-        </w:rPr>
-        <w:t>Terá</w:t>
-      </w:r>
-      <w:proofErr w:type="spellEnd"/>
-      <w:r>
-        <w:rPr>
-          <w:lang w:val="es-ES_tradnl" w:eastAsia="es-ES"/>
-        </w:rPr>
-        <w:t xml:space="preserve"> o </w:t>
-      </w:r>
-      <w:proofErr w:type="gramStart"/>
-      <w:r>
-        <w:rPr>
-          <w:lang w:val="es-ES_tradnl" w:eastAsia="es-ES"/>
-        </w:rPr>
-        <w:t>valor ”</w:t>
-      </w:r>
-      <w:proofErr w:type="gramEnd"/>
-      <w:r>
-        <w:rPr>
-          <w:lang w:val="es-ES_tradnl" w:eastAsia="es-ES"/>
-        </w:rPr>
-        <w:t xml:space="preserve">1” no campo “dependencia”, </w:t>
-      </w:r>
-      <w:proofErr w:type="spellStart"/>
-      <w:r>
-        <w:rPr>
-          <w:lang w:val="es-ES_tradnl" w:eastAsia="es-ES"/>
-        </w:rPr>
-        <w:t>xa</w:t>
-      </w:r>
-      <w:proofErr w:type="spellEnd"/>
-      <w:r>
-        <w:rPr>
-          <w:lang w:val="es-ES_tradnl" w:eastAsia="es-ES"/>
-        </w:rPr>
-        <w:t xml:space="preserve"> que </w:t>
-      </w:r>
-      <w:proofErr w:type="spellStart"/>
-      <w:r>
-        <w:rPr>
-          <w:lang w:val="es-ES_tradnl" w:eastAsia="es-ES"/>
-        </w:rPr>
-        <w:t>vai</w:t>
-      </w:r>
-      <w:proofErr w:type="spellEnd"/>
-      <w:r>
-        <w:rPr>
-          <w:lang w:val="es-ES_tradnl" w:eastAsia="es-ES"/>
-        </w:rPr>
-        <w:t xml:space="preserve"> depender </w:t>
-      </w:r>
-      <w:proofErr w:type="spellStart"/>
-      <w:r>
-        <w:rPr>
-          <w:lang w:val="es-ES_tradnl" w:eastAsia="es-ES"/>
-        </w:rPr>
-        <w:t>sempre</w:t>
-      </w:r>
-      <w:proofErr w:type="spellEnd"/>
-      <w:r>
-        <w:rPr>
-          <w:lang w:val="es-ES_tradnl" w:eastAsia="es-ES"/>
-        </w:rPr>
-        <w:t xml:space="preserve"> do administrador.</w:t>
-      </w:r>
-      <w:r>
-        <w:rPr>
-          <w:lang w:val="es-ES_tradnl" w:eastAsia="es-ES"/>
-        </w:rPr>
-        <w:t xml:space="preserve"> </w:t>
-      </w:r>
-      <w:proofErr w:type="spellStart"/>
-      <w:r>
-        <w:rPr>
-          <w:lang w:val="es-ES_tradnl" w:eastAsia="es-ES"/>
-        </w:rPr>
-        <w:t>Poderá</w:t>
-      </w:r>
-      <w:proofErr w:type="spellEnd"/>
-      <w:r>
-        <w:rPr>
-          <w:lang w:val="es-ES_tradnl" w:eastAsia="es-ES"/>
-        </w:rPr>
-        <w:t>:</w:t>
+        <w:t xml:space="preserve"> Terá o valor ”1” no campo “dependencia”, xa que vai depender sempre do administrador.</w:t>
+      </w:r>
+      <w:r>
+        <w:rPr>
+          <w:lang w:val="es-ES_tradnl" w:eastAsia="es-ES"/>
+        </w:rPr>
+        <w:t xml:space="preserve"> Poderá:</w:t>
       </w:r>
     </w:p>
     <w:p>
@@ -4285,21 +2645,7 @@
         <w:rPr>
           <w:lang w:val="es-ES_tradnl" w:eastAsia="es-ES"/>
         </w:rPr>
-        <w:t xml:space="preserve">Activar </w:t>
-      </w:r>
-      <w:proofErr w:type="spellStart"/>
-      <w:r>
-        <w:rPr>
-          <w:lang w:val="es-ES_tradnl" w:eastAsia="es-ES"/>
-        </w:rPr>
-        <w:t>ou</w:t>
-      </w:r>
-      <w:proofErr w:type="spellEnd"/>
-      <w:r>
-        <w:rPr>
-          <w:lang w:val="es-ES_tradnl" w:eastAsia="es-ES"/>
-        </w:rPr>
-        <w:t xml:space="preserve"> desactivar clientes</w:t>
+        <w:t>Activar ou desactivar clientes</w:t>
       </w:r>
     </w:p>
     <w:p>
@@ -4335,21 +2681,7 @@
         <w:rPr>
           <w:lang w:val="es-ES_tradnl" w:eastAsia="es-ES"/>
         </w:rPr>
-        <w:t xml:space="preserve">Consultar, modificar e </w:t>
-      </w:r>
-      <w:proofErr w:type="spellStart"/>
-      <w:r>
-        <w:rPr>
-          <w:lang w:val="es-ES_tradnl" w:eastAsia="es-ES"/>
-        </w:rPr>
-        <w:t>engadir</w:t>
-      </w:r>
-      <w:proofErr w:type="spellEnd"/>
-      <w:r>
-        <w:rPr>
-          <w:lang w:val="es-ES_tradnl" w:eastAsia="es-ES"/>
-        </w:rPr>
-        <w:t xml:space="preserve"> os datos de evolución de peso e masa corporal de clientes </w:t>
+        <w:t xml:space="preserve">Consultar, modificar e engadir os datos de evolución de peso e masa corporal de clientes </w:t>
       </w:r>
     </w:p>
     <w:p>
@@ -4385,35 +2717,7 @@
         <w:rPr>
           <w:lang w:val="es-ES_tradnl" w:eastAsia="es-ES"/>
         </w:rPr>
-        <w:t xml:space="preserve">Consultar, concertar, modificar </w:t>
-      </w:r>
-      <w:proofErr w:type="spellStart"/>
-      <w:r>
-        <w:rPr>
-          <w:lang w:val="es-ES_tradnl" w:eastAsia="es-ES"/>
-        </w:rPr>
-        <w:t>ou</w:t>
-      </w:r>
-      <w:proofErr w:type="spellEnd"/>
-      <w:r>
-        <w:rPr>
-          <w:lang w:val="es-ES_tradnl" w:eastAsia="es-ES"/>
-        </w:rPr>
-        <w:t xml:space="preserve"> anular directamente citas </w:t>
-      </w:r>
-      <w:proofErr w:type="spellStart"/>
-      <w:r>
-        <w:rPr>
-          <w:lang w:val="es-ES_tradnl" w:eastAsia="es-ES"/>
-        </w:rPr>
-        <w:t>cos</w:t>
-      </w:r>
-      <w:proofErr w:type="spellEnd"/>
-      <w:r>
-        <w:rPr>
-          <w:lang w:val="es-ES_tradnl" w:eastAsia="es-ES"/>
-        </w:rPr>
-        <w:t xml:space="preserve"> clientes</w:t>
+        <w:t>Consultar, concertar, modificar ou anular directamente citas cos clientes</w:t>
       </w:r>
     </w:p>
     <w:p>
@@ -4437,64 +2741,14 @@
         <w:rPr>
           <w:lang w:val="es-ES_tradnl" w:eastAsia="es-ES"/>
         </w:rPr>
-        <w:t xml:space="preserve">ontactar </w:t>
-      </w:r>
-      <w:proofErr w:type="spellStart"/>
-      <w:r>
-        <w:rPr>
-          <w:lang w:val="es-ES_tradnl" w:eastAsia="es-ES"/>
-        </w:rPr>
-        <w:t>cos</w:t>
-      </w:r>
-      <w:proofErr w:type="spellEnd"/>
-      <w:r>
-        <w:rPr>
-          <w:lang w:val="es-ES_tradnl" w:eastAsia="es-ES"/>
-        </w:rPr>
-        <w:t xml:space="preserve"> </w:t>
-      </w:r>
-      <w:proofErr w:type="spellStart"/>
-      <w:r>
-        <w:rPr>
-          <w:lang w:val="es-ES_tradnl" w:eastAsia="es-ES"/>
-        </w:rPr>
-        <w:t>seus</w:t>
-      </w:r>
-      <w:proofErr w:type="spellEnd"/>
-      <w:r>
-        <w:rPr>
-          <w:lang w:val="es-ES_tradnl" w:eastAsia="es-ES"/>
-        </w:rPr>
-        <w:t xml:space="preserve"> </w:t>
-      </w:r>
-      <w:r>
-        <w:rPr>
-          <w:lang w:val="es-ES_tradnl" w:eastAsia="es-ES"/>
-        </w:rPr>
-        <w:t xml:space="preserve">clientes por teléfono </w:t>
-      </w:r>
-      <w:proofErr w:type="spellStart"/>
-      <w:r>
-        <w:rPr>
-          <w:lang w:val="es-ES_tradnl" w:eastAsia="es-ES"/>
-        </w:rPr>
-        <w:t>ou</w:t>
-      </w:r>
-      <w:proofErr w:type="spellEnd"/>
-      <w:r>
-        <w:rPr>
-          <w:lang w:val="es-ES_tradnl" w:eastAsia="es-ES"/>
-        </w:rPr>
-        <w:t xml:space="preserve"> </w:t>
-      </w:r>
-      <w:proofErr w:type="spellStart"/>
-      <w:r>
-        <w:rPr>
-          <w:lang w:val="es-ES_tradnl" w:eastAsia="es-ES"/>
-        </w:rPr>
-        <w:t>WhatsApp</w:t>
-      </w:r>
-      <w:proofErr w:type="spellEnd"/>
+        <w:t xml:space="preserve">ontactar cos seus </w:t>
+      </w:r>
+      <w:r>
+        <w:rPr>
+          <w:lang w:val="es-ES_tradnl" w:eastAsia="es-ES"/>
+        </w:rPr>
+        <w:t>clientes por teléfono ou WhatsApp</w:t>
+      </w:r>
     </w:p>
     <w:p>
       <w:pPr>
@@ -4536,21 +2790,7 @@
         <w:rPr>
           <w:lang w:val="es-ES_tradnl" w:eastAsia="es-ES"/>
         </w:rPr>
-        <w:t xml:space="preserve">Será un usuario </w:t>
-      </w:r>
-      <w:proofErr w:type="spellStart"/>
-      <w:r>
-        <w:rPr>
-          <w:lang w:val="es-ES_tradnl" w:eastAsia="es-ES"/>
-        </w:rPr>
-        <w:t>rexistrado</w:t>
-      </w:r>
-      <w:proofErr w:type="spellEnd"/>
-      <w:r>
-        <w:rPr>
-          <w:lang w:val="es-ES_tradnl" w:eastAsia="es-ES"/>
-        </w:rPr>
-        <w:t xml:space="preserve"> como tal </w:t>
+        <w:t xml:space="preserve">Será un usuario rexistrado como tal </w:t>
       </w:r>
       <w:r>
         <w:rPr>
@@ -4568,63 +2808,13 @@
         <w:rPr>
           <w:lang w:val="es-ES_tradnl" w:eastAsia="es-ES"/>
         </w:rPr>
-        <w:t xml:space="preserve">No campo “dependencia” </w:t>
-      </w:r>
-      <w:proofErr w:type="spellStart"/>
-      <w:r>
-        <w:rPr>
-          <w:lang w:val="es-ES_tradnl" w:eastAsia="es-ES"/>
-        </w:rPr>
-        <w:t>terá</w:t>
-      </w:r>
-      <w:proofErr w:type="spellEnd"/>
-      <w:r>
-        <w:rPr>
-          <w:lang w:val="es-ES_tradnl" w:eastAsia="es-ES"/>
-        </w:rPr>
-        <w:t xml:space="preserve"> o valor do id do dietista </w:t>
-      </w:r>
-      <w:proofErr w:type="spellStart"/>
-      <w:r>
-        <w:rPr>
-          <w:lang w:val="es-ES_tradnl" w:eastAsia="es-ES"/>
-        </w:rPr>
-        <w:t>ao</w:t>
-      </w:r>
-      <w:proofErr w:type="spellEnd"/>
-      <w:r>
-        <w:rPr>
-          <w:lang w:val="es-ES_tradnl" w:eastAsia="es-ES"/>
-        </w:rPr>
-        <w:t xml:space="preserve"> que </w:t>
-      </w:r>
-      <w:proofErr w:type="spellStart"/>
-      <w:r>
-        <w:rPr>
-          <w:lang w:val="es-ES_tradnl" w:eastAsia="es-ES"/>
-        </w:rPr>
-        <w:t>pertence</w:t>
-      </w:r>
-      <w:proofErr w:type="spellEnd"/>
-      <w:r>
-        <w:rPr>
-          <w:lang w:val="es-ES_tradnl" w:eastAsia="es-ES"/>
-        </w:rPr>
-        <w:t xml:space="preserve">. </w:t>
-      </w:r>
-      <w:proofErr w:type="spellStart"/>
-      <w:r>
-        <w:rPr>
-          <w:lang w:val="es-ES_tradnl" w:eastAsia="es-ES"/>
-        </w:rPr>
-        <w:t>Poderá</w:t>
-      </w:r>
-      <w:proofErr w:type="spellEnd"/>
-      <w:r>
-        <w:rPr>
-          <w:lang w:val="es-ES_tradnl" w:eastAsia="es-ES"/>
-        </w:rPr>
-        <w:t>:</w:t>
+        <w:t xml:space="preserve">No campo “dependencia” terá o valor do id do dietista ao que pertence. </w:t>
+      </w:r>
+      <w:r>
+        <w:rPr>
+          <w:lang w:val="es-ES_tradnl" w:eastAsia="es-ES"/>
+        </w:rPr>
+        <w:t>Poderá:</w:t>
       </w:r>
     </w:p>
     <w:p>
@@ -4642,64 +2832,20 @@
         <w:rPr>
           <w:lang w:val="es-ES_tradnl" w:eastAsia="es-ES"/>
         </w:rPr>
-        <w:t xml:space="preserve">Contactar </w:t>
-      </w:r>
-      <w:proofErr w:type="spellStart"/>
-      <w:r>
-        <w:rPr>
-          <w:lang w:val="es-ES_tradnl" w:eastAsia="es-ES"/>
-        </w:rPr>
-        <w:t>co</w:t>
-      </w:r>
-      <w:proofErr w:type="spellEnd"/>
-      <w:r>
-        <w:rPr>
-          <w:lang w:val="es-ES_tradnl" w:eastAsia="es-ES"/>
-        </w:rPr>
-        <w:t xml:space="preserve"> </w:t>
-      </w:r>
-      <w:proofErr w:type="spellStart"/>
-      <w:r>
-        <w:rPr>
-          <w:lang w:val="es-ES_tradnl" w:eastAsia="es-ES"/>
-        </w:rPr>
-        <w:t>seu</w:t>
-      </w:r>
-      <w:proofErr w:type="spellEnd"/>
-      <w:r>
-        <w:rPr>
-          <w:lang w:val="es-ES_tradnl" w:eastAsia="es-ES"/>
-        </w:rPr>
-        <w:t xml:space="preserve"> dietista por teléfono</w:t>
-      </w:r>
-      <w:r>
-        <w:rPr>
-          <w:lang w:val="es-ES_tradnl" w:eastAsia="es-ES"/>
-        </w:rPr>
-        <w:t xml:space="preserve"> </w:t>
-      </w:r>
-      <w:proofErr w:type="spellStart"/>
-      <w:r>
-        <w:rPr>
-          <w:lang w:val="es-ES_tradnl" w:eastAsia="es-ES"/>
-        </w:rPr>
-        <w:t>ou</w:t>
-      </w:r>
-      <w:proofErr w:type="spellEnd"/>
-      <w:r>
-        <w:rPr>
-          <w:lang w:val="es-ES_tradnl" w:eastAsia="es-ES"/>
-        </w:rPr>
-        <w:t xml:space="preserve"> </w:t>
-      </w:r>
-      <w:proofErr w:type="spellStart"/>
-      <w:r>
-        <w:rPr>
-          <w:lang w:val="es-ES_tradnl" w:eastAsia="es-ES"/>
-        </w:rPr>
-        <w:t>WhatsApp</w:t>
-      </w:r>
-      <w:proofErr w:type="spellEnd"/>
+        <w:t>Contactar co seu dietista por teléfono</w:t>
+      </w:r>
+      <w:r>
+        <w:rPr>
+          <w:lang w:val="es-ES_tradnl" w:eastAsia="es-ES"/>
+        </w:rPr>
+        <w:t xml:space="preserve"> ou</w:t>
+      </w:r>
+      <w:r>
+        <w:rPr>
+          <w:lang w:val="es-ES_tradnl" w:eastAsia="es-ES"/>
+        </w:rPr>
+        <w:t xml:space="preserve"> WhatsApp</w:t>
+      </w:r>
     </w:p>
     <w:p>
       <w:pPr>
@@ -4728,35 +2874,13 @@
         <w:rPr>
           <w:lang w:val="es-ES_tradnl" w:eastAsia="es-ES"/>
         </w:rPr>
-        <w:t xml:space="preserve">citas </w:t>
-      </w:r>
-      <w:proofErr w:type="spellStart"/>
-      <w:r>
-        <w:rPr>
-          <w:lang w:val="es-ES_tradnl" w:eastAsia="es-ES"/>
-        </w:rPr>
-        <w:t>co</w:t>
-      </w:r>
-      <w:proofErr w:type="spellEnd"/>
-      <w:r>
-        <w:rPr>
-          <w:lang w:val="es-ES_tradnl" w:eastAsia="es-ES"/>
-        </w:rPr>
-        <w:t xml:space="preserve"> </w:t>
-      </w:r>
-      <w:proofErr w:type="spellStart"/>
-      <w:r>
-        <w:rPr>
-          <w:lang w:val="es-ES_tradnl" w:eastAsia="es-ES"/>
-        </w:rPr>
-        <w:t>seu</w:t>
-      </w:r>
-      <w:proofErr w:type="spellEnd"/>
-      <w:r>
-        <w:rPr>
-          <w:lang w:val="es-ES_tradnl" w:eastAsia="es-ES"/>
-        </w:rPr>
-        <w:t xml:space="preserve"> </w:t>
+        <w:t xml:space="preserve">citas co </w:t>
+      </w:r>
+      <w:r>
+        <w:rPr>
+          <w:lang w:val="es-ES_tradnl" w:eastAsia="es-ES"/>
+        </w:rPr>
+        <w:t xml:space="preserve">seu </w:t>
       </w:r>
       <w:r>
         <w:rPr>
@@ -4780,21 +2904,7 @@
         <w:rPr>
           <w:lang w:val="es-ES_tradnl" w:eastAsia="es-ES"/>
         </w:rPr>
-        <w:t xml:space="preserve">Consultar a </w:t>
-      </w:r>
-      <w:proofErr w:type="spellStart"/>
-      <w:r>
-        <w:rPr>
-          <w:lang w:val="es-ES_tradnl" w:eastAsia="es-ES"/>
-        </w:rPr>
-        <w:t>súa</w:t>
-      </w:r>
-      <w:proofErr w:type="spellEnd"/>
-      <w:r>
-        <w:rPr>
-          <w:lang w:val="es-ES_tradnl" w:eastAsia="es-ES"/>
-        </w:rPr>
-        <w:t xml:space="preserve"> evolución de peso e masa corporal</w:t>
+        <w:t>Consultar a súa evolución de peso e masa corporal</w:t>
       </w:r>
     </w:p>
     <w:p>
@@ -4812,21 +2922,7 @@
         <w:rPr>
           <w:lang w:val="es-ES_tradnl" w:eastAsia="es-ES"/>
         </w:rPr>
-        <w:t xml:space="preserve">Consultar as </w:t>
-      </w:r>
-      <w:proofErr w:type="spellStart"/>
-      <w:r>
-        <w:rPr>
-          <w:lang w:val="es-ES_tradnl" w:eastAsia="es-ES"/>
-        </w:rPr>
-        <w:t>receitas</w:t>
-      </w:r>
-      <w:proofErr w:type="spellEnd"/>
-      <w:r>
-        <w:rPr>
-          <w:lang w:val="es-ES_tradnl" w:eastAsia="es-ES"/>
-        </w:rPr>
-        <w:t xml:space="preserve"> enviadas polo dietista</w:t>
+        <w:t>Consultar as receitas enviadas polo dietista</w:t>
       </w:r>
     </w:p>
     <w:p>
@@ -4834,15 +2930,7 @@
         <w:pStyle w:val="Ttulo1"/>
       </w:pPr>
       <w:r>
-        <w:t xml:space="preserve">Configuración do entorno de </w:t>
-      </w:r>
-      <w:proofErr w:type="spellStart"/>
-      <w:r>
-        <w:t>desenvolvemento</w:t>
-      </w:r>
-      <w:proofErr w:type="spellEnd"/>
-      <w:r>
-        <w:t xml:space="preserve"> e instalación do software necesario</w:t>
+        <w:t>Configuración do entorno de desenvolvemento e instalación do software necesario</w:t>
       </w:r>
     </w:p>
     <w:p>
@@ -4863,125 +2951,33 @@
         <w:pStyle w:val="Ttulo1"/>
       </w:pPr>
       <w:r>
-        <w:t xml:space="preserve">Configuración do entorno de </w:t>
-      </w:r>
-      <w:proofErr w:type="spellStart"/>
-      <w:r>
-        <w:t>desenvolvemento</w:t>
-      </w:r>
-      <w:proofErr w:type="spellEnd"/>
-      <w:r>
-        <w:t xml:space="preserve"> e instalación do software necesario</w:t>
-      </w:r>
-    </w:p>
-    <w:p>
-      <w:pPr>
-        <w:rPr>
-          <w:lang w:val="es-ES" w:eastAsia="es-ES"/>
-        </w:rPr>
-      </w:pPr>
-      <w:r>
-        <w:rPr>
-          <w:lang w:val="es-ES" w:eastAsia="es-ES"/>
-        </w:rPr>
-        <w:t xml:space="preserve">Antes de </w:t>
-      </w:r>
-      <w:proofErr w:type="spellStart"/>
-      <w:r>
-        <w:rPr>
-          <w:lang w:val="es-ES" w:eastAsia="es-ES"/>
-        </w:rPr>
-        <w:t>comezar</w:t>
-      </w:r>
-      <w:proofErr w:type="spellEnd"/>
-      <w:r>
-        <w:rPr>
-          <w:lang w:val="es-ES" w:eastAsia="es-ES"/>
-        </w:rPr>
-        <w:t xml:space="preserve">, </w:t>
-      </w:r>
-      <w:proofErr w:type="spellStart"/>
-      <w:r>
-        <w:rPr>
-          <w:lang w:val="es-ES" w:eastAsia="es-ES"/>
-        </w:rPr>
-        <w:t>faise</w:t>
-      </w:r>
-      <w:proofErr w:type="spellEnd"/>
-      <w:r>
-        <w:rPr>
-          <w:lang w:val="es-ES" w:eastAsia="es-ES"/>
-        </w:rPr>
-        <w:t xml:space="preserve"> </w:t>
-      </w:r>
-      <w:proofErr w:type="spellStart"/>
-      <w:r>
-        <w:rPr>
-          <w:lang w:val="es-ES" w:eastAsia="es-ES"/>
-        </w:rPr>
-        <w:t>unha</w:t>
-      </w:r>
-      <w:proofErr w:type="spellEnd"/>
-      <w:r>
-        <w:rPr>
-          <w:lang w:val="es-ES" w:eastAsia="es-ES"/>
-        </w:rPr>
-        <w:t xml:space="preserve"> copia de </w:t>
-      </w:r>
-      <w:proofErr w:type="spellStart"/>
-      <w:r>
-        <w:rPr>
-          <w:lang w:val="es-ES" w:eastAsia="es-ES"/>
-        </w:rPr>
-        <w:t>seguridade</w:t>
-      </w:r>
-      <w:proofErr w:type="spellEnd"/>
-      <w:r>
-        <w:rPr>
-          <w:lang w:val="es-ES" w:eastAsia="es-ES"/>
-        </w:rPr>
-        <w:t xml:space="preserve"> de toda a carpeta “</w:t>
-      </w:r>
-      <w:proofErr w:type="spellStart"/>
-      <w:r>
-        <w:rPr>
-          <w:lang w:val="es-ES" w:eastAsia="es-ES"/>
-        </w:rPr>
-        <w:t>xampp</w:t>
-      </w:r>
-      <w:proofErr w:type="spellEnd"/>
-      <w:r>
-        <w:rPr>
-          <w:lang w:val="es-ES" w:eastAsia="es-ES"/>
-        </w:rPr>
-        <w:t>”.</w:t>
-      </w:r>
-    </w:p>
-    <w:p>
-      <w:pPr>
-        <w:rPr>
-          <w:lang w:val="es-ES" w:eastAsia="es-ES"/>
-        </w:rPr>
-      </w:pPr>
-      <w:r>
-        <w:rPr>
-          <w:lang w:val="es-ES" w:eastAsia="es-ES"/>
-        </w:rPr>
-        <w:t xml:space="preserve">Empezaremos instalando </w:t>
-      </w:r>
-      <w:proofErr w:type="spellStart"/>
-      <w:r>
-        <w:rPr>
-          <w:lang w:val="es-ES" w:eastAsia="es-ES"/>
-        </w:rPr>
-        <w:t>xampp</w:t>
-      </w:r>
-      <w:proofErr w:type="spellEnd"/>
-      <w:r>
-        <w:rPr>
-          <w:lang w:val="es-ES" w:eastAsia="es-ES"/>
-        </w:rPr>
-        <w:t xml:space="preserve"> desde </w:t>
+        <w:t>Configuración do entorno de desenvolvemento e instalación do software necesario</w:t>
+      </w:r>
+    </w:p>
+    <w:p>
+      <w:pPr>
+        <w:rPr>
+          <w:lang w:val="es-ES" w:eastAsia="es-ES"/>
+        </w:rPr>
+      </w:pPr>
+      <w:r>
+        <w:rPr>
+          <w:lang w:val="es-ES" w:eastAsia="es-ES"/>
+        </w:rPr>
+        <w:t>Antes de comezar, faise unha copia de seguridade de toda a carpeta “xampp”.</w:t>
+      </w:r>
+    </w:p>
+    <w:p>
+      <w:pPr>
+        <w:rPr>
+          <w:lang w:val="es-ES" w:eastAsia="es-ES"/>
+        </w:rPr>
+      </w:pPr>
+      <w:r>
+        <w:rPr>
+          <w:lang w:val="es-ES" w:eastAsia="es-ES"/>
+        </w:rPr>
+        <w:t xml:space="preserve">Empezaremos instalando xampp desde </w:t>
       </w:r>
       <w:hyperlink r:id="rId7" w:history="1">
         <w:r>
@@ -5003,188 +2999,26 @@
         <w:rPr>
           <w:lang w:val="es-ES" w:eastAsia="es-ES"/>
         </w:rPr>
-        <w:t xml:space="preserve">Instalaremos a última versión, que a data da realización </w:t>
-      </w:r>
-      <w:proofErr w:type="spellStart"/>
-      <w:r>
-        <w:rPr>
-          <w:lang w:val="es-ES" w:eastAsia="es-ES"/>
-        </w:rPr>
-        <w:t>desta</w:t>
-      </w:r>
-      <w:proofErr w:type="spellEnd"/>
-      <w:r>
-        <w:rPr>
-          <w:lang w:val="es-ES" w:eastAsia="es-ES"/>
-        </w:rPr>
-        <w:t xml:space="preserve"> documentación é a 7.4.1 (PHP 7.4.1)</w:t>
-      </w:r>
-      <w:r>
-        <w:rPr>
-          <w:lang w:val="es-ES" w:eastAsia="es-ES"/>
-        </w:rPr>
-        <w:t xml:space="preserve">. </w:t>
-      </w:r>
-      <w:proofErr w:type="spellStart"/>
-      <w:r>
-        <w:rPr>
-          <w:lang w:val="es-ES" w:eastAsia="es-ES"/>
-        </w:rPr>
-        <w:t>Hai</w:t>
-      </w:r>
-      <w:proofErr w:type="spellEnd"/>
-      <w:r>
-        <w:rPr>
-          <w:lang w:val="es-ES" w:eastAsia="es-ES"/>
-        </w:rPr>
-        <w:t xml:space="preserve"> que ter en </w:t>
-      </w:r>
-      <w:proofErr w:type="spellStart"/>
-      <w:r>
-        <w:rPr>
-          <w:lang w:val="es-ES" w:eastAsia="es-ES"/>
-        </w:rPr>
-        <w:t>conta</w:t>
-      </w:r>
-      <w:proofErr w:type="spellEnd"/>
-      <w:r>
-        <w:rPr>
-          <w:lang w:val="es-ES" w:eastAsia="es-ES"/>
-        </w:rPr>
-        <w:t xml:space="preserve"> que </w:t>
-      </w:r>
-      <w:proofErr w:type="spellStart"/>
-      <w:r>
-        <w:rPr>
-          <w:lang w:val="es-ES" w:eastAsia="es-ES"/>
-        </w:rPr>
-        <w:t>empregaremos</w:t>
-      </w:r>
-      <w:proofErr w:type="spellEnd"/>
-      <w:r>
-        <w:rPr>
-          <w:lang w:val="es-ES" w:eastAsia="es-ES"/>
-        </w:rPr>
-        <w:t xml:space="preserve"> </w:t>
-      </w:r>
-      <w:proofErr w:type="spellStart"/>
-      <w:r>
-        <w:rPr>
-          <w:lang w:val="es-ES" w:eastAsia="es-ES"/>
-        </w:rPr>
-        <w:t>outro</w:t>
-      </w:r>
-      <w:proofErr w:type="spellEnd"/>
-      <w:r>
-        <w:rPr>
-          <w:lang w:val="es-ES" w:eastAsia="es-ES"/>
-        </w:rPr>
-        <w:t xml:space="preserve"> software que pode precisar esta última versión de PHP, coma </w:t>
-      </w:r>
-      <w:proofErr w:type="spellStart"/>
-      <w:r>
-        <w:rPr>
-          <w:lang w:val="es-ES" w:eastAsia="es-ES"/>
-        </w:rPr>
-        <w:t>Laravel</w:t>
-      </w:r>
-      <w:proofErr w:type="spellEnd"/>
-      <w:r>
-        <w:rPr>
-          <w:lang w:val="es-ES" w:eastAsia="es-ES"/>
-        </w:rPr>
-        <w:t>.</w:t>
-      </w:r>
-    </w:p>
-    <w:p>
-      <w:pPr>
-        <w:rPr>
-          <w:lang w:val="es-ES" w:eastAsia="es-ES"/>
-        </w:rPr>
-      </w:pPr>
-      <w:proofErr w:type="spellStart"/>
-      <w:r>
-        <w:rPr>
-          <w:lang w:val="es-ES" w:eastAsia="es-ES"/>
-        </w:rPr>
-        <w:t>Xa</w:t>
-      </w:r>
-      <w:proofErr w:type="spellEnd"/>
-      <w:r>
-        <w:rPr>
-          <w:lang w:val="es-ES" w:eastAsia="es-ES"/>
-        </w:rPr>
-        <w:t xml:space="preserve"> que </w:t>
-      </w:r>
-      <w:proofErr w:type="spellStart"/>
-      <w:r>
-        <w:rPr>
-          <w:lang w:val="es-ES" w:eastAsia="es-ES"/>
-        </w:rPr>
-        <w:t>imos</w:t>
-      </w:r>
-      <w:proofErr w:type="spellEnd"/>
-      <w:r>
-        <w:rPr>
-          <w:lang w:val="es-ES" w:eastAsia="es-ES"/>
-        </w:rPr>
-        <w:t xml:space="preserve"> crear un servidor local, </w:t>
-      </w:r>
-      <w:proofErr w:type="spellStart"/>
-      <w:r>
-        <w:rPr>
-          <w:lang w:val="es-ES" w:eastAsia="es-ES"/>
-        </w:rPr>
-        <w:t>imos</w:t>
-      </w:r>
-      <w:proofErr w:type="spellEnd"/>
-      <w:r>
-        <w:rPr>
-          <w:lang w:val="es-ES" w:eastAsia="es-ES"/>
-        </w:rPr>
-        <w:t xml:space="preserve"> ter </w:t>
-      </w:r>
-      <w:proofErr w:type="spellStart"/>
-      <w:r>
-        <w:rPr>
-          <w:lang w:val="es-ES" w:eastAsia="es-ES"/>
-        </w:rPr>
-        <w:t>facer</w:t>
-      </w:r>
-      <w:proofErr w:type="spellEnd"/>
-      <w:r>
-        <w:rPr>
-          <w:lang w:val="es-ES" w:eastAsia="es-ES"/>
-        </w:rPr>
-        <w:t xml:space="preserve"> as </w:t>
-      </w:r>
-      <w:proofErr w:type="spellStart"/>
-      <w:r>
-        <w:rPr>
-          <w:lang w:val="es-ES" w:eastAsia="es-ES"/>
-        </w:rPr>
-        <w:t>seguintes</w:t>
-      </w:r>
-      <w:proofErr w:type="spellEnd"/>
-      <w:r>
-        <w:rPr>
-          <w:lang w:val="es-ES" w:eastAsia="es-ES"/>
-        </w:rPr>
-        <w:t xml:space="preserve"> </w:t>
-      </w:r>
-      <w:proofErr w:type="spellStart"/>
-      <w:r>
-        <w:rPr>
-          <w:lang w:val="es-ES" w:eastAsia="es-ES"/>
-        </w:rPr>
-        <w:t>configuracións</w:t>
-      </w:r>
-      <w:proofErr w:type="spellEnd"/>
-      <w:r>
-        <w:rPr>
-          <w:lang w:val="es-ES" w:eastAsia="es-ES"/>
-        </w:rPr>
-        <w:t>:</w:t>
+        <w:t>Instalaremos a última versión, que a data da realización desta documentación é a 7.4.1 (PHP 7.4.1)</w:t>
+      </w:r>
+      <w:r>
+        <w:rPr>
+          <w:lang w:val="es-ES" w:eastAsia="es-ES"/>
+        </w:rPr>
+        <w:t>. Hai que ter en conta que empregaremos outro software que pode precisar esta última versión de PHP, coma Laravel.</w:t>
+      </w:r>
+    </w:p>
+    <w:p>
+      <w:pPr>
+        <w:rPr>
+          <w:lang w:val="es-ES" w:eastAsia="es-ES"/>
+        </w:rPr>
+      </w:pPr>
+      <w:r>
+        <w:rPr>
+          <w:lang w:val="es-ES" w:eastAsia="es-ES"/>
+        </w:rPr>
+        <w:t>Xa que imos crear un servidor local, imos ter facer as seguintes configuracións:</w:t>
       </w:r>
     </w:p>
     <w:p>
@@ -5269,21 +3103,7 @@
         <w:rPr>
           <w:lang w:val="es-ES" w:eastAsia="es-ES"/>
         </w:rPr>
-        <w:t xml:space="preserve">DNS </w:t>
-      </w:r>
-      <w:proofErr w:type="spellStart"/>
-      <w:r>
-        <w:rPr>
-          <w:lang w:val="es-ES" w:eastAsia="es-ES"/>
-        </w:rPr>
-        <w:t>Router</w:t>
-      </w:r>
-      <w:proofErr w:type="spellEnd"/>
-      <w:r>
-        <w:rPr>
-          <w:lang w:val="es-ES" w:eastAsia="es-ES"/>
-        </w:rPr>
-        <w:t>:</w:t>
+        <w:t>DNS Router:</w:t>
       </w:r>
     </w:p>
     <w:p>
@@ -5350,19 +3170,11 @@
           <w:lang w:val="es-ES" w:eastAsia="es-ES"/>
         </w:rPr>
       </w:pPr>
-      <w:proofErr w:type="spellStart"/>
-      <w:r>
-        <w:rPr>
-          <w:lang w:val="es-ES" w:eastAsia="es-ES"/>
-        </w:rPr>
-        <w:t>Router</w:t>
-      </w:r>
-      <w:proofErr w:type="spellEnd"/>
-      <w:r>
-        <w:rPr>
-          <w:lang w:val="es-ES" w:eastAsia="es-ES"/>
-        </w:rPr>
-        <w:t xml:space="preserve"> como web server:</w:t>
+      <w:r>
+        <w:rPr>
+          <w:lang w:val="es-ES" w:eastAsia="es-ES"/>
+        </w:rPr>
+        <w:t>Router como web server:</w:t>
       </w:r>
     </w:p>
     <w:p>
@@ -5429,75 +3241,11 @@
           <w:lang w:val="es-ES" w:eastAsia="es-ES"/>
         </w:rPr>
       </w:pPr>
-      <w:proofErr w:type="spellStart"/>
-      <w:r>
-        <w:rPr>
-          <w:lang w:val="es-ES" w:eastAsia="es-ES"/>
-        </w:rPr>
-        <w:t>Tendo</w:t>
-      </w:r>
-      <w:proofErr w:type="spellEnd"/>
-      <w:r>
-        <w:rPr>
-          <w:lang w:val="es-ES" w:eastAsia="es-ES"/>
-        </w:rPr>
-        <w:t xml:space="preserve"> en </w:t>
-      </w:r>
-      <w:proofErr w:type="spellStart"/>
-      <w:r>
-        <w:rPr>
-          <w:lang w:val="es-ES" w:eastAsia="es-ES"/>
-        </w:rPr>
-        <w:t>conta</w:t>
-      </w:r>
-      <w:proofErr w:type="spellEnd"/>
-      <w:r>
-        <w:rPr>
-          <w:lang w:val="es-ES" w:eastAsia="es-ES"/>
-        </w:rPr>
-        <w:t xml:space="preserve"> que a </w:t>
-      </w:r>
-      <w:proofErr w:type="spellStart"/>
-      <w:r>
-        <w:rPr>
-          <w:lang w:val="es-ES" w:eastAsia="es-ES"/>
-        </w:rPr>
-        <w:t>nosa</w:t>
-      </w:r>
-      <w:proofErr w:type="spellEnd"/>
-      <w:r>
-        <w:rPr>
-          <w:lang w:val="es-ES" w:eastAsia="es-ES"/>
-        </w:rPr>
-        <w:t xml:space="preserve"> IP é dinámica, para publicar en Internet o </w:t>
-      </w:r>
-      <w:proofErr w:type="spellStart"/>
-      <w:r>
-        <w:rPr>
-          <w:lang w:val="es-ES" w:eastAsia="es-ES"/>
-        </w:rPr>
-        <w:t>noso</w:t>
-      </w:r>
-      <w:proofErr w:type="spellEnd"/>
-      <w:r>
-        <w:rPr>
-          <w:lang w:val="es-ES" w:eastAsia="es-ES"/>
-        </w:rPr>
-        <w:t xml:space="preserve"> servidor local </w:t>
-      </w:r>
-      <w:proofErr w:type="spellStart"/>
-      <w:r>
-        <w:rPr>
-          <w:lang w:val="es-ES" w:eastAsia="es-ES"/>
-        </w:rPr>
-        <w:t>empregamos</w:t>
-      </w:r>
-      <w:proofErr w:type="spellEnd"/>
-      <w:r>
-        <w:rPr>
-          <w:lang w:val="es-ES" w:eastAsia="es-ES"/>
-        </w:rPr>
-        <w:t xml:space="preserve"> No-IP </w:t>
+      <w:r>
+        <w:rPr>
+          <w:lang w:val="es-ES" w:eastAsia="es-ES"/>
+        </w:rPr>
+        <w:t xml:space="preserve">Tendo en conta que a nosa IP é dinámica, para publicar en Internet o noso servidor local empregamos No-IP </w:t>
       </w:r>
       <w:hyperlink r:id="rId11" w:history="1">
         <w:r>
@@ -5526,21 +3274,7 @@
         <w:rPr>
           <w:lang w:val="es-ES" w:eastAsia="es-ES"/>
         </w:rPr>
-        <w:t xml:space="preserve">a </w:t>
-      </w:r>
-      <w:proofErr w:type="spellStart"/>
-      <w:r>
-        <w:rPr>
-          <w:lang w:val="es-ES" w:eastAsia="es-ES"/>
-        </w:rPr>
-        <w:t>nosa</w:t>
-      </w:r>
-      <w:proofErr w:type="spellEnd"/>
-      <w:r>
-        <w:rPr>
-          <w:lang w:val="es-ES" w:eastAsia="es-ES"/>
-        </w:rPr>
-        <w:t xml:space="preserve"> IP, debemos descargar e instalar DUC </w:t>
+        <w:t xml:space="preserve">a nosa IP, debemos descargar e instalar DUC </w:t>
       </w:r>
       <w:hyperlink r:id="rId12" w:history="1">
         <w:r>
@@ -5562,42 +3296,20 @@
         <w:rPr>
           <w:lang w:val="es-ES" w:eastAsia="es-ES"/>
         </w:rPr>
-        <w:t xml:space="preserve">Configuración de </w:t>
-      </w:r>
-      <w:proofErr w:type="spellStart"/>
-      <w:r>
-        <w:rPr>
-          <w:lang w:val="es-ES" w:eastAsia="es-ES"/>
-        </w:rPr>
-        <w:t>Xampp</w:t>
-      </w:r>
-      <w:proofErr w:type="spellEnd"/>
-      <w:r>
-        <w:rPr>
-          <w:lang w:val="es-ES" w:eastAsia="es-ES"/>
-        </w:rPr>
-        <w:t>:</w:t>
-      </w:r>
-    </w:p>
-    <w:p>
-      <w:pPr>
-        <w:rPr>
-          <w:lang w:val="es-ES" w:eastAsia="es-ES"/>
-        </w:rPr>
-      </w:pPr>
-      <w:proofErr w:type="spellStart"/>
-      <w:r>
-        <w:rPr>
-          <w:lang w:val="es-ES" w:eastAsia="es-ES"/>
-        </w:rPr>
-        <w:t>Httpd.conf</w:t>
-      </w:r>
-      <w:proofErr w:type="spellEnd"/>
-      <w:r>
-        <w:rPr>
-          <w:lang w:val="es-ES" w:eastAsia="es-ES"/>
-        </w:rPr>
-        <w:t>:</w:t>
+        <w:t>Configuración de Xampp:</w:t>
+      </w:r>
+    </w:p>
+    <w:p>
+      <w:pPr>
+        <w:rPr>
+          <w:lang w:val="es-ES" w:eastAsia="es-ES"/>
+        </w:rPr>
+      </w:pPr>
+      <w:r>
+        <w:rPr>
+          <w:lang w:val="es-ES" w:eastAsia="es-ES"/>
+        </w:rPr>
+        <w:t>Httpd.conf:</w:t>
       </w:r>
     </w:p>
     <w:p>
@@ -5606,28 +3318,25 @@
           <w:lang w:val="en-GB" w:eastAsia="es-ES"/>
         </w:rPr>
       </w:pPr>
-      <w:proofErr w:type="spellStart"/>
       <w:r>
         <w:rPr>
           <w:lang w:val="en-GB" w:eastAsia="es-ES"/>
         </w:rPr>
-        <w:t>ServerName</w:t>
-      </w:r>
-      <w:proofErr w:type="spellEnd"/>
-      <w:r>
+        <w:t>ServerName localhost:80</w:t>
+      </w:r>
+    </w:p>
+    <w:p>
+      <w:pPr>
         <w:rPr>
           <w:lang w:val="en-GB" w:eastAsia="es-ES"/>
         </w:rPr>
-        <w:t xml:space="preserve"> localhost</w:t>
-      </w:r>
-      <w:proofErr w:type="gramStart"/>
+      </w:pPr>
       <w:r>
         <w:rPr>
           <w:lang w:val="en-GB" w:eastAsia="es-ES"/>
         </w:rPr>
-        <w:t>:80</w:t>
-      </w:r>
-      <w:proofErr w:type="gramEnd"/>
+        <w:t>&lt;Directory /&gt;</w:t>
+      </w:r>
     </w:p>
     <w:p>
       <w:pPr>
@@ -5639,7 +3348,7 @@
         <w:rPr>
           <w:lang w:val="en-GB" w:eastAsia="es-ES"/>
         </w:rPr>
-        <w:t>&lt;Directory /&gt;</w:t>
+        <w:t xml:space="preserve">    AllowOverride none</w:t>
       </w:r>
     </w:p>
     <w:p>
@@ -5652,21 +3361,20 @@
         <w:rPr>
           <w:lang w:val="en-GB" w:eastAsia="es-ES"/>
         </w:rPr>
-        <w:t xml:space="preserve">    </w:t>
-      </w:r>
-      <w:proofErr w:type="spellStart"/>
-      <w:r>
+        <w:t xml:space="preserve">    Require all Granted</w:t>
+      </w:r>
+    </w:p>
+    <w:p>
+      <w:pPr>
         <w:rPr>
           <w:lang w:val="en-GB" w:eastAsia="es-ES"/>
         </w:rPr>
-        <w:t>AllowOverride</w:t>
-      </w:r>
-      <w:proofErr w:type="spellEnd"/>
+      </w:pPr>
       <w:r>
         <w:rPr>
           <w:lang w:val="en-GB" w:eastAsia="es-ES"/>
         </w:rPr>
-        <w:t xml:space="preserve"> none</w:t>
+        <w:t>&lt;/Directory&gt;</w:t>
       </w:r>
     </w:p>
     <w:p>
@@ -5679,7 +3387,7 @@
         <w:rPr>
           <w:lang w:val="en-GB" w:eastAsia="es-ES"/>
         </w:rPr>
-        <w:t xml:space="preserve">    Require all Granted</w:t>
+        <w:t>DocumentRoot "C:/xampp/htdocs/web/"</w:t>
       </w:r>
     </w:p>
     <w:p>
@@ -5692,118 +3400,20 @@
         <w:rPr>
           <w:lang w:val="en-GB" w:eastAsia="es-ES"/>
         </w:rPr>
-        <w:t>&lt;/Directory&gt;</w:t>
-      </w:r>
-    </w:p>
-    <w:p>
-      <w:pPr>
-        <w:rPr>
-          <w:lang w:val="en-GB" w:eastAsia="es-ES"/>
-        </w:rPr>
-      </w:pPr>
-      <w:proofErr w:type="spellStart"/>
-      <w:r>
-        <w:rPr>
-          <w:lang w:val="en-GB" w:eastAsia="es-ES"/>
-        </w:rPr>
-        <w:t>DocumentRoot</w:t>
-      </w:r>
-      <w:proofErr w:type="spellEnd"/>
-      <w:r>
-        <w:rPr>
-          <w:lang w:val="en-GB" w:eastAsia="es-ES"/>
-        </w:rPr>
-        <w:t xml:space="preserve"> "C</w:t>
-      </w:r>
-      <w:proofErr w:type="gramStart"/>
-      <w:r>
-        <w:rPr>
-          <w:lang w:val="en-GB" w:eastAsia="es-ES"/>
-        </w:rPr>
-        <w:t>:/</w:t>
-      </w:r>
-      <w:proofErr w:type="gramEnd"/>
-      <w:r>
-        <w:rPr>
-          <w:lang w:val="en-GB" w:eastAsia="es-ES"/>
-        </w:rPr>
-        <w:t>xampp/htdocs/web/"</w:t>
-      </w:r>
-    </w:p>
-    <w:p>
-      <w:pPr>
-        <w:rPr>
-          <w:lang w:val="en-GB" w:eastAsia="es-ES"/>
-        </w:rPr>
-      </w:pPr>
-      <w:r>
-        <w:rPr>
-          <w:lang w:val="en-GB" w:eastAsia="es-ES"/>
-        </w:rPr>
-        <w:t>&lt;Directory "C</w:t>
-      </w:r>
-      <w:proofErr w:type="gramStart"/>
-      <w:r>
-        <w:rPr>
-          <w:lang w:val="en-GB" w:eastAsia="es-ES"/>
-        </w:rPr>
-        <w:t>:/</w:t>
-      </w:r>
-      <w:proofErr w:type="gramEnd"/>
-      <w:r>
-        <w:rPr>
-          <w:lang w:val="en-GB" w:eastAsia="es-ES"/>
-        </w:rPr>
-        <w:t>xampp/htdocs/web/"&gt;</w:t>
-      </w:r>
-    </w:p>
-    <w:p>
-      <w:pPr>
-        <w:rPr>
-          <w:lang w:val="es-ES" w:eastAsia="es-ES"/>
-        </w:rPr>
-      </w:pPr>
-      <w:proofErr w:type="spellStart"/>
-      <w:r>
-        <w:rPr>
-          <w:lang w:val="es-ES" w:eastAsia="es-ES"/>
-        </w:rPr>
-        <w:t>Unha</w:t>
-      </w:r>
-      <w:proofErr w:type="spellEnd"/>
-      <w:r>
-        <w:rPr>
-          <w:lang w:val="es-ES" w:eastAsia="es-ES"/>
-        </w:rPr>
-        <w:t xml:space="preserve"> vez configurado o servidor, instalamos </w:t>
-      </w:r>
-      <w:proofErr w:type="spellStart"/>
-      <w:r>
-        <w:rPr>
-          <w:lang w:val="es-ES" w:eastAsia="es-ES"/>
-        </w:rPr>
-        <w:t>composer</w:t>
-      </w:r>
-      <w:proofErr w:type="spellEnd"/>
-      <w:r>
-        <w:rPr>
-          <w:lang w:val="es-ES" w:eastAsia="es-ES"/>
-        </w:rPr>
-        <w:t xml:space="preserve"> no directorio “</w:t>
-      </w:r>
-      <w:proofErr w:type="spellStart"/>
-      <w:r>
-        <w:rPr>
-          <w:lang w:val="es-ES" w:eastAsia="es-ES"/>
-        </w:rPr>
-        <w:t>diegodosil</w:t>
-      </w:r>
-      <w:proofErr w:type="spellEnd"/>
-      <w:r>
-        <w:rPr>
-          <w:lang w:val="es-ES" w:eastAsia="es-ES"/>
-        </w:rPr>
-        <w:t xml:space="preserve">” desde </w:t>
+        <w:t>&lt;Directory "C:/xampp/htdocs/web/"&gt;</w:t>
+      </w:r>
+    </w:p>
+    <w:p>
+      <w:pPr>
+        <w:rPr>
+          <w:lang w:val="es-ES" w:eastAsia="es-ES"/>
+        </w:rPr>
+      </w:pPr>
+      <w:r>
+        <w:rPr>
+          <w:lang w:val="es-ES" w:eastAsia="es-ES"/>
+        </w:rPr>
+        <w:t xml:space="preserve">Unha vez configurado o servidor, instalamos composer no directorio “diegodosil” desde </w:t>
       </w:r>
       <w:hyperlink r:id="rId13" w:history="1">
         <w:r>
@@ -5825,97 +3435,13 @@
         <w:rPr>
           <w:lang w:val="es-ES" w:eastAsia="es-ES"/>
         </w:rPr>
-        <w:t xml:space="preserve">Comprobamos que </w:t>
-      </w:r>
-      <w:proofErr w:type="spellStart"/>
-      <w:r>
-        <w:rPr>
-          <w:lang w:val="es-ES" w:eastAsia="es-ES"/>
-        </w:rPr>
-        <w:t>temos</w:t>
-      </w:r>
-      <w:proofErr w:type="spellEnd"/>
-      <w:r>
-        <w:rPr>
-          <w:lang w:val="es-ES" w:eastAsia="es-ES"/>
-        </w:rPr>
-        <w:t xml:space="preserve"> todo </w:t>
-      </w:r>
-      <w:proofErr w:type="spellStart"/>
-      <w:r>
-        <w:rPr>
-          <w:lang w:val="es-ES" w:eastAsia="es-ES"/>
-        </w:rPr>
-        <w:t>o</w:t>
-      </w:r>
-      <w:proofErr w:type="spellEnd"/>
-      <w:r>
-        <w:rPr>
-          <w:lang w:val="es-ES" w:eastAsia="es-ES"/>
-        </w:rPr>
-        <w:t xml:space="preserve"> necesario para continuar</w:t>
-      </w:r>
-      <w:r>
-        <w:rPr>
-          <w:lang w:val="es-ES" w:eastAsia="es-ES"/>
-        </w:rPr>
-        <w:t xml:space="preserve">, instalamos </w:t>
-      </w:r>
-      <w:proofErr w:type="spellStart"/>
-      <w:r>
-        <w:rPr>
-          <w:lang w:val="es-ES" w:eastAsia="es-ES"/>
-        </w:rPr>
-        <w:t>Laravel</w:t>
-      </w:r>
-      <w:proofErr w:type="spellEnd"/>
-      <w:r>
-        <w:rPr>
-          <w:lang w:val="es-ES" w:eastAsia="es-ES"/>
-        </w:rPr>
-        <w:t xml:space="preserve"> e creamos o </w:t>
-      </w:r>
-      <w:proofErr w:type="spellStart"/>
-      <w:r>
-        <w:rPr>
-          <w:lang w:val="es-ES" w:eastAsia="es-ES"/>
-        </w:rPr>
-        <w:t>noso</w:t>
-      </w:r>
-      <w:proofErr w:type="spellEnd"/>
-      <w:r>
-        <w:rPr>
-          <w:lang w:val="es-ES" w:eastAsia="es-ES"/>
-        </w:rPr>
-        <w:t xml:space="preserve"> </w:t>
-      </w:r>
-      <w:proofErr w:type="spellStart"/>
-      <w:r>
-        <w:rPr>
-          <w:lang w:val="es-ES" w:eastAsia="es-ES"/>
-        </w:rPr>
-        <w:t>novo</w:t>
-      </w:r>
-      <w:proofErr w:type="spellEnd"/>
-      <w:r>
-        <w:rPr>
-          <w:lang w:val="es-ES" w:eastAsia="es-ES"/>
-        </w:rPr>
-        <w:t xml:space="preserve"> </w:t>
-      </w:r>
-      <w:proofErr w:type="spellStart"/>
-      <w:r>
-        <w:rPr>
-          <w:lang w:val="es-ES" w:eastAsia="es-ES"/>
-        </w:rPr>
-        <w:t>proxecto</w:t>
-      </w:r>
-      <w:proofErr w:type="spellEnd"/>
-      <w:r>
-        <w:rPr>
-          <w:lang w:val="es-ES" w:eastAsia="es-ES"/>
-        </w:rPr>
-        <w:t xml:space="preserve"> como “</w:t>
+        <w:t>Comprobamos que temos todo o necesario para continuar</w:t>
+      </w:r>
+      <w:r>
+        <w:rPr>
+          <w:lang w:val="es-ES" w:eastAsia="es-ES"/>
+        </w:rPr>
+        <w:t>, instalamos Laravel e creamos o noso novo proxecto como “</w:t>
       </w:r>
       <w:r>
         <w:rPr>
@@ -5994,166 +3520,42 @@
           <w:lang w:val="es-ES" w:eastAsia="es-ES"/>
         </w:rPr>
       </w:pPr>
-      <w:proofErr w:type="spellStart"/>
-      <w:r>
-        <w:rPr>
-          <w:lang w:val="es-ES" w:eastAsia="es-ES"/>
-        </w:rPr>
-        <w:t>Agora</w:t>
-      </w:r>
-      <w:proofErr w:type="spellEnd"/>
-      <w:r>
-        <w:rPr>
-          <w:lang w:val="es-ES" w:eastAsia="es-ES"/>
-        </w:rPr>
-        <w:t xml:space="preserve"> intentamos crear o sistema de autenticación con </w:t>
-      </w:r>
-      <w:proofErr w:type="spellStart"/>
-      <w:r>
-        <w:rPr>
-          <w:lang w:val="es-ES" w:eastAsia="es-ES"/>
-        </w:rPr>
-        <w:t>php</w:t>
-      </w:r>
-      <w:proofErr w:type="spellEnd"/>
-      <w:r>
-        <w:rPr>
-          <w:lang w:val="es-ES" w:eastAsia="es-ES"/>
-        </w:rPr>
-        <w:t xml:space="preserve"> </w:t>
-      </w:r>
-      <w:proofErr w:type="spellStart"/>
-      <w:r>
-        <w:rPr>
-          <w:lang w:val="es-ES" w:eastAsia="es-ES"/>
-        </w:rPr>
-        <w:t>artisan</w:t>
-      </w:r>
-      <w:proofErr w:type="spellEnd"/>
-      <w:r>
-        <w:rPr>
-          <w:lang w:val="es-ES" w:eastAsia="es-ES"/>
-        </w:rPr>
-        <w:t xml:space="preserve"> </w:t>
-      </w:r>
-      <w:proofErr w:type="spellStart"/>
-      <w:r>
-        <w:rPr>
-          <w:lang w:val="es-ES" w:eastAsia="es-ES"/>
-        </w:rPr>
-        <w:t>make</w:t>
-      </w:r>
-      <w:proofErr w:type="gramStart"/>
-      <w:r>
-        <w:rPr>
-          <w:lang w:val="es-ES" w:eastAsia="es-ES"/>
-        </w:rPr>
-        <w:t>:auth</w:t>
-      </w:r>
-      <w:proofErr w:type="spellEnd"/>
-      <w:proofErr w:type="gramEnd"/>
-      <w:r>
-        <w:rPr>
-          <w:lang w:val="es-ES" w:eastAsia="es-ES"/>
-        </w:rPr>
-        <w:t xml:space="preserve">, pero o comando </w:t>
-      </w:r>
-      <w:proofErr w:type="spellStart"/>
-      <w:r>
-        <w:rPr>
-          <w:lang w:val="es-ES" w:eastAsia="es-ES"/>
-        </w:rPr>
-        <w:t>quedou</w:t>
-      </w:r>
-      <w:proofErr w:type="spellEnd"/>
-      <w:r>
-        <w:rPr>
-          <w:lang w:val="es-ES" w:eastAsia="es-ES"/>
-        </w:rPr>
-        <w:t xml:space="preserve"> obsoleto a partir da versión 6 de </w:t>
-      </w:r>
-      <w:proofErr w:type="spellStart"/>
-      <w:r>
-        <w:rPr>
-          <w:lang w:val="es-ES" w:eastAsia="es-ES"/>
-        </w:rPr>
-        <w:t>Laravel</w:t>
-      </w:r>
-      <w:proofErr w:type="spellEnd"/>
-      <w:r>
-        <w:rPr>
-          <w:lang w:val="es-ES" w:eastAsia="es-ES"/>
-        </w:rPr>
-        <w:t xml:space="preserve">, así que seguimos os </w:t>
-      </w:r>
-      <w:proofErr w:type="spellStart"/>
-      <w:r>
-        <w:rPr>
-          <w:lang w:val="es-ES" w:eastAsia="es-ES"/>
-        </w:rPr>
-        <w:t>seguintes</w:t>
-      </w:r>
-      <w:proofErr w:type="spellEnd"/>
-      <w:r>
-        <w:rPr>
-          <w:lang w:val="es-ES" w:eastAsia="es-ES"/>
-        </w:rPr>
-        <w:t xml:space="preserve"> pasos:</w:t>
-      </w:r>
-    </w:p>
-    <w:p>
-      <w:pPr>
-        <w:rPr>
-          <w:lang w:val="es-ES" w:eastAsia="es-ES"/>
-        </w:rPr>
-      </w:pPr>
-      <w:r>
-        <w:rPr>
-          <w:lang w:val="es-ES" w:eastAsia="es-ES"/>
-        </w:rPr>
-        <w:t xml:space="preserve">Con </w:t>
-      </w:r>
-      <w:proofErr w:type="spellStart"/>
-      <w:r>
-        <w:rPr>
-          <w:lang w:val="es-ES" w:eastAsia="es-ES"/>
-        </w:rPr>
-        <w:t>Composer</w:t>
-      </w:r>
-      <w:proofErr w:type="spellEnd"/>
-      <w:r>
-        <w:rPr>
-          <w:lang w:val="es-ES" w:eastAsia="es-ES"/>
-        </w:rPr>
-        <w:t xml:space="preserve"> instalamos o paquete </w:t>
-      </w:r>
-      <w:proofErr w:type="spellStart"/>
-      <w:r>
-        <w:rPr>
-          <w:lang w:val="es-ES" w:eastAsia="es-ES"/>
-        </w:rPr>
-        <w:t>ui</w:t>
-      </w:r>
-      <w:proofErr w:type="spellEnd"/>
-      <w:r>
-        <w:rPr>
-          <w:lang w:val="es-ES" w:eastAsia="es-ES"/>
-        </w:rPr>
-        <w:t xml:space="preserve"> de </w:t>
-      </w:r>
-      <w:proofErr w:type="spellStart"/>
-      <w:r>
-        <w:rPr>
-          <w:lang w:val="es-ES" w:eastAsia="es-ES"/>
-        </w:rPr>
-        <w:t>Laravel</w:t>
-      </w:r>
-      <w:proofErr w:type="spellEnd"/>
-      <w:r>
-        <w:rPr>
-          <w:lang w:val="es-ES" w:eastAsia="es-ES"/>
-        </w:rPr>
-        <w:t>:</w:t>
+      <w:r>
+        <w:rPr>
+          <w:lang w:val="es-ES" w:eastAsia="es-ES"/>
+        </w:rPr>
+        <w:t xml:space="preserve">Agora intentamos crear o sistema de autenticación con </w:t>
+      </w:r>
+      <w:r>
+        <w:rPr>
+          <w:lang w:val="es-ES" w:eastAsia="es-ES"/>
+        </w:rPr>
+        <w:t>php artisan make:auth</w:t>
+      </w:r>
+      <w:r>
+        <w:rPr>
+          <w:lang w:val="es-ES" w:eastAsia="es-ES"/>
+        </w:rPr>
+        <w:t>, pero o comando quedou obsoleto a partir da versión 6 de Laravel</w:t>
+      </w:r>
+      <w:r>
+        <w:rPr>
+          <w:lang w:val="es-ES" w:eastAsia="es-ES"/>
+        </w:rPr>
+        <w:t>, así que seguimos os seguintes pasos:</w:t>
+      </w:r>
+    </w:p>
+    <w:p>
+      <w:pPr>
+        <w:rPr>
+          <w:lang w:val="es-ES" w:eastAsia="es-ES"/>
+        </w:rPr>
+      </w:pPr>
+      <w:r>
+        <w:rPr>
+          <w:lang w:val="es-ES" w:eastAsia="es-ES"/>
+        </w:rPr>
+        <w:t>Con Composer instalamos o paquete ui de Laravel:</w:t>
       </w:r>
     </w:p>
     <w:p>
@@ -6183,27 +3585,14 @@
           <w:lang w:val="es-ES" w:eastAsia="es-ES"/>
         </w:rPr>
       </w:pPr>
-      <w:proofErr w:type="spellStart"/>
-      <w:proofErr w:type="gramStart"/>
       <w:r>
         <w:rPr>
           <w:rFonts w:ascii="Courier New" w:eastAsia="Times New Roman" w:hAnsi="Courier New" w:cs="Courier New"/>
           <w:sz w:val="20"/>
           <w:lang w:val="es-ES" w:eastAsia="es-ES"/>
         </w:rPr>
-        <w:t>composer</w:t>
-      </w:r>
-      <w:proofErr w:type="spellEnd"/>
-      <w:proofErr w:type="gramEnd"/>
-      <w:r>
-        <w:rPr>
-          <w:rFonts w:ascii="Courier New" w:eastAsia="Times New Roman" w:hAnsi="Courier New" w:cs="Courier New"/>
-          <w:sz w:val="20"/>
-          <w:lang w:val="es-ES" w:eastAsia="es-ES"/>
-        </w:rPr>
-        <w:t xml:space="preserve"> </w:t>
-      </w:r>
-      <w:proofErr w:type="spellStart"/>
+        <w:t xml:space="preserve">composer </w:t>
+      </w:r>
       <w:r>
         <w:rPr>
           <w:rFonts w:ascii="Courier New" w:eastAsia="Times New Roman" w:hAnsi="Courier New" w:cs="Courier New"/>
@@ -6213,25 +3602,14 @@
         </w:rPr>
         <w:t>require</w:t>
       </w:r>
-      <w:proofErr w:type="spellEnd"/>
       <w:r>
         <w:rPr>
           <w:rFonts w:ascii="Courier New" w:eastAsia="Times New Roman" w:hAnsi="Courier New" w:cs="Courier New"/>
           <w:sz w:val="20"/>
           <w:lang w:val="es-ES" w:eastAsia="es-ES"/>
         </w:rPr>
-        <w:t xml:space="preserve"> </w:t>
-      </w:r>
-      <w:proofErr w:type="spellStart"/>
-      <w:r>
-        <w:rPr>
-          <w:rFonts w:ascii="Courier New" w:eastAsia="Times New Roman" w:hAnsi="Courier New" w:cs="Courier New"/>
-          <w:sz w:val="20"/>
-          <w:lang w:val="es-ES" w:eastAsia="es-ES"/>
-        </w:rPr>
-        <w:t>laravel</w:t>
-      </w:r>
-      <w:proofErr w:type="spellEnd"/>
+        <w:t xml:space="preserve"> laravel</w:t>
+      </w:r>
       <w:r>
         <w:rPr>
           <w:rFonts w:ascii="Courier New" w:eastAsia="Times New Roman" w:hAnsi="Courier New" w:cs="Courier New"/>
@@ -6241,7 +3619,6 @@
         </w:rPr>
         <w:t>/</w:t>
       </w:r>
-      <w:proofErr w:type="spellStart"/>
       <w:r>
         <w:rPr>
           <w:rFonts w:ascii="Courier New" w:eastAsia="Times New Roman" w:hAnsi="Courier New" w:cs="Courier New"/>
@@ -6250,28 +3627,19 @@
         </w:rPr>
         <w:t>ui</w:t>
       </w:r>
-      <w:proofErr w:type="spellEnd"/>
-    </w:p>
-    <w:p>
-      <w:pPr>
-        <w:rPr>
-          <w:lang w:val="es-ES" w:eastAsia="es-ES"/>
-        </w:rPr>
-      </w:pPr>
-      <w:proofErr w:type="spellStart"/>
+    </w:p>
+    <w:p>
+      <w:pPr>
+        <w:rPr>
+          <w:lang w:val="es-ES" w:eastAsia="es-ES"/>
+        </w:rPr>
+      </w:pPr>
       <w:r>
         <w:rPr>
           <w:lang w:val="es-ES" w:eastAsia="es-ES"/>
         </w:rPr>
         <w:lastRenderedPageBreak/>
-        <w:t>Agora</w:t>
-      </w:r>
-      <w:proofErr w:type="spellEnd"/>
-      <w:r>
-        <w:rPr>
-          <w:lang w:val="es-ES" w:eastAsia="es-ES"/>
-        </w:rPr>
-        <w:t xml:space="preserve"> creamos o sistema de autenticación:</w:t>
+        <w:t>Agora creamos o sistema de autenticación:</w:t>
       </w:r>
     </w:p>
     <w:p>
@@ -6281,55 +3649,12 @@
           <w:lang w:val="en-GB"/>
         </w:rPr>
       </w:pPr>
-      <w:proofErr w:type="spellStart"/>
-      <w:proofErr w:type="gramStart"/>
       <w:r>
         <w:rPr>
           <w:rStyle w:val="CdigoHTML"/>
           <w:lang w:val="en-GB"/>
         </w:rPr>
-        <w:t>php</w:t>
-      </w:r>
-      <w:proofErr w:type="spellEnd"/>
-      <w:proofErr w:type="gramEnd"/>
-      <w:r>
-        <w:rPr>
-          <w:rStyle w:val="CdigoHTML"/>
-          <w:lang w:val="en-GB"/>
-        </w:rPr>
-        <w:t xml:space="preserve"> artisan </w:t>
-      </w:r>
-      <w:proofErr w:type="spellStart"/>
-      <w:r>
-        <w:rPr>
-          <w:rStyle w:val="CdigoHTML"/>
-          <w:lang w:val="en-GB"/>
-        </w:rPr>
-        <w:t>ui</w:t>
-      </w:r>
-      <w:proofErr w:type="spellEnd"/>
-      <w:r>
-        <w:rPr>
-          <w:rStyle w:val="CdigoHTML"/>
-          <w:lang w:val="en-GB"/>
-        </w:rPr>
-        <w:t xml:space="preserve"> </w:t>
-      </w:r>
-      <w:proofErr w:type="spellStart"/>
-      <w:r>
-        <w:rPr>
-          <w:rStyle w:val="CdigoHTML"/>
-          <w:lang w:val="en-GB"/>
-        </w:rPr>
-        <w:t>vue</w:t>
-      </w:r>
-      <w:proofErr w:type="spellEnd"/>
-      <w:r>
-        <w:rPr>
-          <w:rStyle w:val="CdigoHTML"/>
-          <w:lang w:val="en-GB"/>
-        </w:rPr>
-        <w:t xml:space="preserve"> </w:t>
+        <w:t xml:space="preserve">php artisan ui vue </w:t>
       </w:r>
       <w:r>
         <w:rPr>
@@ -6381,1742 +3706,737 @@
           <w:lang w:val="en-GB" w:eastAsia="es-ES"/>
         </w:rPr>
       </w:pPr>
-      <w:proofErr w:type="spellStart"/>
-      <w:proofErr w:type="gramStart"/>
       <w:r>
         <w:rPr>
           <w:lang w:val="en-GB" w:eastAsia="es-ES"/>
         </w:rPr>
-        <w:t>npm</w:t>
-      </w:r>
-      <w:proofErr w:type="spellEnd"/>
-      <w:proofErr w:type="gramEnd"/>
-      <w:r>
+        <w:t>npm install</w:t>
+      </w:r>
+    </w:p>
+    <w:p>
+      <w:pPr>
+        <w:rPr>
+          <w:lang w:val="es-ES" w:eastAsia="es-ES"/>
+        </w:rPr>
+      </w:pPr>
+      <w:r>
+        <w:rPr>
+          <w:lang w:val="es-ES" w:eastAsia="es-ES"/>
+        </w:rPr>
+        <w:t>npm run dev</w:t>
+      </w:r>
+    </w:p>
+    <w:p>
+      <w:pPr>
+        <w:pStyle w:val="Ttulo1"/>
+      </w:pPr>
+      <w:r>
+        <w:t>Principais rutas</w:t>
+      </w:r>
+    </w:p>
+    <w:p>
+      <w:pPr>
+        <w:rPr>
+          <w:lang w:eastAsia="es-ES"/>
+        </w:rPr>
+      </w:pPr>
+      <w:r>
+        <w:rPr>
+          <w:lang w:eastAsia="es-ES"/>
+        </w:rPr>
+        <w:t>.env</w:t>
+      </w:r>
+      <w:r>
+        <w:rPr>
+          <w:lang w:eastAsia="es-ES"/>
+        </w:rPr>
+        <w:sym w:font="Wingdings" w:char="F0E0"/>
+      </w:r>
+      <w:r>
+        <w:rPr>
+          <w:lang w:eastAsia="es-ES"/>
+        </w:rPr>
+        <w:t>Configuración da base de datos</w:t>
+      </w:r>
+    </w:p>
+    <w:p>
+      <w:pPr>
+        <w:rPr>
+          <w:lang w:eastAsia="es-ES"/>
+        </w:rPr>
+      </w:pPr>
+      <w:r>
+        <w:rPr>
+          <w:lang w:eastAsia="es-ES"/>
+        </w:rPr>
+        <w:t>App</w:t>
+      </w:r>
+      <w:r>
+        <w:rPr>
+          <w:lang w:eastAsia="es-ES"/>
+        </w:rPr>
+        <w:sym w:font="Wingdings" w:char="F0E0"/>
+      </w:r>
+      <w:r>
+        <w:rPr>
+          <w:lang w:eastAsia="es-ES"/>
+        </w:rPr>
+        <w:t>Modelos</w:t>
+      </w:r>
+    </w:p>
+    <w:p>
+      <w:pPr>
+        <w:rPr>
+          <w:lang w:eastAsia="es-ES"/>
+        </w:rPr>
+      </w:pPr>
+      <w:r>
+        <w:rPr>
+          <w:lang w:eastAsia="es-ES"/>
+        </w:rPr>
+        <w:t>App/Http/Controllers</w:t>
+      </w:r>
+      <w:r>
+        <w:rPr>
+          <w:lang w:eastAsia="es-ES"/>
+        </w:rPr>
+        <w:sym w:font="Wingdings" w:char="F0E0"/>
+      </w:r>
+      <w:r>
+        <w:rPr>
+          <w:lang w:eastAsia="es-ES"/>
+        </w:rPr>
+        <w:t>Controladores</w:t>
+      </w:r>
+    </w:p>
+    <w:p>
+      <w:pPr>
+        <w:rPr>
+          <w:lang w:eastAsia="es-ES"/>
+        </w:rPr>
+      </w:pPr>
+      <w:r>
+        <w:rPr>
+          <w:lang w:eastAsia="es-ES"/>
+        </w:rPr>
+        <w:t>App/Http/Middlewares</w:t>
+      </w:r>
+      <w:r>
+        <w:rPr>
+          <w:lang w:eastAsia="es-ES"/>
+        </w:rPr>
+        <w:sym w:font="Wingdings" w:char="F0E0"/>
+      </w:r>
+      <w:r>
+        <w:rPr>
+          <w:lang w:eastAsia="es-ES"/>
+        </w:rPr>
+        <w:t>Middlewares</w:t>
+      </w:r>
+    </w:p>
+    <w:p>
+      <w:pPr>
+        <w:rPr>
+          <w:lang w:eastAsia="es-ES"/>
+        </w:rPr>
+      </w:pPr>
+      <w:r>
+        <w:rPr>
+          <w:lang w:eastAsia="es-ES"/>
+        </w:rPr>
+        <w:t>Database/migrations</w:t>
+      </w:r>
+      <w:r>
+        <w:rPr>
+          <w:lang w:eastAsia="es-ES"/>
+        </w:rPr>
+        <w:sym w:font="Wingdings" w:char="F0E0"/>
+      </w:r>
+      <w:r>
+        <w:rPr>
+          <w:lang w:eastAsia="es-ES"/>
+        </w:rPr>
+        <w:t>Migracións para a bases de datos</w:t>
+      </w:r>
+    </w:p>
+    <w:p>
+      <w:pPr>
+        <w:rPr>
+          <w:lang w:eastAsia="es-ES"/>
+        </w:rPr>
+      </w:pPr>
+      <w:r>
+        <w:rPr>
+          <w:lang w:eastAsia="es-ES"/>
+        </w:rPr>
+        <w:t>Database/seeds</w:t>
+      </w:r>
+      <w:r>
+        <w:rPr>
+          <w:lang w:eastAsia="es-ES"/>
+        </w:rPr>
+        <w:sym w:font="Wingdings" w:char="F0E0"/>
+      </w:r>
+      <w:r>
+        <w:rPr>
+          <w:lang w:eastAsia="es-ES"/>
+        </w:rPr>
+        <w:t>Población da base de datos</w:t>
+      </w:r>
+    </w:p>
+    <w:p>
+      <w:pPr>
+        <w:rPr>
+          <w:lang w:eastAsia="es-ES"/>
+        </w:rPr>
+      </w:pPr>
+      <w:r>
+        <w:rPr>
+          <w:lang w:eastAsia="es-ES"/>
+        </w:rPr>
+        <w:t>Docs</w:t>
+      </w:r>
+      <w:r>
+        <w:rPr>
+          <w:lang w:eastAsia="es-ES"/>
+        </w:rPr>
+        <w:sym w:font="Wingdings" w:char="F0E0"/>
+      </w:r>
+      <w:r>
+        <w:rPr>
+          <w:lang w:eastAsia="es-ES"/>
+        </w:rPr>
+        <w:t>Documentación do proxecto</w:t>
+      </w:r>
+    </w:p>
+    <w:p>
+      <w:pPr>
+        <w:rPr>
+          <w:lang w:eastAsia="es-ES"/>
+        </w:rPr>
+      </w:pPr>
+      <w:r>
+        <w:rPr>
+          <w:lang w:eastAsia="es-ES"/>
+        </w:rPr>
+        <w:t>Public/css</w:t>
+      </w:r>
+      <w:r>
+        <w:rPr>
+          <w:lang w:eastAsia="es-ES"/>
+        </w:rPr>
+        <w:sym w:font="Wingdings" w:char="F0E0"/>
+      </w:r>
+      <w:r>
+        <w:rPr>
+          <w:lang w:eastAsia="es-ES"/>
+        </w:rPr>
+        <w:t xml:space="preserve">Arquivos </w:t>
+      </w:r>
+      <w:r>
+        <w:rPr>
+          <w:lang w:eastAsia="es-ES"/>
+        </w:rPr>
+        <w:t>CSS a empregar</w:t>
+      </w:r>
+    </w:p>
+    <w:p>
+      <w:pPr>
+        <w:rPr>
+          <w:lang w:eastAsia="es-ES"/>
+        </w:rPr>
+      </w:pPr>
+      <w:r>
+        <w:rPr>
+          <w:lang w:eastAsia="es-ES"/>
+        </w:rPr>
+        <w:t>Public/js</w:t>
+      </w:r>
+      <w:r>
+        <w:rPr>
+          <w:lang w:eastAsia="es-ES"/>
+        </w:rPr>
+        <w:sym w:font="Wingdings" w:char="F0E0"/>
+      </w:r>
+      <w:r>
+        <w:rPr>
+          <w:lang w:eastAsia="es-ES"/>
+        </w:rPr>
+        <w:t>Arquivos JavaScript a empregar</w:t>
+      </w:r>
+    </w:p>
+    <w:p>
+      <w:pPr>
+        <w:rPr>
+          <w:lang w:eastAsia="es-ES"/>
+        </w:rPr>
+      </w:pPr>
+      <w:r>
+        <w:rPr>
+          <w:lang w:eastAsia="es-ES"/>
+        </w:rPr>
+        <w:t>Resources/views</w:t>
+      </w:r>
+      <w:r>
+        <w:rPr>
+          <w:lang w:eastAsia="es-ES"/>
+        </w:rPr>
+        <w:sym w:font="Wingdings" w:char="F0E0"/>
+      </w:r>
+      <w:r>
+        <w:rPr>
+          <w:lang w:eastAsia="es-ES"/>
+        </w:rPr>
+        <w:t>V</w:t>
+      </w:r>
+      <w:r>
+        <w:rPr>
+          <w:lang w:eastAsia="es-ES"/>
+        </w:rPr>
+        <w:t>istas</w:t>
+      </w:r>
+    </w:p>
+    <w:p>
+      <w:pPr>
+        <w:rPr>
+          <w:lang w:eastAsia="es-ES"/>
+        </w:rPr>
+      </w:pPr>
+      <w:r>
+        <w:rPr>
+          <w:lang w:eastAsia="es-ES"/>
+        </w:rPr>
+        <w:t>Resources/views/components</w:t>
+      </w:r>
+      <w:r>
+        <w:rPr>
+          <w:lang w:eastAsia="es-ES"/>
+        </w:rPr>
+        <w:sym w:font="Wingdings" w:char="F0E0"/>
+      </w:r>
+      <w:r>
+        <w:rPr>
+          <w:lang w:eastAsia="es-ES"/>
+        </w:rPr>
+        <w:t>Compoñentes Blade para as vistas</w:t>
+      </w:r>
+    </w:p>
+    <w:p>
+      <w:pPr>
+        <w:rPr>
+          <w:lang w:eastAsia="es-ES"/>
+        </w:rPr>
+      </w:pPr>
+      <w:r>
+        <w:rPr>
+          <w:lang w:eastAsia="es-ES"/>
+        </w:rPr>
+        <w:t>Resources/views/plantillas</w:t>
+      </w:r>
+      <w:r>
+        <w:rPr>
+          <w:lang w:eastAsia="es-ES"/>
+        </w:rPr>
+        <w:sym w:font="Wingdings" w:char="F0E0"/>
+      </w:r>
+      <w:r>
+        <w:rPr>
+          <w:lang w:eastAsia="es-ES"/>
+        </w:rPr>
+        <w:t>Plantillas Blade das vistas</w:t>
+      </w:r>
+    </w:p>
+    <w:p>
+      <w:pPr>
+        <w:rPr>
+          <w:lang w:eastAsia="es-ES"/>
+        </w:rPr>
+      </w:pPr>
+      <w:r>
+        <w:rPr>
+          <w:lang w:eastAsia="es-ES"/>
+        </w:rPr>
+        <w:t>Resources/lang</w:t>
+      </w:r>
+      <w:r>
+        <w:rPr>
+          <w:lang w:eastAsia="es-ES"/>
+        </w:rPr>
+        <w:sym w:font="Wingdings" w:char="F0E0"/>
+      </w:r>
+      <w:r>
+        <w:rPr>
+          <w:lang w:eastAsia="es-ES"/>
+        </w:rPr>
+        <w:t>Traduccións</w:t>
+      </w:r>
+    </w:p>
+    <w:p>
+      <w:pPr>
+        <w:rPr>
+          <w:lang w:eastAsia="es-ES"/>
+        </w:rPr>
+      </w:pPr>
+      <w:r>
+        <w:rPr>
+          <w:lang w:eastAsia="es-ES"/>
+        </w:rPr>
+        <w:t>Routes/web</w:t>
+      </w:r>
+      <w:r>
+        <w:rPr>
+          <w:lang w:eastAsia="es-ES"/>
+        </w:rPr>
+        <w:t>.php</w:t>
+      </w:r>
+      <w:r>
+        <w:rPr>
+          <w:lang w:eastAsia="es-ES"/>
+        </w:rPr>
+        <w:sym w:font="Wingdings" w:char="F0E0"/>
+      </w:r>
+      <w:r>
+        <w:rPr>
+          <w:lang w:eastAsia="es-ES"/>
+        </w:rPr>
+        <w:t>Asignación de rutas</w:t>
+      </w:r>
+    </w:p>
+    <w:p>
+      <w:pPr>
+        <w:rPr>
+          <w:lang w:eastAsia="es-ES"/>
+        </w:rPr>
+      </w:pPr>
+      <w:r>
+        <w:rPr>
+          <w:lang w:eastAsia="es-ES"/>
+        </w:rPr>
+        <w:t>Storage/logs</w:t>
+      </w:r>
+      <w:r>
+        <w:rPr>
+          <w:lang w:eastAsia="es-ES"/>
+        </w:rPr>
+        <w:sym w:font="Wingdings" w:char="F0E0"/>
+      </w:r>
+      <w:r>
+        <w:rPr>
+          <w:lang w:eastAsia="es-ES"/>
+        </w:rPr>
+        <w:t>Arquivo de logs de Laravel</w:t>
+      </w:r>
+    </w:p>
+    <w:p>
+      <w:pPr>
+        <w:pStyle w:val="Ttulo1"/>
+      </w:pPr>
+      <w:r>
+        <w:t>Base de datos</w:t>
+      </w:r>
+    </w:p>
+    <w:p>
+      <w:pPr>
+        <w:rPr>
+          <w:lang w:val="es-ES" w:eastAsia="es-ES"/>
+        </w:rPr>
+      </w:pPr>
+      <w:r>
+        <w:rPr>
+          <w:lang w:val="es-ES" w:eastAsia="es-ES"/>
+        </w:rPr>
+        <w:t>Creamos unha base de datos baleira en MySQL á que chamaremos “</w:t>
+      </w:r>
+      <w:r>
+        <w:rPr>
+          <w:lang w:val="es-ES" w:eastAsia="es-ES"/>
+        </w:rPr>
+        <w:t>dietistas</w:t>
+      </w:r>
+      <w:r>
+        <w:rPr>
+          <w:lang w:val="es-ES" w:eastAsia="es-ES"/>
+        </w:rPr>
+        <w:t>”.</w:t>
+      </w:r>
+    </w:p>
+    <w:p>
+      <w:pPr>
+        <w:rPr>
+          <w:lang w:val="es-ES" w:eastAsia="es-ES"/>
+        </w:rPr>
+      </w:pPr>
+      <w:r>
+        <w:rPr>
+          <w:lang w:val="es-ES" w:eastAsia="es-ES"/>
+        </w:rPr>
+        <w:t>Artisan provéenos dunha serie de comandos que nos van facilitar enormemente o traballo. Podemos crear os modelos das nosas táboas do seguinte xeito:</w:t>
+      </w:r>
+    </w:p>
+    <w:p>
+      <w:pPr>
+        <w:rPr>
+          <w:lang w:val="es-ES" w:eastAsia="es-ES"/>
+        </w:rPr>
+      </w:pPr>
+      <w:r>
+        <w:rPr>
+          <w:lang w:val="es-ES" w:eastAsia="es-ES"/>
+        </w:rPr>
+        <w:t>p</w:t>
+      </w:r>
+      <w:r>
+        <w:rPr>
+          <w:lang w:val="es-ES" w:eastAsia="es-ES"/>
+        </w:rPr>
+        <w:t>hp artisan make:model NomeDaTáboa</w:t>
+      </w:r>
+    </w:p>
+    <w:p>
+      <w:pPr>
+        <w:rPr>
+          <w:lang w:val="es-ES" w:eastAsia="es-ES"/>
+        </w:rPr>
+      </w:pPr>
+      <w:r>
+        <w:rPr>
+          <w:lang w:val="es-ES" w:eastAsia="es-ES"/>
+        </w:rPr>
+        <w:t>As migracións son un tipo de control de versións, pero para base de datos. Vannos permitir modificar o esquema da base de datos, poblar con datos as táboas, facer rollback, etc.</w:t>
+      </w:r>
+    </w:p>
+    <w:p>
+      <w:pPr>
+        <w:rPr>
+          <w:lang w:val="es-ES" w:eastAsia="es-ES"/>
+        </w:rPr>
+      </w:pPr>
+      <w:r>
+        <w:rPr>
+          <w:lang w:val="es-ES" w:eastAsia="es-ES"/>
+        </w:rPr>
+        <w:lastRenderedPageBreak/>
+        <w:t>php artisan make:migration NomeDaTáboa</w:t>
+      </w:r>
+    </w:p>
+    <w:p>
+      <w:pPr>
+        <w:rPr>
+          <w:lang w:val="es-ES" w:eastAsia="es-ES"/>
+        </w:rPr>
+      </w:pPr>
+      <w:r>
+        <w:rPr>
+          <w:lang w:val="es-ES" w:eastAsia="es-ES"/>
+        </w:rPr>
+        <w:t>Se queremos que se faga a migración á base de datos:</w:t>
+      </w:r>
+    </w:p>
+    <w:p>
+      <w:pPr>
+        <w:rPr>
+          <w:lang w:val="es-ES" w:eastAsia="es-ES"/>
+        </w:rPr>
+      </w:pPr>
+      <w:r>
+        <w:rPr>
+          <w:lang w:val="es-ES" w:eastAsia="es-ES"/>
+        </w:rPr>
+        <w:t>php artisan migrate</w:t>
+      </w:r>
+    </w:p>
+    <w:p>
+      <w:pPr>
+        <w:rPr>
+          <w:lang w:val="es-ES" w:eastAsia="es-ES"/>
+        </w:rPr>
+      </w:pPr>
+      <w:r>
+        <w:rPr>
+          <w:lang w:val="es-ES" w:eastAsia="es-ES"/>
+        </w:rPr>
+        <w:t>Artisan tamén nos permite crear o esqueleto básico (CRUD) para os controladores:</w:t>
+      </w:r>
+    </w:p>
+    <w:p>
+      <w:pPr>
         <w:rPr>
           <w:lang w:val="en-GB" w:eastAsia="es-ES"/>
         </w:rPr>
-        <w:t xml:space="preserve"> install</w:t>
-      </w:r>
-    </w:p>
-    <w:p>
-      <w:pPr>
-        <w:rPr>
-          <w:lang w:val="es-ES" w:eastAsia="es-ES"/>
-        </w:rPr>
-      </w:pPr>
-      <w:proofErr w:type="spellStart"/>
-      <w:proofErr w:type="gramStart"/>
-      <w:r>
-        <w:rPr>
-          <w:lang w:val="es-ES" w:eastAsia="es-ES"/>
-        </w:rPr>
-        <w:t>npm</w:t>
-      </w:r>
-      <w:proofErr w:type="spellEnd"/>
-      <w:proofErr w:type="gramEnd"/>
-      <w:r>
-        <w:rPr>
-          <w:lang w:val="es-ES" w:eastAsia="es-ES"/>
-        </w:rPr>
-        <w:t xml:space="preserve"> </w:t>
-      </w:r>
-      <w:proofErr w:type="spellStart"/>
-      <w:r>
-        <w:rPr>
-          <w:lang w:val="es-ES" w:eastAsia="es-ES"/>
-        </w:rPr>
-        <w:t>run</w:t>
-      </w:r>
-      <w:proofErr w:type="spellEnd"/>
-      <w:r>
-        <w:rPr>
-          <w:lang w:val="es-ES" w:eastAsia="es-ES"/>
-        </w:rPr>
-        <w:t xml:space="preserve"> </w:t>
-      </w:r>
-      <w:proofErr w:type="spellStart"/>
-      <w:r>
-        <w:rPr>
-          <w:lang w:val="es-ES" w:eastAsia="es-ES"/>
-        </w:rPr>
-        <w:t>dev</w:t>
-      </w:r>
-      <w:proofErr w:type="spellEnd"/>
-    </w:p>
+      </w:pPr>
+      <w:r>
+        <w:rPr>
+          <w:lang w:val="en-GB" w:eastAsia="es-ES"/>
+        </w:rPr>
+        <w:t>php artisan make:controller NomeDaTaboa –resource</w:t>
+      </w:r>
+    </w:p>
+    <w:p>
+      <w:pPr>
+        <w:rPr>
+          <w:lang w:val="en-GB" w:eastAsia="es-ES"/>
+        </w:rPr>
+      </w:pPr>
+    </w:p>
+    <w:p>
+      <w:pPr>
+        <w:rPr>
+          <w:lang w:val="en-GB" w:eastAsia="es-ES"/>
+        </w:rPr>
+      </w:pPr>
+    </w:p>
+    <w:p>
+      <w:pPr>
+        <w:rPr>
+          <w:lang w:val="en-GB" w:eastAsia="es-ES"/>
+        </w:rPr>
+      </w:pPr>
+    </w:p>
+    <w:p>
+      <w:pPr>
+        <w:rPr>
+          <w:lang w:val="en-GB" w:eastAsia="es-ES"/>
+        </w:rPr>
+      </w:pPr>
+    </w:p>
+    <w:p>
+      <w:pPr>
+        <w:rPr>
+          <w:lang w:val="en-GB" w:eastAsia="es-ES"/>
+        </w:rPr>
+      </w:pPr>
+    </w:p>
+    <w:p>
+      <w:pPr>
+        <w:rPr>
+          <w:lang w:val="en-GB" w:eastAsia="es-ES"/>
+        </w:rPr>
+      </w:pPr>
+      <w:r>
+        <w:rPr>
+          <w:lang w:val="en-GB" w:eastAsia="es-ES"/>
+        </w:rPr>
+        <w:t>php artisan make:model Usuario</w:t>
+      </w:r>
+    </w:p>
+    <w:p>
+      <w:pPr>
+        <w:rPr>
+          <w:lang w:val="en-GB" w:eastAsia="es-ES"/>
+        </w:rPr>
+      </w:pPr>
+      <w:r>
+        <w:rPr>
+          <w:lang w:val="en-GB" w:eastAsia="es-ES"/>
+        </w:rPr>
+        <w:t>php artisan make:controller UsuarioController --resource</w:t>
+      </w:r>
+    </w:p>
+    <w:p>
+      <w:pPr>
+        <w:rPr>
+          <w:lang w:val="es-ES" w:eastAsia="es-ES"/>
+        </w:rPr>
+      </w:pPr>
+      <w:r>
+        <w:rPr>
+          <w:lang w:val="es-ES" w:eastAsia="es-ES"/>
+        </w:rPr>
+        <w:t>php artisan make:migration usuarios_migration --create=usuarios</w:t>
+      </w:r>
+    </w:p>
+    <w:p>
+      <w:pPr>
+        <w:rPr>
+          <w:lang w:val="es-ES" w:eastAsia="es-ES"/>
+        </w:rPr>
+      </w:pPr>
+      <w:r>
+        <w:rPr>
+          <w:lang w:val="es-ES" w:eastAsia="es-ES"/>
+        </w:rPr>
+        <w:t>php artisan migrate</w:t>
+      </w:r>
+    </w:p>
+    <w:p>
+      <w:pPr>
+        <w:rPr>
+          <w:lang w:val="es-ES" w:eastAsia="es-ES"/>
+        </w:rPr>
+      </w:pPr>
+    </w:p>
+    <w:p>
+      <w:pPr>
+        <w:rPr>
+          <w:lang w:val="es-ES" w:eastAsia="es-ES"/>
+        </w:rPr>
+      </w:pPr>
+    </w:p>
+    <w:p>
+      <w:pPr>
+        <w:rPr>
+          <w:lang w:val="es-ES" w:eastAsia="es-ES"/>
+        </w:rPr>
+      </w:pPr>
+    </w:p>
+    <w:p/>
     <w:p>
       <w:pPr>
         <w:pStyle w:val="Ttulo1"/>
       </w:pPr>
-      <w:proofErr w:type="spellStart"/>
-      <w:r>
-        <w:t>Principais</w:t>
-      </w:r>
-      <w:proofErr w:type="spellEnd"/>
-      <w:r>
-        <w:t xml:space="preserve"> rutas</w:t>
-      </w:r>
-    </w:p>
-    <w:p>
-      <w:pPr>
-        <w:rPr>
-          <w:lang w:eastAsia="es-ES"/>
-        </w:rPr>
-      </w:pPr>
-      <w:r>
-        <w:rPr>
-          <w:lang w:eastAsia="es-ES"/>
-        </w:rPr>
-        <w:t>.</w:t>
-      </w:r>
-      <w:proofErr w:type="spellStart"/>
-      <w:r>
-        <w:rPr>
-          <w:lang w:eastAsia="es-ES"/>
-        </w:rPr>
-        <w:t>env</w:t>
-      </w:r>
-      <w:proofErr w:type="spellEnd"/>
-      <w:r>
-        <w:rPr>
-          <w:lang w:eastAsia="es-ES"/>
-        </w:rPr>
-        <w:sym w:font="Wingdings" w:char="F0E0"/>
-      </w:r>
-      <w:r>
-        <w:rPr>
-          <w:lang w:eastAsia="es-ES"/>
-        </w:rPr>
-        <w:t>Configuración da base de datos</w:t>
-      </w:r>
-    </w:p>
-    <w:p>
-      <w:pPr>
-        <w:rPr>
-          <w:lang w:eastAsia="es-ES"/>
-        </w:rPr>
-      </w:pPr>
-      <w:proofErr w:type="spellStart"/>
-      <w:r>
-        <w:rPr>
-          <w:lang w:eastAsia="es-ES"/>
-        </w:rPr>
-        <w:t>App</w:t>
-      </w:r>
-      <w:proofErr w:type="spellEnd"/>
-      <w:r>
-        <w:rPr>
-          <w:lang w:eastAsia="es-ES"/>
-        </w:rPr>
-        <w:sym w:font="Wingdings" w:char="F0E0"/>
-      </w:r>
-      <w:r>
-        <w:rPr>
-          <w:lang w:eastAsia="es-ES"/>
-        </w:rPr>
-        <w:t>Modelos</w:t>
-      </w:r>
-    </w:p>
-    <w:p>
-      <w:pPr>
-        <w:rPr>
-          <w:lang w:eastAsia="es-ES"/>
-        </w:rPr>
-      </w:pPr>
-      <w:proofErr w:type="spellStart"/>
-      <w:r>
-        <w:rPr>
-          <w:lang w:eastAsia="es-ES"/>
-        </w:rPr>
-        <w:t>App</w:t>
-      </w:r>
-      <w:proofErr w:type="spellEnd"/>
-      <w:r>
-        <w:rPr>
-          <w:lang w:eastAsia="es-ES"/>
-        </w:rPr>
-        <w:t>/</w:t>
-      </w:r>
-      <w:proofErr w:type="spellStart"/>
-      <w:r>
-        <w:rPr>
-          <w:lang w:eastAsia="es-ES"/>
-        </w:rPr>
-        <w:t>Http</w:t>
-      </w:r>
-      <w:proofErr w:type="spellEnd"/>
-      <w:r>
-        <w:rPr>
-          <w:lang w:eastAsia="es-ES"/>
-        </w:rPr>
-        <w:t>/</w:t>
-      </w:r>
-      <w:proofErr w:type="spellStart"/>
-      <w:r>
-        <w:rPr>
-          <w:lang w:eastAsia="es-ES"/>
-        </w:rPr>
-        <w:t>Controllers</w:t>
-      </w:r>
-      <w:proofErr w:type="spellEnd"/>
-      <w:r>
-        <w:rPr>
-          <w:lang w:eastAsia="es-ES"/>
-        </w:rPr>
-        <w:sym w:font="Wingdings" w:char="F0E0"/>
-      </w:r>
-      <w:r>
-        <w:rPr>
-          <w:lang w:eastAsia="es-ES"/>
-        </w:rPr>
-        <w:t>Controladores</w:t>
-      </w:r>
-    </w:p>
-    <w:p>
-      <w:pPr>
-        <w:rPr>
-          <w:lang w:eastAsia="es-ES"/>
-        </w:rPr>
-      </w:pPr>
-      <w:proofErr w:type="spellStart"/>
-      <w:r>
-        <w:rPr>
-          <w:lang w:eastAsia="es-ES"/>
-        </w:rPr>
-        <w:t>App</w:t>
-      </w:r>
-      <w:proofErr w:type="spellEnd"/>
-      <w:r>
-        <w:rPr>
-          <w:lang w:eastAsia="es-ES"/>
-        </w:rPr>
-        <w:t>/</w:t>
-      </w:r>
-      <w:proofErr w:type="spellStart"/>
-      <w:r>
-        <w:rPr>
-          <w:lang w:eastAsia="es-ES"/>
-        </w:rPr>
-        <w:t>Http</w:t>
-      </w:r>
-      <w:proofErr w:type="spellEnd"/>
-      <w:r>
-        <w:rPr>
-          <w:lang w:eastAsia="es-ES"/>
-        </w:rPr>
-        <w:t>/</w:t>
-      </w:r>
-      <w:proofErr w:type="spellStart"/>
-      <w:r>
-        <w:rPr>
-          <w:lang w:eastAsia="es-ES"/>
-        </w:rPr>
-        <w:t>Middlewares</w:t>
-      </w:r>
-      <w:proofErr w:type="spellEnd"/>
-      <w:r>
-        <w:rPr>
-          <w:lang w:eastAsia="es-ES"/>
-        </w:rPr>
-        <w:sym w:font="Wingdings" w:char="F0E0"/>
-      </w:r>
-      <w:proofErr w:type="spellStart"/>
-      <w:r>
-        <w:rPr>
-          <w:lang w:eastAsia="es-ES"/>
-        </w:rPr>
-        <w:t>Middlewares</w:t>
-      </w:r>
-      <w:proofErr w:type="spellEnd"/>
-    </w:p>
-    <w:p>
-      <w:pPr>
-        <w:rPr>
-          <w:lang w:eastAsia="es-ES"/>
-        </w:rPr>
-      </w:pPr>
-      <w:proofErr w:type="spellStart"/>
-      <w:r>
-        <w:rPr>
-          <w:lang w:eastAsia="es-ES"/>
-        </w:rPr>
-        <w:t>Database</w:t>
-      </w:r>
-      <w:proofErr w:type="spellEnd"/>
-      <w:r>
-        <w:rPr>
-          <w:lang w:eastAsia="es-ES"/>
-        </w:rPr>
-        <w:t>/</w:t>
-      </w:r>
-      <w:proofErr w:type="spellStart"/>
-      <w:r>
-        <w:rPr>
-          <w:lang w:eastAsia="es-ES"/>
-        </w:rPr>
-        <w:t>migrations</w:t>
-      </w:r>
-      <w:proofErr w:type="spellEnd"/>
-      <w:r>
-        <w:rPr>
-          <w:lang w:eastAsia="es-ES"/>
-        </w:rPr>
-        <w:sym w:font="Wingdings" w:char="F0E0"/>
-      </w:r>
-      <w:r>
-        <w:rPr>
-          <w:lang w:eastAsia="es-ES"/>
-        </w:rPr>
-        <w:t>Migracións para a bases de datos</w:t>
-      </w:r>
-    </w:p>
-    <w:p>
-      <w:pPr>
-        <w:rPr>
-          <w:lang w:eastAsia="es-ES"/>
-        </w:rPr>
-      </w:pPr>
-      <w:proofErr w:type="spellStart"/>
-      <w:r>
-        <w:rPr>
-          <w:lang w:eastAsia="es-ES"/>
-        </w:rPr>
-        <w:t>Database</w:t>
-      </w:r>
-      <w:proofErr w:type="spellEnd"/>
-      <w:r>
-        <w:rPr>
-          <w:lang w:eastAsia="es-ES"/>
-        </w:rPr>
-        <w:t>/</w:t>
-      </w:r>
-      <w:proofErr w:type="spellStart"/>
-      <w:r>
-        <w:rPr>
-          <w:lang w:eastAsia="es-ES"/>
-        </w:rPr>
-        <w:t>seeds</w:t>
-      </w:r>
-      <w:proofErr w:type="spellEnd"/>
-      <w:r>
-        <w:rPr>
-          <w:lang w:eastAsia="es-ES"/>
-        </w:rPr>
-        <w:sym w:font="Wingdings" w:char="F0E0"/>
-      </w:r>
-      <w:proofErr w:type="spellStart"/>
-      <w:r>
-        <w:rPr>
-          <w:lang w:eastAsia="es-ES"/>
-        </w:rPr>
-        <w:t>Población</w:t>
-      </w:r>
-      <w:proofErr w:type="spellEnd"/>
-      <w:r>
-        <w:rPr>
-          <w:lang w:eastAsia="es-ES"/>
-        </w:rPr>
-        <w:t xml:space="preserve"> da base de datos</w:t>
-      </w:r>
-    </w:p>
-    <w:p>
-      <w:pPr>
-        <w:rPr>
-          <w:lang w:eastAsia="es-ES"/>
-        </w:rPr>
-      </w:pPr>
-      <w:proofErr w:type="spellStart"/>
-      <w:r>
-        <w:rPr>
-          <w:lang w:eastAsia="es-ES"/>
-        </w:rPr>
-        <w:t>Docs</w:t>
-      </w:r>
-      <w:proofErr w:type="spellEnd"/>
-      <w:r>
-        <w:rPr>
-          <w:lang w:eastAsia="es-ES"/>
-        </w:rPr>
-        <w:sym w:font="Wingdings" w:char="F0E0"/>
-      </w:r>
-      <w:r>
-        <w:rPr>
-          <w:lang w:eastAsia="es-ES"/>
-        </w:rPr>
-        <w:t>Documentación do proxecto</w:t>
-      </w:r>
-    </w:p>
-    <w:p>
-      <w:pPr>
-        <w:rPr>
-          <w:lang w:eastAsia="es-ES"/>
-        </w:rPr>
-      </w:pPr>
-      <w:proofErr w:type="spellStart"/>
-      <w:r>
-        <w:rPr>
-          <w:lang w:eastAsia="es-ES"/>
-        </w:rPr>
-        <w:t>Public</w:t>
-      </w:r>
-      <w:proofErr w:type="spellEnd"/>
-      <w:r>
-        <w:rPr>
-          <w:lang w:eastAsia="es-ES"/>
-        </w:rPr>
-        <w:t>/</w:t>
-      </w:r>
-      <w:proofErr w:type="spellStart"/>
-      <w:r>
-        <w:rPr>
-          <w:lang w:eastAsia="es-ES"/>
-        </w:rPr>
-        <w:t>css</w:t>
-      </w:r>
-      <w:proofErr w:type="spellEnd"/>
-      <w:r>
-        <w:rPr>
-          <w:lang w:eastAsia="es-ES"/>
-        </w:rPr>
-        <w:sym w:font="Wingdings" w:char="F0E0"/>
-      </w:r>
-      <w:r>
-        <w:rPr>
-          <w:lang w:eastAsia="es-ES"/>
-        </w:rPr>
-        <w:t xml:space="preserve">Arquivos </w:t>
-      </w:r>
-      <w:r>
-        <w:rPr>
-          <w:lang w:eastAsia="es-ES"/>
-        </w:rPr>
-        <w:t>CSS a empregar</w:t>
-      </w:r>
-    </w:p>
-    <w:p>
-      <w:pPr>
-        <w:rPr>
-          <w:lang w:eastAsia="es-ES"/>
-        </w:rPr>
-      </w:pPr>
-      <w:proofErr w:type="spellStart"/>
-      <w:r>
-        <w:rPr>
-          <w:lang w:eastAsia="es-ES"/>
-        </w:rPr>
-        <w:t>Public</w:t>
-      </w:r>
-      <w:proofErr w:type="spellEnd"/>
-      <w:r>
-        <w:rPr>
-          <w:lang w:eastAsia="es-ES"/>
-        </w:rPr>
-        <w:t>/</w:t>
-      </w:r>
-      <w:proofErr w:type="spellStart"/>
-      <w:r>
-        <w:rPr>
-          <w:lang w:eastAsia="es-ES"/>
-        </w:rPr>
-        <w:t>js</w:t>
-      </w:r>
-      <w:proofErr w:type="spellEnd"/>
-      <w:r>
-        <w:rPr>
-          <w:lang w:eastAsia="es-ES"/>
-        </w:rPr>
-        <w:sym w:font="Wingdings" w:char="F0E0"/>
-      </w:r>
-      <w:r>
-        <w:rPr>
-          <w:lang w:eastAsia="es-ES"/>
-        </w:rPr>
-        <w:t xml:space="preserve">Arquivos </w:t>
-      </w:r>
-      <w:proofErr w:type="spellStart"/>
-      <w:r>
-        <w:rPr>
-          <w:lang w:eastAsia="es-ES"/>
-        </w:rPr>
-        <w:t>JavaScript</w:t>
-      </w:r>
-      <w:proofErr w:type="spellEnd"/>
-      <w:r>
-        <w:rPr>
-          <w:lang w:eastAsia="es-ES"/>
-        </w:rPr>
-        <w:t xml:space="preserve"> a empregar</w:t>
-      </w:r>
-    </w:p>
-    <w:p>
-      <w:pPr>
-        <w:rPr>
-          <w:lang w:eastAsia="es-ES"/>
-        </w:rPr>
-      </w:pPr>
-      <w:proofErr w:type="spellStart"/>
-      <w:r>
-        <w:rPr>
-          <w:lang w:eastAsia="es-ES"/>
-        </w:rPr>
-        <w:t>Resources</w:t>
-      </w:r>
-      <w:proofErr w:type="spellEnd"/>
-      <w:r>
-        <w:rPr>
-          <w:lang w:eastAsia="es-ES"/>
-        </w:rPr>
-        <w:t>/</w:t>
-      </w:r>
-      <w:proofErr w:type="spellStart"/>
-      <w:r>
-        <w:rPr>
-          <w:lang w:eastAsia="es-ES"/>
-        </w:rPr>
-        <w:t>views</w:t>
-      </w:r>
-      <w:proofErr w:type="spellEnd"/>
-      <w:r>
-        <w:rPr>
-          <w:lang w:eastAsia="es-ES"/>
-        </w:rPr>
-        <w:sym w:font="Wingdings" w:char="F0E0"/>
-      </w:r>
-      <w:r>
-        <w:rPr>
-          <w:lang w:eastAsia="es-ES"/>
-        </w:rPr>
-        <w:t>V</w:t>
-      </w:r>
-      <w:r>
-        <w:rPr>
-          <w:lang w:eastAsia="es-ES"/>
-        </w:rPr>
-        <w:t>istas</w:t>
-      </w:r>
-    </w:p>
-    <w:p>
-      <w:pPr>
-        <w:rPr>
-          <w:lang w:eastAsia="es-ES"/>
-        </w:rPr>
-      </w:pPr>
-      <w:proofErr w:type="spellStart"/>
-      <w:r>
-        <w:rPr>
-          <w:lang w:eastAsia="es-ES"/>
-        </w:rPr>
-        <w:t>Resources</w:t>
-      </w:r>
-      <w:proofErr w:type="spellEnd"/>
-      <w:r>
-        <w:rPr>
-          <w:lang w:eastAsia="es-ES"/>
-        </w:rPr>
-        <w:t>/</w:t>
-      </w:r>
-      <w:proofErr w:type="spellStart"/>
-      <w:r>
-        <w:rPr>
-          <w:lang w:eastAsia="es-ES"/>
-        </w:rPr>
-        <w:t>views</w:t>
-      </w:r>
-      <w:proofErr w:type="spellEnd"/>
-      <w:r>
-        <w:rPr>
-          <w:lang w:eastAsia="es-ES"/>
-        </w:rPr>
-        <w:t>/</w:t>
-      </w:r>
-      <w:proofErr w:type="spellStart"/>
-      <w:r>
-        <w:rPr>
-          <w:lang w:eastAsia="es-ES"/>
-        </w:rPr>
-        <w:t>components</w:t>
-      </w:r>
-      <w:proofErr w:type="spellEnd"/>
-      <w:r>
-        <w:rPr>
-          <w:lang w:eastAsia="es-ES"/>
-        </w:rPr>
-        <w:sym w:font="Wingdings" w:char="F0E0"/>
-      </w:r>
-      <w:r>
-        <w:rPr>
-          <w:lang w:eastAsia="es-ES"/>
-        </w:rPr>
-        <w:t xml:space="preserve">Compoñentes </w:t>
-      </w:r>
-      <w:proofErr w:type="spellStart"/>
-      <w:r>
-        <w:rPr>
-          <w:lang w:eastAsia="es-ES"/>
-        </w:rPr>
-        <w:t>Blade</w:t>
-      </w:r>
-      <w:proofErr w:type="spellEnd"/>
-      <w:r>
-        <w:rPr>
-          <w:lang w:eastAsia="es-ES"/>
-        </w:rPr>
-        <w:t xml:space="preserve"> para as vistas</w:t>
-      </w:r>
-    </w:p>
-    <w:p>
-      <w:pPr>
-        <w:rPr>
-          <w:lang w:eastAsia="es-ES"/>
-        </w:rPr>
-      </w:pPr>
-      <w:proofErr w:type="spellStart"/>
-      <w:r>
-        <w:rPr>
-          <w:lang w:eastAsia="es-ES"/>
-        </w:rPr>
-        <w:t>Resources</w:t>
-      </w:r>
-      <w:proofErr w:type="spellEnd"/>
-      <w:r>
-        <w:rPr>
-          <w:lang w:eastAsia="es-ES"/>
-        </w:rPr>
-        <w:t>/</w:t>
-      </w:r>
-      <w:proofErr w:type="spellStart"/>
-      <w:r>
-        <w:rPr>
-          <w:lang w:eastAsia="es-ES"/>
-        </w:rPr>
-        <w:t>views</w:t>
-      </w:r>
-      <w:proofErr w:type="spellEnd"/>
-      <w:r>
-        <w:rPr>
-          <w:lang w:eastAsia="es-ES"/>
-        </w:rPr>
-        <w:t>/</w:t>
-      </w:r>
-      <w:proofErr w:type="spellStart"/>
-      <w:r>
-        <w:rPr>
-          <w:lang w:eastAsia="es-ES"/>
-        </w:rPr>
-        <w:t>plantillas</w:t>
-      </w:r>
-      <w:proofErr w:type="spellEnd"/>
-      <w:r>
-        <w:rPr>
-          <w:lang w:eastAsia="es-ES"/>
-        </w:rPr>
-        <w:sym w:font="Wingdings" w:char="F0E0"/>
-      </w:r>
-      <w:proofErr w:type="spellStart"/>
-      <w:r>
-        <w:rPr>
-          <w:lang w:eastAsia="es-ES"/>
-        </w:rPr>
-        <w:t>Plantillas</w:t>
-      </w:r>
-      <w:proofErr w:type="spellEnd"/>
-      <w:r>
-        <w:rPr>
-          <w:lang w:eastAsia="es-ES"/>
-        </w:rPr>
-        <w:t xml:space="preserve"> </w:t>
-      </w:r>
-      <w:proofErr w:type="spellStart"/>
-      <w:r>
-        <w:rPr>
-          <w:lang w:eastAsia="es-ES"/>
-        </w:rPr>
-        <w:t>Blade</w:t>
-      </w:r>
-      <w:proofErr w:type="spellEnd"/>
-      <w:r>
-        <w:rPr>
-          <w:lang w:eastAsia="es-ES"/>
-        </w:rPr>
-        <w:t xml:space="preserve"> das vistas</w:t>
-      </w:r>
-    </w:p>
-    <w:p>
-      <w:pPr>
-        <w:rPr>
-          <w:lang w:eastAsia="es-ES"/>
-        </w:rPr>
-      </w:pPr>
-      <w:proofErr w:type="spellStart"/>
-      <w:r>
-        <w:rPr>
-          <w:lang w:eastAsia="es-ES"/>
-        </w:rPr>
-        <w:t>Resources</w:t>
-      </w:r>
-      <w:proofErr w:type="spellEnd"/>
-      <w:r>
-        <w:rPr>
-          <w:lang w:eastAsia="es-ES"/>
-        </w:rPr>
-        <w:t>/</w:t>
-      </w:r>
-      <w:proofErr w:type="spellStart"/>
-      <w:r>
-        <w:rPr>
-          <w:lang w:eastAsia="es-ES"/>
-        </w:rPr>
-        <w:t>lang</w:t>
-      </w:r>
-      <w:proofErr w:type="spellEnd"/>
-      <w:r>
-        <w:rPr>
-          <w:lang w:eastAsia="es-ES"/>
-        </w:rPr>
-        <w:sym w:font="Wingdings" w:char="F0E0"/>
-      </w:r>
-      <w:proofErr w:type="spellStart"/>
-      <w:r>
-        <w:rPr>
-          <w:lang w:eastAsia="es-ES"/>
-        </w:rPr>
-        <w:t>Traduccións</w:t>
-      </w:r>
-      <w:proofErr w:type="spellEnd"/>
-    </w:p>
-    <w:p>
-      <w:pPr>
-        <w:rPr>
-          <w:lang w:eastAsia="es-ES"/>
-        </w:rPr>
-      </w:pPr>
-      <w:proofErr w:type="spellStart"/>
-      <w:r>
-        <w:rPr>
-          <w:lang w:eastAsia="es-ES"/>
-        </w:rPr>
-        <w:t>Routes</w:t>
-      </w:r>
-      <w:proofErr w:type="spellEnd"/>
-      <w:r>
-        <w:rPr>
-          <w:lang w:eastAsia="es-ES"/>
-        </w:rPr>
-        <w:t>/web</w:t>
-      </w:r>
-      <w:r>
-        <w:rPr>
-          <w:lang w:eastAsia="es-ES"/>
-        </w:rPr>
-        <w:t>.</w:t>
-      </w:r>
-      <w:proofErr w:type="spellStart"/>
-      <w:r>
-        <w:rPr>
-          <w:lang w:eastAsia="es-ES"/>
-        </w:rPr>
-        <w:t>php</w:t>
-      </w:r>
-      <w:proofErr w:type="spellEnd"/>
-      <w:r>
-        <w:rPr>
-          <w:lang w:eastAsia="es-ES"/>
-        </w:rPr>
-        <w:sym w:font="Wingdings" w:char="F0E0"/>
-      </w:r>
-      <w:r>
-        <w:rPr>
-          <w:lang w:eastAsia="es-ES"/>
-        </w:rPr>
-        <w:t>Asignación de rutas</w:t>
-      </w:r>
-    </w:p>
-    <w:p>
-      <w:pPr>
-        <w:rPr>
-          <w:lang w:eastAsia="es-ES"/>
-        </w:rPr>
-      </w:pPr>
-      <w:proofErr w:type="spellStart"/>
-      <w:r>
-        <w:rPr>
-          <w:lang w:eastAsia="es-ES"/>
-        </w:rPr>
-        <w:t>Storage</w:t>
-      </w:r>
-      <w:proofErr w:type="spellEnd"/>
-      <w:r>
-        <w:rPr>
-          <w:lang w:eastAsia="es-ES"/>
-        </w:rPr>
-        <w:t>/</w:t>
-      </w:r>
-      <w:proofErr w:type="spellStart"/>
-      <w:r>
-        <w:rPr>
-          <w:lang w:eastAsia="es-ES"/>
-        </w:rPr>
-        <w:t>logs</w:t>
-      </w:r>
-      <w:proofErr w:type="spellEnd"/>
-      <w:r>
-        <w:rPr>
-          <w:lang w:eastAsia="es-ES"/>
-        </w:rPr>
-        <w:sym w:font="Wingdings" w:char="F0E0"/>
-      </w:r>
-      <w:r>
-        <w:rPr>
-          <w:lang w:eastAsia="es-ES"/>
-        </w:rPr>
-        <w:t xml:space="preserve">Arquivo de </w:t>
-      </w:r>
-      <w:proofErr w:type="spellStart"/>
-      <w:r>
-        <w:rPr>
-          <w:lang w:eastAsia="es-ES"/>
-        </w:rPr>
-        <w:t>logs</w:t>
-      </w:r>
-      <w:proofErr w:type="spellEnd"/>
-      <w:r>
-        <w:rPr>
-          <w:lang w:eastAsia="es-ES"/>
-        </w:rPr>
-        <w:t xml:space="preserve"> de </w:t>
-      </w:r>
-      <w:proofErr w:type="spellStart"/>
-      <w:r>
-        <w:rPr>
-          <w:lang w:eastAsia="es-ES"/>
-        </w:rPr>
-        <w:t>Laravel</w:t>
-      </w:r>
-      <w:proofErr w:type="spellEnd"/>
+      <w:r>
+        <w:t>Implementación</w:t>
+      </w:r>
+    </w:p>
+    <w:p>
+      <w:pPr>
+        <w:rPr>
+          <w:lang w:val="es-ES" w:eastAsia="es-ES"/>
+        </w:rPr>
+      </w:pPr>
     </w:p>
     <w:p>
       <w:pPr>
         <w:pStyle w:val="Ttulo1"/>
       </w:pPr>
       <w:r>
-        <w:t>Base de datos</w:t>
-      </w:r>
-    </w:p>
-    <w:p>
-      <w:pPr>
-        <w:rPr>
-          <w:lang w:val="es-ES" w:eastAsia="es-ES"/>
-        </w:rPr>
-      </w:pPr>
-      <w:r>
-        <w:rPr>
-          <w:lang w:val="es-ES" w:eastAsia="es-ES"/>
-        </w:rPr>
-        <w:t xml:space="preserve">Creamos </w:t>
-      </w:r>
-      <w:proofErr w:type="spellStart"/>
-      <w:r>
-        <w:rPr>
-          <w:lang w:val="es-ES" w:eastAsia="es-ES"/>
-        </w:rPr>
-        <w:t>unha</w:t>
-      </w:r>
-      <w:proofErr w:type="spellEnd"/>
-      <w:r>
-        <w:rPr>
-          <w:lang w:val="es-ES" w:eastAsia="es-ES"/>
-        </w:rPr>
-        <w:t xml:space="preserve"> base de datos </w:t>
-      </w:r>
-      <w:proofErr w:type="spellStart"/>
-      <w:r>
-        <w:rPr>
-          <w:lang w:val="es-ES" w:eastAsia="es-ES"/>
-        </w:rPr>
-        <w:t>baleira</w:t>
-      </w:r>
-      <w:proofErr w:type="spellEnd"/>
-      <w:r>
-        <w:rPr>
-          <w:lang w:val="es-ES" w:eastAsia="es-ES"/>
-        </w:rPr>
-        <w:t xml:space="preserve"> en </w:t>
-      </w:r>
-      <w:proofErr w:type="spellStart"/>
-      <w:r>
-        <w:rPr>
-          <w:lang w:val="es-ES" w:eastAsia="es-ES"/>
-        </w:rPr>
-        <w:t>MySQL</w:t>
-      </w:r>
-      <w:proofErr w:type="spellEnd"/>
-      <w:r>
-        <w:rPr>
-          <w:lang w:val="es-ES" w:eastAsia="es-ES"/>
-        </w:rPr>
-        <w:t xml:space="preserve"> á que chamaremos “</w:t>
-      </w:r>
-      <w:r>
-        <w:rPr>
-          <w:lang w:val="es-ES" w:eastAsia="es-ES"/>
-        </w:rPr>
-        <w:t>dietistas</w:t>
-      </w:r>
-      <w:r>
-        <w:rPr>
-          <w:lang w:val="es-ES" w:eastAsia="es-ES"/>
-        </w:rPr>
-        <w:t>”.</w:t>
-      </w:r>
-    </w:p>
-    <w:p>
-      <w:pPr>
-        <w:rPr>
-          <w:lang w:val="es-ES" w:eastAsia="es-ES"/>
-        </w:rPr>
-      </w:pPr>
-      <w:proofErr w:type="spellStart"/>
-      <w:r>
-        <w:rPr>
-          <w:lang w:val="es-ES" w:eastAsia="es-ES"/>
-        </w:rPr>
-        <w:t>Artisan</w:t>
-      </w:r>
-      <w:proofErr w:type="spellEnd"/>
-      <w:r>
-        <w:rPr>
-          <w:lang w:val="es-ES" w:eastAsia="es-ES"/>
-        </w:rPr>
-        <w:t xml:space="preserve"> provéenos </w:t>
-      </w:r>
-      <w:proofErr w:type="spellStart"/>
-      <w:r>
-        <w:rPr>
-          <w:lang w:val="es-ES" w:eastAsia="es-ES"/>
-        </w:rPr>
-        <w:t>dunha</w:t>
-      </w:r>
-      <w:proofErr w:type="spellEnd"/>
-      <w:r>
-        <w:rPr>
-          <w:lang w:val="es-ES" w:eastAsia="es-ES"/>
-        </w:rPr>
-        <w:t xml:space="preserve"> serie de comandos que nos van facilitar enormemente o </w:t>
-      </w:r>
-      <w:proofErr w:type="spellStart"/>
-      <w:r>
-        <w:rPr>
-          <w:lang w:val="es-ES" w:eastAsia="es-ES"/>
-        </w:rPr>
-        <w:t>traballo</w:t>
-      </w:r>
-      <w:proofErr w:type="spellEnd"/>
-      <w:r>
-        <w:rPr>
-          <w:lang w:val="es-ES" w:eastAsia="es-ES"/>
-        </w:rPr>
-        <w:t xml:space="preserve">. Podemos crear os modelos das </w:t>
-      </w:r>
-      <w:proofErr w:type="spellStart"/>
-      <w:r>
-        <w:rPr>
-          <w:lang w:val="es-ES" w:eastAsia="es-ES"/>
-        </w:rPr>
-        <w:t>nosas</w:t>
-      </w:r>
-      <w:proofErr w:type="spellEnd"/>
-      <w:r>
-        <w:rPr>
-          <w:lang w:val="es-ES" w:eastAsia="es-ES"/>
-        </w:rPr>
-        <w:t xml:space="preserve"> </w:t>
-      </w:r>
-      <w:proofErr w:type="spellStart"/>
-      <w:r>
-        <w:rPr>
-          <w:lang w:val="es-ES" w:eastAsia="es-ES"/>
-        </w:rPr>
-        <w:t>táboas</w:t>
-      </w:r>
-      <w:proofErr w:type="spellEnd"/>
-      <w:r>
-        <w:rPr>
-          <w:lang w:val="es-ES" w:eastAsia="es-ES"/>
-        </w:rPr>
-        <w:t xml:space="preserve"> do </w:t>
-      </w:r>
-      <w:proofErr w:type="spellStart"/>
-      <w:r>
-        <w:rPr>
-          <w:lang w:val="es-ES" w:eastAsia="es-ES"/>
-        </w:rPr>
-        <w:t>seguinte</w:t>
-      </w:r>
-      <w:proofErr w:type="spellEnd"/>
-      <w:r>
-        <w:rPr>
-          <w:lang w:val="es-ES" w:eastAsia="es-ES"/>
-        </w:rPr>
-        <w:t xml:space="preserve"> </w:t>
-      </w:r>
-      <w:proofErr w:type="spellStart"/>
-      <w:r>
-        <w:rPr>
-          <w:lang w:val="es-ES" w:eastAsia="es-ES"/>
-        </w:rPr>
-        <w:t>xeito</w:t>
-      </w:r>
-      <w:proofErr w:type="spellEnd"/>
-      <w:r>
-        <w:rPr>
-          <w:lang w:val="es-ES" w:eastAsia="es-ES"/>
-        </w:rPr>
-        <w:t>:</w:t>
-      </w:r>
-    </w:p>
-    <w:p>
-      <w:pPr>
-        <w:rPr>
-          <w:lang w:val="es-ES" w:eastAsia="es-ES"/>
-        </w:rPr>
-      </w:pPr>
-      <w:proofErr w:type="spellStart"/>
-      <w:proofErr w:type="gramStart"/>
-      <w:r>
-        <w:rPr>
-          <w:lang w:val="es-ES" w:eastAsia="es-ES"/>
-        </w:rPr>
-        <w:t>p</w:t>
-      </w:r>
-      <w:r>
-        <w:rPr>
-          <w:lang w:val="es-ES" w:eastAsia="es-ES"/>
-        </w:rPr>
-        <w:t>hp</w:t>
-      </w:r>
-      <w:proofErr w:type="spellEnd"/>
-      <w:proofErr w:type="gramEnd"/>
-      <w:r>
-        <w:rPr>
-          <w:lang w:val="es-ES" w:eastAsia="es-ES"/>
-        </w:rPr>
-        <w:t xml:space="preserve"> </w:t>
-      </w:r>
-      <w:proofErr w:type="spellStart"/>
-      <w:r>
-        <w:rPr>
-          <w:lang w:val="es-ES" w:eastAsia="es-ES"/>
-        </w:rPr>
-        <w:t>artisan</w:t>
-      </w:r>
-      <w:proofErr w:type="spellEnd"/>
-      <w:r>
-        <w:rPr>
-          <w:lang w:val="es-ES" w:eastAsia="es-ES"/>
-        </w:rPr>
-        <w:t xml:space="preserve"> </w:t>
-      </w:r>
-      <w:proofErr w:type="spellStart"/>
-      <w:r>
-        <w:rPr>
-          <w:lang w:val="es-ES" w:eastAsia="es-ES"/>
-        </w:rPr>
-        <w:t>make:model</w:t>
-      </w:r>
-      <w:proofErr w:type="spellEnd"/>
-      <w:r>
-        <w:rPr>
-          <w:lang w:val="es-ES" w:eastAsia="es-ES"/>
-        </w:rPr>
-        <w:t xml:space="preserve"> </w:t>
-      </w:r>
-      <w:proofErr w:type="spellStart"/>
-      <w:r>
-        <w:rPr>
-          <w:lang w:val="es-ES" w:eastAsia="es-ES"/>
-        </w:rPr>
-        <w:t>NomeDaTáboa</w:t>
-      </w:r>
-      <w:proofErr w:type="spellEnd"/>
-    </w:p>
-    <w:p>
-      <w:pPr>
-        <w:rPr>
-          <w:lang w:val="es-ES" w:eastAsia="es-ES"/>
-        </w:rPr>
-      </w:pPr>
-      <w:r>
-        <w:rPr>
-          <w:lang w:val="es-ES" w:eastAsia="es-ES"/>
-        </w:rPr>
-        <w:t xml:space="preserve">As </w:t>
-      </w:r>
-      <w:proofErr w:type="spellStart"/>
-      <w:r>
-        <w:rPr>
-          <w:lang w:val="es-ES" w:eastAsia="es-ES"/>
-        </w:rPr>
-        <w:t>migracións</w:t>
-      </w:r>
-      <w:proofErr w:type="spellEnd"/>
-      <w:r>
-        <w:rPr>
-          <w:lang w:val="es-ES" w:eastAsia="es-ES"/>
-        </w:rPr>
-        <w:t xml:space="preserve"> son un tipo de control de </w:t>
-      </w:r>
-      <w:proofErr w:type="spellStart"/>
-      <w:r>
-        <w:rPr>
-          <w:lang w:val="es-ES" w:eastAsia="es-ES"/>
-        </w:rPr>
+        <w:t>Probas</w:t>
+      </w:r>
+    </w:p>
+    <w:p>
+      <w:pPr>
+        <w:rPr>
+          <w:lang w:val="es-ES" w:eastAsia="es-ES"/>
+        </w:rPr>
+      </w:pPr>
+    </w:p>
+    <w:p>
+      <w:pPr>
+        <w:pStyle w:val="Ttulo1"/>
+      </w:pPr>
+      <w:r>
+        <w:t xml:space="preserve">Control de </w:t>
+      </w:r>
+      <w:r>
         <w:t>versións</w:t>
       </w:r>
-      <w:proofErr w:type="spellEnd"/>
-      <w:r>
-        <w:rPr>
-          <w:lang w:val="es-ES" w:eastAsia="es-ES"/>
-        </w:rPr>
-        <w:t xml:space="preserve">, pero para base de datos. </w:t>
-      </w:r>
-      <w:proofErr w:type="spellStart"/>
-      <w:r>
-        <w:rPr>
-          <w:lang w:val="es-ES" w:eastAsia="es-ES"/>
-        </w:rPr>
-        <w:t>Vannos</w:t>
-      </w:r>
-      <w:proofErr w:type="spellEnd"/>
-      <w:r>
-        <w:rPr>
-          <w:lang w:val="es-ES" w:eastAsia="es-ES"/>
-        </w:rPr>
-        <w:t xml:space="preserve"> permitir modificar o esquema da base de datos, poblar con datos as </w:t>
-      </w:r>
-      <w:proofErr w:type="spellStart"/>
-      <w:r>
-        <w:rPr>
-          <w:lang w:val="es-ES" w:eastAsia="es-ES"/>
-        </w:rPr>
-        <w:t>táboas</w:t>
-      </w:r>
-      <w:proofErr w:type="spellEnd"/>
-      <w:r>
-        <w:rPr>
-          <w:lang w:val="es-ES" w:eastAsia="es-ES"/>
-        </w:rPr>
-        <w:t xml:space="preserve">, </w:t>
-      </w:r>
-      <w:proofErr w:type="spellStart"/>
-      <w:r>
-        <w:rPr>
-          <w:lang w:val="es-ES" w:eastAsia="es-ES"/>
-        </w:rPr>
-        <w:t>facer</w:t>
-      </w:r>
-      <w:proofErr w:type="spellEnd"/>
-      <w:r>
-        <w:rPr>
-          <w:lang w:val="es-ES" w:eastAsia="es-ES"/>
-        </w:rPr>
-        <w:t xml:space="preserve"> </w:t>
-      </w:r>
-      <w:proofErr w:type="spellStart"/>
-      <w:r>
-        <w:rPr>
-          <w:lang w:val="es-ES" w:eastAsia="es-ES"/>
-        </w:rPr>
-        <w:t>rollback</w:t>
-      </w:r>
-      <w:proofErr w:type="spellEnd"/>
-      <w:r>
-        <w:rPr>
-          <w:lang w:val="es-ES" w:eastAsia="es-ES"/>
-        </w:rPr>
-        <w:t>, etc.</w:t>
-      </w:r>
-    </w:p>
-    <w:p>
-      <w:pPr>
-        <w:rPr>
-          <w:lang w:val="es-ES" w:eastAsia="es-ES"/>
-        </w:rPr>
-      </w:pPr>
-      <w:proofErr w:type="spellStart"/>
-      <w:proofErr w:type="gramStart"/>
-      <w:r>
-        <w:rPr>
-          <w:lang w:val="es-ES" w:eastAsia="es-ES"/>
-        </w:rPr>
-        <w:lastRenderedPageBreak/>
-        <w:t>php</w:t>
-      </w:r>
-      <w:proofErr w:type="spellEnd"/>
-      <w:proofErr w:type="gramEnd"/>
-      <w:r>
-        <w:rPr>
-          <w:lang w:val="es-ES" w:eastAsia="es-ES"/>
-        </w:rPr>
-        <w:t xml:space="preserve"> </w:t>
-      </w:r>
-      <w:proofErr w:type="spellStart"/>
-      <w:r>
-        <w:rPr>
-          <w:lang w:val="es-ES" w:eastAsia="es-ES"/>
-        </w:rPr>
-        <w:t>artisan</w:t>
-      </w:r>
-      <w:proofErr w:type="spellEnd"/>
-      <w:r>
-        <w:rPr>
-          <w:lang w:val="es-ES" w:eastAsia="es-ES"/>
-        </w:rPr>
-        <w:t xml:space="preserve"> </w:t>
-      </w:r>
-      <w:proofErr w:type="spellStart"/>
-      <w:r>
-        <w:rPr>
-          <w:lang w:val="es-ES" w:eastAsia="es-ES"/>
-        </w:rPr>
-        <w:t>make:migration</w:t>
-      </w:r>
-      <w:proofErr w:type="spellEnd"/>
-      <w:r>
-        <w:rPr>
-          <w:lang w:val="es-ES" w:eastAsia="es-ES"/>
-        </w:rPr>
-        <w:t xml:space="preserve"> </w:t>
-      </w:r>
-      <w:proofErr w:type="spellStart"/>
-      <w:r>
-        <w:rPr>
-          <w:lang w:val="es-ES" w:eastAsia="es-ES"/>
-        </w:rPr>
-        <w:t>NomeDaTáboa</w:t>
-      </w:r>
-      <w:proofErr w:type="spellEnd"/>
-    </w:p>
-    <w:p>
-      <w:pPr>
-        <w:rPr>
-          <w:lang w:val="es-ES" w:eastAsia="es-ES"/>
-        </w:rPr>
-      </w:pPr>
-      <w:r>
-        <w:rPr>
-          <w:lang w:val="es-ES" w:eastAsia="es-ES"/>
-        </w:rPr>
-        <w:t xml:space="preserve">Se queremos que se </w:t>
-      </w:r>
-      <w:proofErr w:type="spellStart"/>
-      <w:r>
-        <w:rPr>
-          <w:lang w:val="es-ES" w:eastAsia="es-ES"/>
-        </w:rPr>
-        <w:t>faga</w:t>
-      </w:r>
-      <w:proofErr w:type="spellEnd"/>
-      <w:r>
-        <w:rPr>
-          <w:lang w:val="es-ES" w:eastAsia="es-ES"/>
-        </w:rPr>
-        <w:t xml:space="preserve"> a migración á base de datos:</w:t>
-      </w:r>
-    </w:p>
-    <w:p>
-      <w:pPr>
-        <w:rPr>
-          <w:lang w:val="es-ES" w:eastAsia="es-ES"/>
-        </w:rPr>
-      </w:pPr>
-      <w:proofErr w:type="spellStart"/>
-      <w:proofErr w:type="gramStart"/>
-      <w:r>
-        <w:rPr>
-          <w:lang w:val="es-ES" w:eastAsia="es-ES"/>
-        </w:rPr>
-        <w:t>php</w:t>
-      </w:r>
-      <w:proofErr w:type="spellEnd"/>
-      <w:proofErr w:type="gramEnd"/>
-      <w:r>
-        <w:rPr>
-          <w:lang w:val="es-ES" w:eastAsia="es-ES"/>
-        </w:rPr>
-        <w:t xml:space="preserve"> </w:t>
-      </w:r>
-      <w:proofErr w:type="spellStart"/>
-      <w:r>
-        <w:rPr>
-          <w:lang w:val="es-ES" w:eastAsia="es-ES"/>
-        </w:rPr>
-        <w:t>artisan</w:t>
-      </w:r>
-      <w:proofErr w:type="spellEnd"/>
-      <w:r>
-        <w:rPr>
-          <w:lang w:val="es-ES" w:eastAsia="es-ES"/>
-        </w:rPr>
-        <w:t xml:space="preserve"> </w:t>
-      </w:r>
-      <w:proofErr w:type="spellStart"/>
-      <w:r>
-        <w:rPr>
-          <w:lang w:val="es-ES" w:eastAsia="es-ES"/>
-        </w:rPr>
-        <w:t>migrate</w:t>
-      </w:r>
-      <w:proofErr w:type="spellEnd"/>
-    </w:p>
-    <w:p>
-      <w:pPr>
-        <w:rPr>
-          <w:lang w:val="es-ES" w:eastAsia="es-ES"/>
-        </w:rPr>
-      </w:pPr>
-      <w:proofErr w:type="spellStart"/>
-      <w:r>
-        <w:rPr>
-          <w:lang w:val="es-ES" w:eastAsia="es-ES"/>
-        </w:rPr>
-        <w:t>Artisan</w:t>
-      </w:r>
-      <w:proofErr w:type="spellEnd"/>
-      <w:r>
-        <w:rPr>
-          <w:lang w:val="es-ES" w:eastAsia="es-ES"/>
-        </w:rPr>
-        <w:t xml:space="preserve"> </w:t>
-      </w:r>
-      <w:proofErr w:type="spellStart"/>
-      <w:r>
-        <w:rPr>
-          <w:lang w:val="es-ES" w:eastAsia="es-ES"/>
-        </w:rPr>
-        <w:t>tamén</w:t>
-      </w:r>
-      <w:proofErr w:type="spellEnd"/>
-      <w:r>
-        <w:rPr>
-          <w:lang w:val="es-ES" w:eastAsia="es-ES"/>
-        </w:rPr>
-        <w:t xml:space="preserve"> nos permite crear o esqueleto básico (CRUD) para os controladores:</w:t>
-      </w:r>
-    </w:p>
-    <w:p>
-      <w:pPr>
-        <w:rPr>
-          <w:lang w:val="en-GB" w:eastAsia="es-ES"/>
-        </w:rPr>
-      </w:pPr>
-      <w:proofErr w:type="spellStart"/>
-      <w:proofErr w:type="gramStart"/>
-      <w:r>
-        <w:rPr>
-          <w:lang w:val="en-GB" w:eastAsia="es-ES"/>
-        </w:rPr>
-        <w:t>php</w:t>
-      </w:r>
-      <w:proofErr w:type="spellEnd"/>
-      <w:proofErr w:type="gramEnd"/>
-      <w:r>
-        <w:rPr>
-          <w:lang w:val="en-GB" w:eastAsia="es-ES"/>
-        </w:rPr>
-        <w:t xml:space="preserve"> artisan </w:t>
-      </w:r>
-      <w:proofErr w:type="spellStart"/>
-      <w:r>
-        <w:rPr>
-          <w:lang w:val="en-GB" w:eastAsia="es-ES"/>
-        </w:rPr>
-        <w:t>make:controller</w:t>
-      </w:r>
-      <w:proofErr w:type="spellEnd"/>
-      <w:r>
-        <w:rPr>
-          <w:lang w:val="en-GB" w:eastAsia="es-ES"/>
-        </w:rPr>
-        <w:t xml:space="preserve"> </w:t>
-      </w:r>
-      <w:proofErr w:type="spellStart"/>
-      <w:r>
-        <w:rPr>
-          <w:lang w:val="en-GB" w:eastAsia="es-ES"/>
-        </w:rPr>
-        <w:t>NomeDaTaboa</w:t>
-      </w:r>
-      <w:proofErr w:type="spellEnd"/>
-      <w:r>
-        <w:rPr>
-          <w:lang w:val="en-GB" w:eastAsia="es-ES"/>
-        </w:rPr>
-        <w:t xml:space="preserve"> –resource</w:t>
-      </w:r>
-    </w:p>
-    <w:p>
-      <w:pPr>
-        <w:rPr>
-          <w:lang w:val="en-GB" w:eastAsia="es-ES"/>
-        </w:rPr>
-      </w:pPr>
-    </w:p>
-    <w:p>
-      <w:pPr>
-        <w:rPr>
-          <w:lang w:val="en-GB" w:eastAsia="es-ES"/>
-        </w:rPr>
-      </w:pPr>
-    </w:p>
-    <w:p>
-      <w:pPr>
-        <w:rPr>
-          <w:lang w:val="en-GB" w:eastAsia="es-ES"/>
-        </w:rPr>
-      </w:pPr>
-    </w:p>
-    <w:p>
-      <w:pPr>
-        <w:rPr>
-          <w:lang w:val="en-GB" w:eastAsia="es-ES"/>
-        </w:rPr>
-      </w:pPr>
-    </w:p>
-    <w:p>
-      <w:pPr>
-        <w:rPr>
-          <w:lang w:val="en-GB" w:eastAsia="es-ES"/>
-        </w:rPr>
-      </w:pPr>
-    </w:p>
-    <w:p>
-      <w:pPr>
-        <w:rPr>
-          <w:lang w:val="en-GB" w:eastAsia="es-ES"/>
-        </w:rPr>
-      </w:pPr>
-      <w:proofErr w:type="spellStart"/>
-      <w:proofErr w:type="gramStart"/>
-      <w:r>
-        <w:rPr>
-          <w:lang w:val="en-GB" w:eastAsia="es-ES"/>
-        </w:rPr>
-        <w:t>php</w:t>
-      </w:r>
-      <w:proofErr w:type="spellEnd"/>
-      <w:proofErr w:type="gramEnd"/>
-      <w:r>
-        <w:rPr>
-          <w:lang w:val="en-GB" w:eastAsia="es-ES"/>
-        </w:rPr>
-        <w:t xml:space="preserve"> artisan </w:t>
-      </w:r>
-      <w:proofErr w:type="spellStart"/>
-      <w:r>
-        <w:rPr>
-          <w:lang w:val="en-GB" w:eastAsia="es-ES"/>
-        </w:rPr>
-        <w:t>make:model</w:t>
-      </w:r>
-      <w:proofErr w:type="spellEnd"/>
-      <w:r>
-        <w:rPr>
-          <w:lang w:val="en-GB" w:eastAsia="es-ES"/>
-        </w:rPr>
-        <w:t xml:space="preserve"> </w:t>
-      </w:r>
-      <w:proofErr w:type="spellStart"/>
-      <w:r>
-        <w:rPr>
-          <w:lang w:val="en-GB" w:eastAsia="es-ES"/>
-        </w:rPr>
-        <w:t>Usuario</w:t>
-      </w:r>
-      <w:proofErr w:type="spellEnd"/>
-    </w:p>
-    <w:p>
-      <w:pPr>
-        <w:rPr>
-          <w:lang w:val="en-GB" w:eastAsia="es-ES"/>
-        </w:rPr>
-      </w:pPr>
-      <w:proofErr w:type="spellStart"/>
-      <w:proofErr w:type="gramStart"/>
-      <w:r>
-        <w:rPr>
-          <w:lang w:val="en-GB" w:eastAsia="es-ES"/>
-        </w:rPr>
-        <w:t>php</w:t>
-      </w:r>
-      <w:proofErr w:type="spellEnd"/>
-      <w:proofErr w:type="gramEnd"/>
-      <w:r>
-        <w:rPr>
-          <w:lang w:val="en-GB" w:eastAsia="es-ES"/>
-        </w:rPr>
-        <w:t xml:space="preserve"> artisan </w:t>
-      </w:r>
-      <w:proofErr w:type="spellStart"/>
-      <w:r>
-        <w:rPr>
-          <w:lang w:val="en-GB" w:eastAsia="es-ES"/>
-        </w:rPr>
-        <w:t>make:controller</w:t>
-      </w:r>
-      <w:proofErr w:type="spellEnd"/>
-      <w:r>
-        <w:rPr>
-          <w:lang w:val="en-GB" w:eastAsia="es-ES"/>
-        </w:rPr>
-        <w:t xml:space="preserve"> </w:t>
-      </w:r>
-      <w:proofErr w:type="spellStart"/>
-      <w:r>
-        <w:rPr>
-          <w:lang w:val="en-GB" w:eastAsia="es-ES"/>
-        </w:rPr>
-        <w:t>UsuarioController</w:t>
-      </w:r>
-      <w:proofErr w:type="spellEnd"/>
-      <w:r>
-        <w:rPr>
-          <w:lang w:val="en-GB" w:eastAsia="es-ES"/>
-        </w:rPr>
-        <w:t xml:space="preserve"> --resource</w:t>
-      </w:r>
-    </w:p>
-    <w:p>
-      <w:pPr>
-        <w:rPr>
-          <w:lang w:val="es-ES" w:eastAsia="es-ES"/>
-        </w:rPr>
-      </w:pPr>
-      <w:proofErr w:type="spellStart"/>
-      <w:proofErr w:type="gramStart"/>
-      <w:r>
-        <w:rPr>
-          <w:lang w:val="es-ES" w:eastAsia="es-ES"/>
-        </w:rPr>
-        <w:t>php</w:t>
-      </w:r>
-      <w:proofErr w:type="spellEnd"/>
-      <w:proofErr w:type="gramEnd"/>
-      <w:r>
-        <w:rPr>
-          <w:lang w:val="es-ES" w:eastAsia="es-ES"/>
-        </w:rPr>
-        <w:t xml:space="preserve"> </w:t>
-      </w:r>
-      <w:proofErr w:type="spellStart"/>
-      <w:r>
-        <w:rPr>
-          <w:lang w:val="es-ES" w:eastAsia="es-ES"/>
-        </w:rPr>
-        <w:t>artisan</w:t>
-      </w:r>
-      <w:proofErr w:type="spellEnd"/>
-      <w:r>
-        <w:rPr>
-          <w:lang w:val="es-ES" w:eastAsia="es-ES"/>
-        </w:rPr>
-        <w:t xml:space="preserve"> </w:t>
-      </w:r>
-      <w:proofErr w:type="spellStart"/>
-      <w:r>
-        <w:rPr>
-          <w:lang w:val="es-ES" w:eastAsia="es-ES"/>
-        </w:rPr>
-        <w:t>make:migration</w:t>
-      </w:r>
-      <w:proofErr w:type="spellEnd"/>
-      <w:r>
-        <w:rPr>
-          <w:lang w:val="es-ES" w:eastAsia="es-ES"/>
-        </w:rPr>
-        <w:t xml:space="preserve"> </w:t>
-      </w:r>
-      <w:proofErr w:type="spellStart"/>
-      <w:r>
-        <w:rPr>
-          <w:lang w:val="es-ES" w:eastAsia="es-ES"/>
-        </w:rPr>
-        <w:t>usuarios_migration</w:t>
-      </w:r>
-      <w:proofErr w:type="spellEnd"/>
-      <w:r>
-        <w:rPr>
-          <w:lang w:val="es-ES" w:eastAsia="es-ES"/>
-        </w:rPr>
-        <w:t xml:space="preserve"> --</w:t>
-      </w:r>
-      <w:proofErr w:type="spellStart"/>
-      <w:r>
-        <w:rPr>
-          <w:lang w:val="es-ES" w:eastAsia="es-ES"/>
-        </w:rPr>
-        <w:t>create</w:t>
-      </w:r>
-      <w:proofErr w:type="spellEnd"/>
-      <w:r>
-        <w:rPr>
-          <w:lang w:val="es-ES" w:eastAsia="es-ES"/>
-        </w:rPr>
-        <w:t>=usuarios</w:t>
-      </w:r>
-    </w:p>
-    <w:p>
-      <w:pPr>
-        <w:rPr>
-          <w:lang w:val="es-ES" w:eastAsia="es-ES"/>
-        </w:rPr>
-      </w:pPr>
-      <w:proofErr w:type="spellStart"/>
-      <w:proofErr w:type="gramStart"/>
-      <w:r>
-        <w:rPr>
-          <w:lang w:val="es-ES" w:eastAsia="es-ES"/>
-        </w:rPr>
-        <w:t>php</w:t>
-      </w:r>
-      <w:proofErr w:type="spellEnd"/>
-      <w:proofErr w:type="gramEnd"/>
-      <w:r>
-        <w:rPr>
-          <w:lang w:val="es-ES" w:eastAsia="es-ES"/>
-        </w:rPr>
-        <w:t xml:space="preserve"> </w:t>
-      </w:r>
-      <w:proofErr w:type="spellStart"/>
-      <w:r>
-        <w:rPr>
-          <w:lang w:val="es-ES" w:eastAsia="es-ES"/>
-        </w:rPr>
-        <w:t>artisan</w:t>
-      </w:r>
-      <w:proofErr w:type="spellEnd"/>
-      <w:r>
-        <w:rPr>
-          <w:lang w:val="es-ES" w:eastAsia="es-ES"/>
-        </w:rPr>
-        <w:t xml:space="preserve"> </w:t>
-      </w:r>
-      <w:proofErr w:type="spellStart"/>
-      <w:r>
-        <w:rPr>
-          <w:lang w:val="es-ES" w:eastAsia="es-ES"/>
-        </w:rPr>
-        <w:t>migrate</w:t>
-      </w:r>
-      <w:proofErr w:type="spellEnd"/>
-    </w:p>
-    <w:p>
-      <w:pPr>
-        <w:rPr>
-          <w:lang w:val="es-ES" w:eastAsia="es-ES"/>
-        </w:rPr>
-      </w:pPr>
-    </w:p>
-    <w:p>
-      <w:pPr>
-        <w:rPr>
-          <w:lang w:val="es-ES" w:eastAsia="es-ES"/>
-        </w:rPr>
-      </w:pPr>
-    </w:p>
-    <w:p>
-      <w:pPr>
-        <w:rPr>
-          <w:lang w:val="es-ES" w:eastAsia="es-ES"/>
-        </w:rPr>
-      </w:pPr>
-    </w:p>
-    <w:p/>
+    </w:p>
     <w:p>
       <w:pPr>
         <w:pStyle w:val="Ttulo1"/>
       </w:pPr>
       <w:r>
-        <w:t>Implementación</w:t>
-      </w:r>
-    </w:p>
-    <w:p>
-      <w:pPr>
-        <w:rPr>
-          <w:lang w:val="es-ES" w:eastAsia="es-ES"/>
-        </w:rPr>
-      </w:pPr>
-    </w:p>
-    <w:p>
-      <w:pPr>
-        <w:pStyle w:val="Ttulo1"/>
-      </w:pPr>
-      <w:r>
-        <w:t>Probas</w:t>
-      </w:r>
-    </w:p>
-    <w:p>
-      <w:pPr>
-        <w:rPr>
-          <w:lang w:val="es-ES" w:eastAsia="es-ES"/>
-        </w:rPr>
-      </w:pPr>
-    </w:p>
-    <w:p>
-      <w:pPr>
-        <w:pStyle w:val="Ttulo1"/>
-      </w:pPr>
-      <w:r>
-        <w:t xml:space="preserve">Control de </w:t>
-      </w:r>
-      <w:proofErr w:type="spellStart"/>
-      <w:r>
-        <w:t>versións</w:t>
-      </w:r>
-      <w:proofErr w:type="spellEnd"/>
-    </w:p>
-    <w:p>
-      <w:pPr>
-        <w:pStyle w:val="Ttulo1"/>
-      </w:pPr>
-      <w:proofErr w:type="spellStart"/>
-      <w:r>
-        <w:t>Conclusións</w:t>
-      </w:r>
-      <w:proofErr w:type="spellEnd"/>
-      <w:r>
-        <w:t xml:space="preserve"> e </w:t>
-      </w:r>
-      <w:proofErr w:type="spellStart"/>
-      <w:r>
-        <w:t>liñas</w:t>
-      </w:r>
-      <w:proofErr w:type="spellEnd"/>
-      <w:r>
-        <w:t xml:space="preserve"> de </w:t>
-      </w:r>
-      <w:proofErr w:type="spellStart"/>
-      <w:r>
-        <w:t>traballo</w:t>
-      </w:r>
-      <w:proofErr w:type="spellEnd"/>
-      <w:r>
-        <w:t xml:space="preserve"> en futuras </w:t>
-      </w:r>
-      <w:proofErr w:type="spellStart"/>
-      <w:r>
-        <w:t>versións</w:t>
-      </w:r>
-      <w:proofErr w:type="spellEnd"/>
+        <w:t>Conclusións e liñas de traballo en futuras versións</w:t>
+      </w:r>
     </w:p>
     <w:p>
       <w:pPr>
         <w:pStyle w:val="Ttulo2"/>
       </w:pPr>
-      <w:proofErr w:type="spellStart"/>
       <w:r>
         <w:lastRenderedPageBreak/>
         <w:t>Conclusións</w:t>
       </w:r>
-      <w:proofErr w:type="spellEnd"/>
     </w:p>
     <w:p>
       <w:pPr>
@@ -8129,21 +4449,8 @@
       <w:pPr>
         <w:pStyle w:val="Ttulo2"/>
       </w:pPr>
-      <w:proofErr w:type="spellStart"/>
-      <w:r>
-        <w:t>Liñas</w:t>
-      </w:r>
-      <w:proofErr w:type="spellEnd"/>
-      <w:r>
-        <w:t xml:space="preserve"> de </w:t>
-      </w:r>
-      <w:proofErr w:type="spellStart"/>
-      <w:r>
-        <w:t>traballo</w:t>
-      </w:r>
-      <w:proofErr w:type="spellEnd"/>
-      <w:r>
-        <w:t xml:space="preserve"> en futuras </w:t>
+      <w:r>
+        <w:t xml:space="preserve">Liñas de traballo en futuras </w:t>
       </w:r>
       <w:r>
         <w:t>versión</w:t>
@@ -8178,95 +4485,20 @@
       <w:bookmarkStart w:id="10" w:name="_GoBack"/>
       <w:bookmarkEnd w:id="10"/>
       <w:r>
-        <w:t xml:space="preserve">Control de </w:t>
-      </w:r>
-      <w:proofErr w:type="spellStart"/>
-      <w:r>
-        <w:t>versións</w:t>
-      </w:r>
-      <w:proofErr w:type="spellEnd"/>
-    </w:p>
-    <w:p>
-      <w:pPr>
-        <w:rPr>
-          <w:lang w:val="es-ES" w:eastAsia="es-ES"/>
-        </w:rPr>
-      </w:pPr>
-      <w:r>
-        <w:rPr>
-          <w:lang w:val="es-ES" w:eastAsia="es-ES"/>
-        </w:rPr>
-        <w:t xml:space="preserve">As copias de </w:t>
-      </w:r>
-      <w:proofErr w:type="spellStart"/>
-      <w:r>
-        <w:rPr>
-          <w:lang w:val="es-ES" w:eastAsia="es-ES"/>
-        </w:rPr>
-        <w:t>seguridade</w:t>
-      </w:r>
-      <w:proofErr w:type="spellEnd"/>
-      <w:r>
-        <w:rPr>
-          <w:lang w:val="es-ES" w:eastAsia="es-ES"/>
-        </w:rPr>
-        <w:t xml:space="preserve"> son subidas a </w:t>
-      </w:r>
-      <w:proofErr w:type="spellStart"/>
-      <w:r>
-        <w:rPr>
-          <w:lang w:val="es-ES" w:eastAsia="es-ES"/>
-        </w:rPr>
-        <w:t>GitHub</w:t>
-      </w:r>
-      <w:proofErr w:type="spellEnd"/>
-      <w:r>
-        <w:rPr>
-          <w:lang w:val="es-ES" w:eastAsia="es-ES"/>
-        </w:rPr>
-        <w:t xml:space="preserve"> </w:t>
-      </w:r>
-      <w:proofErr w:type="spellStart"/>
-      <w:r>
-        <w:rPr>
-          <w:lang w:val="es-ES" w:eastAsia="es-ES"/>
-        </w:rPr>
-        <w:t>cunha</w:t>
-      </w:r>
-      <w:proofErr w:type="spellEnd"/>
-      <w:r>
-        <w:rPr>
-          <w:lang w:val="es-ES" w:eastAsia="es-ES"/>
-        </w:rPr>
-        <w:t xml:space="preserve"> descripción que permite saber cal é o principal cambio realizado. Por </w:t>
-      </w:r>
-      <w:proofErr w:type="spellStart"/>
-      <w:r>
-        <w:rPr>
-          <w:lang w:val="es-ES" w:eastAsia="es-ES"/>
-        </w:rPr>
-        <w:t>orde</w:t>
-      </w:r>
-      <w:proofErr w:type="spellEnd"/>
-      <w:r>
-        <w:rPr>
-          <w:lang w:val="es-ES" w:eastAsia="es-ES"/>
-        </w:rPr>
-        <w:t xml:space="preserve"> de creación son as </w:t>
-      </w:r>
-      <w:proofErr w:type="spellStart"/>
-      <w:r>
-        <w:rPr>
-          <w:lang w:val="es-ES" w:eastAsia="es-ES"/>
-        </w:rPr>
-        <w:t>seguintes</w:t>
-      </w:r>
-      <w:proofErr w:type="spellEnd"/>
-      <w:r>
-        <w:rPr>
-          <w:lang w:val="es-ES" w:eastAsia="es-ES"/>
-        </w:rPr>
-        <w:t>:</w:t>
+        <w:t>Control de versións</w:t>
+      </w:r>
+    </w:p>
+    <w:p>
+      <w:pPr>
+        <w:rPr>
+          <w:lang w:val="es-ES" w:eastAsia="es-ES"/>
+        </w:rPr>
+      </w:pPr>
+      <w:r>
+        <w:rPr>
+          <w:lang w:val="es-ES" w:eastAsia="es-ES"/>
+        </w:rPr>
+        <w:t>As copias de seguridade son subidas a GitHub cunha descripción que permite saber cal é o principal cambio realizado. Por orde de creación son as seguintes:</w:t>
       </w:r>
     </w:p>
     <w:p>
@@ -8280,7 +4512,6 @@
           <w:lang w:val="es-ES" w:eastAsia="es-ES"/>
         </w:rPr>
       </w:pPr>
-      <w:proofErr w:type="spellStart"/>
       <w:r>
         <w:rPr>
           <w:lang w:val="es-ES" w:eastAsia="es-ES"/>
@@ -8291,23 +4522,8 @@
         <w:rPr>
           <w:lang w:val="es-ES" w:eastAsia="es-ES"/>
         </w:rPr>
-        <w:t>rimeira</w:t>
-      </w:r>
-      <w:proofErr w:type="spellEnd"/>
-      <w:r>
-        <w:rPr>
-          <w:lang w:val="es-ES" w:eastAsia="es-ES"/>
-        </w:rPr>
-        <w:t xml:space="preserve"> copia de </w:t>
-      </w:r>
-      <w:proofErr w:type="spellStart"/>
-      <w:r>
-        <w:rPr>
-          <w:lang w:val="es-ES" w:eastAsia="es-ES"/>
-        </w:rPr>
-        <w:t>seguridade</w:t>
-      </w:r>
-      <w:proofErr w:type="spellEnd"/>
+        <w:t>rimeira copia de seguridade</w:t>
+      </w:r>
       <w:r>
         <w:rPr>
           <w:lang w:val="es-ES" w:eastAsia="es-ES"/>
@@ -8318,21 +4534,7 @@
         <w:rPr>
           <w:lang w:val="es-ES" w:eastAsia="es-ES"/>
         </w:rPr>
-        <w:t xml:space="preserve">Creación do </w:t>
-      </w:r>
-      <w:proofErr w:type="spellStart"/>
-      <w:r>
-        <w:rPr>
-          <w:lang w:val="es-ES" w:eastAsia="es-ES"/>
-        </w:rPr>
-        <w:t>proxecto</w:t>
-      </w:r>
-      <w:proofErr w:type="spellEnd"/>
-      <w:r>
-        <w:rPr>
-          <w:lang w:val="es-ES" w:eastAsia="es-ES"/>
-        </w:rPr>
-        <w:t xml:space="preserve"> e estructura básica de directorios</w:t>
+        <w:t>Creación do proxecto e estructura básica de directorios</w:t>
       </w:r>
     </w:p>
     <w:p>
@@ -8358,33 +4560,11 @@
         </w:rPr>
         <w:sym w:font="Wingdings" w:char="F0E0"/>
       </w:r>
-      <w:proofErr w:type="spellStart"/>
-      <w:r>
-        <w:rPr>
-          <w:lang w:val="es-ES" w:eastAsia="es-ES"/>
-        </w:rPr>
-        <w:t>Inclúese</w:t>
-      </w:r>
-      <w:proofErr w:type="spellEnd"/>
-      <w:r>
-        <w:rPr>
-          <w:lang w:val="es-ES" w:eastAsia="es-ES"/>
-        </w:rPr>
-        <w:t xml:space="preserve"> toda </w:t>
-      </w:r>
-      <w:proofErr w:type="spellStart"/>
-      <w:r>
-        <w:rPr>
-          <w:lang w:val="es-ES" w:eastAsia="es-ES"/>
-        </w:rPr>
-        <w:t>a</w:t>
-      </w:r>
-      <w:proofErr w:type="spellEnd"/>
-      <w:r>
-        <w:rPr>
-          <w:lang w:val="es-ES" w:eastAsia="es-ES"/>
-        </w:rPr>
-        <w:t xml:space="preserve"> documentación elaborada</w:t>
+      <w:r>
+        <w:rPr>
+          <w:lang w:val="es-ES" w:eastAsia="es-ES"/>
+        </w:rPr>
+        <w:t>Inclúese toda a documentación elaborada</w:t>
       </w:r>
     </w:p>
     <w:p>
@@ -8398,19 +4578,11 @@
           <w:lang w:val="es-ES" w:eastAsia="es-ES"/>
         </w:rPr>
       </w:pPr>
-      <w:proofErr w:type="spellStart"/>
-      <w:r>
-        <w:rPr>
-          <w:lang w:val="es-ES" w:eastAsia="es-ES"/>
-        </w:rPr>
-        <w:t>Migrations</w:t>
-      </w:r>
-      <w:proofErr w:type="spellEnd"/>
-      <w:r>
-        <w:rPr>
-          <w:lang w:val="es-ES" w:eastAsia="es-ES"/>
-        </w:rPr>
-        <w:t xml:space="preserve"> e modelos</w:t>
+      <w:r>
+        <w:rPr>
+          <w:lang w:val="es-ES" w:eastAsia="es-ES"/>
+        </w:rPr>
+        <w:t>Migrations e modelos</w:t>
       </w:r>
       <w:r>
         <w:rPr>
@@ -8428,63 +4600,37 @@
         <w:rPr>
           <w:lang w:val="es-ES" w:eastAsia="es-ES"/>
         </w:rPr>
-        <w:t xml:space="preserve">Creación das </w:t>
-      </w:r>
-      <w:proofErr w:type="spellStart"/>
-      <w:r>
-        <w:rPr>
-          <w:lang w:val="es-ES" w:eastAsia="es-ES"/>
-        </w:rPr>
-        <w:t>migrations</w:t>
-      </w:r>
-      <w:proofErr w:type="spellEnd"/>
-      <w:r>
-        <w:rPr>
-          <w:lang w:val="es-ES" w:eastAsia="es-ES"/>
-        </w:rPr>
-        <w:t xml:space="preserve"> para crear as </w:t>
-      </w:r>
-      <w:proofErr w:type="spellStart"/>
-      <w:r>
-        <w:rPr>
-          <w:lang w:val="es-ES" w:eastAsia="es-ES"/>
-        </w:rPr>
-        <w:t>táboas</w:t>
-      </w:r>
-      <w:proofErr w:type="spellEnd"/>
-      <w:r>
-        <w:rPr>
-          <w:lang w:val="es-ES" w:eastAsia="es-ES"/>
-        </w:rPr>
-        <w:t xml:space="preserve"> da base de datos e os modelos </w:t>
-      </w:r>
-      <w:proofErr w:type="spellStart"/>
-      <w:r>
-        <w:rPr>
-          <w:lang w:val="es-ES" w:eastAsia="es-ES"/>
-        </w:rPr>
-        <w:t>desas</w:t>
-      </w:r>
-      <w:proofErr w:type="spellEnd"/>
-      <w:r>
-        <w:rPr>
-          <w:lang w:val="es-ES" w:eastAsia="es-ES"/>
-        </w:rPr>
-        <w:t xml:space="preserve"> </w:t>
-      </w:r>
-      <w:proofErr w:type="spellStart"/>
-      <w:r>
-        <w:rPr>
-          <w:lang w:val="es-ES" w:eastAsia="es-ES"/>
-        </w:rPr>
-        <w:t>táboas</w:t>
-      </w:r>
-      <w:proofErr w:type="spellEnd"/>
-      <w:r>
-        <w:rPr>
-          <w:lang w:val="es-ES" w:eastAsia="es-ES"/>
-        </w:rPr>
-        <w:t>.</w:t>
+        <w:t>Creación das migrations para crear as táboas da base de datos e os modelos desas táboas.</w:t>
+      </w:r>
+    </w:p>
+    <w:p>
+      <w:pPr>
+        <w:pStyle w:val="Prrafodelista"/>
+        <w:numPr>
+          <w:ilvl w:val="0"/>
+          <w:numId w:val="3"/>
+        </w:numPr>
+        <w:rPr>
+          <w:lang w:val="es-ES" w:eastAsia="es-ES"/>
+        </w:rPr>
+      </w:pPr>
+      <w:r>
+        <w:rPr>
+          <w:lang w:val="es-ES" w:eastAsia="es-ES"/>
+        </w:rPr>
+        <w:t>Controladores</w:t>
+      </w:r>
+      <w:r>
+        <w:rPr>
+          <w:lang w:val="es-ES" w:eastAsia="es-ES"/>
+        </w:rPr>
+        <w:sym w:font="Wingdings" w:char="F0E0"/>
+      </w:r>
+      <w:r>
+        <w:rPr>
+          <w:lang w:val="es-ES" w:eastAsia="es-ES"/>
+        </w:rPr>
+        <w:t>Creación dos controladores básicos. Creación da vista principal. Creación de plantillas e compoñentes.</w:t>
       </w:r>
     </w:p>
     <w:p>
@@ -8709,16 +4855,8 @@
       <w:rPr>
         <w:color w:val="A6A6A6" w:themeColor="background1" w:themeShade="A6"/>
       </w:rPr>
-      <w:t xml:space="preserve">Web </w:t>
+      <w:t>Web Dietistas</w:t>
     </w:r>
-    <w:proofErr w:type="spellStart"/>
-    <w:r>
-      <w:rPr>
-        <w:color w:val="A6A6A6" w:themeColor="background1" w:themeShade="A6"/>
-      </w:rPr>
-      <w:t>Dietistas</w:t>
-    </w:r>
-    <w:proofErr w:type="spellEnd"/>
     <w:r>
       <w:rPr>
         <w:color w:val="A6A6A6" w:themeColor="background1" w:themeShade="A6"/>

--- a/docs/Documentación do proxecto v001.docx
+++ b/docs/Documentación do proxecto v001.docx
@@ -4644,6 +4644,24 @@
           <w:lang w:val="es-ES" w:eastAsia="es-ES"/>
         </w:rPr>
       </w:pPr>
+      <w:r>
+        <w:rPr>
+          <w:lang w:val="es-ES" w:eastAsia="es-ES"/>
+        </w:rPr>
+        <w:t>Vistas administrador</w:t>
+      </w:r>
+      <w:r>
+        <w:rPr>
+          <w:lang w:val="es-ES" w:eastAsia="es-ES"/>
+        </w:rPr>
+        <w:sym w:font="Wingdings" w:char="F0E0"/>
+      </w:r>
+      <w:r>
+        <w:rPr>
+          <w:lang w:val="es-ES" w:eastAsia="es-ES"/>
+        </w:rPr>
+        <w:t>Creación de tódalas vistas do administrador. Modificación da base de datos, engadindo nas migrations os campos “created_at” e “updated_at”.</w:t>
+      </w:r>
     </w:p>
     <w:sectPr>
       <w:headerReference w:type="default" r:id="rId15"/>

--- a/docs/Documentación do proxecto v001.docx
+++ b/docs/Documentación do proxecto v001.docx
@@ -2464,6 +2464,19 @@
     </w:p>
     <w:p>
       <w:pPr>
+        <w:rPr>
+          <w:lang w:val="es-ES" w:eastAsia="es-ES"/>
+        </w:rPr>
+      </w:pPr>
+      <w:r>
+        <w:rPr>
+          <w:lang w:val="es-ES" w:eastAsia="es-ES"/>
+        </w:rPr>
+        <w:t>O campo “estado” poderá ter 3 valores: “pendente”, serán as citas que están concertadas pero aínda non se realizaron. “realizada”, serán as citas que se fixeron pero nas que aínda non se cubriron os datos recollidos nela. “completa”, serán as citas que se fixeron e os datos da visita xa están cubertos.</w:t>
+      </w:r>
+    </w:p>
+    <w:p>
+      <w:pPr>
         <w:pStyle w:val="Ttulo1"/>
       </w:pPr>
       <w:r>
@@ -2493,6 +2506,7 @@
         <w:rPr>
           <w:lang w:val="es-ES_tradnl" w:eastAsia="es-ES"/>
         </w:rPr>
+        <w:lastRenderedPageBreak/>
         <w:t>Administrador</w:t>
       </w:r>
       <w:r>
@@ -2559,7 +2573,6 @@
         <w:rPr>
           <w:lang w:val="es-ES_tradnl" w:eastAsia="es-ES"/>
         </w:rPr>
-        <w:lastRenderedPageBreak/>
         <w:t>Eliminar dietistas</w:t>
       </w:r>
     </w:p>
@@ -2999,6 +3012,7 @@
         <w:rPr>
           <w:lang w:val="es-ES" w:eastAsia="es-ES"/>
         </w:rPr>
+        <w:lastRenderedPageBreak/>
         <w:t>Instalaremos a última versión, que a data da realización desta documentación é a 7.4.1 (PHP 7.4.1)</w:t>
       </w:r>
       <w:r>
@@ -3045,7 +3059,6 @@
           <w:noProof/>
           <w:lang w:val="es-ES" w:eastAsia="es-ES"/>
         </w:rPr>
-        <w:lastRenderedPageBreak/>
         <w:drawing>
           <wp:inline distT="0" distB="0" distL="0" distR="0">
             <wp:extent cx="5400040" cy="2913179"/>
@@ -3188,6 +3201,7 @@
           <w:noProof/>
           <w:lang w:val="es-ES" w:eastAsia="es-ES"/>
         </w:rPr>
+        <w:lastRenderedPageBreak/>
         <w:drawing>
           <wp:inline distT="0" distB="0" distL="0" distR="0">
             <wp:extent cx="5399111" cy="2449773"/>
@@ -3267,7 +3281,6 @@
         <w:rPr>
           <w:lang w:val="es-ES" w:eastAsia="es-ES"/>
         </w:rPr>
-        <w:lastRenderedPageBreak/>
         <w:t xml:space="preserve">Para resolver </w:t>
       </w:r>
       <w:r>
@@ -3467,6 +3480,7 @@
           <w:noProof/>
           <w:lang w:val="es-ES" w:eastAsia="es-ES"/>
         </w:rPr>
+        <w:lastRenderedPageBreak/>
         <w:drawing>
           <wp:inline distT="0" distB="0" distL="0" distR="0">
             <wp:extent cx="5400040" cy="3035596"/>
@@ -3638,7 +3652,6 @@
         <w:rPr>
           <w:lang w:val="es-ES" w:eastAsia="es-ES"/>
         </w:rPr>
-        <w:lastRenderedPageBreak/>
         <w:t>Agora creamos o sistema de autenticación:</w:t>
       </w:r>
     </w:p>
@@ -3950,6 +3963,7 @@
         <w:rPr>
           <w:lang w:eastAsia="es-ES"/>
         </w:rPr>
+        <w:lastRenderedPageBreak/>
         <w:t>Public/js</w:t>
       </w:r>
       <w:r>
@@ -4056,6 +4070,235 @@
         <w:rPr>
           <w:lang w:eastAsia="es-ES"/>
         </w:rPr>
+        <w:t>Resources/views/</w:t>
+      </w:r>
+      <w:r>
+        <w:t xml:space="preserve"> </w:t>
+      </w:r>
+      <w:r>
+        <w:rPr>
+          <w:lang w:eastAsia="es-ES"/>
+        </w:rPr>
+        <w:t>layoutxeral</w:t>
+      </w:r>
+      <w:r>
+        <w:rPr>
+          <w:lang w:eastAsia="es-ES"/>
+        </w:rPr>
+        <w:sym w:font="Wingdings" w:char="F0E0"/>
+      </w:r>
+      <w:r>
+        <w:rPr>
+          <w:lang w:eastAsia="es-ES"/>
+        </w:rPr>
+        <w:t>Layout común a tódolos roles</w:t>
+      </w:r>
+    </w:p>
+    <w:p>
+      <w:pPr>
+        <w:rPr>
+          <w:lang w:eastAsia="es-ES"/>
+        </w:rPr>
+      </w:pPr>
+      <w:r>
+        <w:rPr>
+          <w:lang w:eastAsia="es-ES"/>
+        </w:rPr>
+        <w:t>Resources/views/</w:t>
+      </w:r>
+      <w:r>
+        <w:t xml:space="preserve"> </w:t>
+      </w:r>
+      <w:r>
+        <w:rPr>
+          <w:lang w:eastAsia="es-ES"/>
+        </w:rPr>
+        <w:t>layo</w:t>
+      </w:r>
+      <w:r>
+        <w:rPr>
+          <w:lang w:eastAsia="es-ES"/>
+        </w:rPr>
+        <w:t>utadmin</w:t>
+      </w:r>
+      <w:r>
+        <w:rPr>
+          <w:lang w:eastAsia="es-ES"/>
+        </w:rPr>
+        <w:sym w:font="Wingdings" w:char="F0E0"/>
+      </w:r>
+      <w:r>
+        <w:rPr>
+          <w:lang w:eastAsia="es-ES"/>
+        </w:rPr>
+        <w:t>Layout para o rol administrador</w:t>
+      </w:r>
+    </w:p>
+    <w:p>
+      <w:pPr>
+        <w:rPr>
+          <w:lang w:eastAsia="es-ES"/>
+        </w:rPr>
+      </w:pPr>
+      <w:r>
+        <w:rPr>
+          <w:lang w:eastAsia="es-ES"/>
+        </w:rPr>
+        <w:t>Resources/views/</w:t>
+      </w:r>
+      <w:r>
+        <w:t xml:space="preserve"> </w:t>
+      </w:r>
+      <w:r>
+        <w:rPr>
+          <w:lang w:eastAsia="es-ES"/>
+        </w:rPr>
+        <w:t>layo</w:t>
+      </w:r>
+      <w:r>
+        <w:rPr>
+          <w:lang w:eastAsia="es-ES"/>
+        </w:rPr>
+        <w:t>utcliente</w:t>
+      </w:r>
+      <w:r>
+        <w:rPr>
+          <w:lang w:eastAsia="es-ES"/>
+        </w:rPr>
+        <w:sym w:font="Wingdings" w:char="F0E0"/>
+      </w:r>
+      <w:r>
+        <w:rPr>
+          <w:lang w:eastAsia="es-ES"/>
+        </w:rPr>
+        <w:t>Layout para o rol cliente</w:t>
+      </w:r>
+    </w:p>
+    <w:p>
+      <w:pPr>
+        <w:rPr>
+          <w:lang w:eastAsia="es-ES"/>
+        </w:rPr>
+      </w:pPr>
+      <w:r>
+        <w:rPr>
+          <w:lang w:eastAsia="es-ES"/>
+        </w:rPr>
+        <w:t>Resources/views/</w:t>
+      </w:r>
+      <w:r>
+        <w:t xml:space="preserve"> </w:t>
+      </w:r>
+      <w:r>
+        <w:rPr>
+          <w:lang w:eastAsia="es-ES"/>
+        </w:rPr>
+        <w:t>layo</w:t>
+      </w:r>
+      <w:r>
+        <w:rPr>
+          <w:lang w:eastAsia="es-ES"/>
+        </w:rPr>
+        <w:t>utdietista</w:t>
+      </w:r>
+      <w:r>
+        <w:rPr>
+          <w:lang w:eastAsia="es-ES"/>
+        </w:rPr>
+        <w:sym w:font="Wingdings" w:char="F0E0"/>
+      </w:r>
+      <w:r>
+        <w:rPr>
+          <w:lang w:eastAsia="es-ES"/>
+        </w:rPr>
+        <w:t>Layout para o rol dietista</w:t>
+      </w:r>
+    </w:p>
+    <w:p>
+      <w:pPr>
+        <w:rPr>
+          <w:lang w:eastAsia="es-ES"/>
+        </w:rPr>
+      </w:pPr>
+      <w:r>
+        <w:rPr>
+          <w:lang w:eastAsia="es-ES"/>
+        </w:rPr>
+        <w:t>Resources/views/admin</w:t>
+      </w:r>
+      <w:r>
+        <w:rPr>
+          <w:lang w:eastAsia="es-ES"/>
+        </w:rPr>
+        <w:sym w:font="Wingdings" w:char="F0E0"/>
+      </w:r>
+      <w:r>
+        <w:rPr>
+          <w:lang w:eastAsia="es-ES"/>
+        </w:rPr>
+        <w:t>Páxinas do administrador</w:t>
+      </w:r>
+    </w:p>
+    <w:p>
+      <w:pPr>
+        <w:rPr>
+          <w:lang w:eastAsia="es-ES"/>
+        </w:rPr>
+      </w:pPr>
+      <w:r>
+        <w:rPr>
+          <w:lang w:eastAsia="es-ES"/>
+        </w:rPr>
+        <w:t>Resources/views/cliente</w:t>
+      </w:r>
+      <w:r>
+        <w:rPr>
+          <w:lang w:eastAsia="es-ES"/>
+        </w:rPr>
+        <w:sym w:font="Wingdings" w:char="F0E0"/>
+      </w:r>
+      <w:r>
+        <w:rPr>
+          <w:lang w:eastAsia="es-ES"/>
+        </w:rPr>
+        <w:t>Páxinas dos clientes</w:t>
+      </w:r>
+    </w:p>
+    <w:p>
+      <w:pPr>
+        <w:rPr>
+          <w:lang w:eastAsia="es-ES"/>
+        </w:rPr>
+      </w:pPr>
+      <w:r>
+        <w:rPr>
+          <w:lang w:eastAsia="es-ES"/>
+        </w:rPr>
+        <w:t>Resources/views/dietista</w:t>
+      </w:r>
+      <w:r>
+        <w:rPr>
+          <w:lang w:eastAsia="es-ES"/>
+        </w:rPr>
+        <w:sym w:font="Wingdings" w:char="F0E0"/>
+      </w:r>
+      <w:r>
+        <w:rPr>
+          <w:lang w:eastAsia="es-ES"/>
+        </w:rPr>
+        <w:t>Páxinas dos dietistas</w:t>
+      </w:r>
+    </w:p>
+    <w:p>
+      <w:pPr>
+        <w:rPr>
+          <w:lang w:eastAsia="es-ES"/>
+        </w:rPr>
+      </w:pPr>
+      <w:r>
+        <w:rPr>
+          <w:lang w:eastAsia="es-ES"/>
+        </w:rPr>
         <w:t>Resources/lang</w:t>
       </w:r>
       <w:r>
@@ -4215,7 +4458,6 @@
         <w:rPr>
           <w:lang w:val="es-ES" w:eastAsia="es-ES"/>
         </w:rPr>
-        <w:lastRenderedPageBreak/>
         <w:t>php artisan make:migration NomeDaTáboa</w:t>
       </w:r>
     </w:p>
@@ -4434,7 +4676,6 @@
         <w:pStyle w:val="Ttulo2"/>
       </w:pPr>
       <w:r>
-        <w:lastRenderedPageBreak/>
         <w:t>Conclusións</w:t>
       </w:r>
     </w:p>
@@ -4485,6 +4726,7 @@
       <w:bookmarkStart w:id="10" w:name="_GoBack"/>
       <w:bookmarkEnd w:id="10"/>
       <w:r>
+        <w:lastRenderedPageBreak/>
         <w:t>Control de versións</w:t>
       </w:r>
     </w:p>
@@ -4661,6 +4903,72 @@
           <w:lang w:val="es-ES" w:eastAsia="es-ES"/>
         </w:rPr>
         <w:t>Creación de tódalas vistas do administrador. Modificación da base de datos, engadindo nas migrations os campos “created_at” e “updated_at”.</w:t>
+      </w:r>
+      <w:r>
+        <w:rPr>
+          <w:lang w:val="es-ES" w:eastAsia="es-ES"/>
+        </w:rPr>
+        <w:t xml:space="preserve"> Modificación do controlador de usuarios.</w:t>
+      </w:r>
+    </w:p>
+    <w:p>
+      <w:pPr>
+        <w:pStyle w:val="Prrafodelista"/>
+        <w:numPr>
+          <w:ilvl w:val="0"/>
+          <w:numId w:val="3"/>
+        </w:numPr>
+        <w:rPr>
+          <w:lang w:val="es-ES" w:eastAsia="es-ES"/>
+        </w:rPr>
+      </w:pPr>
+      <w:r>
+        <w:rPr>
+          <w:lang w:val="es-ES" w:eastAsia="es-ES"/>
+        </w:rPr>
+        <w:t>Inicio vistas dietista</w:t>
+      </w:r>
+      <w:r>
+        <w:rPr>
+          <w:lang w:val="es-ES" w:eastAsia="es-ES"/>
+        </w:rPr>
+        <w:sym w:font="Wingdings" w:char="F0E0"/>
+      </w:r>
+      <w:r>
+        <w:rPr>
+          <w:lang w:val="es-ES" w:eastAsia="es-ES"/>
+        </w:rPr>
+        <w:t>Creación das primeiras vistas do dietista. Modificación da táboa “citas” engadindo nas migrations o campo “estado”. Modificación do controlador de citas.</w:t>
+      </w:r>
+    </w:p>
+    <w:p>
+      <w:pPr>
+        <w:pStyle w:val="Prrafodelista"/>
+        <w:numPr>
+          <w:ilvl w:val="0"/>
+          <w:numId w:val="3"/>
+        </w:numPr>
+        <w:rPr>
+          <w:lang w:val="es-ES" w:eastAsia="es-ES"/>
+        </w:rPr>
+      </w:pPr>
+      <w:r>
+        <w:rPr>
+          <w:lang w:val="es-ES" w:eastAsia="es-ES"/>
+        </w:rPr>
+        <w:t>Continuación vistas dietista</w:t>
+      </w:r>
+      <w:r>
+        <w:rPr>
+          <w:lang w:val="es-ES" w:eastAsia="es-ES"/>
+        </w:rPr>
+        <w:sym w:font="Wingdings" w:char="F0E0"/>
+      </w:r>
+      <w:r>
+        <w:rPr>
+          <w:lang w:val="es-ES" w:eastAsia="es-ES"/>
+        </w:rPr>
+        <w:t>Creación de vistas de citas de dietista. Vista de evolución de clientes para dietistas. Modificación do menú de dietistas con novas opcións. Adaptación de deseño a móbil.</w:t>
       </w:r>
     </w:p>
     <w:sectPr>
@@ -4759,7 +5067,7 @@
                 <w:bCs/>
                 <w:noProof/>
               </w:rPr>
-              <w:t>11</w:t>
+              <w:t>12</w:t>
             </w:r>
             <w:r>
               <w:rPr>
@@ -4804,7 +5112,7 @@
                 <w:bCs/>
                 <w:noProof/>
               </w:rPr>
-              <w:t>11</w:t>
+              <w:t>12</w:t>
             </w:r>
             <w:r>
               <w:rPr>
